--- a/dist/API4KP Inventory.docx
+++ b/dist/API4KP Inventory.docx
@@ -3927,6 +3927,1057 @@
         <w:t>https://www.omg.org/spec/API4KP/api4kp-kpc.rdf</w:t>
       </w:r>
     </w:p>
+    <w:p>
+      <w:pPr>
+        <w:pageBreakBefore w:val="true"/>
+      </w:pPr>
+    </w:p>
+    <w:p>
+      <w:pPr>
+        <w:jc w:val="center"/>
+      </w:pPr>
+      <w:r>
+        <w:rPr>
+          <w:rFonts w:ascii="Times" w:hAnsi="Times" w:cs="Times" w:eastAsia="Times"/>
+          <w:b w:val="false"/>
+          <w:i w:val="false"/>
+          <w:sz w:val="24"/>
+        </w:rPr>
+        <w:t>Datatype Schemas</w:t>
+      </w:r>
+    </w:p>
+    <w:p>
+      <w:r>
+        <w:rPr>
+          <w:rFonts w:ascii="Times" w:hAnsi="Times" w:cs="Times" w:eastAsia="Times"/>
+          <w:b w:val="false"/>
+          <w:i w:val="false"/>
+          <w:sz w:val="24"/>
+        </w:rPr>
+        <w:cr/>
+        <w:tab/>
+        <w:t>Description:</w:t>
+      </w:r>
+      <w:r>
+        <w:rPr>
+          <w:rFonts w:ascii="Times" w:hAnsi="Times" w:cs="Times" w:eastAsia="Times"/>
+          <w:b w:val="false"/>
+          <w:i w:val="false"/>
+          <w:sz w:val="24"/>
+        </w:rPr>
+        <w:tab/>
+        <w:t>API4KP XML Schemas derived from the UML model files (.xsd)</w:t>
+      </w:r>
+      <w:r>
+        <w:rPr>
+          <w:rFonts w:ascii="Times" w:hAnsi="Times" w:cs="Times" w:eastAsia="Times"/>
+          <w:b w:val="false"/>
+          <w:i w:val="false"/>
+          <w:sz w:val="24"/>
+        </w:rPr>
+        <w:cr/>
+        <w:tab/>
+        <w:t>Doc Number:</w:t>
+      </w:r>
+      <w:r>
+        <w:rPr>
+          <w:rFonts w:ascii="Times" w:hAnsi="Times" w:cs="Times" w:eastAsia="Times"/>
+          <w:b w:val="false"/>
+          <w:i w:val="false"/>
+          <w:sz w:val="24"/>
+        </w:rPr>
+        <w:tab/>
+        <w:t>ad/2021-02-08</w:t>
+      </w:r>
+      <w:r>
+        <w:rPr>
+          <w:rFonts w:ascii="Times" w:hAnsi="Times" w:cs="Times" w:eastAsia="Times"/>
+          <w:b w:val="false"/>
+          <w:i w:val="false"/>
+          <w:sz w:val="24"/>
+        </w:rPr>
+        <w:cr/>
+        <w:tab/>
+        <w:t>Filename:</w:t>
+      </w:r>
+      <w:r>
+        <w:rPr>
+          <w:rFonts w:ascii="Times" w:hAnsi="Times" w:cs="Times" w:eastAsia="Times"/>
+          <w:b w:val="false"/>
+          <w:i w:val="false"/>
+          <w:sz w:val="24"/>
+        </w:rPr>
+        <w:tab/>
+        <w:t>services.xsd</w:t>
+      </w:r>
+      <w:r>
+        <w:rPr>
+          <w:rFonts w:ascii="Times" w:hAnsi="Times" w:cs="Times" w:eastAsia="Times"/>
+          <w:b w:val="false"/>
+          <w:i w:val="false"/>
+          <w:sz w:val="24"/>
+        </w:rPr>
+        <w:cr/>
+        <w:tab/>
+        <w:t>Normative:</w:t>
+      </w:r>
+      <w:r>
+        <w:rPr>
+          <w:rFonts w:ascii="Times" w:hAnsi="Times" w:cs="Times" w:eastAsia="Times"/>
+          <w:b w:val="false"/>
+          <w:i w:val="false"/>
+          <w:sz w:val="24"/>
+        </w:rPr>
+        <w:tab/>
+        <w:t>Yes</w:t>
+      </w:r>
+      <w:r>
+        <w:rPr>
+          <w:rFonts w:ascii="Times" w:hAnsi="Times" w:cs="Times" w:eastAsia="Times"/>
+          <w:b w:val="false"/>
+          <w:i w:val="false"/>
+          <w:sz w:val="24"/>
+        </w:rPr>
+        <w:cr/>
+        <w:tab/>
+        <w:t>Dependencies:</w:t>
+      </w:r>
+      <w:r>
+        <w:rPr>
+          <w:rFonts w:ascii="Times" w:hAnsi="Times" w:cs="Times" w:eastAsia="Times"/>
+          <w:b w:val="false"/>
+          <w:i w:val="false"/>
+          <w:sz w:val="24"/>
+        </w:rPr>
+        <w:tab/>
+        <w:t>id.xsd</w:t>
+      </w:r>
+      <w:r>
+        <w:rPr>
+          <w:rFonts w:ascii="Times" w:hAnsi="Times" w:cs="Times" w:eastAsia="Times"/>
+          <w:b w:val="false"/>
+          <w:i w:val="false"/>
+          <w:sz w:val="24"/>
+        </w:rPr>
+        <w:cr/>
+        <w:tab/>
+        <w:t>URL:</w:t>
+      </w:r>
+      <w:r>
+        <w:rPr>
+          <w:rFonts w:ascii="Times" w:hAnsi="Times" w:cs="Times" w:eastAsia="Times"/>
+          <w:b w:val="false"/>
+          <w:i w:val="false"/>
+          <w:sz w:val="24"/>
+        </w:rPr>
+        <w:tab/>
+        <w:tab/>
+        <w:t>https://www.omg.org/spec/API4KP/20210201/api4kp/services/services.xsd</w:t>
+      </w:r>
+    </w:p>
+    <w:p>
+      <w:r>
+        <w:rPr>
+          <w:rFonts w:ascii="Times" w:hAnsi="Times" w:cs="Times" w:eastAsia="Times"/>
+          <w:b w:val="false"/>
+          <w:i w:val="false"/>
+          <w:sz w:val="24"/>
+        </w:rPr>
+        <w:cr/>
+        <w:tab/>
+        <w:t>Description:</w:t>
+      </w:r>
+      <w:r>
+        <w:rPr>
+          <w:rFonts w:ascii="Times" w:hAnsi="Times" w:cs="Times" w:eastAsia="Times"/>
+          <w:b w:val="false"/>
+          <w:i w:val="false"/>
+          <w:sz w:val="24"/>
+        </w:rPr>
+        <w:tab/>
+        <w:t>API4KP XML Schemas derived from the UML model files (.xsd)</w:t>
+      </w:r>
+      <w:r>
+        <w:rPr>
+          <w:rFonts w:ascii="Times" w:hAnsi="Times" w:cs="Times" w:eastAsia="Times"/>
+          <w:b w:val="false"/>
+          <w:i w:val="false"/>
+          <w:sz w:val="24"/>
+        </w:rPr>
+        <w:cr/>
+        <w:tab/>
+        <w:t>Doc Number:</w:t>
+      </w:r>
+      <w:r>
+        <w:rPr>
+          <w:rFonts w:ascii="Times" w:hAnsi="Times" w:cs="Times" w:eastAsia="Times"/>
+          <w:b w:val="false"/>
+          <w:i w:val="false"/>
+          <w:sz w:val="24"/>
+        </w:rPr>
+        <w:tab/>
+        <w:t>ad/2021-02-08</w:t>
+      </w:r>
+      <w:r>
+        <w:rPr>
+          <w:rFonts w:ascii="Times" w:hAnsi="Times" w:cs="Times" w:eastAsia="Times"/>
+          <w:b w:val="false"/>
+          <w:i w:val="false"/>
+          <w:sz w:val="24"/>
+        </w:rPr>
+        <w:cr/>
+        <w:tab/>
+        <w:t>Filename:</w:t>
+      </w:r>
+      <w:r>
+        <w:rPr>
+          <w:rFonts w:ascii="Times" w:hAnsi="Times" w:cs="Times" w:eastAsia="Times"/>
+          <w:b w:val="false"/>
+          <w:i w:val="false"/>
+          <w:sz w:val="24"/>
+        </w:rPr>
+        <w:tab/>
+        <w:t>inference.xsd</w:t>
+      </w:r>
+      <w:r>
+        <w:rPr>
+          <w:rFonts w:ascii="Times" w:hAnsi="Times" w:cs="Times" w:eastAsia="Times"/>
+          <w:b w:val="false"/>
+          <w:i w:val="false"/>
+          <w:sz w:val="24"/>
+        </w:rPr>
+        <w:cr/>
+        <w:tab/>
+        <w:t>Normative:</w:t>
+      </w:r>
+      <w:r>
+        <w:rPr>
+          <w:rFonts w:ascii="Times" w:hAnsi="Times" w:cs="Times" w:eastAsia="Times"/>
+          <w:b w:val="false"/>
+          <w:i w:val="false"/>
+          <w:sz w:val="24"/>
+        </w:rPr>
+        <w:tab/>
+        <w:t>Yes</w:t>
+      </w:r>
+      <w:r>
+        <w:rPr>
+          <w:rFonts w:ascii="Times" w:hAnsi="Times" w:cs="Times" w:eastAsia="Times"/>
+          <w:b w:val="false"/>
+          <w:i w:val="false"/>
+          <w:sz w:val="24"/>
+        </w:rPr>
+        <w:cr/>
+        <w:tab/>
+        <w:t>Dependencies:</w:t>
+      </w:r>
+      <w:r>
+        <w:rPr>
+          <w:rFonts w:ascii="Times" w:hAnsi="Times" w:cs="Times" w:eastAsia="Times"/>
+          <w:b w:val="false"/>
+          <w:i w:val="false"/>
+          <w:sz w:val="24"/>
+        </w:rPr>
+        <w:tab/>
+        <w:t>services.xsd</w:t>
+      </w:r>
+      <w:r>
+        <w:rPr>
+          <w:rFonts w:ascii="Times" w:hAnsi="Times" w:cs="Times" w:eastAsia="Times"/>
+          <w:b w:val="false"/>
+          <w:i w:val="false"/>
+          <w:sz w:val="24"/>
+        </w:rPr>
+        <w:cr/>
+        <w:tab/>
+        <w:t>URL:</w:t>
+      </w:r>
+      <w:r>
+        <w:rPr>
+          <w:rFonts w:ascii="Times" w:hAnsi="Times" w:cs="Times" w:eastAsia="Times"/>
+          <w:b w:val="false"/>
+          <w:i w:val="false"/>
+          <w:sz w:val="24"/>
+        </w:rPr>
+        <w:tab/>
+        <w:tab/>
+        <w:t>https://www.omg.org/spec/API4KP/20210201/api4kp/services/inference/inference.xsd</w:t>
+      </w:r>
+    </w:p>
+    <w:p>
+      <w:r>
+        <w:rPr>
+          <w:rFonts w:ascii="Times" w:hAnsi="Times" w:cs="Times" w:eastAsia="Times"/>
+          <w:b w:val="false"/>
+          <w:i w:val="false"/>
+          <w:sz w:val="24"/>
+        </w:rPr>
+        <w:cr/>
+        <w:tab/>
+        <w:t>Description:</w:t>
+      </w:r>
+      <w:r>
+        <w:rPr>
+          <w:rFonts w:ascii="Times" w:hAnsi="Times" w:cs="Times" w:eastAsia="Times"/>
+          <w:b w:val="false"/>
+          <w:i w:val="false"/>
+          <w:sz w:val="24"/>
+        </w:rPr>
+        <w:tab/>
+        <w:t>API4KP XML Schemas derived from the UML model files (.xsd)</w:t>
+      </w:r>
+      <w:r>
+        <w:rPr>
+          <w:rFonts w:ascii="Times" w:hAnsi="Times" w:cs="Times" w:eastAsia="Times"/>
+          <w:b w:val="false"/>
+          <w:i w:val="false"/>
+          <w:sz w:val="24"/>
+        </w:rPr>
+        <w:cr/>
+        <w:tab/>
+        <w:t>Doc Number:</w:t>
+      </w:r>
+      <w:r>
+        <w:rPr>
+          <w:rFonts w:ascii="Times" w:hAnsi="Times" w:cs="Times" w:eastAsia="Times"/>
+          <w:b w:val="false"/>
+          <w:i w:val="false"/>
+          <w:sz w:val="24"/>
+        </w:rPr>
+        <w:tab/>
+        <w:t>ad/2021-02-08</w:t>
+      </w:r>
+      <w:r>
+        <w:rPr>
+          <w:rFonts w:ascii="Times" w:hAnsi="Times" w:cs="Times" w:eastAsia="Times"/>
+          <w:b w:val="false"/>
+          <w:i w:val="false"/>
+          <w:sz w:val="24"/>
+        </w:rPr>
+        <w:cr/>
+        <w:tab/>
+        <w:t>Filename:</w:t>
+      </w:r>
+      <w:r>
+        <w:rPr>
+          <w:rFonts w:ascii="Times" w:hAnsi="Times" w:cs="Times" w:eastAsia="Times"/>
+          <w:b w:val="false"/>
+          <w:i w:val="false"/>
+          <w:sz w:val="24"/>
+        </w:rPr>
+        <w:tab/>
+        <w:t>api4kp.xsd</w:t>
+      </w:r>
+      <w:r>
+        <w:rPr>
+          <w:rFonts w:ascii="Times" w:hAnsi="Times" w:cs="Times" w:eastAsia="Times"/>
+          <w:b w:val="false"/>
+          <w:i w:val="false"/>
+          <w:sz w:val="24"/>
+        </w:rPr>
+        <w:cr/>
+        <w:tab/>
+        <w:t>Normative:</w:t>
+      </w:r>
+      <w:r>
+        <w:rPr>
+          <w:rFonts w:ascii="Times" w:hAnsi="Times" w:cs="Times" w:eastAsia="Times"/>
+          <w:b w:val="false"/>
+          <w:i w:val="false"/>
+          <w:sz w:val="24"/>
+        </w:rPr>
+        <w:tab/>
+        <w:t>Yes</w:t>
+      </w:r>
+      <w:r>
+        <w:rPr>
+          <w:rFonts w:ascii="Times" w:hAnsi="Times" w:cs="Times" w:eastAsia="Times"/>
+          <w:b w:val="false"/>
+          <w:i w:val="false"/>
+          <w:sz w:val="24"/>
+        </w:rPr>
+        <w:cr/>
+        <w:tab/>
+        <w:t>Dependencies:</w:t>
+      </w:r>
+      <w:r>
+        <w:rPr>
+          <w:rFonts w:ascii="Times" w:hAnsi="Times" w:cs="Times" w:eastAsia="Times"/>
+          <w:b w:val="false"/>
+          <w:i w:val="false"/>
+          <w:sz w:val="24"/>
+        </w:rPr>
+        <w:tab/>
+        <w:t>none</w:t>
+      </w:r>
+      <w:r>
+        <w:rPr>
+          <w:rFonts w:ascii="Times" w:hAnsi="Times" w:cs="Times" w:eastAsia="Times"/>
+          <w:b w:val="false"/>
+          <w:i w:val="false"/>
+          <w:sz w:val="24"/>
+        </w:rPr>
+        <w:cr/>
+        <w:tab/>
+        <w:t>URL:</w:t>
+      </w:r>
+      <w:r>
+        <w:rPr>
+          <w:rFonts w:ascii="Times" w:hAnsi="Times" w:cs="Times" w:eastAsia="Times"/>
+          <w:b w:val="false"/>
+          <w:i w:val="false"/>
+          <w:sz w:val="24"/>
+        </w:rPr>
+        <w:tab/>
+        <w:tab/>
+        <w:t>https://www.omg.org/spec/API4KP/20210201/api4kp/api4kp.xsd</w:t>
+      </w:r>
+    </w:p>
+    <w:p>
+      <w:r>
+        <w:rPr>
+          <w:rFonts w:ascii="Times" w:hAnsi="Times" w:cs="Times" w:eastAsia="Times"/>
+          <w:b w:val="false"/>
+          <w:i w:val="false"/>
+          <w:sz w:val="24"/>
+        </w:rPr>
+        <w:cr/>
+        <w:tab/>
+        <w:t>Description:</w:t>
+      </w:r>
+      <w:r>
+        <w:rPr>
+          <w:rFonts w:ascii="Times" w:hAnsi="Times" w:cs="Times" w:eastAsia="Times"/>
+          <w:b w:val="false"/>
+          <w:i w:val="false"/>
+          <w:sz w:val="24"/>
+        </w:rPr>
+        <w:tab/>
+        <w:t>API4KP XML Schemas derived from the UML model files (.xsd)</w:t>
+      </w:r>
+      <w:r>
+        <w:rPr>
+          <w:rFonts w:ascii="Times" w:hAnsi="Times" w:cs="Times" w:eastAsia="Times"/>
+          <w:b w:val="false"/>
+          <w:i w:val="false"/>
+          <w:sz w:val="24"/>
+        </w:rPr>
+        <w:cr/>
+        <w:tab/>
+        <w:t>Doc Number:</w:t>
+      </w:r>
+      <w:r>
+        <w:rPr>
+          <w:rFonts w:ascii="Times" w:hAnsi="Times" w:cs="Times" w:eastAsia="Times"/>
+          <w:b w:val="false"/>
+          <w:i w:val="false"/>
+          <w:sz w:val="24"/>
+        </w:rPr>
+        <w:tab/>
+        <w:t>ad/2021-02-08</w:t>
+      </w:r>
+      <w:r>
+        <w:rPr>
+          <w:rFonts w:ascii="Times" w:hAnsi="Times" w:cs="Times" w:eastAsia="Times"/>
+          <w:b w:val="false"/>
+          <w:i w:val="false"/>
+          <w:sz w:val="24"/>
+        </w:rPr>
+        <w:cr/>
+        <w:tab/>
+        <w:t>Filename:</w:t>
+      </w:r>
+      <w:r>
+        <w:rPr>
+          <w:rFonts w:ascii="Times" w:hAnsi="Times" w:cs="Times" w:eastAsia="Times"/>
+          <w:b w:val="false"/>
+          <w:i w:val="false"/>
+          <w:sz w:val="24"/>
+        </w:rPr>
+        <w:tab/>
+        <w:t>id.xsd</w:t>
+      </w:r>
+      <w:r>
+        <w:rPr>
+          <w:rFonts w:ascii="Times" w:hAnsi="Times" w:cs="Times" w:eastAsia="Times"/>
+          <w:b w:val="false"/>
+          <w:i w:val="false"/>
+          <w:sz w:val="24"/>
+        </w:rPr>
+        <w:cr/>
+        <w:tab/>
+        <w:t>Normative:</w:t>
+      </w:r>
+      <w:r>
+        <w:rPr>
+          <w:rFonts w:ascii="Times" w:hAnsi="Times" w:cs="Times" w:eastAsia="Times"/>
+          <w:b w:val="false"/>
+          <w:i w:val="false"/>
+          <w:sz w:val="24"/>
+        </w:rPr>
+        <w:tab/>
+        <w:t>Yes</w:t>
+      </w:r>
+      <w:r>
+        <w:rPr>
+          <w:rFonts w:ascii="Times" w:hAnsi="Times" w:cs="Times" w:eastAsia="Times"/>
+          <w:b w:val="false"/>
+          <w:i w:val="false"/>
+          <w:sz w:val="24"/>
+        </w:rPr>
+        <w:cr/>
+        <w:tab/>
+        <w:t>Dependencies:</w:t>
+      </w:r>
+      <w:r>
+        <w:rPr>
+          <w:rFonts w:ascii="Times" w:hAnsi="Times" w:cs="Times" w:eastAsia="Times"/>
+          <w:b w:val="false"/>
+          <w:i w:val="false"/>
+          <w:sz w:val="24"/>
+        </w:rPr>
+        <w:tab/>
+        <w:t>api4kp.xsd</w:t>
+      </w:r>
+      <w:r>
+        <w:rPr>
+          <w:rFonts w:ascii="Times" w:hAnsi="Times" w:cs="Times" w:eastAsia="Times"/>
+          <w:b w:val="false"/>
+          <w:i w:val="false"/>
+          <w:sz w:val="24"/>
+        </w:rPr>
+        <w:cr/>
+        <w:tab/>
+        <w:t>URL:</w:t>
+      </w:r>
+      <w:r>
+        <w:rPr>
+          <w:rFonts w:ascii="Times" w:hAnsi="Times" w:cs="Times" w:eastAsia="Times"/>
+          <w:b w:val="false"/>
+          <w:i w:val="false"/>
+          <w:sz w:val="24"/>
+        </w:rPr>
+        <w:tab/>
+        <w:tab/>
+        <w:t>https://www.omg.org/spec/API4KP/20210201/api4kp/id/id.xsd</w:t>
+      </w:r>
+    </w:p>
+    <w:p>
+      <w:r>
+        <w:rPr>
+          <w:rFonts w:ascii="Times" w:hAnsi="Times" w:cs="Times" w:eastAsia="Times"/>
+          <w:b w:val="false"/>
+          <w:i w:val="false"/>
+          <w:sz w:val="24"/>
+        </w:rPr>
+        <w:cr/>
+        <w:tab/>
+        <w:t>Description:</w:t>
+      </w:r>
+      <w:r>
+        <w:rPr>
+          <w:rFonts w:ascii="Times" w:hAnsi="Times" w:cs="Times" w:eastAsia="Times"/>
+          <w:b w:val="false"/>
+          <w:i w:val="false"/>
+          <w:sz w:val="24"/>
+        </w:rPr>
+        <w:tab/>
+        <w:t>API4KP XML Schemas derived from the UML model files (.xsd)</w:t>
+      </w:r>
+      <w:r>
+        <w:rPr>
+          <w:rFonts w:ascii="Times" w:hAnsi="Times" w:cs="Times" w:eastAsia="Times"/>
+          <w:b w:val="false"/>
+          <w:i w:val="false"/>
+          <w:sz w:val="24"/>
+        </w:rPr>
+        <w:cr/>
+        <w:tab/>
+        <w:t>Doc Number:</w:t>
+      </w:r>
+      <w:r>
+        <w:rPr>
+          <w:rFonts w:ascii="Times" w:hAnsi="Times" w:cs="Times" w:eastAsia="Times"/>
+          <w:b w:val="false"/>
+          <w:i w:val="false"/>
+          <w:sz w:val="24"/>
+        </w:rPr>
+        <w:tab/>
+        <w:t>ad/2021-02-08</w:t>
+      </w:r>
+      <w:r>
+        <w:rPr>
+          <w:rFonts w:ascii="Times" w:hAnsi="Times" w:cs="Times" w:eastAsia="Times"/>
+          <w:b w:val="false"/>
+          <w:i w:val="false"/>
+          <w:sz w:val="24"/>
+        </w:rPr>
+        <w:cr/>
+        <w:tab/>
+        <w:t>Filename:</w:t>
+      </w:r>
+      <w:r>
+        <w:rPr>
+          <w:rFonts w:ascii="Times" w:hAnsi="Times" w:cs="Times" w:eastAsia="Times"/>
+          <w:b w:val="false"/>
+          <w:i w:val="false"/>
+          <w:sz w:val="24"/>
+        </w:rPr>
+        <w:tab/>
+        <w:t>surrogate.xsd</w:t>
+      </w:r>
+      <w:r>
+        <w:rPr>
+          <w:rFonts w:ascii="Times" w:hAnsi="Times" w:cs="Times" w:eastAsia="Times"/>
+          <w:b w:val="false"/>
+          <w:i w:val="false"/>
+          <w:sz w:val="24"/>
+        </w:rPr>
+        <w:cr/>
+        <w:tab/>
+        <w:t>Normative:</w:t>
+      </w:r>
+      <w:r>
+        <w:rPr>
+          <w:rFonts w:ascii="Times" w:hAnsi="Times" w:cs="Times" w:eastAsia="Times"/>
+          <w:b w:val="false"/>
+          <w:i w:val="false"/>
+          <w:sz w:val="24"/>
+        </w:rPr>
+        <w:tab/>
+        <w:t>Yes</w:t>
+      </w:r>
+      <w:r>
+        <w:rPr>
+          <w:rFonts w:ascii="Times" w:hAnsi="Times" w:cs="Times" w:eastAsia="Times"/>
+          <w:b w:val="false"/>
+          <w:i w:val="false"/>
+          <w:sz w:val="24"/>
+        </w:rPr>
+        <w:cr/>
+        <w:tab/>
+        <w:t>Dependencies:</w:t>
+      </w:r>
+      <w:r>
+        <w:rPr>
+          <w:rFonts w:ascii="Times" w:hAnsi="Times" w:cs="Times" w:eastAsia="Times"/>
+          <w:b w:val="false"/>
+          <w:i w:val="false"/>
+          <w:sz w:val="24"/>
+        </w:rPr>
+        <w:tab/>
+        <w:t>id.xsd,services.xsd</w:t>
+      </w:r>
+      <w:r>
+        <w:rPr>
+          <w:rFonts w:ascii="Times" w:hAnsi="Times" w:cs="Times" w:eastAsia="Times"/>
+          <w:b w:val="false"/>
+          <w:i w:val="false"/>
+          <w:sz w:val="24"/>
+        </w:rPr>
+        <w:cr/>
+        <w:tab/>
+        <w:t>URL:</w:t>
+      </w:r>
+      <w:r>
+        <w:rPr>
+          <w:rFonts w:ascii="Times" w:hAnsi="Times" w:cs="Times" w:eastAsia="Times"/>
+          <w:b w:val="false"/>
+          <w:i w:val="false"/>
+          <w:sz w:val="24"/>
+        </w:rPr>
+        <w:tab/>
+        <w:tab/>
+        <w:t>https://www.omg.org/spec/API4KP/20210201/surrogate/surrogate.xsd</w:t>
+      </w:r>
+    </w:p>
+    <w:p>
+      <w:r>
+        <w:rPr>
+          <w:rFonts w:ascii="Times" w:hAnsi="Times" w:cs="Times" w:eastAsia="Times"/>
+          <w:b w:val="false"/>
+          <w:i w:val="false"/>
+          <w:sz w:val="24"/>
+        </w:rPr>
+        <w:cr/>
+        <w:tab/>
+        <w:t>Description:</w:t>
+      </w:r>
+      <w:r>
+        <w:rPr>
+          <w:rFonts w:ascii="Times" w:hAnsi="Times" w:cs="Times" w:eastAsia="Times"/>
+          <w:b w:val="false"/>
+          <w:i w:val="false"/>
+          <w:sz w:val="24"/>
+        </w:rPr>
+        <w:tab/>
+        <w:t>API4KP XML Schemas derived from the UML model files (.xsd)</w:t>
+      </w:r>
+      <w:r>
+        <w:rPr>
+          <w:rFonts w:ascii="Times" w:hAnsi="Times" w:cs="Times" w:eastAsia="Times"/>
+          <w:b w:val="false"/>
+          <w:i w:val="false"/>
+          <w:sz w:val="24"/>
+        </w:rPr>
+        <w:cr/>
+        <w:tab/>
+        <w:t>Doc Number:</w:t>
+      </w:r>
+      <w:r>
+        <w:rPr>
+          <w:rFonts w:ascii="Times" w:hAnsi="Times" w:cs="Times" w:eastAsia="Times"/>
+          <w:b w:val="false"/>
+          <w:i w:val="false"/>
+          <w:sz w:val="24"/>
+        </w:rPr>
+        <w:tab/>
+        <w:t>ad/2021-02-08</w:t>
+      </w:r>
+      <w:r>
+        <w:rPr>
+          <w:rFonts w:ascii="Times" w:hAnsi="Times" w:cs="Times" w:eastAsia="Times"/>
+          <w:b w:val="false"/>
+          <w:i w:val="false"/>
+          <w:sz w:val="24"/>
+        </w:rPr>
+        <w:cr/>
+        <w:tab/>
+        <w:t>Filename:</w:t>
+      </w:r>
+      <w:r>
+        <w:rPr>
+          <w:rFonts w:ascii="Times" w:hAnsi="Times" w:cs="Times" w:eastAsia="Times"/>
+          <w:b w:val="false"/>
+          <w:i w:val="false"/>
+          <w:sz w:val="24"/>
+        </w:rPr>
+        <w:tab/>
+        <w:t>repository.xsd</w:t>
+      </w:r>
+      <w:r>
+        <w:rPr>
+          <w:rFonts w:ascii="Times" w:hAnsi="Times" w:cs="Times" w:eastAsia="Times"/>
+          <w:b w:val="false"/>
+          <w:i w:val="false"/>
+          <w:sz w:val="24"/>
+        </w:rPr>
+        <w:cr/>
+        <w:tab/>
+        <w:t>Normative:</w:t>
+      </w:r>
+      <w:r>
+        <w:rPr>
+          <w:rFonts w:ascii="Times" w:hAnsi="Times" w:cs="Times" w:eastAsia="Times"/>
+          <w:b w:val="false"/>
+          <w:i w:val="false"/>
+          <w:sz w:val="24"/>
+        </w:rPr>
+        <w:tab/>
+        <w:t>Yes</w:t>
+      </w:r>
+      <w:r>
+        <w:rPr>
+          <w:rFonts w:ascii="Times" w:hAnsi="Times" w:cs="Times" w:eastAsia="Times"/>
+          <w:b w:val="false"/>
+          <w:i w:val="false"/>
+          <w:sz w:val="24"/>
+        </w:rPr>
+        <w:cr/>
+        <w:tab/>
+        <w:t>Dependencies:</w:t>
+      </w:r>
+      <w:r>
+        <w:rPr>
+          <w:rFonts w:ascii="Times" w:hAnsi="Times" w:cs="Times" w:eastAsia="Times"/>
+          <w:b w:val="false"/>
+          <w:i w:val="false"/>
+          <w:sz w:val="24"/>
+        </w:rPr>
+        <w:tab/>
+        <w:t>services.xsd</w:t>
+      </w:r>
+      <w:r>
+        <w:rPr>
+          <w:rFonts w:ascii="Times" w:hAnsi="Times" w:cs="Times" w:eastAsia="Times"/>
+          <w:b w:val="false"/>
+          <w:i w:val="false"/>
+          <w:sz w:val="24"/>
+        </w:rPr>
+        <w:cr/>
+        <w:tab/>
+        <w:t>URL:</w:t>
+      </w:r>
+      <w:r>
+        <w:rPr>
+          <w:rFonts w:ascii="Times" w:hAnsi="Times" w:cs="Times" w:eastAsia="Times"/>
+          <w:b w:val="false"/>
+          <w:i w:val="false"/>
+          <w:sz w:val="24"/>
+        </w:rPr>
+        <w:tab/>
+        <w:tab/>
+        <w:t>https://www.omg.org/spec/API4KP/20210201/api4kp/services/repository/repository.xsd</w:t>
+      </w:r>
+    </w:p>
+    <w:p>
+      <w:r>
+        <w:rPr>
+          <w:rFonts w:ascii="Times" w:hAnsi="Times" w:cs="Times" w:eastAsia="Times"/>
+          <w:b w:val="false"/>
+          <w:i w:val="false"/>
+          <w:sz w:val="24"/>
+        </w:rPr>
+        <w:cr/>
+        <w:tab/>
+        <w:t>Description:</w:t>
+      </w:r>
+      <w:r>
+        <w:rPr>
+          <w:rFonts w:ascii="Times" w:hAnsi="Times" w:cs="Times" w:eastAsia="Times"/>
+          <w:b w:val="false"/>
+          <w:i w:val="false"/>
+          <w:sz w:val="24"/>
+        </w:rPr>
+        <w:tab/>
+        <w:t>API4KP XML Schemas derived from the UML model files (.xsd)</w:t>
+      </w:r>
+      <w:r>
+        <w:rPr>
+          <w:rFonts w:ascii="Times" w:hAnsi="Times" w:cs="Times" w:eastAsia="Times"/>
+          <w:b w:val="false"/>
+          <w:i w:val="false"/>
+          <w:sz w:val="24"/>
+        </w:rPr>
+        <w:cr/>
+        <w:tab/>
+        <w:t>Doc Number:</w:t>
+      </w:r>
+      <w:r>
+        <w:rPr>
+          <w:rFonts w:ascii="Times" w:hAnsi="Times" w:cs="Times" w:eastAsia="Times"/>
+          <w:b w:val="false"/>
+          <w:i w:val="false"/>
+          <w:sz w:val="24"/>
+        </w:rPr>
+        <w:tab/>
+        <w:t>ad/2021-02-08</w:t>
+      </w:r>
+      <w:r>
+        <w:rPr>
+          <w:rFonts w:ascii="Times" w:hAnsi="Times" w:cs="Times" w:eastAsia="Times"/>
+          <w:b w:val="false"/>
+          <w:i w:val="false"/>
+          <w:sz w:val="24"/>
+        </w:rPr>
+        <w:cr/>
+        <w:tab/>
+        <w:t>Filename:</w:t>
+      </w:r>
+      <w:r>
+        <w:rPr>
+          <w:rFonts w:ascii="Times" w:hAnsi="Times" w:cs="Times" w:eastAsia="Times"/>
+          <w:b w:val="false"/>
+          <w:i w:val="false"/>
+          <w:sz w:val="24"/>
+        </w:rPr>
+        <w:tab/>
+        <w:t>datatypes.xsd</w:t>
+      </w:r>
+      <w:r>
+        <w:rPr>
+          <w:rFonts w:ascii="Times" w:hAnsi="Times" w:cs="Times" w:eastAsia="Times"/>
+          <w:b w:val="false"/>
+          <w:i w:val="false"/>
+          <w:sz w:val="24"/>
+        </w:rPr>
+        <w:cr/>
+        <w:tab/>
+        <w:t>Normative:</w:t>
+      </w:r>
+      <w:r>
+        <w:rPr>
+          <w:rFonts w:ascii="Times" w:hAnsi="Times" w:cs="Times" w:eastAsia="Times"/>
+          <w:b w:val="false"/>
+          <w:i w:val="false"/>
+          <w:sz w:val="24"/>
+        </w:rPr>
+        <w:tab/>
+        <w:t>Yes</w:t>
+      </w:r>
+      <w:r>
+        <w:rPr>
+          <w:rFonts w:ascii="Times" w:hAnsi="Times" w:cs="Times" w:eastAsia="Times"/>
+          <w:b w:val="false"/>
+          <w:i w:val="false"/>
+          <w:sz w:val="24"/>
+        </w:rPr>
+        <w:cr/>
+        <w:tab/>
+        <w:t>Dependencies:</w:t>
+      </w:r>
+      <w:r>
+        <w:rPr>
+          <w:rFonts w:ascii="Times" w:hAnsi="Times" w:cs="Times" w:eastAsia="Times"/>
+          <w:b w:val="false"/>
+          <w:i w:val="false"/>
+          <w:sz w:val="24"/>
+        </w:rPr>
+        <w:tab/>
+        <w:t>none</w:t>
+      </w:r>
+      <w:r>
+        <w:rPr>
+          <w:rFonts w:ascii="Times" w:hAnsi="Times" w:cs="Times" w:eastAsia="Times"/>
+          <w:b w:val="false"/>
+          <w:i w:val="false"/>
+          <w:sz w:val="24"/>
+        </w:rPr>
+        <w:cr/>
+        <w:tab/>
+        <w:t>URL:</w:t>
+      </w:r>
+      <w:r>
+        <w:rPr>
+          <w:rFonts w:ascii="Times" w:hAnsi="Times" w:cs="Times" w:eastAsia="Times"/>
+          <w:b w:val="false"/>
+          <w:i w:val="false"/>
+          <w:sz w:val="24"/>
+        </w:rPr>
+        <w:tab/>
+        <w:tab/>
+        <w:t>https://www.omg.org/spec/API4KP/20210201/api4kp/datatypes/datatypes.xsd</w:t>
+      </w:r>
+    </w:p>
+    <w:p>
+      <w:r>
+        <w:rPr>
+          <w:rFonts w:ascii="Times" w:hAnsi="Times" w:cs="Times" w:eastAsia="Times"/>
+          <w:b w:val="false"/>
+          <w:i w:val="false"/>
+          <w:sz w:val="24"/>
+        </w:rPr>
+        <w:cr/>
+        <w:tab/>
+        <w:t>Description:</w:t>
+      </w:r>
+      <w:r>
+        <w:rPr>
+          <w:rFonts w:ascii="Times" w:hAnsi="Times" w:cs="Times" w:eastAsia="Times"/>
+          <w:b w:val="false"/>
+          <w:i w:val="false"/>
+          <w:sz w:val="24"/>
+        </w:rPr>
+        <w:tab/>
+        <w:t>API4KP XML Schemas derived from the UML model files (.xsd)</w:t>
+      </w:r>
+      <w:r>
+        <w:rPr>
+          <w:rFonts w:ascii="Times" w:hAnsi="Times" w:cs="Times" w:eastAsia="Times"/>
+          <w:b w:val="false"/>
+          <w:i w:val="false"/>
+          <w:sz w:val="24"/>
+        </w:rPr>
+        <w:cr/>
+        <w:tab/>
+        <w:t>Doc Number:</w:t>
+      </w:r>
+      <w:r>
+        <w:rPr>
+          <w:rFonts w:ascii="Times" w:hAnsi="Times" w:cs="Times" w:eastAsia="Times"/>
+          <w:b w:val="false"/>
+          <w:i w:val="false"/>
+          <w:sz w:val="24"/>
+        </w:rPr>
+        <w:tab/>
+        <w:t>ad/2021-02-08</w:t>
+      </w:r>
+      <w:r>
+        <w:rPr>
+          <w:rFonts w:ascii="Times" w:hAnsi="Times" w:cs="Times" w:eastAsia="Times"/>
+          <w:b w:val="false"/>
+          <w:i w:val="false"/>
+          <w:sz w:val="24"/>
+        </w:rPr>
+        <w:cr/>
+        <w:tab/>
+        <w:t>Filename:</w:t>
+      </w:r>
+      <w:r>
+        <w:rPr>
+          <w:rFonts w:ascii="Times" w:hAnsi="Times" w:cs="Times" w:eastAsia="Times"/>
+          <w:b w:val="false"/>
+          <w:i w:val="false"/>
+          <w:sz w:val="24"/>
+        </w:rPr>
+        <w:tab/>
+        <w:t>transrepresentation.xsd</w:t>
+      </w:r>
+      <w:r>
+        <w:rPr>
+          <w:rFonts w:ascii="Times" w:hAnsi="Times" w:cs="Times" w:eastAsia="Times"/>
+          <w:b w:val="false"/>
+          <w:i w:val="false"/>
+          <w:sz w:val="24"/>
+        </w:rPr>
+        <w:cr/>
+        <w:tab/>
+        <w:t>Normative:</w:t>
+      </w:r>
+      <w:r>
+        <w:rPr>
+          <w:rFonts w:ascii="Times" w:hAnsi="Times" w:cs="Times" w:eastAsia="Times"/>
+          <w:b w:val="false"/>
+          <w:i w:val="false"/>
+          <w:sz w:val="24"/>
+        </w:rPr>
+        <w:tab/>
+        <w:t>Yes</w:t>
+      </w:r>
+      <w:r>
+        <w:rPr>
+          <w:rFonts w:ascii="Times" w:hAnsi="Times" w:cs="Times" w:eastAsia="Times"/>
+          <w:b w:val="false"/>
+          <w:i w:val="false"/>
+          <w:sz w:val="24"/>
+        </w:rPr>
+        <w:cr/>
+        <w:tab/>
+        <w:t>Dependencies:</w:t>
+      </w:r>
+      <w:r>
+        <w:rPr>
+          <w:rFonts w:ascii="Times" w:hAnsi="Times" w:cs="Times" w:eastAsia="Times"/>
+          <w:b w:val="false"/>
+          <w:i w:val="false"/>
+          <w:sz w:val="24"/>
+        </w:rPr>
+        <w:tab/>
+        <w:t>services.xsd</w:t>
+      </w:r>
+      <w:r>
+        <w:rPr>
+          <w:rFonts w:ascii="Times" w:hAnsi="Times" w:cs="Times" w:eastAsia="Times"/>
+          <w:b w:val="false"/>
+          <w:i w:val="false"/>
+          <w:sz w:val="24"/>
+        </w:rPr>
+        <w:cr/>
+        <w:tab/>
+        <w:t>URL:</w:t>
+      </w:r>
+      <w:r>
+        <w:rPr>
+          <w:rFonts w:ascii="Times" w:hAnsi="Times" w:cs="Times" w:eastAsia="Times"/>
+          <w:b w:val="false"/>
+          <w:i w:val="false"/>
+          <w:sz w:val="24"/>
+        </w:rPr>
+        <w:tab/>
+        <w:tab/>
+        <w:t>https://www.omg.org/spec/API4KP/20210201/api4kp/services/transrepresentation/transrepresentation.xsd</w:t>
+      </w:r>
+    </w:p>
   </w:body>
 </w:document>
 </file>
--- a/dist/API4KP Inventory.docx
+++ b/dist/API4KP Inventory.docx
@@ -8800,135 +8800,6 @@
           <w:sz w:val="24"/>
         </w:rPr>
         <w:tab/>
-        <w:t>DerivationTypes.skos.rdf</w:t>
-      </w:r>
-      <w:r>
-        <w:rPr>
-          <w:rFonts w:ascii="Times" w:hAnsi="Times" w:cs="Times" w:eastAsia="Times"/>
-          <w:b w:val="false"/>
-          <w:i w:val="false"/>
-          <w:sz w:val="24"/>
-        </w:rPr>
-        <w:cr/>
-        <w:tab/>
-        <w:t>Normative:</w:t>
-      </w:r>
-      <w:r>
-        <w:rPr>
-          <w:rFonts w:ascii="Times" w:hAnsi="Times" w:cs="Times" w:eastAsia="Times"/>
-          <w:b w:val="false"/>
-          <w:i w:val="false"/>
-          <w:sz w:val="24"/>
-        </w:rPr>
-        <w:tab/>
-        <w:t>Yes</w:t>
-      </w:r>
-      <w:r>
-        <w:rPr>
-          <w:rFonts w:ascii="Times" w:hAnsi="Times" w:cs="Times" w:eastAsia="Times"/>
-          <w:b w:val="false"/>
-          <w:i w:val="false"/>
-          <w:sz w:val="24"/>
-        </w:rPr>
-        <w:cr/>
-        <w:tab/>
-        <w:t>Dependencies:</w:t>
-      </w:r>
-      <w:r>
-        <w:rPr>
-          <w:rFonts w:ascii="Times" w:hAnsi="Times" w:cs="Times" w:eastAsia="Times"/>
-          <w:b w:val="false"/>
-          <w:i w:val="false"/>
-          <w:sz w:val="24"/>
-        </w:rPr>
-        <w:tab/>
-        <w:t>none</w:t>
-      </w:r>
-      <w:r>
-        <w:rPr>
-          <w:rFonts w:ascii="Times" w:hAnsi="Times" w:cs="Times" w:eastAsia="Times"/>
-          <w:b w:val="false"/>
-          <w:i w:val="false"/>
-          <w:sz w:val="24"/>
-        </w:rPr>
-        <w:cr/>
-        <w:tab/>
-        <w:t>URL:</w:t>
-      </w:r>
-      <w:r>
-        <w:rPr>
-          <w:rFonts w:ascii="Times" w:hAnsi="Times" w:cs="Times" w:eastAsia="Times"/>
-          <w:b w:val="false"/>
-          <w:i w:val="false"/>
-          <w:sz w:val="24"/>
-        </w:rPr>
-        <w:tab/>
-        <w:tab/>
-        <w:t>https://www.omg.org/spec/API4KP/20210201/taxonomy/DerivationTypes.skos.rdf</w:t>
-      </w:r>
-    </w:p>
-    <w:p>
-      <w:r>
-        <w:rPr>
-          <w:rFonts w:ascii="Times" w:hAnsi="Times" w:cs="Times" w:eastAsia="Times"/>
-          <w:b w:val="false"/>
-          <w:i w:val="false"/>
-          <w:sz w:val="24"/>
-        </w:rPr>
-        <w:cr/>
-        <w:tab/>
-        <w:t>Description:</w:t>
-      </w:r>
-      <w:r>
-        <w:rPr>
-          <w:rFonts w:ascii="Times" w:hAnsi="Times" w:cs="Times" w:eastAsia="Times"/>
-          <w:b w:val="false"/>
-          <w:i w:val="false"/>
-          <w:sz w:val="24"/>
-        </w:rPr>
-        <w:tab/>
-        <w:t>API4KP SKOS vocabularies derived from the OWL ontologies (.skos.rdf)</w:t>
-      </w:r>
-      <w:r>
-        <w:rPr>
-          <w:rFonts w:ascii="Times" w:hAnsi="Times" w:cs="Times" w:eastAsia="Times"/>
-          <w:b w:val="false"/>
-          <w:i w:val="false"/>
-          <w:sz w:val="24"/>
-        </w:rPr>
-        <w:cr/>
-        <w:tab/>
-        <w:t>Doc Number:</w:t>
-      </w:r>
-      <w:r>
-        <w:rPr>
-          <w:rFonts w:ascii="Times" w:hAnsi="Times" w:cs="Times" w:eastAsia="Times"/>
-          <w:b w:val="false"/>
-          <w:i w:val="false"/>
-          <w:sz w:val="24"/>
-        </w:rPr>
-        <w:tab/>
-        <w:t>ad/2021-02-010</w:t>
-      </w:r>
-      <w:r>
-        <w:rPr>
-          <w:rFonts w:ascii="Times" w:hAnsi="Times" w:cs="Times" w:eastAsia="Times"/>
-          <w:b w:val="false"/>
-          <w:i w:val="false"/>
-          <w:sz w:val="24"/>
-        </w:rPr>
-        <w:cr/>
-        <w:tab/>
-        <w:t>Filename:</w:t>
-      </w:r>
-      <w:r>
-        <w:rPr>
-          <w:rFonts w:ascii="Times" w:hAnsi="Times" w:cs="Times" w:eastAsia="Times"/>
-          <w:b w:val="false"/>
-          <w:i w:val="false"/>
-          <w:sz w:val="24"/>
-        </w:rPr>
-        <w:tab/>
         <w:t>VariantTypes_20200801.skos.rdf</w:t>
       </w:r>
       <w:r>

--- a/dist/API4KP Inventory.docx
+++ b/dist/API4KP Inventory.docx
@@ -5833,7 +5833,7 @@
           <w:sz w:val="24"/>
         </w:rPr>
         <w:tab/>
-        <w:t>KnowledgeRepresentationLanguageRoles_20200801.skos.rdf</w:t>
+        <w:t>KnowledgeProcessingTechnique.skos.rdf</w:t>
       </w:r>
       <w:r>
         <w:rPr>
@@ -5897,7 +5897,7 @@
         </w:rPr>
         <w:tab/>
         <w:tab/>
-        <w:t>https://www.omg.org/spec/API4KP/20210201/taxonomy/KnowledgeRepresentationLanguageRoles_20200801.skos.rdf</w:t>
+        <w:t>https://www.omg.org/spec/API4KP/20210201/taxonomy/KnowledgeProcessingTechnique.skos.rdf</w:t>
       </w:r>
     </w:p>
     <w:p>
@@ -5962,7 +5962,7 @@
           <w:sz w:val="24"/>
         </w:rPr>
         <w:tab/>
-        <w:t>Lexica.skos.rdf</w:t>
+        <w:t>PublicationStatus.skos.rdf</w:t>
       </w:r>
       <w:r>
         <w:rPr>
@@ -6026,7 +6026,7 @@
         </w:rPr>
         <w:tab/>
         <w:tab/>
-        <w:t>https://www.omg.org/spec/API4KP/20210201/taxonomy/Lexica.skos.rdf</w:t>
+        <w:t>https://www.omg.org/spec/API4KP/20210201/taxonomy/PublicationStatus.skos.rdf</w:t>
       </w:r>
     </w:p>
     <w:p>
@@ -6091,7 +6091,7 @@
           <w:sz w:val="24"/>
         </w:rPr>
         <w:tab/>
-        <w:t>DecisionTypes.skos.rdf</w:t>
+        <w:t>RelatedVersionType.skos.rdf</w:t>
       </w:r>
       <w:r>
         <w:rPr>
@@ -6155,7 +6155,7 @@
         </w:rPr>
         <w:tab/>
         <w:tab/>
-        <w:t>https://www.omg.org/spec/API4KP/20210201/taxonomy/DecisionTypes.skos.rdf</w:t>
+        <w:t>https://www.omg.org/spec/API4KP/20210201/taxonomy/RelatedVersionType.skos.rdf</w:t>
       </w:r>
     </w:p>
     <w:p>
@@ -6220,7 +6220,7 @@
           <w:sz w:val="24"/>
         </w:rPr>
         <w:tab/>
-        <w:t>StructuralPartTypes_20200801.skos.rdf</w:t>
+        <w:t>StructuralRelType.skos.rdf</w:t>
       </w:r>
       <w:r>
         <w:rPr>
@@ -6284,7 +6284,7 @@
         </w:rPr>
         <w:tab/>
         <w:tab/>
-        <w:t>https://www.omg.org/spec/API4KP/20210201/taxonomy/StructuralPartTypes_20200801.skos.rdf</w:t>
+        <w:t>https://www.omg.org/spec/API4KP/20210201/taxonomy/StructuralRelType.skos.rdf</w:t>
       </w:r>
     </w:p>
     <w:p>
@@ -6349,7 +6349,7 @@
           <w:sz w:val="24"/>
         </w:rPr>
         <w:tab/>
-        <w:t>KnowledgeProcessingOperations.skos.rdf</w:t>
+        <w:t>KnowledgeAssetType.skos.rdf</w:t>
       </w:r>
       <w:r>
         <w:rPr>
@@ -6413,7 +6413,7 @@
         </w:rPr>
         <w:tab/>
         <w:tab/>
-        <w:t>https://www.omg.org/spec/API4KP/20210201/taxonomy/KnowledgeProcessingOperations.skos.rdf</w:t>
+        <w:t>https://www.omg.org/spec/API4KP/20210201/taxonomy/KnowledgeAssetType.skos.rdf</w:t>
       </w:r>
     </w:p>
     <w:p>
@@ -6478,7 +6478,7 @@
           <w:sz w:val="24"/>
         </w:rPr>
         <w:tab/>
-        <w:t>ParsingLevels_20200801.skos.rdf</w:t>
+        <w:t>ParsingLevel.skos.rdf</w:t>
       </w:r>
       <w:r>
         <w:rPr>
@@ -6542,7 +6542,7 @@
         </w:rPr>
         <w:tab/>
         <w:tab/>
-        <w:t>https://www.omg.org/spec/API4KP/20210201/taxonomy/ParsingLevels_20200801.skos.rdf</w:t>
+        <w:t>https://www.omg.org/spec/API4KP/20210201/taxonomy/ParsingLevel.skos.rdf</w:t>
       </w:r>
     </w:p>
     <w:p>
@@ -6607,7 +6607,7 @@
           <w:sz w:val="24"/>
         </w:rPr>
         <w:tab/>
-        <w:t>SerializationFormats.skos.rdf</w:t>
+        <w:t>KnowledgeRepresentationLanguageProfile.skos.rdf</w:t>
       </w:r>
       <w:r>
         <w:rPr>
@@ -6671,7 +6671,7 @@
         </w:rPr>
         <w:tab/>
         <w:tab/>
-        <w:t>https://www.omg.org/spec/API4KP/20210201/taxonomy/SerializationFormats.skos.rdf</w:t>
+        <w:t>https://www.omg.org/spec/API4KP/20210201/taxonomy/KnowledgeRepresentationLanguageProfile.skos.rdf</w:t>
       </w:r>
     </w:p>
     <w:p>
@@ -6736,7 +6736,7 @@
           <w:sz w:val="24"/>
         </w:rPr>
         <w:tab/>
-        <w:t>ClinicalInterrogative.skos.rdf</w:t>
+        <w:t>ISO639_2_LanguageCode.skos.rdf</w:t>
       </w:r>
       <w:r>
         <w:rPr>
@@ -6800,7 +6800,7 @@
         </w:rPr>
         <w:tab/>
         <w:tab/>
-        <w:t>https://www.omg.org/spec/API4KP/20210201/taxonomy/ClinicalInterrogative.skos.rdf</w:t>
+        <w:t>https://www.omg.org/spec/API4KP/20210201/taxonomy/ISO639_2_LanguageCode.skos.rdf</w:t>
       </w:r>
     </w:p>
     <w:p>
@@ -6865,7 +6865,7 @@
           <w:sz w:val="24"/>
         </w:rPr>
         <w:tab/>
-        <w:t>DependencyTypes.skos.rdf</w:t>
+        <w:t>KnowledgeAssetCategory.skos.rdf</w:t>
       </w:r>
       <w:r>
         <w:rPr>
@@ -6929,7 +6929,7 @@
         </w:rPr>
         <w:tab/>
         <w:tab/>
-        <w:t>https://www.omg.org/spec/API4KP/20210201/taxonomy/DependencyTypes.skos.rdf</w:t>
+        <w:t>https://www.omg.org/spec/API4KP/20210201/taxonomy/KnowledgeAssetCategory.skos.rdf</w:t>
       </w:r>
     </w:p>
     <w:p>
@@ -6994,7 +6994,7 @@
           <w:sz w:val="24"/>
         </w:rPr>
         <w:tab/>
-        <w:t>PublicationEventTypes.skos.rdf</w:t>
+        <w:t>DependencyRelType.skos.rdf</w:t>
       </w:r>
       <w:r>
         <w:rPr>
@@ -7058,7 +7058,7 @@
         </w:rPr>
         <w:tab/>
         <w:tab/>
-        <w:t>https://www.omg.org/spec/API4KP/20210201/taxonomy/PublicationEventTypes.skos.rdf</w:t>
+        <w:t>https://www.omg.org/spec/API4KP/20210201/taxonomy/DependencyRelType.skos.rdf</w:t>
       </w:r>
     </w:p>
     <w:p>
@@ -7123,7 +7123,7 @@
           <w:sz w:val="24"/>
         </w:rPr>
         <w:tab/>
-        <w:t>PublicationStatuses.skos.rdf</w:t>
+        <w:t>SummaryRelType.skos.rdf</w:t>
       </w:r>
       <w:r>
         <w:rPr>
@@ -7187,7 +7187,7 @@
         </w:rPr>
         <w:tab/>
         <w:tab/>
-        <w:t>https://www.omg.org/spec/API4KP/20210201/taxonomy/PublicationStatuses.skos.rdf</w:t>
+        <w:t>https://www.omg.org/spec/API4KP/20210201/taxonomy/SummaryRelType.skos.rdf</w:t>
       </w:r>
     </w:p>
     <w:p>
@@ -7252,7 +7252,7 @@
           <w:sz w:val="24"/>
         </w:rPr>
         <w:tab/>
-        <w:t>DerivationTypes_20200801.skos.rdf</w:t>
+        <w:t>KnowledgeProcessingOperation.skos.rdf</w:t>
       </w:r>
       <w:r>
         <w:rPr>
@@ -7316,7 +7316,7 @@
         </w:rPr>
         <w:tab/>
         <w:tab/>
-        <w:t>https://www.omg.org/spec/API4KP/20210201/taxonomy/DerivationTypes_20200801.skos.rdf</w:t>
+        <w:t>https://www.omg.org/spec/API4KP/20210201/taxonomy/KnowledgeProcessingOperation.skos.rdf</w:t>
       </w:r>
     </w:p>
     <w:p>
@@ -7381,7 +7381,7 @@
           <w:sz w:val="24"/>
         </w:rPr>
         <w:tab/>
-        <w:t>KnowledgeAssetCategories_20190801.skos.rdf</w:t>
+        <w:t>VariantRelType.skos.rdf</w:t>
       </w:r>
       <w:r>
         <w:rPr>
@@ -7445,7 +7445,7 @@
         </w:rPr>
         <w:tab/>
         <w:tab/>
-        <w:t>https://www.omg.org/spec/API4KP/20210201/taxonomy/KnowledgeAssetCategories_20190801.skos.rdf</w:t>
+        <w:t>https://www.omg.org/spec/API4KP/20210201/taxonomy/VariantRelType.skos.rdf</w:t>
       </w:r>
     </w:p>
     <w:p>
@@ -7510,7 +7510,7 @@
           <w:sz w:val="24"/>
         </w:rPr>
         <w:tab/>
-        <w:t>RelatedVersionTypes_20200801.skos.rdf</w:t>
+        <w:t>KnowledgeAssetRole.skos.rdf</w:t>
       </w:r>
       <w:r>
         <w:rPr>
@@ -7574,7 +7574,7 @@
         </w:rPr>
         <w:tab/>
         <w:tab/>
-        <w:t>https://www.omg.org/spec/API4KP/20210201/taxonomy/RelatedVersionTypes_20200801.skos.rdf</w:t>
+        <w:t>https://www.omg.org/spec/API4KP/20210201/taxonomy/KnowledgeAssetRole.skos.rdf</w:t>
       </w:r>
     </w:p>
     <w:p>
@@ -7639,7 +7639,7 @@
           <w:sz w:val="24"/>
         </w:rPr>
         <w:tab/>
-        <w:t>ConceptDefinitionTypes.skos.rdf</w:t>
+        <w:t>KnowledgeRepresentationLanguageSerialization.skos.rdf</w:t>
       </w:r>
       <w:r>
         <w:rPr>
@@ -7703,7 +7703,7 @@
         </w:rPr>
         <w:tab/>
         <w:tab/>
-        <w:t>https://www.omg.org/spec/API4KP/20210201/taxonomy/ConceptDefinitionTypes.skos.rdf</w:t>
+        <w:t>https://www.omg.org/spec/API4KP/20210201/taxonomy/KnowledgeRepresentationLanguageSerialization.skos.rdf</w:t>
       </w:r>
     </w:p>
     <w:p>
@@ -7768,7 +7768,7 @@
           <w:sz w:val="24"/>
         </w:rPr>
         <w:tab/>
-        <w:t>ISO639_2_LanguageCode.skos.rdf</w:t>
+        <w:t>KnowledgeRepresentationLanguage.skos.rdf</w:t>
       </w:r>
       <w:r>
         <w:rPr>
@@ -7832,7 +7832,7 @@
         </w:rPr>
         <w:tab/>
         <w:tab/>
-        <w:t>https://www.omg.org/spec/API4KP/20210201/taxonomy/ISO639_2_LanguageCode.skos.rdf</w:t>
+        <w:t>https://www.omg.org/spec/API4KP/20210201/taxonomy/KnowledgeRepresentationLanguage.skos.rdf</w:t>
       </w:r>
     </w:p>
     <w:p>
@@ -7897,7 +7897,7 @@
           <w:sz w:val="24"/>
         </w:rPr>
         <w:tab/>
-        <w:t>ParsingLevels.skos.rdf</w:t>
+        <w:t>Lexicon.skos.rdf</w:t>
       </w:r>
       <w:r>
         <w:rPr>
@@ -7961,7 +7961,7 @@
         </w:rPr>
         <w:tab/>
         <w:tab/>
-        <w:t>https://www.omg.org/spec/API4KP/20210201/taxonomy/ParsingLevels.skos.rdf</w:t>
+        <w:t>https://www.omg.org/spec/API4KP/20210201/taxonomy/Lexicon.skos.rdf</w:t>
       </w:r>
     </w:p>
     <w:p>
@@ -8026,7 +8026,7 @@
           <w:sz w:val="24"/>
         </w:rPr>
         <w:tab/>
-        <w:t>RelatedConcepts.skos.rdf</w:t>
+        <w:t>SerializationFormat.skos.rdf</w:t>
       </w:r>
       <w:r>
         <w:rPr>
@@ -8090,7 +8090,7 @@
         </w:rPr>
         <w:tab/>
         <w:tab/>
-        <w:t>https://www.omg.org/spec/API4KP/20210201/taxonomy/RelatedConcepts.skos.rdf</w:t>
+        <w:t>https://www.omg.org/spec/API4KP/20210201/taxonomy/SerializationFormat.skos.rdf</w:t>
       </w:r>
     </w:p>
     <w:p>
@@ -8155,7 +8155,7 @@
           <w:sz w:val="24"/>
         </w:rPr>
         <w:tab/>
-        <w:t>SummarizationTypes.skos.rdf</w:t>
+        <w:t>DerivationRelType.skos.rdf</w:t>
       </w:r>
       <w:r>
         <w:rPr>
@@ -8219,7 +8219,7 @@
         </w:rPr>
         <w:tab/>
         <w:tab/>
-        <w:t>https://www.omg.org/spec/API4KP/20210201/taxonomy/SummarizationTypes.skos.rdf</w:t>
+        <w:t>https://www.omg.org/spec/API4KP/20210201/taxonomy/DerivationRelType.skos.rdf</w:t>
       </w:r>
     </w:p>
     <w:p>
@@ -8284,7 +8284,7 @@
           <w:sz w:val="24"/>
         </w:rPr>
         <w:tab/>
-        <w:t>ClinicalKnowledgeAssetTypes.skos.rdf</w:t>
+        <w:t>KnowledgeRepresentationLanguageRole.skos.rdf</w:t>
       </w:r>
       <w:r>
         <w:rPr>
@@ -8348,7 +8348,7 @@
         </w:rPr>
         <w:tab/>
         <w:tab/>
-        <w:t>https://www.omg.org/spec/API4KP/20210201/taxonomy/ClinicalKnowledgeAssetTypes.skos.rdf</w:t>
+        <w:t>https://www.omg.org/spec/API4KP/20210201/taxonomy/KnowledgeRepresentationLanguageRole.skos.rdf</w:t>
       </w:r>
     </w:p>
     <w:p>
@@ -8413,7 +8413,7 @@
           <w:sz w:val="24"/>
         </w:rPr>
         <w:tab/>
-        <w:t>PublishingRoles.skos.rdf</w:t>
+        <w:t>KnowledgeArtifactCategory.skos.rdf</w:t>
       </w:r>
       <w:r>
         <w:rPr>
@@ -8477,2974 +8477,7 @@
         </w:rPr>
         <w:tab/>
         <w:tab/>
-        <w:t>https://www.omg.org/spec/API4KP/20210201/taxonomy/PublishingRoles.skos.rdf</w:t>
-      </w:r>
-    </w:p>
-    <w:p>
-      <w:r>
-        <w:rPr>
-          <w:rFonts w:ascii="Times" w:hAnsi="Times" w:cs="Times" w:eastAsia="Times"/>
-          <w:b w:val="false"/>
-          <w:i w:val="false"/>
-          <w:sz w:val="24"/>
-        </w:rPr>
-        <w:cr/>
-        <w:tab/>
-        <w:t>Description:</w:t>
-      </w:r>
-      <w:r>
-        <w:rPr>
-          <w:rFonts w:ascii="Times" w:hAnsi="Times" w:cs="Times" w:eastAsia="Times"/>
-          <w:b w:val="false"/>
-          <w:i w:val="false"/>
-          <w:sz w:val="24"/>
-        </w:rPr>
-        <w:tab/>
-        <w:t>API4KP SKOS vocabularies derived from the OWL ontologies (.skos.rdf)</w:t>
-      </w:r>
-      <w:r>
-        <w:rPr>
-          <w:rFonts w:ascii="Times" w:hAnsi="Times" w:cs="Times" w:eastAsia="Times"/>
-          <w:b w:val="false"/>
-          <w:i w:val="false"/>
-          <w:sz w:val="24"/>
-        </w:rPr>
-        <w:cr/>
-        <w:tab/>
-        <w:t>Doc Number:</w:t>
-      </w:r>
-      <w:r>
-        <w:rPr>
-          <w:rFonts w:ascii="Times" w:hAnsi="Times" w:cs="Times" w:eastAsia="Times"/>
-          <w:b w:val="false"/>
-          <w:i w:val="false"/>
-          <w:sz w:val="24"/>
-        </w:rPr>
-        <w:tab/>
-        <w:t>ad/2021-02-010</w:t>
-      </w:r>
-      <w:r>
-        <w:rPr>
-          <w:rFonts w:ascii="Times" w:hAnsi="Times" w:cs="Times" w:eastAsia="Times"/>
-          <w:b w:val="false"/>
-          <w:i w:val="false"/>
-          <w:sz w:val="24"/>
-        </w:rPr>
-        <w:cr/>
-        <w:tab/>
-        <w:t>Filename:</w:t>
-      </w:r>
-      <w:r>
-        <w:rPr>
-          <w:rFonts w:ascii="Times" w:hAnsi="Times" w:cs="Times" w:eastAsia="Times"/>
-          <w:b w:val="false"/>
-          <w:i w:val="false"/>
-          <w:sz w:val="24"/>
-        </w:rPr>
-        <w:tab/>
-        <w:t>KnowledgeProcessingTechniques.skos.rdf</w:t>
-      </w:r>
-      <w:r>
-        <w:rPr>
-          <w:rFonts w:ascii="Times" w:hAnsi="Times" w:cs="Times" w:eastAsia="Times"/>
-          <w:b w:val="false"/>
-          <w:i w:val="false"/>
-          <w:sz w:val="24"/>
-        </w:rPr>
-        <w:cr/>
-        <w:tab/>
-        <w:t>Normative:</w:t>
-      </w:r>
-      <w:r>
-        <w:rPr>
-          <w:rFonts w:ascii="Times" w:hAnsi="Times" w:cs="Times" w:eastAsia="Times"/>
-          <w:b w:val="false"/>
-          <w:i w:val="false"/>
-          <w:sz w:val="24"/>
-        </w:rPr>
-        <w:tab/>
-        <w:t>Yes</w:t>
-      </w:r>
-      <w:r>
-        <w:rPr>
-          <w:rFonts w:ascii="Times" w:hAnsi="Times" w:cs="Times" w:eastAsia="Times"/>
-          <w:b w:val="false"/>
-          <w:i w:val="false"/>
-          <w:sz w:val="24"/>
-        </w:rPr>
-        <w:cr/>
-        <w:tab/>
-        <w:t>Dependencies:</w:t>
-      </w:r>
-      <w:r>
-        <w:rPr>
-          <w:rFonts w:ascii="Times" w:hAnsi="Times" w:cs="Times" w:eastAsia="Times"/>
-          <w:b w:val="false"/>
-          <w:i w:val="false"/>
-          <w:sz w:val="24"/>
-        </w:rPr>
-        <w:tab/>
-        <w:t>none</w:t>
-      </w:r>
-      <w:r>
-        <w:rPr>
-          <w:rFonts w:ascii="Times" w:hAnsi="Times" w:cs="Times" w:eastAsia="Times"/>
-          <w:b w:val="false"/>
-          <w:i w:val="false"/>
-          <w:sz w:val="24"/>
-        </w:rPr>
-        <w:cr/>
-        <w:tab/>
-        <w:t>URL:</w:t>
-      </w:r>
-      <w:r>
-        <w:rPr>
-          <w:rFonts w:ascii="Times" w:hAnsi="Times" w:cs="Times" w:eastAsia="Times"/>
-          <w:b w:val="false"/>
-          <w:i w:val="false"/>
-          <w:sz w:val="24"/>
-        </w:rPr>
-        <w:tab/>
-        <w:tab/>
-        <w:t>https://www.omg.org/spec/API4KP/20210201/taxonomy/KnowledgeProcessingTechniques.skos.rdf</w:t>
-      </w:r>
-    </w:p>
-    <w:p>
-      <w:r>
-        <w:rPr>
-          <w:rFonts w:ascii="Times" w:hAnsi="Times" w:cs="Times" w:eastAsia="Times"/>
-          <w:b w:val="false"/>
-          <w:i w:val="false"/>
-          <w:sz w:val="24"/>
-        </w:rPr>
-        <w:cr/>
-        <w:tab/>
-        <w:t>Description:</w:t>
-      </w:r>
-      <w:r>
-        <w:rPr>
-          <w:rFonts w:ascii="Times" w:hAnsi="Times" w:cs="Times" w:eastAsia="Times"/>
-          <w:b w:val="false"/>
-          <w:i w:val="false"/>
-          <w:sz w:val="24"/>
-        </w:rPr>
-        <w:tab/>
-        <w:t>API4KP SKOS vocabularies derived from the OWL ontologies (.skos.rdf)</w:t>
-      </w:r>
-      <w:r>
-        <w:rPr>
-          <w:rFonts w:ascii="Times" w:hAnsi="Times" w:cs="Times" w:eastAsia="Times"/>
-          <w:b w:val="false"/>
-          <w:i w:val="false"/>
-          <w:sz w:val="24"/>
-        </w:rPr>
-        <w:cr/>
-        <w:tab/>
-        <w:t>Doc Number:</w:t>
-      </w:r>
-      <w:r>
-        <w:rPr>
-          <w:rFonts w:ascii="Times" w:hAnsi="Times" w:cs="Times" w:eastAsia="Times"/>
-          <w:b w:val="false"/>
-          <w:i w:val="false"/>
-          <w:sz w:val="24"/>
-        </w:rPr>
-        <w:tab/>
-        <w:t>ad/2021-02-010</w:t>
-      </w:r>
-      <w:r>
-        <w:rPr>
-          <w:rFonts w:ascii="Times" w:hAnsi="Times" w:cs="Times" w:eastAsia="Times"/>
-          <w:b w:val="false"/>
-          <w:i w:val="false"/>
-          <w:sz w:val="24"/>
-        </w:rPr>
-        <w:cr/>
-        <w:tab/>
-        <w:t>Filename:</w:t>
-      </w:r>
-      <w:r>
-        <w:rPr>
-          <w:rFonts w:ascii="Times" w:hAnsi="Times" w:cs="Times" w:eastAsia="Times"/>
-          <w:b w:val="false"/>
-          <w:i w:val="false"/>
-          <w:sz w:val="24"/>
-        </w:rPr>
-        <w:tab/>
-        <w:t>SummarizationTypes_2020801.skos.rdf</w:t>
-      </w:r>
-      <w:r>
-        <w:rPr>
-          <w:rFonts w:ascii="Times" w:hAnsi="Times" w:cs="Times" w:eastAsia="Times"/>
-          <w:b w:val="false"/>
-          <w:i w:val="false"/>
-          <w:sz w:val="24"/>
-        </w:rPr>
-        <w:cr/>
-        <w:tab/>
-        <w:t>Normative:</w:t>
-      </w:r>
-      <w:r>
-        <w:rPr>
-          <w:rFonts w:ascii="Times" w:hAnsi="Times" w:cs="Times" w:eastAsia="Times"/>
-          <w:b w:val="false"/>
-          <w:i w:val="false"/>
-          <w:sz w:val="24"/>
-        </w:rPr>
-        <w:tab/>
-        <w:t>Yes</w:t>
-      </w:r>
-      <w:r>
-        <w:rPr>
-          <w:rFonts w:ascii="Times" w:hAnsi="Times" w:cs="Times" w:eastAsia="Times"/>
-          <w:b w:val="false"/>
-          <w:i w:val="false"/>
-          <w:sz w:val="24"/>
-        </w:rPr>
-        <w:cr/>
-        <w:tab/>
-        <w:t>Dependencies:</w:t>
-      </w:r>
-      <w:r>
-        <w:rPr>
-          <w:rFonts w:ascii="Times" w:hAnsi="Times" w:cs="Times" w:eastAsia="Times"/>
-          <w:b w:val="false"/>
-          <w:i w:val="false"/>
-          <w:sz w:val="24"/>
-        </w:rPr>
-        <w:tab/>
-        <w:t>none</w:t>
-      </w:r>
-      <w:r>
-        <w:rPr>
-          <w:rFonts w:ascii="Times" w:hAnsi="Times" w:cs="Times" w:eastAsia="Times"/>
-          <w:b w:val="false"/>
-          <w:i w:val="false"/>
-          <w:sz w:val="24"/>
-        </w:rPr>
-        <w:cr/>
-        <w:tab/>
-        <w:t>URL:</w:t>
-      </w:r>
-      <w:r>
-        <w:rPr>
-          <w:rFonts w:ascii="Times" w:hAnsi="Times" w:cs="Times" w:eastAsia="Times"/>
-          <w:b w:val="false"/>
-          <w:i w:val="false"/>
-          <w:sz w:val="24"/>
-        </w:rPr>
-        <w:tab/>
-        <w:tab/>
-        <w:t>https://www.omg.org/spec/API4KP/20210201/taxonomy/SummarizationTypes_2020801.skos.rdf</w:t>
-      </w:r>
-    </w:p>
-    <w:p>
-      <w:r>
-        <w:rPr>
-          <w:rFonts w:ascii="Times" w:hAnsi="Times" w:cs="Times" w:eastAsia="Times"/>
-          <w:b w:val="false"/>
-          <w:i w:val="false"/>
-          <w:sz w:val="24"/>
-        </w:rPr>
-        <w:cr/>
-        <w:tab/>
-        <w:t>Description:</w:t>
-      </w:r>
-      <w:r>
-        <w:rPr>
-          <w:rFonts w:ascii="Times" w:hAnsi="Times" w:cs="Times" w:eastAsia="Times"/>
-          <w:b w:val="false"/>
-          <w:i w:val="false"/>
-          <w:sz w:val="24"/>
-        </w:rPr>
-        <w:tab/>
-        <w:t>API4KP SKOS vocabularies derived from the OWL ontologies (.skos.rdf)</w:t>
-      </w:r>
-      <w:r>
-        <w:rPr>
-          <w:rFonts w:ascii="Times" w:hAnsi="Times" w:cs="Times" w:eastAsia="Times"/>
-          <w:b w:val="false"/>
-          <w:i w:val="false"/>
-          <w:sz w:val="24"/>
-        </w:rPr>
-        <w:cr/>
-        <w:tab/>
-        <w:t>Doc Number:</w:t>
-      </w:r>
-      <w:r>
-        <w:rPr>
-          <w:rFonts w:ascii="Times" w:hAnsi="Times" w:cs="Times" w:eastAsia="Times"/>
-          <w:b w:val="false"/>
-          <w:i w:val="false"/>
-          <w:sz w:val="24"/>
-        </w:rPr>
-        <w:tab/>
-        <w:t>ad/2021-02-010</w:t>
-      </w:r>
-      <w:r>
-        <w:rPr>
-          <w:rFonts w:ascii="Times" w:hAnsi="Times" w:cs="Times" w:eastAsia="Times"/>
-          <w:b w:val="false"/>
-          <w:i w:val="false"/>
-          <w:sz w:val="24"/>
-        </w:rPr>
-        <w:cr/>
-        <w:tab/>
-        <w:t>Filename:</w:t>
-      </w:r>
-      <w:r>
-        <w:rPr>
-          <w:rFonts w:ascii="Times" w:hAnsi="Times" w:cs="Times" w:eastAsia="Times"/>
-          <w:b w:val="false"/>
-          <w:i w:val="false"/>
-          <w:sz w:val="24"/>
-        </w:rPr>
-        <w:tab/>
-        <w:t>VariantTypes_20200801.skos.rdf</w:t>
-      </w:r>
-      <w:r>
-        <w:rPr>
-          <w:rFonts w:ascii="Times" w:hAnsi="Times" w:cs="Times" w:eastAsia="Times"/>
-          <w:b w:val="false"/>
-          <w:i w:val="false"/>
-          <w:sz w:val="24"/>
-        </w:rPr>
-        <w:cr/>
-        <w:tab/>
-        <w:t>Normative:</w:t>
-      </w:r>
-      <w:r>
-        <w:rPr>
-          <w:rFonts w:ascii="Times" w:hAnsi="Times" w:cs="Times" w:eastAsia="Times"/>
-          <w:b w:val="false"/>
-          <w:i w:val="false"/>
-          <w:sz w:val="24"/>
-        </w:rPr>
-        <w:tab/>
-        <w:t>Yes</w:t>
-      </w:r>
-      <w:r>
-        <w:rPr>
-          <w:rFonts w:ascii="Times" w:hAnsi="Times" w:cs="Times" w:eastAsia="Times"/>
-          <w:b w:val="false"/>
-          <w:i w:val="false"/>
-          <w:sz w:val="24"/>
-        </w:rPr>
-        <w:cr/>
-        <w:tab/>
-        <w:t>Dependencies:</w:t>
-      </w:r>
-      <w:r>
-        <w:rPr>
-          <w:rFonts w:ascii="Times" w:hAnsi="Times" w:cs="Times" w:eastAsia="Times"/>
-          <w:b w:val="false"/>
-          <w:i w:val="false"/>
-          <w:sz w:val="24"/>
-        </w:rPr>
-        <w:tab/>
-        <w:t>none</w:t>
-      </w:r>
-      <w:r>
-        <w:rPr>
-          <w:rFonts w:ascii="Times" w:hAnsi="Times" w:cs="Times" w:eastAsia="Times"/>
-          <w:b w:val="false"/>
-          <w:i w:val="false"/>
-          <w:sz w:val="24"/>
-        </w:rPr>
-        <w:cr/>
-        <w:tab/>
-        <w:t>URL:</w:t>
-      </w:r>
-      <w:r>
-        <w:rPr>
-          <w:rFonts w:ascii="Times" w:hAnsi="Times" w:cs="Times" w:eastAsia="Times"/>
-          <w:b w:val="false"/>
-          <w:i w:val="false"/>
-          <w:sz w:val="24"/>
-        </w:rPr>
-        <w:tab/>
-        <w:tab/>
-        <w:t>https://www.omg.org/spec/API4KP/20210201/taxonomy/VariantTypes_20200801.skos.rdf</w:t>
-      </w:r>
-    </w:p>
-    <w:p>
-      <w:r>
-        <w:rPr>
-          <w:rFonts w:ascii="Times" w:hAnsi="Times" w:cs="Times" w:eastAsia="Times"/>
-          <w:b w:val="false"/>
-          <w:i w:val="false"/>
-          <w:sz w:val="24"/>
-        </w:rPr>
-        <w:cr/>
-        <w:tab/>
-        <w:t>Description:</w:t>
-      </w:r>
-      <w:r>
-        <w:rPr>
-          <w:rFonts w:ascii="Times" w:hAnsi="Times" w:cs="Times" w:eastAsia="Times"/>
-          <w:b w:val="false"/>
-          <w:i w:val="false"/>
-          <w:sz w:val="24"/>
-        </w:rPr>
-        <w:tab/>
-        <w:t>API4KP SKOS vocabularies derived from the OWL ontologies (.skos.rdf)</w:t>
-      </w:r>
-      <w:r>
-        <w:rPr>
-          <w:rFonts w:ascii="Times" w:hAnsi="Times" w:cs="Times" w:eastAsia="Times"/>
-          <w:b w:val="false"/>
-          <w:i w:val="false"/>
-          <w:sz w:val="24"/>
-        </w:rPr>
-        <w:cr/>
-        <w:tab/>
-        <w:t>Doc Number:</w:t>
-      </w:r>
-      <w:r>
-        <w:rPr>
-          <w:rFonts w:ascii="Times" w:hAnsi="Times" w:cs="Times" w:eastAsia="Times"/>
-          <w:b w:val="false"/>
-          <w:i w:val="false"/>
-          <w:sz w:val="24"/>
-        </w:rPr>
-        <w:tab/>
-        <w:t>ad/2021-02-010</w:t>
-      </w:r>
-      <w:r>
-        <w:rPr>
-          <w:rFonts w:ascii="Times" w:hAnsi="Times" w:cs="Times" w:eastAsia="Times"/>
-          <w:b w:val="false"/>
-          <w:i w:val="false"/>
-          <w:sz w:val="24"/>
-        </w:rPr>
-        <w:cr/>
-        <w:tab/>
-        <w:t>Filename:</w:t>
-      </w:r>
-      <w:r>
-        <w:rPr>
-          <w:rFonts w:ascii="Times" w:hAnsi="Times" w:cs="Times" w:eastAsia="Times"/>
-          <w:b w:val="false"/>
-          <w:i w:val="false"/>
-          <w:sz w:val="24"/>
-        </w:rPr>
-        <w:tab/>
-        <w:t>KnowledgeArtifactCategories.skos.rdf</w:t>
-      </w:r>
-      <w:r>
-        <w:rPr>
-          <w:rFonts w:ascii="Times" w:hAnsi="Times" w:cs="Times" w:eastAsia="Times"/>
-          <w:b w:val="false"/>
-          <w:i w:val="false"/>
-          <w:sz w:val="24"/>
-        </w:rPr>
-        <w:cr/>
-        <w:tab/>
-        <w:t>Normative:</w:t>
-      </w:r>
-      <w:r>
-        <w:rPr>
-          <w:rFonts w:ascii="Times" w:hAnsi="Times" w:cs="Times" w:eastAsia="Times"/>
-          <w:b w:val="false"/>
-          <w:i w:val="false"/>
-          <w:sz w:val="24"/>
-        </w:rPr>
-        <w:tab/>
-        <w:t>Yes</w:t>
-      </w:r>
-      <w:r>
-        <w:rPr>
-          <w:rFonts w:ascii="Times" w:hAnsi="Times" w:cs="Times" w:eastAsia="Times"/>
-          <w:b w:val="false"/>
-          <w:i w:val="false"/>
-          <w:sz w:val="24"/>
-        </w:rPr>
-        <w:cr/>
-        <w:tab/>
-        <w:t>Dependencies:</w:t>
-      </w:r>
-      <w:r>
-        <w:rPr>
-          <w:rFonts w:ascii="Times" w:hAnsi="Times" w:cs="Times" w:eastAsia="Times"/>
-          <w:b w:val="false"/>
-          <w:i w:val="false"/>
-          <w:sz w:val="24"/>
-        </w:rPr>
-        <w:tab/>
-        <w:t>none</w:t>
-      </w:r>
-      <w:r>
-        <w:rPr>
-          <w:rFonts w:ascii="Times" w:hAnsi="Times" w:cs="Times" w:eastAsia="Times"/>
-          <w:b w:val="false"/>
-          <w:i w:val="false"/>
-          <w:sz w:val="24"/>
-        </w:rPr>
-        <w:cr/>
-        <w:tab/>
-        <w:t>URL:</w:t>
-      </w:r>
-      <w:r>
-        <w:rPr>
-          <w:rFonts w:ascii="Times" w:hAnsi="Times" w:cs="Times" w:eastAsia="Times"/>
-          <w:b w:val="false"/>
-          <w:i w:val="false"/>
-          <w:sz w:val="24"/>
-        </w:rPr>
-        <w:tab/>
-        <w:tab/>
-        <w:t>https://www.omg.org/spec/API4KP/20210201/taxonomy/KnowledgeArtifactCategories.skos.rdf</w:t>
-      </w:r>
-    </w:p>
-    <w:p>
-      <w:r>
-        <w:rPr>
-          <w:rFonts w:ascii="Times" w:hAnsi="Times" w:cs="Times" w:eastAsia="Times"/>
-          <w:b w:val="false"/>
-          <w:i w:val="false"/>
-          <w:sz w:val="24"/>
-        </w:rPr>
-        <w:cr/>
-        <w:tab/>
-        <w:t>Description:</w:t>
-      </w:r>
-      <w:r>
-        <w:rPr>
-          <w:rFonts w:ascii="Times" w:hAnsi="Times" w:cs="Times" w:eastAsia="Times"/>
-          <w:b w:val="false"/>
-          <w:i w:val="false"/>
-          <w:sz w:val="24"/>
-        </w:rPr>
-        <w:tab/>
-        <w:t>API4KP SKOS vocabularies derived from the OWL ontologies (.skos.rdf)</w:t>
-      </w:r>
-      <w:r>
-        <w:rPr>
-          <w:rFonts w:ascii="Times" w:hAnsi="Times" w:cs="Times" w:eastAsia="Times"/>
-          <w:b w:val="false"/>
-          <w:i w:val="false"/>
-          <w:sz w:val="24"/>
-        </w:rPr>
-        <w:cr/>
-        <w:tab/>
-        <w:t>Doc Number:</w:t>
-      </w:r>
-      <w:r>
-        <w:rPr>
-          <w:rFonts w:ascii="Times" w:hAnsi="Times" w:cs="Times" w:eastAsia="Times"/>
-          <w:b w:val="false"/>
-          <w:i w:val="false"/>
-          <w:sz w:val="24"/>
-        </w:rPr>
-        <w:tab/>
-        <w:t>ad/2021-02-010</w:t>
-      </w:r>
-      <w:r>
-        <w:rPr>
-          <w:rFonts w:ascii="Times" w:hAnsi="Times" w:cs="Times" w:eastAsia="Times"/>
-          <w:b w:val="false"/>
-          <w:i w:val="false"/>
-          <w:sz w:val="24"/>
-        </w:rPr>
-        <w:cr/>
-        <w:tab/>
-        <w:t>Filename:</w:t>
-      </w:r>
-      <w:r>
-        <w:rPr>
-          <w:rFonts w:ascii="Times" w:hAnsi="Times" w:cs="Times" w:eastAsia="Times"/>
-          <w:b w:val="false"/>
-          <w:i w:val="false"/>
-          <w:sz w:val="24"/>
-        </w:rPr>
-        <w:tab/>
-        <w:t>RelatedVersionTypes.skos.rdf</w:t>
-      </w:r>
-      <w:r>
-        <w:rPr>
-          <w:rFonts w:ascii="Times" w:hAnsi="Times" w:cs="Times" w:eastAsia="Times"/>
-          <w:b w:val="false"/>
-          <w:i w:val="false"/>
-          <w:sz w:val="24"/>
-        </w:rPr>
-        <w:cr/>
-        <w:tab/>
-        <w:t>Normative:</w:t>
-      </w:r>
-      <w:r>
-        <w:rPr>
-          <w:rFonts w:ascii="Times" w:hAnsi="Times" w:cs="Times" w:eastAsia="Times"/>
-          <w:b w:val="false"/>
-          <w:i w:val="false"/>
-          <w:sz w:val="24"/>
-        </w:rPr>
-        <w:tab/>
-        <w:t>Yes</w:t>
-      </w:r>
-      <w:r>
-        <w:rPr>
-          <w:rFonts w:ascii="Times" w:hAnsi="Times" w:cs="Times" w:eastAsia="Times"/>
-          <w:b w:val="false"/>
-          <w:i w:val="false"/>
-          <w:sz w:val="24"/>
-        </w:rPr>
-        <w:cr/>
-        <w:tab/>
-        <w:t>Dependencies:</w:t>
-      </w:r>
-      <w:r>
-        <w:rPr>
-          <w:rFonts w:ascii="Times" w:hAnsi="Times" w:cs="Times" w:eastAsia="Times"/>
-          <w:b w:val="false"/>
-          <w:i w:val="false"/>
-          <w:sz w:val="24"/>
-        </w:rPr>
-        <w:tab/>
-        <w:t>none</w:t>
-      </w:r>
-      <w:r>
-        <w:rPr>
-          <w:rFonts w:ascii="Times" w:hAnsi="Times" w:cs="Times" w:eastAsia="Times"/>
-          <w:b w:val="false"/>
-          <w:i w:val="false"/>
-          <w:sz w:val="24"/>
-        </w:rPr>
-        <w:cr/>
-        <w:tab/>
-        <w:t>URL:</w:t>
-      </w:r>
-      <w:r>
-        <w:rPr>
-          <w:rFonts w:ascii="Times" w:hAnsi="Times" w:cs="Times" w:eastAsia="Times"/>
-          <w:b w:val="false"/>
-          <w:i w:val="false"/>
-          <w:sz w:val="24"/>
-        </w:rPr>
-        <w:tab/>
-        <w:tab/>
-        <w:t>https://www.omg.org/spec/API4KP/20210201/taxonomy/RelatedVersionTypes.skos.rdf</w:t>
-      </w:r>
-    </w:p>
-    <w:p>
-      <w:r>
-        <w:rPr>
-          <w:rFonts w:ascii="Times" w:hAnsi="Times" w:cs="Times" w:eastAsia="Times"/>
-          <w:b w:val="false"/>
-          <w:i w:val="false"/>
-          <w:sz w:val="24"/>
-        </w:rPr>
-        <w:cr/>
-        <w:tab/>
-        <w:t>Description:</w:t>
-      </w:r>
-      <w:r>
-        <w:rPr>
-          <w:rFonts w:ascii="Times" w:hAnsi="Times" w:cs="Times" w:eastAsia="Times"/>
-          <w:b w:val="false"/>
-          <w:i w:val="false"/>
-          <w:sz w:val="24"/>
-        </w:rPr>
-        <w:tab/>
-        <w:t>API4KP SKOS vocabularies derived from the OWL ontologies (.skos.rdf)</w:t>
-      </w:r>
-      <w:r>
-        <w:rPr>
-          <w:rFonts w:ascii="Times" w:hAnsi="Times" w:cs="Times" w:eastAsia="Times"/>
-          <w:b w:val="false"/>
-          <w:i w:val="false"/>
-          <w:sz w:val="24"/>
-        </w:rPr>
-        <w:cr/>
-        <w:tab/>
-        <w:t>Doc Number:</w:t>
-      </w:r>
-      <w:r>
-        <w:rPr>
-          <w:rFonts w:ascii="Times" w:hAnsi="Times" w:cs="Times" w:eastAsia="Times"/>
-          <w:b w:val="false"/>
-          <w:i w:val="false"/>
-          <w:sz w:val="24"/>
-        </w:rPr>
-        <w:tab/>
-        <w:t>ad/2021-02-010</w:t>
-      </w:r>
-      <w:r>
-        <w:rPr>
-          <w:rFonts w:ascii="Times" w:hAnsi="Times" w:cs="Times" w:eastAsia="Times"/>
-          <w:b w:val="false"/>
-          <w:i w:val="false"/>
-          <w:sz w:val="24"/>
-        </w:rPr>
-        <w:cr/>
-        <w:tab/>
-        <w:t>Filename:</w:t>
-      </w:r>
-      <w:r>
-        <w:rPr>
-          <w:rFonts w:ascii="Times" w:hAnsi="Times" w:cs="Times" w:eastAsia="Times"/>
-          <w:b w:val="false"/>
-          <w:i w:val="false"/>
-          <w:sz w:val="24"/>
-        </w:rPr>
-        <w:tab/>
-        <w:t>KnowledgeAssetRoles_20190801.skos.rdf</w:t>
-      </w:r>
-      <w:r>
-        <w:rPr>
-          <w:rFonts w:ascii="Times" w:hAnsi="Times" w:cs="Times" w:eastAsia="Times"/>
-          <w:b w:val="false"/>
-          <w:i w:val="false"/>
-          <w:sz w:val="24"/>
-        </w:rPr>
-        <w:cr/>
-        <w:tab/>
-        <w:t>Normative:</w:t>
-      </w:r>
-      <w:r>
-        <w:rPr>
-          <w:rFonts w:ascii="Times" w:hAnsi="Times" w:cs="Times" w:eastAsia="Times"/>
-          <w:b w:val="false"/>
-          <w:i w:val="false"/>
-          <w:sz w:val="24"/>
-        </w:rPr>
-        <w:tab/>
-        <w:t>Yes</w:t>
-      </w:r>
-      <w:r>
-        <w:rPr>
-          <w:rFonts w:ascii="Times" w:hAnsi="Times" w:cs="Times" w:eastAsia="Times"/>
-          <w:b w:val="false"/>
-          <w:i w:val="false"/>
-          <w:sz w:val="24"/>
-        </w:rPr>
-        <w:cr/>
-        <w:tab/>
-        <w:t>Dependencies:</w:t>
-      </w:r>
-      <w:r>
-        <w:rPr>
-          <w:rFonts w:ascii="Times" w:hAnsi="Times" w:cs="Times" w:eastAsia="Times"/>
-          <w:b w:val="false"/>
-          <w:i w:val="false"/>
-          <w:sz w:val="24"/>
-        </w:rPr>
-        <w:tab/>
-        <w:t>none</w:t>
-      </w:r>
-      <w:r>
-        <w:rPr>
-          <w:rFonts w:ascii="Times" w:hAnsi="Times" w:cs="Times" w:eastAsia="Times"/>
-          <w:b w:val="false"/>
-          <w:i w:val="false"/>
-          <w:sz w:val="24"/>
-        </w:rPr>
-        <w:cr/>
-        <w:tab/>
-        <w:t>URL:</w:t>
-      </w:r>
-      <w:r>
-        <w:rPr>
-          <w:rFonts w:ascii="Times" w:hAnsi="Times" w:cs="Times" w:eastAsia="Times"/>
-          <w:b w:val="false"/>
-          <w:i w:val="false"/>
-          <w:sz w:val="24"/>
-        </w:rPr>
-        <w:tab/>
-        <w:tab/>
-        <w:t>https://www.omg.org/spec/API4KP/20210201/taxonomy/KnowledgeAssetRoles_20190801.skos.rdf</w:t>
-      </w:r>
-    </w:p>
-    <w:p>
-      <w:r>
-        <w:rPr>
-          <w:rFonts w:ascii="Times" w:hAnsi="Times" w:cs="Times" w:eastAsia="Times"/>
-          <w:b w:val="false"/>
-          <w:i w:val="false"/>
-          <w:sz w:val="24"/>
-        </w:rPr>
-        <w:cr/>
-        <w:tab/>
-        <w:t>Description:</w:t>
-      </w:r>
-      <w:r>
-        <w:rPr>
-          <w:rFonts w:ascii="Times" w:hAnsi="Times" w:cs="Times" w:eastAsia="Times"/>
-          <w:b w:val="false"/>
-          <w:i w:val="false"/>
-          <w:sz w:val="24"/>
-        </w:rPr>
-        <w:tab/>
-        <w:t>API4KP SKOS vocabularies derived from the OWL ontologies (.skos.rdf)</w:t>
-      </w:r>
-      <w:r>
-        <w:rPr>
-          <w:rFonts w:ascii="Times" w:hAnsi="Times" w:cs="Times" w:eastAsia="Times"/>
-          <w:b w:val="false"/>
-          <w:i w:val="false"/>
-          <w:sz w:val="24"/>
-        </w:rPr>
-        <w:cr/>
-        <w:tab/>
-        <w:t>Doc Number:</w:t>
-      </w:r>
-      <w:r>
-        <w:rPr>
-          <w:rFonts w:ascii="Times" w:hAnsi="Times" w:cs="Times" w:eastAsia="Times"/>
-          <w:b w:val="false"/>
-          <w:i w:val="false"/>
-          <w:sz w:val="24"/>
-        </w:rPr>
-        <w:tab/>
-        <w:t>ad/2021-02-010</w:t>
-      </w:r>
-      <w:r>
-        <w:rPr>
-          <w:rFonts w:ascii="Times" w:hAnsi="Times" w:cs="Times" w:eastAsia="Times"/>
-          <w:b w:val="false"/>
-          <w:i w:val="false"/>
-          <w:sz w:val="24"/>
-        </w:rPr>
-        <w:cr/>
-        <w:tab/>
-        <w:t>Filename:</w:t>
-      </w:r>
-      <w:r>
-        <w:rPr>
-          <w:rFonts w:ascii="Times" w:hAnsi="Times" w:cs="Times" w:eastAsia="Times"/>
-          <w:b w:val="false"/>
-          <w:i w:val="false"/>
-          <w:sz w:val="24"/>
-        </w:rPr>
-        <w:tab/>
-        <w:t>KnowledgeRepresentationLanguageRoles.skos.rdf</w:t>
-      </w:r>
-      <w:r>
-        <w:rPr>
-          <w:rFonts w:ascii="Times" w:hAnsi="Times" w:cs="Times" w:eastAsia="Times"/>
-          <w:b w:val="false"/>
-          <w:i w:val="false"/>
-          <w:sz w:val="24"/>
-        </w:rPr>
-        <w:cr/>
-        <w:tab/>
-        <w:t>Normative:</w:t>
-      </w:r>
-      <w:r>
-        <w:rPr>
-          <w:rFonts w:ascii="Times" w:hAnsi="Times" w:cs="Times" w:eastAsia="Times"/>
-          <w:b w:val="false"/>
-          <w:i w:val="false"/>
-          <w:sz w:val="24"/>
-        </w:rPr>
-        <w:tab/>
-        <w:t>Yes</w:t>
-      </w:r>
-      <w:r>
-        <w:rPr>
-          <w:rFonts w:ascii="Times" w:hAnsi="Times" w:cs="Times" w:eastAsia="Times"/>
-          <w:b w:val="false"/>
-          <w:i w:val="false"/>
-          <w:sz w:val="24"/>
-        </w:rPr>
-        <w:cr/>
-        <w:tab/>
-        <w:t>Dependencies:</w:t>
-      </w:r>
-      <w:r>
-        <w:rPr>
-          <w:rFonts w:ascii="Times" w:hAnsi="Times" w:cs="Times" w:eastAsia="Times"/>
-          <w:b w:val="false"/>
-          <w:i w:val="false"/>
-          <w:sz w:val="24"/>
-        </w:rPr>
-        <w:tab/>
-        <w:t>none</w:t>
-      </w:r>
-      <w:r>
-        <w:rPr>
-          <w:rFonts w:ascii="Times" w:hAnsi="Times" w:cs="Times" w:eastAsia="Times"/>
-          <w:b w:val="false"/>
-          <w:i w:val="false"/>
-          <w:sz w:val="24"/>
-        </w:rPr>
-        <w:cr/>
-        <w:tab/>
-        <w:t>URL:</w:t>
-      </w:r>
-      <w:r>
-        <w:rPr>
-          <w:rFonts w:ascii="Times" w:hAnsi="Times" w:cs="Times" w:eastAsia="Times"/>
-          <w:b w:val="false"/>
-          <w:i w:val="false"/>
-          <w:sz w:val="24"/>
-        </w:rPr>
-        <w:tab/>
-        <w:tab/>
-        <w:t>https://www.omg.org/spec/API4KP/20210201/taxonomy/KnowledgeRepresentationLanguageRoles.skos.rdf</w:t>
-      </w:r>
-    </w:p>
-    <w:p>
-      <w:r>
-        <w:rPr>
-          <w:rFonts w:ascii="Times" w:hAnsi="Times" w:cs="Times" w:eastAsia="Times"/>
-          <w:b w:val="false"/>
-          <w:i w:val="false"/>
-          <w:sz w:val="24"/>
-        </w:rPr>
-        <w:cr/>
-        <w:tab/>
-        <w:t>Description:</w:t>
-      </w:r>
-      <w:r>
-        <w:rPr>
-          <w:rFonts w:ascii="Times" w:hAnsi="Times" w:cs="Times" w:eastAsia="Times"/>
-          <w:b w:val="false"/>
-          <w:i w:val="false"/>
-          <w:sz w:val="24"/>
-        </w:rPr>
-        <w:tab/>
-        <w:t>API4KP SKOS vocabularies derived from the OWL ontologies (.skos.rdf)</w:t>
-      </w:r>
-      <w:r>
-        <w:rPr>
-          <w:rFonts w:ascii="Times" w:hAnsi="Times" w:cs="Times" w:eastAsia="Times"/>
-          <w:b w:val="false"/>
-          <w:i w:val="false"/>
-          <w:sz w:val="24"/>
-        </w:rPr>
-        <w:cr/>
-        <w:tab/>
-        <w:t>Doc Number:</w:t>
-      </w:r>
-      <w:r>
-        <w:rPr>
-          <w:rFonts w:ascii="Times" w:hAnsi="Times" w:cs="Times" w:eastAsia="Times"/>
-          <w:b w:val="false"/>
-          <w:i w:val="false"/>
-          <w:sz w:val="24"/>
-        </w:rPr>
-        <w:tab/>
-        <w:t>ad/2021-02-010</w:t>
-      </w:r>
-      <w:r>
-        <w:rPr>
-          <w:rFonts w:ascii="Times" w:hAnsi="Times" w:cs="Times" w:eastAsia="Times"/>
-          <w:b w:val="false"/>
-          <w:i w:val="false"/>
-          <w:sz w:val="24"/>
-        </w:rPr>
-        <w:cr/>
-        <w:tab/>
-        <w:t>Filename:</w:t>
-      </w:r>
-      <w:r>
-        <w:rPr>
-          <w:rFonts w:ascii="Times" w:hAnsi="Times" w:cs="Times" w:eastAsia="Times"/>
-          <w:b w:val="false"/>
-          <w:i w:val="false"/>
-          <w:sz w:val="24"/>
-        </w:rPr>
-        <w:tab/>
-        <w:t>StructuralPartTypes.skos.rdf</w:t>
-      </w:r>
-      <w:r>
-        <w:rPr>
-          <w:rFonts w:ascii="Times" w:hAnsi="Times" w:cs="Times" w:eastAsia="Times"/>
-          <w:b w:val="false"/>
-          <w:i w:val="false"/>
-          <w:sz w:val="24"/>
-        </w:rPr>
-        <w:cr/>
-        <w:tab/>
-        <w:t>Normative:</w:t>
-      </w:r>
-      <w:r>
-        <w:rPr>
-          <w:rFonts w:ascii="Times" w:hAnsi="Times" w:cs="Times" w:eastAsia="Times"/>
-          <w:b w:val="false"/>
-          <w:i w:val="false"/>
-          <w:sz w:val="24"/>
-        </w:rPr>
-        <w:tab/>
-        <w:t>Yes</w:t>
-      </w:r>
-      <w:r>
-        <w:rPr>
-          <w:rFonts w:ascii="Times" w:hAnsi="Times" w:cs="Times" w:eastAsia="Times"/>
-          <w:b w:val="false"/>
-          <w:i w:val="false"/>
-          <w:sz w:val="24"/>
-        </w:rPr>
-        <w:cr/>
-        <w:tab/>
-        <w:t>Dependencies:</w:t>
-      </w:r>
-      <w:r>
-        <w:rPr>
-          <w:rFonts w:ascii="Times" w:hAnsi="Times" w:cs="Times" w:eastAsia="Times"/>
-          <w:b w:val="false"/>
-          <w:i w:val="false"/>
-          <w:sz w:val="24"/>
-        </w:rPr>
-        <w:tab/>
-        <w:t>none</w:t>
-      </w:r>
-      <w:r>
-        <w:rPr>
-          <w:rFonts w:ascii="Times" w:hAnsi="Times" w:cs="Times" w:eastAsia="Times"/>
-          <w:b w:val="false"/>
-          <w:i w:val="false"/>
-          <w:sz w:val="24"/>
-        </w:rPr>
-        <w:cr/>
-        <w:tab/>
-        <w:t>URL:</w:t>
-      </w:r>
-      <w:r>
-        <w:rPr>
-          <w:rFonts w:ascii="Times" w:hAnsi="Times" w:cs="Times" w:eastAsia="Times"/>
-          <w:b w:val="false"/>
-          <w:i w:val="false"/>
-          <w:sz w:val="24"/>
-        </w:rPr>
-        <w:tab/>
-        <w:tab/>
-        <w:t>https://www.omg.org/spec/API4KP/20210201/taxonomy/StructuralPartTypes.skos.rdf</w:t>
-      </w:r>
-    </w:p>
-    <w:p>
-      <w:r>
-        <w:rPr>
-          <w:rFonts w:ascii="Times" w:hAnsi="Times" w:cs="Times" w:eastAsia="Times"/>
-          <w:b w:val="false"/>
-          <w:i w:val="false"/>
-          <w:sz w:val="24"/>
-        </w:rPr>
-        <w:cr/>
-        <w:tab/>
-        <w:t>Description:</w:t>
-      </w:r>
-      <w:r>
-        <w:rPr>
-          <w:rFonts w:ascii="Times" w:hAnsi="Times" w:cs="Times" w:eastAsia="Times"/>
-          <w:b w:val="false"/>
-          <w:i w:val="false"/>
-          <w:sz w:val="24"/>
-        </w:rPr>
-        <w:tab/>
-        <w:t>API4KP SKOS vocabularies derived from the OWL ontologies (.skos.rdf)</w:t>
-      </w:r>
-      <w:r>
-        <w:rPr>
-          <w:rFonts w:ascii="Times" w:hAnsi="Times" w:cs="Times" w:eastAsia="Times"/>
-          <w:b w:val="false"/>
-          <w:i w:val="false"/>
-          <w:sz w:val="24"/>
-        </w:rPr>
-        <w:cr/>
-        <w:tab/>
-        <w:t>Doc Number:</w:t>
-      </w:r>
-      <w:r>
-        <w:rPr>
-          <w:rFonts w:ascii="Times" w:hAnsi="Times" w:cs="Times" w:eastAsia="Times"/>
-          <w:b w:val="false"/>
-          <w:i w:val="false"/>
-          <w:sz w:val="24"/>
-        </w:rPr>
-        <w:tab/>
-        <w:t>ad/2021-02-010</w:t>
-      </w:r>
-      <w:r>
-        <w:rPr>
-          <w:rFonts w:ascii="Times" w:hAnsi="Times" w:cs="Times" w:eastAsia="Times"/>
-          <w:b w:val="false"/>
-          <w:i w:val="false"/>
-          <w:sz w:val="24"/>
-        </w:rPr>
-        <w:cr/>
-        <w:tab/>
-        <w:t>Filename:</w:t>
-      </w:r>
-      <w:r>
-        <w:rPr>
-          <w:rFonts w:ascii="Times" w:hAnsi="Times" w:cs="Times" w:eastAsia="Times"/>
-          <w:b w:val="false"/>
-          <w:i w:val="false"/>
-          <w:sz w:val="24"/>
-        </w:rPr>
-        <w:tab/>
-        <w:t>MIMETypes.skos.rdf</w:t>
-      </w:r>
-      <w:r>
-        <w:rPr>
-          <w:rFonts w:ascii="Times" w:hAnsi="Times" w:cs="Times" w:eastAsia="Times"/>
-          <w:b w:val="false"/>
-          <w:i w:val="false"/>
-          <w:sz w:val="24"/>
-        </w:rPr>
-        <w:cr/>
-        <w:tab/>
-        <w:t>Normative:</w:t>
-      </w:r>
-      <w:r>
-        <w:rPr>
-          <w:rFonts w:ascii="Times" w:hAnsi="Times" w:cs="Times" w:eastAsia="Times"/>
-          <w:b w:val="false"/>
-          <w:i w:val="false"/>
-          <w:sz w:val="24"/>
-        </w:rPr>
-        <w:tab/>
-        <w:t>Yes</w:t>
-      </w:r>
-      <w:r>
-        <w:rPr>
-          <w:rFonts w:ascii="Times" w:hAnsi="Times" w:cs="Times" w:eastAsia="Times"/>
-          <w:b w:val="false"/>
-          <w:i w:val="false"/>
-          <w:sz w:val="24"/>
-        </w:rPr>
-        <w:cr/>
-        <w:tab/>
-        <w:t>Dependencies:</w:t>
-      </w:r>
-      <w:r>
-        <w:rPr>
-          <w:rFonts w:ascii="Times" w:hAnsi="Times" w:cs="Times" w:eastAsia="Times"/>
-          <w:b w:val="false"/>
-          <w:i w:val="false"/>
-          <w:sz w:val="24"/>
-        </w:rPr>
-        <w:tab/>
-        <w:t>none</w:t>
-      </w:r>
-      <w:r>
-        <w:rPr>
-          <w:rFonts w:ascii="Times" w:hAnsi="Times" w:cs="Times" w:eastAsia="Times"/>
-          <w:b w:val="false"/>
-          <w:i w:val="false"/>
-          <w:sz w:val="24"/>
-        </w:rPr>
-        <w:cr/>
-        <w:tab/>
-        <w:t>URL:</w:t>
-      </w:r>
-      <w:r>
-        <w:rPr>
-          <w:rFonts w:ascii="Times" w:hAnsi="Times" w:cs="Times" w:eastAsia="Times"/>
-          <w:b w:val="false"/>
-          <w:i w:val="false"/>
-          <w:sz w:val="24"/>
-        </w:rPr>
-        <w:tab/>
-        <w:tab/>
-        <w:t>https://www.omg.org/spec/API4KP/20210201/taxonomy/MIMETypes.skos.rdf</w:t>
-      </w:r>
-    </w:p>
-    <w:p>
-      <w:r>
-        <w:rPr>
-          <w:rFonts w:ascii="Times" w:hAnsi="Times" w:cs="Times" w:eastAsia="Times"/>
-          <w:b w:val="false"/>
-          <w:i w:val="false"/>
-          <w:sz w:val="24"/>
-        </w:rPr>
-        <w:cr/>
-        <w:tab/>
-        <w:t>Description:</w:t>
-      </w:r>
-      <w:r>
-        <w:rPr>
-          <w:rFonts w:ascii="Times" w:hAnsi="Times" w:cs="Times" w:eastAsia="Times"/>
-          <w:b w:val="false"/>
-          <w:i w:val="false"/>
-          <w:sz w:val="24"/>
-        </w:rPr>
-        <w:tab/>
-        <w:t>API4KP SKOS vocabularies derived from the OWL ontologies (.skos.rdf)</w:t>
-      </w:r>
-      <w:r>
-        <w:rPr>
-          <w:rFonts w:ascii="Times" w:hAnsi="Times" w:cs="Times" w:eastAsia="Times"/>
-          <w:b w:val="false"/>
-          <w:i w:val="false"/>
-          <w:sz w:val="24"/>
-        </w:rPr>
-        <w:cr/>
-        <w:tab/>
-        <w:t>Doc Number:</w:t>
-      </w:r>
-      <w:r>
-        <w:rPr>
-          <w:rFonts w:ascii="Times" w:hAnsi="Times" w:cs="Times" w:eastAsia="Times"/>
-          <w:b w:val="false"/>
-          <w:i w:val="false"/>
-          <w:sz w:val="24"/>
-        </w:rPr>
-        <w:tab/>
-        <w:t>ad/2021-02-010</w:t>
-      </w:r>
-      <w:r>
-        <w:rPr>
-          <w:rFonts w:ascii="Times" w:hAnsi="Times" w:cs="Times" w:eastAsia="Times"/>
-          <w:b w:val="false"/>
-          <w:i w:val="false"/>
-          <w:sz w:val="24"/>
-        </w:rPr>
-        <w:cr/>
-        <w:tab/>
-        <w:t>Filename:</w:t>
-      </w:r>
-      <w:r>
-        <w:rPr>
-          <w:rFonts w:ascii="Times" w:hAnsi="Times" w:cs="Times" w:eastAsia="Times"/>
-          <w:b w:val="false"/>
-          <w:i w:val="false"/>
-          <w:sz w:val="24"/>
-        </w:rPr>
-        <w:tab/>
-        <w:t>VariantTypes.skos.rdf</w:t>
-      </w:r>
-      <w:r>
-        <w:rPr>
-          <w:rFonts w:ascii="Times" w:hAnsi="Times" w:cs="Times" w:eastAsia="Times"/>
-          <w:b w:val="false"/>
-          <w:i w:val="false"/>
-          <w:sz w:val="24"/>
-        </w:rPr>
-        <w:cr/>
-        <w:tab/>
-        <w:t>Normative:</w:t>
-      </w:r>
-      <w:r>
-        <w:rPr>
-          <w:rFonts w:ascii="Times" w:hAnsi="Times" w:cs="Times" w:eastAsia="Times"/>
-          <w:b w:val="false"/>
-          <w:i w:val="false"/>
-          <w:sz w:val="24"/>
-        </w:rPr>
-        <w:tab/>
-        <w:t>Yes</w:t>
-      </w:r>
-      <w:r>
-        <w:rPr>
-          <w:rFonts w:ascii="Times" w:hAnsi="Times" w:cs="Times" w:eastAsia="Times"/>
-          <w:b w:val="false"/>
-          <w:i w:val="false"/>
-          <w:sz w:val="24"/>
-        </w:rPr>
-        <w:cr/>
-        <w:tab/>
-        <w:t>Dependencies:</w:t>
-      </w:r>
-      <w:r>
-        <w:rPr>
-          <w:rFonts w:ascii="Times" w:hAnsi="Times" w:cs="Times" w:eastAsia="Times"/>
-          <w:b w:val="false"/>
-          <w:i w:val="false"/>
-          <w:sz w:val="24"/>
-        </w:rPr>
-        <w:tab/>
-        <w:t>none</w:t>
-      </w:r>
-      <w:r>
-        <w:rPr>
-          <w:rFonts w:ascii="Times" w:hAnsi="Times" w:cs="Times" w:eastAsia="Times"/>
-          <w:b w:val="false"/>
-          <w:i w:val="false"/>
-          <w:sz w:val="24"/>
-        </w:rPr>
-        <w:cr/>
-        <w:tab/>
-        <w:t>URL:</w:t>
-      </w:r>
-      <w:r>
-        <w:rPr>
-          <w:rFonts w:ascii="Times" w:hAnsi="Times" w:cs="Times" w:eastAsia="Times"/>
-          <w:b w:val="false"/>
-          <w:i w:val="false"/>
-          <w:sz w:val="24"/>
-        </w:rPr>
-        <w:tab/>
-        <w:tab/>
-        <w:t>https://www.omg.org/spec/API4KP/20210201/taxonomy/VariantTypes.skos.rdf</w:t>
-      </w:r>
-    </w:p>
-    <w:p>
-      <w:r>
-        <w:rPr>
-          <w:rFonts w:ascii="Times" w:hAnsi="Times" w:cs="Times" w:eastAsia="Times"/>
-          <w:b w:val="false"/>
-          <w:i w:val="false"/>
-          <w:sz w:val="24"/>
-        </w:rPr>
-        <w:cr/>
-        <w:tab/>
-        <w:t>Description:</w:t>
-      </w:r>
-      <w:r>
-        <w:rPr>
-          <w:rFonts w:ascii="Times" w:hAnsi="Times" w:cs="Times" w:eastAsia="Times"/>
-          <w:b w:val="false"/>
-          <w:i w:val="false"/>
-          <w:sz w:val="24"/>
-        </w:rPr>
-        <w:tab/>
-        <w:t>API4KP SKOS vocabularies derived from the OWL ontologies (.skos.rdf)</w:t>
-      </w:r>
-      <w:r>
-        <w:rPr>
-          <w:rFonts w:ascii="Times" w:hAnsi="Times" w:cs="Times" w:eastAsia="Times"/>
-          <w:b w:val="false"/>
-          <w:i w:val="false"/>
-          <w:sz w:val="24"/>
-        </w:rPr>
-        <w:cr/>
-        <w:tab/>
-        <w:t>Doc Number:</w:t>
-      </w:r>
-      <w:r>
-        <w:rPr>
-          <w:rFonts w:ascii="Times" w:hAnsi="Times" w:cs="Times" w:eastAsia="Times"/>
-          <w:b w:val="false"/>
-          <w:i w:val="false"/>
-          <w:sz w:val="24"/>
-        </w:rPr>
-        <w:tab/>
-        <w:t>ad/2021-02-010</w:t>
-      </w:r>
-      <w:r>
-        <w:rPr>
-          <w:rFonts w:ascii="Times" w:hAnsi="Times" w:cs="Times" w:eastAsia="Times"/>
-          <w:b w:val="false"/>
-          <w:i w:val="false"/>
-          <w:sz w:val="24"/>
-        </w:rPr>
-        <w:cr/>
-        <w:tab/>
-        <w:t>Filename:</w:t>
-      </w:r>
-      <w:r>
-        <w:rPr>
-          <w:rFonts w:ascii="Times" w:hAnsi="Times" w:cs="Times" w:eastAsia="Times"/>
-          <w:b w:val="false"/>
-          <w:i w:val="false"/>
-          <w:sz w:val="24"/>
-        </w:rPr>
-        <w:tab/>
-        <w:t>ClinicalInterrogative_20201101.skos.rdf</w:t>
-      </w:r>
-      <w:r>
-        <w:rPr>
-          <w:rFonts w:ascii="Times" w:hAnsi="Times" w:cs="Times" w:eastAsia="Times"/>
-          <w:b w:val="false"/>
-          <w:i w:val="false"/>
-          <w:sz w:val="24"/>
-        </w:rPr>
-        <w:cr/>
-        <w:tab/>
-        <w:t>Normative:</w:t>
-      </w:r>
-      <w:r>
-        <w:rPr>
-          <w:rFonts w:ascii="Times" w:hAnsi="Times" w:cs="Times" w:eastAsia="Times"/>
-          <w:b w:val="false"/>
-          <w:i w:val="false"/>
-          <w:sz w:val="24"/>
-        </w:rPr>
-        <w:tab/>
-        <w:t>Yes</w:t>
-      </w:r>
-      <w:r>
-        <w:rPr>
-          <w:rFonts w:ascii="Times" w:hAnsi="Times" w:cs="Times" w:eastAsia="Times"/>
-          <w:b w:val="false"/>
-          <w:i w:val="false"/>
-          <w:sz w:val="24"/>
-        </w:rPr>
-        <w:cr/>
-        <w:tab/>
-        <w:t>Dependencies:</w:t>
-      </w:r>
-      <w:r>
-        <w:rPr>
-          <w:rFonts w:ascii="Times" w:hAnsi="Times" w:cs="Times" w:eastAsia="Times"/>
-          <w:b w:val="false"/>
-          <w:i w:val="false"/>
-          <w:sz w:val="24"/>
-        </w:rPr>
-        <w:tab/>
-        <w:t>none</w:t>
-      </w:r>
-      <w:r>
-        <w:rPr>
-          <w:rFonts w:ascii="Times" w:hAnsi="Times" w:cs="Times" w:eastAsia="Times"/>
-          <w:b w:val="false"/>
-          <w:i w:val="false"/>
-          <w:sz w:val="24"/>
-        </w:rPr>
-        <w:cr/>
-        <w:tab/>
-        <w:t>URL:</w:t>
-      </w:r>
-      <w:r>
-        <w:rPr>
-          <w:rFonts w:ascii="Times" w:hAnsi="Times" w:cs="Times" w:eastAsia="Times"/>
-          <w:b w:val="false"/>
-          <w:i w:val="false"/>
-          <w:sz w:val="24"/>
-        </w:rPr>
-        <w:tab/>
-        <w:tab/>
-        <w:t>https://www.omg.org/spec/API4KP/20210201/taxonomy/ClinicalInterrogative_20201101.skos.rdf</w:t>
-      </w:r>
-    </w:p>
-    <w:p>
-      <w:r>
-        <w:rPr>
-          <w:rFonts w:ascii="Times" w:hAnsi="Times" w:cs="Times" w:eastAsia="Times"/>
-          <w:b w:val="false"/>
-          <w:i w:val="false"/>
-          <w:sz w:val="24"/>
-        </w:rPr>
-        <w:cr/>
-        <w:tab/>
-        <w:t>Description:</w:t>
-      </w:r>
-      <w:r>
-        <w:rPr>
-          <w:rFonts w:ascii="Times" w:hAnsi="Times" w:cs="Times" w:eastAsia="Times"/>
-          <w:b w:val="false"/>
-          <w:i w:val="false"/>
-          <w:sz w:val="24"/>
-        </w:rPr>
-        <w:tab/>
-        <w:t>API4KP SKOS vocabularies derived from the OWL ontologies (.skos.rdf)</w:t>
-      </w:r>
-      <w:r>
-        <w:rPr>
-          <w:rFonts w:ascii="Times" w:hAnsi="Times" w:cs="Times" w:eastAsia="Times"/>
-          <w:b w:val="false"/>
-          <w:i w:val="false"/>
-          <w:sz w:val="24"/>
-        </w:rPr>
-        <w:cr/>
-        <w:tab/>
-        <w:t>Doc Number:</w:t>
-      </w:r>
-      <w:r>
-        <w:rPr>
-          <w:rFonts w:ascii="Times" w:hAnsi="Times" w:cs="Times" w:eastAsia="Times"/>
-          <w:b w:val="false"/>
-          <w:i w:val="false"/>
-          <w:sz w:val="24"/>
-        </w:rPr>
-        <w:tab/>
-        <w:t>ad/2021-02-010</w:t>
-      </w:r>
-      <w:r>
-        <w:rPr>
-          <w:rFonts w:ascii="Times" w:hAnsi="Times" w:cs="Times" w:eastAsia="Times"/>
-          <w:b w:val="false"/>
-          <w:i w:val="false"/>
-          <w:sz w:val="24"/>
-        </w:rPr>
-        <w:cr/>
-        <w:tab/>
-        <w:t>Filename:</w:t>
-      </w:r>
-      <w:r>
-        <w:rPr>
-          <w:rFonts w:ascii="Times" w:hAnsi="Times" w:cs="Times" w:eastAsia="Times"/>
-          <w:b w:val="false"/>
-          <w:i w:val="false"/>
-          <w:sz w:val="24"/>
-        </w:rPr>
-        <w:tab/>
-        <w:t>DependencyTypes-deps_2020801.skos.rdf</w:t>
-      </w:r>
-      <w:r>
-        <w:rPr>
-          <w:rFonts w:ascii="Times" w:hAnsi="Times" w:cs="Times" w:eastAsia="Times"/>
-          <w:b w:val="false"/>
-          <w:i w:val="false"/>
-          <w:sz w:val="24"/>
-        </w:rPr>
-        <w:cr/>
-        <w:tab/>
-        <w:t>Normative:</w:t>
-      </w:r>
-      <w:r>
-        <w:rPr>
-          <w:rFonts w:ascii="Times" w:hAnsi="Times" w:cs="Times" w:eastAsia="Times"/>
-          <w:b w:val="false"/>
-          <w:i w:val="false"/>
-          <w:sz w:val="24"/>
-        </w:rPr>
-        <w:tab/>
-        <w:t>Yes</w:t>
-      </w:r>
-      <w:r>
-        <w:rPr>
-          <w:rFonts w:ascii="Times" w:hAnsi="Times" w:cs="Times" w:eastAsia="Times"/>
-          <w:b w:val="false"/>
-          <w:i w:val="false"/>
-          <w:sz w:val="24"/>
-        </w:rPr>
-        <w:cr/>
-        <w:tab/>
-        <w:t>Dependencies:</w:t>
-      </w:r>
-      <w:r>
-        <w:rPr>
-          <w:rFonts w:ascii="Times" w:hAnsi="Times" w:cs="Times" w:eastAsia="Times"/>
-          <w:b w:val="false"/>
-          <w:i w:val="false"/>
-          <w:sz w:val="24"/>
-        </w:rPr>
-        <w:tab/>
-        <w:t>none</w:t>
-      </w:r>
-      <w:r>
-        <w:rPr>
-          <w:rFonts w:ascii="Times" w:hAnsi="Times" w:cs="Times" w:eastAsia="Times"/>
-          <w:b w:val="false"/>
-          <w:i w:val="false"/>
-          <w:sz w:val="24"/>
-        </w:rPr>
-        <w:cr/>
-        <w:tab/>
-        <w:t>URL:</w:t>
-      </w:r>
-      <w:r>
-        <w:rPr>
-          <w:rFonts w:ascii="Times" w:hAnsi="Times" w:cs="Times" w:eastAsia="Times"/>
-          <w:b w:val="false"/>
-          <w:i w:val="false"/>
-          <w:sz w:val="24"/>
-        </w:rPr>
-        <w:tab/>
-        <w:tab/>
-        <w:t>https://www.omg.org/spec/API4KP/20210201/taxonomy/DependencyTypes-deps_2020801.skos.rdf</w:t>
-      </w:r>
-    </w:p>
-    <w:p>
-      <w:r>
-        <w:rPr>
-          <w:rFonts w:ascii="Times" w:hAnsi="Times" w:cs="Times" w:eastAsia="Times"/>
-          <w:b w:val="false"/>
-          <w:i w:val="false"/>
-          <w:sz w:val="24"/>
-        </w:rPr>
-        <w:cr/>
-        <w:tab/>
-        <w:t>Description:</w:t>
-      </w:r>
-      <w:r>
-        <w:rPr>
-          <w:rFonts w:ascii="Times" w:hAnsi="Times" w:cs="Times" w:eastAsia="Times"/>
-          <w:b w:val="false"/>
-          <w:i w:val="false"/>
-          <w:sz w:val="24"/>
-        </w:rPr>
-        <w:tab/>
-        <w:t>API4KP SKOS vocabularies derived from the OWL ontologies (.skos.rdf)</w:t>
-      </w:r>
-      <w:r>
-        <w:rPr>
-          <w:rFonts w:ascii="Times" w:hAnsi="Times" w:cs="Times" w:eastAsia="Times"/>
-          <w:b w:val="false"/>
-          <w:i w:val="false"/>
-          <w:sz w:val="24"/>
-        </w:rPr>
-        <w:cr/>
-        <w:tab/>
-        <w:t>Doc Number:</w:t>
-      </w:r>
-      <w:r>
-        <w:rPr>
-          <w:rFonts w:ascii="Times" w:hAnsi="Times" w:cs="Times" w:eastAsia="Times"/>
-          <w:b w:val="false"/>
-          <w:i w:val="false"/>
-          <w:sz w:val="24"/>
-        </w:rPr>
-        <w:tab/>
-        <w:t>ad/2021-02-010</w:t>
-      </w:r>
-      <w:r>
-        <w:rPr>
-          <w:rFonts w:ascii="Times" w:hAnsi="Times" w:cs="Times" w:eastAsia="Times"/>
-          <w:b w:val="false"/>
-          <w:i w:val="false"/>
-          <w:sz w:val="24"/>
-        </w:rPr>
-        <w:cr/>
-        <w:tab/>
-        <w:t>Filename:</w:t>
-      </w:r>
-      <w:r>
-        <w:rPr>
-          <w:rFonts w:ascii="Times" w:hAnsi="Times" w:cs="Times" w:eastAsia="Times"/>
-          <w:b w:val="false"/>
-          <w:i w:val="false"/>
-          <w:sz w:val="24"/>
-        </w:rPr>
-        <w:tab/>
-        <w:t>KnowledgeRepresentationLanguageProfiles.skos.rdf</w:t>
-      </w:r>
-      <w:r>
-        <w:rPr>
-          <w:rFonts w:ascii="Times" w:hAnsi="Times" w:cs="Times" w:eastAsia="Times"/>
-          <w:b w:val="false"/>
-          <w:i w:val="false"/>
-          <w:sz w:val="24"/>
-        </w:rPr>
-        <w:cr/>
-        <w:tab/>
-        <w:t>Normative:</w:t>
-      </w:r>
-      <w:r>
-        <w:rPr>
-          <w:rFonts w:ascii="Times" w:hAnsi="Times" w:cs="Times" w:eastAsia="Times"/>
-          <w:b w:val="false"/>
-          <w:i w:val="false"/>
-          <w:sz w:val="24"/>
-        </w:rPr>
-        <w:tab/>
-        <w:t>Yes</w:t>
-      </w:r>
-      <w:r>
-        <w:rPr>
-          <w:rFonts w:ascii="Times" w:hAnsi="Times" w:cs="Times" w:eastAsia="Times"/>
-          <w:b w:val="false"/>
-          <w:i w:val="false"/>
-          <w:sz w:val="24"/>
-        </w:rPr>
-        <w:cr/>
-        <w:tab/>
-        <w:t>Dependencies:</w:t>
-      </w:r>
-      <w:r>
-        <w:rPr>
-          <w:rFonts w:ascii="Times" w:hAnsi="Times" w:cs="Times" w:eastAsia="Times"/>
-          <w:b w:val="false"/>
-          <w:i w:val="false"/>
-          <w:sz w:val="24"/>
-        </w:rPr>
-        <w:tab/>
-        <w:t>none</w:t>
-      </w:r>
-      <w:r>
-        <w:rPr>
-          <w:rFonts w:ascii="Times" w:hAnsi="Times" w:cs="Times" w:eastAsia="Times"/>
-          <w:b w:val="false"/>
-          <w:i w:val="false"/>
-          <w:sz w:val="24"/>
-        </w:rPr>
-        <w:cr/>
-        <w:tab/>
-        <w:t>URL:</w:t>
-      </w:r>
-      <w:r>
-        <w:rPr>
-          <w:rFonts w:ascii="Times" w:hAnsi="Times" w:cs="Times" w:eastAsia="Times"/>
-          <w:b w:val="false"/>
-          <w:i w:val="false"/>
-          <w:sz w:val="24"/>
-        </w:rPr>
-        <w:tab/>
-        <w:tab/>
-        <w:t>https://www.omg.org/spec/API4KP/20210201/taxonomy/KnowledgeRepresentationLanguageProfiles.skos.rdf</w:t>
-      </w:r>
-    </w:p>
-    <w:p>
-      <w:r>
-        <w:rPr>
-          <w:rFonts w:ascii="Times" w:hAnsi="Times" w:cs="Times" w:eastAsia="Times"/>
-          <w:b w:val="false"/>
-          <w:i w:val="false"/>
-          <w:sz w:val="24"/>
-        </w:rPr>
-        <w:cr/>
-        <w:tab/>
-        <w:t>Description:</w:t>
-      </w:r>
-      <w:r>
-        <w:rPr>
-          <w:rFonts w:ascii="Times" w:hAnsi="Times" w:cs="Times" w:eastAsia="Times"/>
-          <w:b w:val="false"/>
-          <w:i w:val="false"/>
-          <w:sz w:val="24"/>
-        </w:rPr>
-        <w:tab/>
-        <w:t>API4KP SKOS vocabularies derived from the OWL ontologies (.skos.rdf)</w:t>
-      </w:r>
-      <w:r>
-        <w:rPr>
-          <w:rFonts w:ascii="Times" w:hAnsi="Times" w:cs="Times" w:eastAsia="Times"/>
-          <w:b w:val="false"/>
-          <w:i w:val="false"/>
-          <w:sz w:val="24"/>
-        </w:rPr>
-        <w:cr/>
-        <w:tab/>
-        <w:t>Doc Number:</w:t>
-      </w:r>
-      <w:r>
-        <w:rPr>
-          <w:rFonts w:ascii="Times" w:hAnsi="Times" w:cs="Times" w:eastAsia="Times"/>
-          <w:b w:val="false"/>
-          <w:i w:val="false"/>
-          <w:sz w:val="24"/>
-        </w:rPr>
-        <w:tab/>
-        <w:t>ad/2021-02-010</w:t>
-      </w:r>
-      <w:r>
-        <w:rPr>
-          <w:rFonts w:ascii="Times" w:hAnsi="Times" w:cs="Times" w:eastAsia="Times"/>
-          <w:b w:val="false"/>
-          <w:i w:val="false"/>
-          <w:sz w:val="24"/>
-        </w:rPr>
-        <w:cr/>
-        <w:tab/>
-        <w:t>Filename:</w:t>
-      </w:r>
-      <w:r>
-        <w:rPr>
-          <w:rFonts w:ascii="Times" w:hAnsi="Times" w:cs="Times" w:eastAsia="Times"/>
-          <w:b w:val="false"/>
-          <w:i w:val="false"/>
-          <w:sz w:val="24"/>
-        </w:rPr>
-        <w:tab/>
-        <w:t>KnowledgeRepresentationLanguageSerializations.skos.rdf</w:t>
-      </w:r>
-      <w:r>
-        <w:rPr>
-          <w:rFonts w:ascii="Times" w:hAnsi="Times" w:cs="Times" w:eastAsia="Times"/>
-          <w:b w:val="false"/>
-          <w:i w:val="false"/>
-          <w:sz w:val="24"/>
-        </w:rPr>
-        <w:cr/>
-        <w:tab/>
-        <w:t>Normative:</w:t>
-      </w:r>
-      <w:r>
-        <w:rPr>
-          <w:rFonts w:ascii="Times" w:hAnsi="Times" w:cs="Times" w:eastAsia="Times"/>
-          <w:b w:val="false"/>
-          <w:i w:val="false"/>
-          <w:sz w:val="24"/>
-        </w:rPr>
-        <w:tab/>
-        <w:t>Yes</w:t>
-      </w:r>
-      <w:r>
-        <w:rPr>
-          <w:rFonts w:ascii="Times" w:hAnsi="Times" w:cs="Times" w:eastAsia="Times"/>
-          <w:b w:val="false"/>
-          <w:i w:val="false"/>
-          <w:sz w:val="24"/>
-        </w:rPr>
-        <w:cr/>
-        <w:tab/>
-        <w:t>Dependencies:</w:t>
-      </w:r>
-      <w:r>
-        <w:rPr>
-          <w:rFonts w:ascii="Times" w:hAnsi="Times" w:cs="Times" w:eastAsia="Times"/>
-          <w:b w:val="false"/>
-          <w:i w:val="false"/>
-          <w:sz w:val="24"/>
-        </w:rPr>
-        <w:tab/>
-        <w:t>none</w:t>
-      </w:r>
-      <w:r>
-        <w:rPr>
-          <w:rFonts w:ascii="Times" w:hAnsi="Times" w:cs="Times" w:eastAsia="Times"/>
-          <w:b w:val="false"/>
-          <w:i w:val="false"/>
-          <w:sz w:val="24"/>
-        </w:rPr>
-        <w:cr/>
-        <w:tab/>
-        <w:t>URL:</w:t>
-      </w:r>
-      <w:r>
-        <w:rPr>
-          <w:rFonts w:ascii="Times" w:hAnsi="Times" w:cs="Times" w:eastAsia="Times"/>
-          <w:b w:val="false"/>
-          <w:i w:val="false"/>
-          <w:sz w:val="24"/>
-        </w:rPr>
-        <w:tab/>
-        <w:tab/>
-        <w:t>https://www.omg.org/spec/API4KP/20210201/taxonomy/KnowledgeRepresentationLanguageSerializations.skos.rdf</w:t>
-      </w:r>
-    </w:p>
-    <w:p>
-      <w:r>
-        <w:rPr>
-          <w:rFonts w:ascii="Times" w:hAnsi="Times" w:cs="Times" w:eastAsia="Times"/>
-          <w:b w:val="false"/>
-          <w:i w:val="false"/>
-          <w:sz w:val="24"/>
-        </w:rPr>
-        <w:cr/>
-        <w:tab/>
-        <w:t>Description:</w:t>
-      </w:r>
-      <w:r>
-        <w:rPr>
-          <w:rFonts w:ascii="Times" w:hAnsi="Times" w:cs="Times" w:eastAsia="Times"/>
-          <w:b w:val="false"/>
-          <w:i w:val="false"/>
-          <w:sz w:val="24"/>
-        </w:rPr>
-        <w:tab/>
-        <w:t>API4KP SKOS vocabularies derived from the OWL ontologies (.skos.rdf)</w:t>
-      </w:r>
-      <w:r>
-        <w:rPr>
-          <w:rFonts w:ascii="Times" w:hAnsi="Times" w:cs="Times" w:eastAsia="Times"/>
-          <w:b w:val="false"/>
-          <w:i w:val="false"/>
-          <w:sz w:val="24"/>
-        </w:rPr>
-        <w:cr/>
-        <w:tab/>
-        <w:t>Doc Number:</w:t>
-      </w:r>
-      <w:r>
-        <w:rPr>
-          <w:rFonts w:ascii="Times" w:hAnsi="Times" w:cs="Times" w:eastAsia="Times"/>
-          <w:b w:val="false"/>
-          <w:i w:val="false"/>
-          <w:sz w:val="24"/>
-        </w:rPr>
-        <w:tab/>
-        <w:t>ad/2021-02-010</w:t>
-      </w:r>
-      <w:r>
-        <w:rPr>
-          <w:rFonts w:ascii="Times" w:hAnsi="Times" w:cs="Times" w:eastAsia="Times"/>
-          <w:b w:val="false"/>
-          <w:i w:val="false"/>
-          <w:sz w:val="24"/>
-        </w:rPr>
-        <w:cr/>
-        <w:tab/>
-        <w:t>Filename:</w:t>
-      </w:r>
-      <w:r>
-        <w:rPr>
-          <w:rFonts w:ascii="Times" w:hAnsi="Times" w:cs="Times" w:eastAsia="Times"/>
-          <w:b w:val="false"/>
-          <w:i w:val="false"/>
-          <w:sz w:val="24"/>
-        </w:rPr>
-        <w:tab/>
-        <w:t>ResponseCodes.skos.rdf</w:t>
-      </w:r>
-      <w:r>
-        <w:rPr>
-          <w:rFonts w:ascii="Times" w:hAnsi="Times" w:cs="Times" w:eastAsia="Times"/>
-          <w:b w:val="false"/>
-          <w:i w:val="false"/>
-          <w:sz w:val="24"/>
-        </w:rPr>
-        <w:cr/>
-        <w:tab/>
-        <w:t>Normative:</w:t>
-      </w:r>
-      <w:r>
-        <w:rPr>
-          <w:rFonts w:ascii="Times" w:hAnsi="Times" w:cs="Times" w:eastAsia="Times"/>
-          <w:b w:val="false"/>
-          <w:i w:val="false"/>
-          <w:sz w:val="24"/>
-        </w:rPr>
-        <w:tab/>
-        <w:t>Yes</w:t>
-      </w:r>
-      <w:r>
-        <w:rPr>
-          <w:rFonts w:ascii="Times" w:hAnsi="Times" w:cs="Times" w:eastAsia="Times"/>
-          <w:b w:val="false"/>
-          <w:i w:val="false"/>
-          <w:sz w:val="24"/>
-        </w:rPr>
-        <w:cr/>
-        <w:tab/>
-        <w:t>Dependencies:</w:t>
-      </w:r>
-      <w:r>
-        <w:rPr>
-          <w:rFonts w:ascii="Times" w:hAnsi="Times" w:cs="Times" w:eastAsia="Times"/>
-          <w:b w:val="false"/>
-          <w:i w:val="false"/>
-          <w:sz w:val="24"/>
-        </w:rPr>
-        <w:tab/>
-        <w:t>none</w:t>
-      </w:r>
-      <w:r>
-        <w:rPr>
-          <w:rFonts w:ascii="Times" w:hAnsi="Times" w:cs="Times" w:eastAsia="Times"/>
-          <w:b w:val="false"/>
-          <w:i w:val="false"/>
-          <w:sz w:val="24"/>
-        </w:rPr>
-        <w:cr/>
-        <w:tab/>
-        <w:t>URL:</w:t>
-      </w:r>
-      <w:r>
-        <w:rPr>
-          <w:rFonts w:ascii="Times" w:hAnsi="Times" w:cs="Times" w:eastAsia="Times"/>
-          <w:b w:val="false"/>
-          <w:i w:val="false"/>
-          <w:sz w:val="24"/>
-        </w:rPr>
-        <w:tab/>
-        <w:tab/>
-        <w:t>https://www.omg.org/spec/API4KP/20210201/taxonomy/ResponseCodes.skos.rdf</w:t>
-      </w:r>
-    </w:p>
-    <w:p>
-      <w:r>
-        <w:rPr>
-          <w:rFonts w:ascii="Times" w:hAnsi="Times" w:cs="Times" w:eastAsia="Times"/>
-          <w:b w:val="false"/>
-          <w:i w:val="false"/>
-          <w:sz w:val="24"/>
-        </w:rPr>
-        <w:cr/>
-        <w:tab/>
-        <w:t>Description:</w:t>
-      </w:r>
-      <w:r>
-        <w:rPr>
-          <w:rFonts w:ascii="Times" w:hAnsi="Times" w:cs="Times" w:eastAsia="Times"/>
-          <w:b w:val="false"/>
-          <w:i w:val="false"/>
-          <w:sz w:val="24"/>
-        </w:rPr>
-        <w:tab/>
-        <w:t>API4KP SKOS vocabularies derived from the OWL ontologies (.skos.rdf)</w:t>
-      </w:r>
-      <w:r>
-        <w:rPr>
-          <w:rFonts w:ascii="Times" w:hAnsi="Times" w:cs="Times" w:eastAsia="Times"/>
-          <w:b w:val="false"/>
-          <w:i w:val="false"/>
-          <w:sz w:val="24"/>
-        </w:rPr>
-        <w:cr/>
-        <w:tab/>
-        <w:t>Doc Number:</w:t>
-      </w:r>
-      <w:r>
-        <w:rPr>
-          <w:rFonts w:ascii="Times" w:hAnsi="Times" w:cs="Times" w:eastAsia="Times"/>
-          <w:b w:val="false"/>
-          <w:i w:val="false"/>
-          <w:sz w:val="24"/>
-        </w:rPr>
-        <w:tab/>
-        <w:t>ad/2021-02-010</w:t>
-      </w:r>
-      <w:r>
-        <w:rPr>
-          <w:rFonts w:ascii="Times" w:hAnsi="Times" w:cs="Times" w:eastAsia="Times"/>
-          <w:b w:val="false"/>
-          <w:i w:val="false"/>
-          <w:sz w:val="24"/>
-        </w:rPr>
-        <w:cr/>
-        <w:tab/>
-        <w:t>Filename:</w:t>
-      </w:r>
-      <w:r>
-        <w:rPr>
-          <w:rFonts w:ascii="Times" w:hAnsi="Times" w:cs="Times" w:eastAsia="Times"/>
-          <w:b w:val="false"/>
-          <w:i w:val="false"/>
-          <w:sz w:val="24"/>
-        </w:rPr>
-        <w:tab/>
-        <w:t>KnowledgeRepresentationLanguages.skos.rdf</w:t>
-      </w:r>
-      <w:r>
-        <w:rPr>
-          <w:rFonts w:ascii="Times" w:hAnsi="Times" w:cs="Times" w:eastAsia="Times"/>
-          <w:b w:val="false"/>
-          <w:i w:val="false"/>
-          <w:sz w:val="24"/>
-        </w:rPr>
-        <w:cr/>
-        <w:tab/>
-        <w:t>Normative:</w:t>
-      </w:r>
-      <w:r>
-        <w:rPr>
-          <w:rFonts w:ascii="Times" w:hAnsi="Times" w:cs="Times" w:eastAsia="Times"/>
-          <w:b w:val="false"/>
-          <w:i w:val="false"/>
-          <w:sz w:val="24"/>
-        </w:rPr>
-        <w:tab/>
-        <w:t>Yes</w:t>
-      </w:r>
-      <w:r>
-        <w:rPr>
-          <w:rFonts w:ascii="Times" w:hAnsi="Times" w:cs="Times" w:eastAsia="Times"/>
-          <w:b w:val="false"/>
-          <w:i w:val="false"/>
-          <w:sz w:val="24"/>
-        </w:rPr>
-        <w:cr/>
-        <w:tab/>
-        <w:t>Dependencies:</w:t>
-      </w:r>
-      <w:r>
-        <w:rPr>
-          <w:rFonts w:ascii="Times" w:hAnsi="Times" w:cs="Times" w:eastAsia="Times"/>
-          <w:b w:val="false"/>
-          <w:i w:val="false"/>
-          <w:sz w:val="24"/>
-        </w:rPr>
-        <w:tab/>
-        <w:t>none</w:t>
-      </w:r>
-      <w:r>
-        <w:rPr>
-          <w:rFonts w:ascii="Times" w:hAnsi="Times" w:cs="Times" w:eastAsia="Times"/>
-          <w:b w:val="false"/>
-          <w:i w:val="false"/>
-          <w:sz w:val="24"/>
-        </w:rPr>
-        <w:cr/>
-        <w:tab/>
-        <w:t>URL:</w:t>
-      </w:r>
-      <w:r>
-        <w:rPr>
-          <w:rFonts w:ascii="Times" w:hAnsi="Times" w:cs="Times" w:eastAsia="Times"/>
-          <w:b w:val="false"/>
-          <w:i w:val="false"/>
-          <w:sz w:val="24"/>
-        </w:rPr>
-        <w:tab/>
-        <w:tab/>
-        <w:t>https://www.omg.org/spec/API4KP/20210201/taxonomy/KnowledgeRepresentationLanguages.skos.rdf</w:t>
-      </w:r>
-    </w:p>
-    <w:p>
-      <w:r>
-        <w:rPr>
-          <w:rFonts w:ascii="Times" w:hAnsi="Times" w:cs="Times" w:eastAsia="Times"/>
-          <w:b w:val="false"/>
-          <w:i w:val="false"/>
-          <w:sz w:val="24"/>
-        </w:rPr>
-        <w:cr/>
-        <w:tab/>
-        <w:t>Description:</w:t>
-      </w:r>
-      <w:r>
-        <w:rPr>
-          <w:rFonts w:ascii="Times" w:hAnsi="Times" w:cs="Times" w:eastAsia="Times"/>
-          <w:b w:val="false"/>
-          <w:i w:val="false"/>
-          <w:sz w:val="24"/>
-        </w:rPr>
-        <w:tab/>
-        <w:t>API4KP SKOS vocabularies derived from the OWL ontologies (.skos.rdf)</w:t>
-      </w:r>
-      <w:r>
-        <w:rPr>
-          <w:rFonts w:ascii="Times" w:hAnsi="Times" w:cs="Times" w:eastAsia="Times"/>
-          <w:b w:val="false"/>
-          <w:i w:val="false"/>
-          <w:sz w:val="24"/>
-        </w:rPr>
-        <w:cr/>
-        <w:tab/>
-        <w:t>Doc Number:</w:t>
-      </w:r>
-      <w:r>
-        <w:rPr>
-          <w:rFonts w:ascii="Times" w:hAnsi="Times" w:cs="Times" w:eastAsia="Times"/>
-          <w:b w:val="false"/>
-          <w:i w:val="false"/>
-          <w:sz w:val="24"/>
-        </w:rPr>
-        <w:tab/>
-        <w:t>ad/2021-02-010</w:t>
-      </w:r>
-      <w:r>
-        <w:rPr>
-          <w:rFonts w:ascii="Times" w:hAnsi="Times" w:cs="Times" w:eastAsia="Times"/>
-          <w:b w:val="false"/>
-          <w:i w:val="false"/>
-          <w:sz w:val="24"/>
-        </w:rPr>
-        <w:cr/>
-        <w:tab/>
-        <w:t>Filename:</w:t>
-      </w:r>
-      <w:r>
-        <w:rPr>
-          <w:rFonts w:ascii="Times" w:hAnsi="Times" w:cs="Times" w:eastAsia="Times"/>
-          <w:b w:val="false"/>
-          <w:i w:val="false"/>
-          <w:sz w:val="24"/>
-        </w:rPr>
-        <w:tab/>
-        <w:t>DerivationTypes.skos.rdf</w:t>
-      </w:r>
-      <w:r>
-        <w:rPr>
-          <w:rFonts w:ascii="Times" w:hAnsi="Times" w:cs="Times" w:eastAsia="Times"/>
-          <w:b w:val="false"/>
-          <w:i w:val="false"/>
-          <w:sz w:val="24"/>
-        </w:rPr>
-        <w:cr/>
-        <w:tab/>
-        <w:t>Normative:</w:t>
-      </w:r>
-      <w:r>
-        <w:rPr>
-          <w:rFonts w:ascii="Times" w:hAnsi="Times" w:cs="Times" w:eastAsia="Times"/>
-          <w:b w:val="false"/>
-          <w:i w:val="false"/>
-          <w:sz w:val="24"/>
-        </w:rPr>
-        <w:tab/>
-        <w:t>Yes</w:t>
-      </w:r>
-      <w:r>
-        <w:rPr>
-          <w:rFonts w:ascii="Times" w:hAnsi="Times" w:cs="Times" w:eastAsia="Times"/>
-          <w:b w:val="false"/>
-          <w:i w:val="false"/>
-          <w:sz w:val="24"/>
-        </w:rPr>
-        <w:cr/>
-        <w:tab/>
-        <w:t>Dependencies:</w:t>
-      </w:r>
-      <w:r>
-        <w:rPr>
-          <w:rFonts w:ascii="Times" w:hAnsi="Times" w:cs="Times" w:eastAsia="Times"/>
-          <w:b w:val="false"/>
-          <w:i w:val="false"/>
-          <w:sz w:val="24"/>
-        </w:rPr>
-        <w:tab/>
-        <w:t>none</w:t>
-      </w:r>
-      <w:r>
-        <w:rPr>
-          <w:rFonts w:ascii="Times" w:hAnsi="Times" w:cs="Times" w:eastAsia="Times"/>
-          <w:b w:val="false"/>
-          <w:i w:val="false"/>
-          <w:sz w:val="24"/>
-        </w:rPr>
-        <w:cr/>
-        <w:tab/>
-        <w:t>URL:</w:t>
-      </w:r>
-      <w:r>
-        <w:rPr>
-          <w:rFonts w:ascii="Times" w:hAnsi="Times" w:cs="Times" w:eastAsia="Times"/>
-          <w:b w:val="false"/>
-          <w:i w:val="false"/>
-          <w:sz w:val="24"/>
-        </w:rPr>
-        <w:tab/>
-        <w:tab/>
-        <w:t>https://www.omg.org/spec/API4KP/20210201/taxonomy/DerivationTypes.skos.rdf</w:t>
-      </w:r>
-    </w:p>
-    <w:p>
-      <w:r>
-        <w:rPr>
-          <w:rFonts w:ascii="Times" w:hAnsi="Times" w:cs="Times" w:eastAsia="Times"/>
-          <w:b w:val="false"/>
-          <w:i w:val="false"/>
-          <w:sz w:val="24"/>
-        </w:rPr>
-        <w:cr/>
-        <w:tab/>
-        <w:t>Description:</w:t>
-      </w:r>
-      <w:r>
-        <w:rPr>
-          <w:rFonts w:ascii="Times" w:hAnsi="Times" w:cs="Times" w:eastAsia="Times"/>
-          <w:b w:val="false"/>
-          <w:i w:val="false"/>
-          <w:sz w:val="24"/>
-        </w:rPr>
-        <w:tab/>
-        <w:t>API4KP SKOS vocabularies derived from the OWL ontologies (.skos.rdf)</w:t>
-      </w:r>
-      <w:r>
-        <w:rPr>
-          <w:rFonts w:ascii="Times" w:hAnsi="Times" w:cs="Times" w:eastAsia="Times"/>
-          <w:b w:val="false"/>
-          <w:i w:val="false"/>
-          <w:sz w:val="24"/>
-        </w:rPr>
-        <w:cr/>
-        <w:tab/>
-        <w:t>Doc Number:</w:t>
-      </w:r>
-      <w:r>
-        <w:rPr>
-          <w:rFonts w:ascii="Times" w:hAnsi="Times" w:cs="Times" w:eastAsia="Times"/>
-          <w:b w:val="false"/>
-          <w:i w:val="false"/>
-          <w:sz w:val="24"/>
-        </w:rPr>
-        <w:tab/>
-        <w:t>ad/2021-02-010</w:t>
-      </w:r>
-      <w:r>
-        <w:rPr>
-          <w:rFonts w:ascii="Times" w:hAnsi="Times" w:cs="Times" w:eastAsia="Times"/>
-          <w:b w:val="false"/>
-          <w:i w:val="false"/>
-          <w:sz w:val="24"/>
-        </w:rPr>
-        <w:cr/>
-        <w:tab/>
-        <w:t>Filename:</w:t>
-      </w:r>
-      <w:r>
-        <w:rPr>
-          <w:rFonts w:ascii="Times" w:hAnsi="Times" w:cs="Times" w:eastAsia="Times"/>
-          <w:b w:val="false"/>
-          <w:i w:val="false"/>
-          <w:sz w:val="24"/>
-        </w:rPr>
-        <w:tab/>
-        <w:t>KnowledgeAssetTypes_20190801.skos.rdf</w:t>
-      </w:r>
-      <w:r>
-        <w:rPr>
-          <w:rFonts w:ascii="Times" w:hAnsi="Times" w:cs="Times" w:eastAsia="Times"/>
-          <w:b w:val="false"/>
-          <w:i w:val="false"/>
-          <w:sz w:val="24"/>
-        </w:rPr>
-        <w:cr/>
-        <w:tab/>
-        <w:t>Normative:</w:t>
-      </w:r>
-      <w:r>
-        <w:rPr>
-          <w:rFonts w:ascii="Times" w:hAnsi="Times" w:cs="Times" w:eastAsia="Times"/>
-          <w:b w:val="false"/>
-          <w:i w:val="false"/>
-          <w:sz w:val="24"/>
-        </w:rPr>
-        <w:tab/>
-        <w:t>Yes</w:t>
-      </w:r>
-      <w:r>
-        <w:rPr>
-          <w:rFonts w:ascii="Times" w:hAnsi="Times" w:cs="Times" w:eastAsia="Times"/>
-          <w:b w:val="false"/>
-          <w:i w:val="false"/>
-          <w:sz w:val="24"/>
-        </w:rPr>
-        <w:cr/>
-        <w:tab/>
-        <w:t>Dependencies:</w:t>
-      </w:r>
-      <w:r>
-        <w:rPr>
-          <w:rFonts w:ascii="Times" w:hAnsi="Times" w:cs="Times" w:eastAsia="Times"/>
-          <w:b w:val="false"/>
-          <w:i w:val="false"/>
-          <w:sz w:val="24"/>
-        </w:rPr>
-        <w:tab/>
-        <w:t>none</w:t>
-      </w:r>
-      <w:r>
-        <w:rPr>
-          <w:rFonts w:ascii="Times" w:hAnsi="Times" w:cs="Times" w:eastAsia="Times"/>
-          <w:b w:val="false"/>
-          <w:i w:val="false"/>
-          <w:sz w:val="24"/>
-        </w:rPr>
-        <w:cr/>
-        <w:tab/>
-        <w:t>URL:</w:t>
-      </w:r>
-      <w:r>
-        <w:rPr>
-          <w:rFonts w:ascii="Times" w:hAnsi="Times" w:cs="Times" w:eastAsia="Times"/>
-          <w:b w:val="false"/>
-          <w:i w:val="false"/>
-          <w:sz w:val="24"/>
-        </w:rPr>
-        <w:tab/>
-        <w:tab/>
-        <w:t>https://www.omg.org/spec/API4KP/20210201/taxonomy/KnowledgeAssetTypes_20190801.skos.rdf</w:t>
-      </w:r>
-    </w:p>
-    <w:p>
-      <w:r>
-        <w:rPr>
-          <w:rFonts w:ascii="Times" w:hAnsi="Times" w:cs="Times" w:eastAsia="Times"/>
-          <w:b w:val="false"/>
-          <w:i w:val="false"/>
-          <w:sz w:val="24"/>
-        </w:rPr>
-        <w:cr/>
-        <w:tab/>
-        <w:t>Description:</w:t>
-      </w:r>
-      <w:r>
-        <w:rPr>
-          <w:rFonts w:ascii="Times" w:hAnsi="Times" w:cs="Times" w:eastAsia="Times"/>
-          <w:b w:val="false"/>
-          <w:i w:val="false"/>
-          <w:sz w:val="24"/>
-        </w:rPr>
-        <w:tab/>
-        <w:t>API4KP SKOS vocabularies derived from the OWL ontologies (.skos.rdf)</w:t>
-      </w:r>
-      <w:r>
-        <w:rPr>
-          <w:rFonts w:ascii="Times" w:hAnsi="Times" w:cs="Times" w:eastAsia="Times"/>
-          <w:b w:val="false"/>
-          <w:i w:val="false"/>
-          <w:sz w:val="24"/>
-        </w:rPr>
-        <w:cr/>
-        <w:tab/>
-        <w:t>Doc Number:</w:t>
-      </w:r>
-      <w:r>
-        <w:rPr>
-          <w:rFonts w:ascii="Times" w:hAnsi="Times" w:cs="Times" w:eastAsia="Times"/>
-          <w:b w:val="false"/>
-          <w:i w:val="false"/>
-          <w:sz w:val="24"/>
-        </w:rPr>
-        <w:tab/>
-        <w:t>ad/2021-02-010</w:t>
-      </w:r>
-      <w:r>
-        <w:rPr>
-          <w:rFonts w:ascii="Times" w:hAnsi="Times" w:cs="Times" w:eastAsia="Times"/>
-          <w:b w:val="false"/>
-          <w:i w:val="false"/>
-          <w:sz w:val="24"/>
-        </w:rPr>
-        <w:cr/>
-        <w:tab/>
-        <w:t>Filename:</w:t>
-      </w:r>
-      <w:r>
-        <w:rPr>
-          <w:rFonts w:ascii="Times" w:hAnsi="Times" w:cs="Times" w:eastAsia="Times"/>
-          <w:b w:val="false"/>
-          <w:i w:val="false"/>
-          <w:sz w:val="24"/>
-        </w:rPr>
-        <w:tab/>
-        <w:t>KnowledgeProcessingTechniques_20200801.skos.rdf</w:t>
-      </w:r>
-      <w:r>
-        <w:rPr>
-          <w:rFonts w:ascii="Times" w:hAnsi="Times" w:cs="Times" w:eastAsia="Times"/>
-          <w:b w:val="false"/>
-          <w:i w:val="false"/>
-          <w:sz w:val="24"/>
-        </w:rPr>
-        <w:cr/>
-        <w:tab/>
-        <w:t>Normative:</w:t>
-      </w:r>
-      <w:r>
-        <w:rPr>
-          <w:rFonts w:ascii="Times" w:hAnsi="Times" w:cs="Times" w:eastAsia="Times"/>
-          <w:b w:val="false"/>
-          <w:i w:val="false"/>
-          <w:sz w:val="24"/>
-        </w:rPr>
-        <w:tab/>
-        <w:t>Yes</w:t>
-      </w:r>
-      <w:r>
-        <w:rPr>
-          <w:rFonts w:ascii="Times" w:hAnsi="Times" w:cs="Times" w:eastAsia="Times"/>
-          <w:b w:val="false"/>
-          <w:i w:val="false"/>
-          <w:sz w:val="24"/>
-        </w:rPr>
-        <w:cr/>
-        <w:tab/>
-        <w:t>Dependencies:</w:t>
-      </w:r>
-      <w:r>
-        <w:rPr>
-          <w:rFonts w:ascii="Times" w:hAnsi="Times" w:cs="Times" w:eastAsia="Times"/>
-          <w:b w:val="false"/>
-          <w:i w:val="false"/>
-          <w:sz w:val="24"/>
-        </w:rPr>
-        <w:tab/>
-        <w:t>none</w:t>
-      </w:r>
-      <w:r>
-        <w:rPr>
-          <w:rFonts w:ascii="Times" w:hAnsi="Times" w:cs="Times" w:eastAsia="Times"/>
-          <w:b w:val="false"/>
-          <w:i w:val="false"/>
-          <w:sz w:val="24"/>
-        </w:rPr>
-        <w:cr/>
-        <w:tab/>
-        <w:t>URL:</w:t>
-      </w:r>
-      <w:r>
-        <w:rPr>
-          <w:rFonts w:ascii="Times" w:hAnsi="Times" w:cs="Times" w:eastAsia="Times"/>
-          <w:b w:val="false"/>
-          <w:i w:val="false"/>
-          <w:sz w:val="24"/>
-        </w:rPr>
-        <w:tab/>
-        <w:tab/>
-        <w:t>https://www.omg.org/spec/API4KP/20210201/taxonomy/KnowledgeProcessingTechniques_20200801.skos.rdf</w:t>
-      </w:r>
-    </w:p>
-    <w:p>
-      <w:r>
-        <w:rPr>
-          <w:rFonts w:ascii="Times" w:hAnsi="Times" w:cs="Times" w:eastAsia="Times"/>
-          <w:b w:val="false"/>
-          <w:i w:val="false"/>
-          <w:sz w:val="24"/>
-        </w:rPr>
-        <w:cr/>
-        <w:tab/>
-        <w:t>Description:</w:t>
-      </w:r>
-      <w:r>
-        <w:rPr>
-          <w:rFonts w:ascii="Times" w:hAnsi="Times" w:cs="Times" w:eastAsia="Times"/>
-          <w:b w:val="false"/>
-          <w:i w:val="false"/>
-          <w:sz w:val="24"/>
-        </w:rPr>
-        <w:tab/>
-        <w:t>API4KP SKOS vocabularies derived from the OWL ontologies (.skos.rdf)</w:t>
-      </w:r>
-      <w:r>
-        <w:rPr>
-          <w:rFonts w:ascii="Times" w:hAnsi="Times" w:cs="Times" w:eastAsia="Times"/>
-          <w:b w:val="false"/>
-          <w:i w:val="false"/>
-          <w:sz w:val="24"/>
-        </w:rPr>
-        <w:cr/>
-        <w:tab/>
-        <w:t>Doc Number:</w:t>
-      </w:r>
-      <w:r>
-        <w:rPr>
-          <w:rFonts w:ascii="Times" w:hAnsi="Times" w:cs="Times" w:eastAsia="Times"/>
-          <w:b w:val="false"/>
-          <w:i w:val="false"/>
-          <w:sz w:val="24"/>
-        </w:rPr>
-        <w:tab/>
-        <w:t>ad/2021-02-010</w:t>
-      </w:r>
-      <w:r>
-        <w:rPr>
-          <w:rFonts w:ascii="Times" w:hAnsi="Times" w:cs="Times" w:eastAsia="Times"/>
-          <w:b w:val="false"/>
-          <w:i w:val="false"/>
-          <w:sz w:val="24"/>
-        </w:rPr>
-        <w:cr/>
-        <w:tab/>
-        <w:t>Filename:</w:t>
-      </w:r>
-      <w:r>
-        <w:rPr>
-          <w:rFonts w:ascii="Times" w:hAnsi="Times" w:cs="Times" w:eastAsia="Times"/>
-          <w:b w:val="false"/>
-          <w:i w:val="false"/>
-          <w:sz w:val="24"/>
-        </w:rPr>
-        <w:tab/>
-        <w:t>BibliographicCitationTypes.skos.rdf</w:t>
-      </w:r>
-      <w:r>
-        <w:rPr>
-          <w:rFonts w:ascii="Times" w:hAnsi="Times" w:cs="Times" w:eastAsia="Times"/>
-          <w:b w:val="false"/>
-          <w:i w:val="false"/>
-          <w:sz w:val="24"/>
-        </w:rPr>
-        <w:cr/>
-        <w:tab/>
-        <w:t>Normative:</w:t>
-      </w:r>
-      <w:r>
-        <w:rPr>
-          <w:rFonts w:ascii="Times" w:hAnsi="Times" w:cs="Times" w:eastAsia="Times"/>
-          <w:b w:val="false"/>
-          <w:i w:val="false"/>
-          <w:sz w:val="24"/>
-        </w:rPr>
-        <w:tab/>
-        <w:t>Yes</w:t>
-      </w:r>
-      <w:r>
-        <w:rPr>
-          <w:rFonts w:ascii="Times" w:hAnsi="Times" w:cs="Times" w:eastAsia="Times"/>
-          <w:b w:val="false"/>
-          <w:i w:val="false"/>
-          <w:sz w:val="24"/>
-        </w:rPr>
-        <w:cr/>
-        <w:tab/>
-        <w:t>Dependencies:</w:t>
-      </w:r>
-      <w:r>
-        <w:rPr>
-          <w:rFonts w:ascii="Times" w:hAnsi="Times" w:cs="Times" w:eastAsia="Times"/>
-          <w:b w:val="false"/>
-          <w:i w:val="false"/>
-          <w:sz w:val="24"/>
-        </w:rPr>
-        <w:tab/>
-        <w:t>none</w:t>
-      </w:r>
-      <w:r>
-        <w:rPr>
-          <w:rFonts w:ascii="Times" w:hAnsi="Times" w:cs="Times" w:eastAsia="Times"/>
-          <w:b w:val="false"/>
-          <w:i w:val="false"/>
-          <w:sz w:val="24"/>
-        </w:rPr>
-        <w:cr/>
-        <w:tab/>
-        <w:t>URL:</w:t>
-      </w:r>
-      <w:r>
-        <w:rPr>
-          <w:rFonts w:ascii="Times" w:hAnsi="Times" w:cs="Times" w:eastAsia="Times"/>
-          <w:b w:val="false"/>
-          <w:i w:val="false"/>
-          <w:sz w:val="24"/>
-        </w:rPr>
-        <w:tab/>
-        <w:tab/>
-        <w:t>https://www.omg.org/spec/API4KP/20210201/taxonomy/BibliographicCitationTypes.skos.rdf</w:t>
-      </w:r>
-    </w:p>
-    <w:p>
-      <w:r>
-        <w:rPr>
-          <w:rFonts w:ascii="Times" w:hAnsi="Times" w:cs="Times" w:eastAsia="Times"/>
-          <w:b w:val="false"/>
-          <w:i w:val="false"/>
-          <w:sz w:val="24"/>
-        </w:rPr>
-        <w:cr/>
-        <w:tab/>
-        <w:t>Description:</w:t>
-      </w:r>
-      <w:r>
-        <w:rPr>
-          <w:rFonts w:ascii="Times" w:hAnsi="Times" w:cs="Times" w:eastAsia="Times"/>
-          <w:b w:val="false"/>
-          <w:i w:val="false"/>
-          <w:sz w:val="24"/>
-        </w:rPr>
-        <w:tab/>
-        <w:t>API4KP SKOS vocabularies derived from the OWL ontologies (.skos.rdf)</w:t>
-      </w:r>
-      <w:r>
-        <w:rPr>
-          <w:rFonts w:ascii="Times" w:hAnsi="Times" w:cs="Times" w:eastAsia="Times"/>
-          <w:b w:val="false"/>
-          <w:i w:val="false"/>
-          <w:sz w:val="24"/>
-        </w:rPr>
-        <w:cr/>
-        <w:tab/>
-        <w:t>Doc Number:</w:t>
-      </w:r>
-      <w:r>
-        <w:rPr>
-          <w:rFonts w:ascii="Times" w:hAnsi="Times" w:cs="Times" w:eastAsia="Times"/>
-          <w:b w:val="false"/>
-          <w:i w:val="false"/>
-          <w:sz w:val="24"/>
-        </w:rPr>
-        <w:tab/>
-        <w:t>ad/2021-02-010</w:t>
-      </w:r>
-      <w:r>
-        <w:rPr>
-          <w:rFonts w:ascii="Times" w:hAnsi="Times" w:cs="Times" w:eastAsia="Times"/>
-          <w:b w:val="false"/>
-          <w:i w:val="false"/>
-          <w:sz w:val="24"/>
-        </w:rPr>
-        <w:cr/>
-        <w:tab/>
-        <w:t>Filename:</w:t>
-      </w:r>
-      <w:r>
-        <w:rPr>
-          <w:rFonts w:ascii="Times" w:hAnsi="Times" w:cs="Times" w:eastAsia="Times"/>
-          <w:b w:val="false"/>
-          <w:i w:val="false"/>
-          <w:sz w:val="24"/>
-        </w:rPr>
-        <w:tab/>
-        <w:t>KnowledgeProcessingOperations_20200801.skos.rdf</w:t>
-      </w:r>
-      <w:r>
-        <w:rPr>
-          <w:rFonts w:ascii="Times" w:hAnsi="Times" w:cs="Times" w:eastAsia="Times"/>
-          <w:b w:val="false"/>
-          <w:i w:val="false"/>
-          <w:sz w:val="24"/>
-        </w:rPr>
-        <w:cr/>
-        <w:tab/>
-        <w:t>Normative:</w:t>
-      </w:r>
-      <w:r>
-        <w:rPr>
-          <w:rFonts w:ascii="Times" w:hAnsi="Times" w:cs="Times" w:eastAsia="Times"/>
-          <w:b w:val="false"/>
-          <w:i w:val="false"/>
-          <w:sz w:val="24"/>
-        </w:rPr>
-        <w:tab/>
-        <w:t>Yes</w:t>
-      </w:r>
-      <w:r>
-        <w:rPr>
-          <w:rFonts w:ascii="Times" w:hAnsi="Times" w:cs="Times" w:eastAsia="Times"/>
-          <w:b w:val="false"/>
-          <w:i w:val="false"/>
-          <w:sz w:val="24"/>
-        </w:rPr>
-        <w:cr/>
-        <w:tab/>
-        <w:t>Dependencies:</w:t>
-      </w:r>
-      <w:r>
-        <w:rPr>
-          <w:rFonts w:ascii="Times" w:hAnsi="Times" w:cs="Times" w:eastAsia="Times"/>
-          <w:b w:val="false"/>
-          <w:i w:val="false"/>
-          <w:sz w:val="24"/>
-        </w:rPr>
-        <w:tab/>
-        <w:t>none</w:t>
-      </w:r>
-      <w:r>
-        <w:rPr>
-          <w:rFonts w:ascii="Times" w:hAnsi="Times" w:cs="Times" w:eastAsia="Times"/>
-          <w:b w:val="false"/>
-          <w:i w:val="false"/>
-          <w:sz w:val="24"/>
-        </w:rPr>
-        <w:cr/>
-        <w:tab/>
-        <w:t>URL:</w:t>
-      </w:r>
-      <w:r>
-        <w:rPr>
-          <w:rFonts w:ascii="Times" w:hAnsi="Times" w:cs="Times" w:eastAsia="Times"/>
-          <w:b w:val="false"/>
-          <w:i w:val="false"/>
-          <w:sz w:val="24"/>
-        </w:rPr>
-        <w:tab/>
-        <w:tab/>
-        <w:t>https://www.omg.org/spec/API4KP/20210201/taxonomy/KnowledgeProcessingOperations_20200801.skos.rdf</w:t>
-      </w:r>
-    </w:p>
-    <w:p>
-      <w:r>
-        <w:rPr>
-          <w:rFonts w:ascii="Times" w:hAnsi="Times" w:cs="Times" w:eastAsia="Times"/>
-          <w:b w:val="false"/>
-          <w:i w:val="false"/>
-          <w:sz w:val="24"/>
-        </w:rPr>
-        <w:cr/>
-        <w:tab/>
-        <w:t>Description:</w:t>
-      </w:r>
-      <w:r>
-        <w:rPr>
-          <w:rFonts w:ascii="Times" w:hAnsi="Times" w:cs="Times" w:eastAsia="Times"/>
-          <w:b w:val="false"/>
-          <w:i w:val="false"/>
-          <w:sz w:val="24"/>
-        </w:rPr>
-        <w:tab/>
-        <w:t>API4KP SKOS vocabularies derived from the OWL ontologies (.skos.rdf)</w:t>
-      </w:r>
-      <w:r>
-        <w:rPr>
-          <w:rFonts w:ascii="Times" w:hAnsi="Times" w:cs="Times" w:eastAsia="Times"/>
-          <w:b w:val="false"/>
-          <w:i w:val="false"/>
-          <w:sz w:val="24"/>
-        </w:rPr>
-        <w:cr/>
-        <w:tab/>
-        <w:t>Doc Number:</w:t>
-      </w:r>
-      <w:r>
-        <w:rPr>
-          <w:rFonts w:ascii="Times" w:hAnsi="Times" w:cs="Times" w:eastAsia="Times"/>
-          <w:b w:val="false"/>
-          <w:i w:val="false"/>
-          <w:sz w:val="24"/>
-        </w:rPr>
-        <w:tab/>
-        <w:t>ad/2021-02-010</w:t>
-      </w:r>
-      <w:r>
-        <w:rPr>
-          <w:rFonts w:ascii="Times" w:hAnsi="Times" w:cs="Times" w:eastAsia="Times"/>
-          <w:b w:val="false"/>
-          <w:i w:val="false"/>
-          <w:sz w:val="24"/>
-        </w:rPr>
-        <w:cr/>
-        <w:tab/>
-        <w:t>Filename:</w:t>
-      </w:r>
-      <w:r>
-        <w:rPr>
-          <w:rFonts w:ascii="Times" w:hAnsi="Times" w:cs="Times" w:eastAsia="Times"/>
-          <w:b w:val="false"/>
-          <w:i w:val="false"/>
-          <w:sz w:val="24"/>
-        </w:rPr>
-        <w:tab/>
-        <w:t>ISO639_1_LanguageCode.skos.rdf</w:t>
-      </w:r>
-      <w:r>
-        <w:rPr>
-          <w:rFonts w:ascii="Times" w:hAnsi="Times" w:cs="Times" w:eastAsia="Times"/>
-          <w:b w:val="false"/>
-          <w:i w:val="false"/>
-          <w:sz w:val="24"/>
-        </w:rPr>
-        <w:cr/>
-        <w:tab/>
-        <w:t>Normative:</w:t>
-      </w:r>
-      <w:r>
-        <w:rPr>
-          <w:rFonts w:ascii="Times" w:hAnsi="Times" w:cs="Times" w:eastAsia="Times"/>
-          <w:b w:val="false"/>
-          <w:i w:val="false"/>
-          <w:sz w:val="24"/>
-        </w:rPr>
-        <w:tab/>
-        <w:t>Yes</w:t>
-      </w:r>
-      <w:r>
-        <w:rPr>
-          <w:rFonts w:ascii="Times" w:hAnsi="Times" w:cs="Times" w:eastAsia="Times"/>
-          <w:b w:val="false"/>
-          <w:i w:val="false"/>
-          <w:sz w:val="24"/>
-        </w:rPr>
-        <w:cr/>
-        <w:tab/>
-        <w:t>Dependencies:</w:t>
-      </w:r>
-      <w:r>
-        <w:rPr>
-          <w:rFonts w:ascii="Times" w:hAnsi="Times" w:cs="Times" w:eastAsia="Times"/>
-          <w:b w:val="false"/>
-          <w:i w:val="false"/>
-          <w:sz w:val="24"/>
-        </w:rPr>
-        <w:tab/>
-        <w:t>none</w:t>
-      </w:r>
-      <w:r>
-        <w:rPr>
-          <w:rFonts w:ascii="Times" w:hAnsi="Times" w:cs="Times" w:eastAsia="Times"/>
-          <w:b w:val="false"/>
-          <w:i w:val="false"/>
-          <w:sz w:val="24"/>
-        </w:rPr>
-        <w:cr/>
-        <w:tab/>
-        <w:t>URL:</w:t>
-      </w:r>
-      <w:r>
-        <w:rPr>
-          <w:rFonts w:ascii="Times" w:hAnsi="Times" w:cs="Times" w:eastAsia="Times"/>
-          <w:b w:val="false"/>
-          <w:i w:val="false"/>
-          <w:sz w:val="24"/>
-        </w:rPr>
-        <w:tab/>
-        <w:tab/>
-        <w:t>https://www.omg.org/spec/API4KP/20210201/taxonomy/ISO639_1_LanguageCode.skos.rdf</w:t>
-      </w:r>
-    </w:p>
-    <w:p>
-      <w:r>
-        <w:rPr>
-          <w:rFonts w:ascii="Times" w:hAnsi="Times" w:cs="Times" w:eastAsia="Times"/>
-          <w:b w:val="false"/>
-          <w:i w:val="false"/>
-          <w:sz w:val="24"/>
-        </w:rPr>
-        <w:cr/>
-        <w:tab/>
-        <w:t>Description:</w:t>
-      </w:r>
-      <w:r>
-        <w:rPr>
-          <w:rFonts w:ascii="Times" w:hAnsi="Times" w:cs="Times" w:eastAsia="Times"/>
-          <w:b w:val="false"/>
-          <w:i w:val="false"/>
-          <w:sz w:val="24"/>
-        </w:rPr>
-        <w:tab/>
-        <w:t>API4KP SKOS vocabularies derived from the OWL ontologies (.skos.rdf)</w:t>
-      </w:r>
-      <w:r>
-        <w:rPr>
-          <w:rFonts w:ascii="Times" w:hAnsi="Times" w:cs="Times" w:eastAsia="Times"/>
-          <w:b w:val="false"/>
-          <w:i w:val="false"/>
-          <w:sz w:val="24"/>
-        </w:rPr>
-        <w:cr/>
-        <w:tab/>
-        <w:t>Doc Number:</w:t>
-      </w:r>
-      <w:r>
-        <w:rPr>
-          <w:rFonts w:ascii="Times" w:hAnsi="Times" w:cs="Times" w:eastAsia="Times"/>
-          <w:b w:val="false"/>
-          <w:i w:val="false"/>
-          <w:sz w:val="24"/>
-        </w:rPr>
-        <w:tab/>
-        <w:t>ad/2021-02-010</w:t>
-      </w:r>
-      <w:r>
-        <w:rPr>
-          <w:rFonts w:ascii="Times" w:hAnsi="Times" w:cs="Times" w:eastAsia="Times"/>
-          <w:b w:val="false"/>
-          <w:i w:val="false"/>
-          <w:sz w:val="24"/>
-        </w:rPr>
-        <w:cr/>
-        <w:tab/>
-        <w:t>Filename:</w:t>
-      </w:r>
-      <w:r>
-        <w:rPr>
-          <w:rFonts w:ascii="Times" w:hAnsi="Times" w:cs="Times" w:eastAsia="Times"/>
-          <w:b w:val="false"/>
-          <w:i w:val="false"/>
-          <w:sz w:val="24"/>
-        </w:rPr>
-        <w:tab/>
-        <w:t>SemanticAnnotationRelTypes.skos.rdf</w:t>
-      </w:r>
-      <w:r>
-        <w:rPr>
-          <w:rFonts w:ascii="Times" w:hAnsi="Times" w:cs="Times" w:eastAsia="Times"/>
-          <w:b w:val="false"/>
-          <w:i w:val="false"/>
-          <w:sz w:val="24"/>
-        </w:rPr>
-        <w:cr/>
-        <w:tab/>
-        <w:t>Normative:</w:t>
-      </w:r>
-      <w:r>
-        <w:rPr>
-          <w:rFonts w:ascii="Times" w:hAnsi="Times" w:cs="Times" w:eastAsia="Times"/>
-          <w:b w:val="false"/>
-          <w:i w:val="false"/>
-          <w:sz w:val="24"/>
-        </w:rPr>
-        <w:tab/>
-        <w:t>Yes</w:t>
-      </w:r>
-      <w:r>
-        <w:rPr>
-          <w:rFonts w:ascii="Times" w:hAnsi="Times" w:cs="Times" w:eastAsia="Times"/>
-          <w:b w:val="false"/>
-          <w:i w:val="false"/>
-          <w:sz w:val="24"/>
-        </w:rPr>
-        <w:cr/>
-        <w:tab/>
-        <w:t>Dependencies:</w:t>
-      </w:r>
-      <w:r>
-        <w:rPr>
-          <w:rFonts w:ascii="Times" w:hAnsi="Times" w:cs="Times" w:eastAsia="Times"/>
-          <w:b w:val="false"/>
-          <w:i w:val="false"/>
-          <w:sz w:val="24"/>
-        </w:rPr>
-        <w:tab/>
-        <w:t>none</w:t>
-      </w:r>
-      <w:r>
-        <w:rPr>
-          <w:rFonts w:ascii="Times" w:hAnsi="Times" w:cs="Times" w:eastAsia="Times"/>
-          <w:b w:val="false"/>
-          <w:i w:val="false"/>
-          <w:sz w:val="24"/>
-        </w:rPr>
-        <w:cr/>
-        <w:tab/>
-        <w:t>URL:</w:t>
-      </w:r>
-      <w:r>
-        <w:rPr>
-          <w:rFonts w:ascii="Times" w:hAnsi="Times" w:cs="Times" w:eastAsia="Times"/>
-          <w:b w:val="false"/>
-          <w:i w:val="false"/>
-          <w:sz w:val="24"/>
-        </w:rPr>
-        <w:tab/>
-        <w:tab/>
-        <w:t>https://www.omg.org/spec/API4KP/20210201/taxonomy/SemanticAnnotationRelTypes.skos.rdf</w:t>
+        <w:t>https://www.omg.org/spec/API4KP/20210201/taxonomy/KnowledgeArtifactCategory.skos.rdf</w:t>
       </w:r>
     </w:p>
     <w:p>
@@ -11523,7 +8556,7 @@
           <w:sz w:val="24"/>
         </w:rPr>
         <w:tab/>
-        <w:t>Language.xsd</w:t>
+        <w:t>KnowledgeRepresentationLanguageProfile.series.xsd</w:t>
       </w:r>
       <w:r>
         <w:rPr>
@@ -11587,7 +8620,7 @@
         </w:rPr>
         <w:tab/>
         <w:tab/>
-        <w:t>https://www.omg.org/spec/API4KP/20210201/Language.xsd</w:t>
+        <w:t>https://www.omg.org/spec/API4KP/20210201/KnowledgeRepresentationLanguageProfile.series.xsd</w:t>
       </w:r>
     </w:p>
     <w:p>
@@ -11652,7 +8685,7 @@
           <w:sz w:val="24"/>
         </w:rPr>
         <w:tab/>
-        <w:t>DependencyType.xsd</w:t>
+        <w:t>SerializationFormat.series.xsd</w:t>
       </w:r>
       <w:r>
         <w:rPr>
@@ -11716,7 +8749,7 @@
         </w:rPr>
         <w:tab/>
         <w:tab/>
-        <w:t>https://www.omg.org/spec/API4KP/20210201/DependencyType.xsd</w:t>
+        <w:t>https://www.omg.org/spec/API4KP/20210201/SerializationFormat.series.xsd</w:t>
       </w:r>
     </w:p>
     <w:p>
@@ -11781,7 +8814,7 @@
           <w:sz w:val="24"/>
         </w:rPr>
         <w:tab/>
-        <w:t>KnowledgeAssetType.xsd</w:t>
+        <w:t>KnowledgeProcessingTechnique.xsd</w:t>
       </w:r>
       <w:r>
         <w:rPr>
@@ -11845,7 +8878,7 @@
         </w:rPr>
         <w:tab/>
         <w:tab/>
-        <w:t>https://www.omg.org/spec/API4KP/20210201/KnowledgeAssetType.xsd</w:t>
+        <w:t>https://www.omg.org/spec/API4KP/20210201/KnowledgeProcessingTechnique.xsd</w:t>
       </w:r>
     </w:p>
     <w:p>
@@ -11910,7 +8943,7 @@
           <w:sz w:val="24"/>
         </w:rPr>
         <w:tab/>
-        <w:t>KnowledgeProcessingTechnique.xsd</w:t>
+        <w:t>DerivationType.series.xsd</w:t>
       </w:r>
       <w:r>
         <w:rPr>
@@ -11974,7 +9007,7 @@
         </w:rPr>
         <w:tab/>
         <w:tab/>
-        <w:t>https://www.omg.org/spec/API4KP/20210201/KnowledgeProcessingTechnique.xsd</w:t>
+        <w:t>https://www.omg.org/spec/API4KP/20210201/DerivationType.series.xsd</w:t>
       </w:r>
     </w:p>
     <w:p>
@@ -12039,7 +9072,7 @@
           <w:sz w:val="24"/>
         </w:rPr>
         <w:tab/>
-        <w:t>DerivationType.xsd</w:t>
+        <w:t>PublicationStatus.series.xsd</w:t>
       </w:r>
       <w:r>
         <w:rPr>
@@ -12103,7 +9136,7 @@
         </w:rPr>
         <w:tab/>
         <w:tab/>
-        <w:t>https://www.omg.org/spec/API4KP/20210201/DerivationType.xsd</w:t>
+        <w:t>https://www.omg.org/spec/API4KP/20210201/PublicationStatus.series.xsd</w:t>
       </w:r>
     </w:p>
     <w:p>
@@ -12168,7 +9201,7 @@
           <w:sz w:val="24"/>
         </w:rPr>
         <w:tab/>
-        <w:t>SummarizationType.xsd</w:t>
+        <w:t>KnowledgeAssetCategory.xsd</w:t>
       </w:r>
       <w:r>
         <w:rPr>
@@ -12232,7 +9265,7 @@
         </w:rPr>
         <w:tab/>
         <w:tab/>
-        <w:t>https://www.omg.org/spec/API4KP/20210201/SummarizationType.xsd</w:t>
+        <w:t>https://www.omg.org/spec/API4KP/20210201/KnowledgeAssetCategory.xsd</w:t>
       </w:r>
     </w:p>
     <w:p>
@@ -12297,7 +9330,7 @@
           <w:sz w:val="24"/>
         </w:rPr>
         <w:tab/>
-        <w:t>KnowledgeAssetRole.xsd</w:t>
+        <w:t>SummarizationType.xsd</w:t>
       </w:r>
       <w:r>
         <w:rPr>
@@ -12361,7 +9394,7 @@
         </w:rPr>
         <w:tab/>
         <w:tab/>
-        <w:t>https://www.omg.org/spec/API4KP/20210201/KnowledgeAssetRole.xsd</w:t>
+        <w:t>https://www.omg.org/spec/API4KP/20210201/SummarizationType.xsd</w:t>
       </w:r>
     </w:p>
     <w:p>
@@ -12426,7 +9459,7 @@
           <w:sz w:val="24"/>
         </w:rPr>
         <w:tab/>
-        <w:t>VariantType.xsd</w:t>
+        <w:t>KnowledgeAssetType.series.xsd</w:t>
       </w:r>
       <w:r>
         <w:rPr>
@@ -12490,7 +9523,7 @@
         </w:rPr>
         <w:tab/>
         <w:tab/>
-        <w:t>https://www.omg.org/spec/API4KP/20210201/VariantType.xsd</w:t>
+        <w:t>https://www.omg.org/spec/API4KP/20210201/KnowledgeAssetType.series.xsd</w:t>
       </w:r>
     </w:p>
     <w:p>
@@ -12555,7 +9588,7 @@
           <w:sz w:val="24"/>
         </w:rPr>
         <w:tab/>
-        <w:t>ParsingLevel.xsd</w:t>
+        <w:t>VariantType.series.xsd</w:t>
       </w:r>
       <w:r>
         <w:rPr>
@@ -12619,7 +9652,7 @@
         </w:rPr>
         <w:tab/>
         <w:tab/>
-        <w:t>https://www.omg.org/spec/API4KP/20210201/ParsingLevel.xsd</w:t>
+        <w:t>https://www.omg.org/spec/API4KP/20210201/VariantType.series.xsd</w:t>
       </w:r>
     </w:p>
     <w:p>
@@ -12684,7 +9717,7 @@
           <w:sz w:val="24"/>
         </w:rPr>
         <w:tab/>
-        <w:t>KnowledgeProcessingOperation.xsd</w:t>
+        <w:t>SerializationFormat.xsd</w:t>
       </w:r>
       <w:r>
         <w:rPr>
@@ -12748,7 +9781,7 @@
         </w:rPr>
         <w:tab/>
         <w:tab/>
-        <w:t>https://www.omg.org/spec/API4KP/20210201/KnowledgeProcessingOperation.xsd</w:t>
+        <w:t>https://www.omg.org/spec/API4KP/20210201/SerializationFormat.xsd</w:t>
       </w:r>
     </w:p>
     <w:p>
@@ -12813,7 +9846,7 @@
           <w:sz w:val="24"/>
         </w:rPr>
         <w:tab/>
-        <w:t>KnowledgeAssetCategory.xsd</w:t>
+        <w:t>KnowledgeAssetType.xsd</w:t>
       </w:r>
       <w:r>
         <w:rPr>
@@ -12877,7 +9910,7 @@
         </w:rPr>
         <w:tab/>
         <w:tab/>
-        <w:t>https://www.omg.org/spec/API4KP/20210201/KnowledgeAssetCategory.xsd</w:t>
+        <w:t>https://www.omg.org/spec/API4KP/20210201/KnowledgeAssetType.xsd</w:t>
       </w:r>
     </w:p>
     <w:p>
@@ -12942,7 +9975,7 @@
           <w:sz w:val="24"/>
         </w:rPr>
         <w:tab/>
-        <w:t>PublicationStatus.xsd</w:t>
+        <w:t>KnowledgeAssetCategory.series.xsd</w:t>
       </w:r>
       <w:r>
         <w:rPr>
@@ -13006,7 +10039,7 @@
         </w:rPr>
         <w:tab/>
         <w:tab/>
-        <w:t>https://www.omg.org/spec/API4KP/20210201/PublicationStatus.xsd</w:t>
+        <w:t>https://www.omg.org/spec/API4KP/20210201/KnowledgeAssetCategory.series.xsd</w:t>
       </w:r>
     </w:p>
     <w:p>
@@ -13071,7 +10104,7 @@
           <w:sz w:val="24"/>
         </w:rPr>
         <w:tab/>
-        <w:t>StructuralPartType.xsd</w:t>
+        <w:t>Lexicon.series.xsd</w:t>
       </w:r>
       <w:r>
         <w:rPr>
@@ -13135,7 +10168,7 @@
         </w:rPr>
         <w:tab/>
         <w:tab/>
-        <w:t>https://www.omg.org/spec/API4KP/20210201/StructuralPartType.xsd</w:t>
+        <w:t>https://www.omg.org/spec/API4KP/20210201/Lexicon.series.xsd</w:t>
       </w:r>
     </w:p>
     <w:p>
@@ -13200,7 +10233,7 @@
           <w:sz w:val="24"/>
         </w:rPr>
         <w:tab/>
-        <w:t>KnowledgeRepresentationLanguageRole.xsd</w:t>
+        <w:t>KnowledgeProcessingTechnique.series.xsd</w:t>
       </w:r>
       <w:r>
         <w:rPr>
@@ -13264,7 +10297,7 @@
         </w:rPr>
         <w:tab/>
         <w:tab/>
-        <w:t>https://www.omg.org/spec/API4KP/20210201/KnowledgeRepresentationLanguageRole.xsd</w:t>
+        <w:t>https://www.omg.org/spec/API4KP/20210201/KnowledgeProcessingTechnique.series.xsd</w:t>
       </w:r>
     </w:p>
     <w:p>
@@ -13329,7 +10362,7 @@
           <w:sz w:val="24"/>
         </w:rPr>
         <w:tab/>
-        <w:t>Language.xsd</w:t>
+        <w:t>VariantType.xsd</w:t>
       </w:r>
       <w:r>
         <w:rPr>
@@ -13393,7 +10426,7 @@
         </w:rPr>
         <w:tab/>
         <w:tab/>
-        <w:t>https://www.omg.org/spec/API4KP/20210201/Language.xsd</w:t>
+        <w:t>https://www.omg.org/spec/API4KP/20210201/VariantType.xsd</w:t>
       </w:r>
     </w:p>
     <w:p>
@@ -13458,7 +10491,7 @@
           <w:sz w:val="24"/>
         </w:rPr>
         <w:tab/>
-        <w:t>KnowledgeArtifactCategory.xsd</w:t>
+        <w:t>KnowledgeRepresentationLanguageRole.series.xsd</w:t>
       </w:r>
       <w:r>
         <w:rPr>
@@ -13522,7 +10555,7 @@
         </w:rPr>
         <w:tab/>
         <w:tab/>
-        <w:t>https://www.omg.org/spec/API4KP/20210201/KnowledgeArtifactCategory.xsd</w:t>
+        <w:t>https://www.omg.org/spec/API4KP/20210201/KnowledgeRepresentationLanguageRole.series.xsd</w:t>
       </w:r>
     </w:p>
     <w:p>
@@ -13587,6 +10620,1167 @@
           <w:sz w:val="24"/>
         </w:rPr>
         <w:tab/>
+        <w:t>Language.xsd</w:t>
+      </w:r>
+      <w:r>
+        <w:rPr>
+          <w:rFonts w:ascii="Times" w:hAnsi="Times" w:cs="Times" w:eastAsia="Times"/>
+          <w:b w:val="false"/>
+          <w:i w:val="false"/>
+          <w:sz w:val="24"/>
+        </w:rPr>
+        <w:cr/>
+        <w:tab/>
+        <w:t>Normative:</w:t>
+      </w:r>
+      <w:r>
+        <w:rPr>
+          <w:rFonts w:ascii="Times" w:hAnsi="Times" w:cs="Times" w:eastAsia="Times"/>
+          <w:b w:val="false"/>
+          <w:i w:val="false"/>
+          <w:sz w:val="24"/>
+        </w:rPr>
+        <w:tab/>
+        <w:t>Yes</w:t>
+      </w:r>
+      <w:r>
+        <w:rPr>
+          <w:rFonts w:ascii="Times" w:hAnsi="Times" w:cs="Times" w:eastAsia="Times"/>
+          <w:b w:val="false"/>
+          <w:i w:val="false"/>
+          <w:sz w:val="24"/>
+        </w:rPr>
+        <w:cr/>
+        <w:tab/>
+        <w:t>Dependencies:</w:t>
+      </w:r>
+      <w:r>
+        <w:rPr>
+          <w:rFonts w:ascii="Times" w:hAnsi="Times" w:cs="Times" w:eastAsia="Times"/>
+          <w:b w:val="false"/>
+          <w:i w:val="false"/>
+          <w:sz w:val="24"/>
+        </w:rPr>
+        <w:tab/>
+        <w:t>none</w:t>
+      </w:r>
+      <w:r>
+        <w:rPr>
+          <w:rFonts w:ascii="Times" w:hAnsi="Times" w:cs="Times" w:eastAsia="Times"/>
+          <w:b w:val="false"/>
+          <w:i w:val="false"/>
+          <w:sz w:val="24"/>
+        </w:rPr>
+        <w:cr/>
+        <w:tab/>
+        <w:t>URL:</w:t>
+      </w:r>
+      <w:r>
+        <w:rPr>
+          <w:rFonts w:ascii="Times" w:hAnsi="Times" w:cs="Times" w:eastAsia="Times"/>
+          <w:b w:val="false"/>
+          <w:i w:val="false"/>
+          <w:sz w:val="24"/>
+        </w:rPr>
+        <w:tab/>
+        <w:tab/>
+        <w:t>https://www.omg.org/spec/API4KP/20210201/Language.xsd</w:t>
+      </w:r>
+    </w:p>
+    <w:p>
+      <w:r>
+        <w:rPr>
+          <w:rFonts w:ascii="Times" w:hAnsi="Times" w:cs="Times" w:eastAsia="Times"/>
+          <w:b w:val="false"/>
+          <w:i w:val="false"/>
+          <w:sz w:val="24"/>
+        </w:rPr>
+        <w:cr/>
+        <w:tab/>
+        <w:t>Description:</w:t>
+      </w:r>
+      <w:r>
+        <w:rPr>
+          <w:rFonts w:ascii="Times" w:hAnsi="Times" w:cs="Times" w:eastAsia="Times"/>
+          <w:b w:val="false"/>
+          <w:i w:val="false"/>
+          <w:sz w:val="24"/>
+        </w:rPr>
+        <w:tab/>
+        <w:t>API4KP Vocabularies derived from the OWL ontologies (.xsd)</w:t>
+      </w:r>
+      <w:r>
+        <w:rPr>
+          <w:rFonts w:ascii="Times" w:hAnsi="Times" w:cs="Times" w:eastAsia="Times"/>
+          <w:b w:val="false"/>
+          <w:i w:val="false"/>
+          <w:sz w:val="24"/>
+        </w:rPr>
+        <w:cr/>
+        <w:tab/>
+        <w:t>Doc Number:</w:t>
+      </w:r>
+      <w:r>
+        <w:rPr>
+          <w:rFonts w:ascii="Times" w:hAnsi="Times" w:cs="Times" w:eastAsia="Times"/>
+          <w:b w:val="false"/>
+          <w:i w:val="false"/>
+          <w:sz w:val="24"/>
+        </w:rPr>
+        <w:tab/>
+        <w:t>ad/2021-02-08</w:t>
+      </w:r>
+      <w:r>
+        <w:rPr>
+          <w:rFonts w:ascii="Times" w:hAnsi="Times" w:cs="Times" w:eastAsia="Times"/>
+          <w:b w:val="false"/>
+          <w:i w:val="false"/>
+          <w:sz w:val="24"/>
+        </w:rPr>
+        <w:cr/>
+        <w:tab/>
+        <w:t>Filename:</w:t>
+      </w:r>
+      <w:r>
+        <w:rPr>
+          <w:rFonts w:ascii="Times" w:hAnsi="Times" w:cs="Times" w:eastAsia="Times"/>
+          <w:b w:val="false"/>
+          <w:i w:val="false"/>
+          <w:sz w:val="24"/>
+        </w:rPr>
+        <w:tab/>
+        <w:t>Lexicon.xsd</w:t>
+      </w:r>
+      <w:r>
+        <w:rPr>
+          <w:rFonts w:ascii="Times" w:hAnsi="Times" w:cs="Times" w:eastAsia="Times"/>
+          <w:b w:val="false"/>
+          <w:i w:val="false"/>
+          <w:sz w:val="24"/>
+        </w:rPr>
+        <w:cr/>
+        <w:tab/>
+        <w:t>Normative:</w:t>
+      </w:r>
+      <w:r>
+        <w:rPr>
+          <w:rFonts w:ascii="Times" w:hAnsi="Times" w:cs="Times" w:eastAsia="Times"/>
+          <w:b w:val="false"/>
+          <w:i w:val="false"/>
+          <w:sz w:val="24"/>
+        </w:rPr>
+        <w:tab/>
+        <w:t>Yes</w:t>
+      </w:r>
+      <w:r>
+        <w:rPr>
+          <w:rFonts w:ascii="Times" w:hAnsi="Times" w:cs="Times" w:eastAsia="Times"/>
+          <w:b w:val="false"/>
+          <w:i w:val="false"/>
+          <w:sz w:val="24"/>
+        </w:rPr>
+        <w:cr/>
+        <w:tab/>
+        <w:t>Dependencies:</w:t>
+      </w:r>
+      <w:r>
+        <w:rPr>
+          <w:rFonts w:ascii="Times" w:hAnsi="Times" w:cs="Times" w:eastAsia="Times"/>
+          <w:b w:val="false"/>
+          <w:i w:val="false"/>
+          <w:sz w:val="24"/>
+        </w:rPr>
+        <w:tab/>
+        <w:t>none</w:t>
+      </w:r>
+      <w:r>
+        <w:rPr>
+          <w:rFonts w:ascii="Times" w:hAnsi="Times" w:cs="Times" w:eastAsia="Times"/>
+          <w:b w:val="false"/>
+          <w:i w:val="false"/>
+          <w:sz w:val="24"/>
+        </w:rPr>
+        <w:cr/>
+        <w:tab/>
+        <w:t>URL:</w:t>
+      </w:r>
+      <w:r>
+        <w:rPr>
+          <w:rFonts w:ascii="Times" w:hAnsi="Times" w:cs="Times" w:eastAsia="Times"/>
+          <w:b w:val="false"/>
+          <w:i w:val="false"/>
+          <w:sz w:val="24"/>
+        </w:rPr>
+        <w:tab/>
+        <w:tab/>
+        <w:t>https://www.omg.org/spec/API4KP/20210201/Lexicon.xsd</w:t>
+      </w:r>
+    </w:p>
+    <w:p>
+      <w:r>
+        <w:rPr>
+          <w:rFonts w:ascii="Times" w:hAnsi="Times" w:cs="Times" w:eastAsia="Times"/>
+          <w:b w:val="false"/>
+          <w:i w:val="false"/>
+          <w:sz w:val="24"/>
+        </w:rPr>
+        <w:cr/>
+        <w:tab/>
+        <w:t>Description:</w:t>
+      </w:r>
+      <w:r>
+        <w:rPr>
+          <w:rFonts w:ascii="Times" w:hAnsi="Times" w:cs="Times" w:eastAsia="Times"/>
+          <w:b w:val="false"/>
+          <w:i w:val="false"/>
+          <w:sz w:val="24"/>
+        </w:rPr>
+        <w:tab/>
+        <w:t>API4KP Vocabularies derived from the OWL ontologies (.xsd)</w:t>
+      </w:r>
+      <w:r>
+        <w:rPr>
+          <w:rFonts w:ascii="Times" w:hAnsi="Times" w:cs="Times" w:eastAsia="Times"/>
+          <w:b w:val="false"/>
+          <w:i w:val="false"/>
+          <w:sz w:val="24"/>
+        </w:rPr>
+        <w:cr/>
+        <w:tab/>
+        <w:t>Doc Number:</w:t>
+      </w:r>
+      <w:r>
+        <w:rPr>
+          <w:rFonts w:ascii="Times" w:hAnsi="Times" w:cs="Times" w:eastAsia="Times"/>
+          <w:b w:val="false"/>
+          <w:i w:val="false"/>
+          <w:sz w:val="24"/>
+        </w:rPr>
+        <w:tab/>
+        <w:t>ad/2021-02-08</w:t>
+      </w:r>
+      <w:r>
+        <w:rPr>
+          <w:rFonts w:ascii="Times" w:hAnsi="Times" w:cs="Times" w:eastAsia="Times"/>
+          <w:b w:val="false"/>
+          <w:i w:val="false"/>
+          <w:sz w:val="24"/>
+        </w:rPr>
+        <w:cr/>
+        <w:tab/>
+        <w:t>Filename:</w:t>
+      </w:r>
+      <w:r>
+        <w:rPr>
+          <w:rFonts w:ascii="Times" w:hAnsi="Times" w:cs="Times" w:eastAsia="Times"/>
+          <w:b w:val="false"/>
+          <w:i w:val="false"/>
+          <w:sz w:val="24"/>
+        </w:rPr>
+        <w:tab/>
+        <w:t>StructuralPartType.series.xsd</w:t>
+      </w:r>
+      <w:r>
+        <w:rPr>
+          <w:rFonts w:ascii="Times" w:hAnsi="Times" w:cs="Times" w:eastAsia="Times"/>
+          <w:b w:val="false"/>
+          <w:i w:val="false"/>
+          <w:sz w:val="24"/>
+        </w:rPr>
+        <w:cr/>
+        <w:tab/>
+        <w:t>Normative:</w:t>
+      </w:r>
+      <w:r>
+        <w:rPr>
+          <w:rFonts w:ascii="Times" w:hAnsi="Times" w:cs="Times" w:eastAsia="Times"/>
+          <w:b w:val="false"/>
+          <w:i w:val="false"/>
+          <w:sz w:val="24"/>
+        </w:rPr>
+        <w:tab/>
+        <w:t>Yes</w:t>
+      </w:r>
+      <w:r>
+        <w:rPr>
+          <w:rFonts w:ascii="Times" w:hAnsi="Times" w:cs="Times" w:eastAsia="Times"/>
+          <w:b w:val="false"/>
+          <w:i w:val="false"/>
+          <w:sz w:val="24"/>
+        </w:rPr>
+        <w:cr/>
+        <w:tab/>
+        <w:t>Dependencies:</w:t>
+      </w:r>
+      <w:r>
+        <w:rPr>
+          <w:rFonts w:ascii="Times" w:hAnsi="Times" w:cs="Times" w:eastAsia="Times"/>
+          <w:b w:val="false"/>
+          <w:i w:val="false"/>
+          <w:sz w:val="24"/>
+        </w:rPr>
+        <w:tab/>
+        <w:t>none</w:t>
+      </w:r>
+      <w:r>
+        <w:rPr>
+          <w:rFonts w:ascii="Times" w:hAnsi="Times" w:cs="Times" w:eastAsia="Times"/>
+          <w:b w:val="false"/>
+          <w:i w:val="false"/>
+          <w:sz w:val="24"/>
+        </w:rPr>
+        <w:cr/>
+        <w:tab/>
+        <w:t>URL:</w:t>
+      </w:r>
+      <w:r>
+        <w:rPr>
+          <w:rFonts w:ascii="Times" w:hAnsi="Times" w:cs="Times" w:eastAsia="Times"/>
+          <w:b w:val="false"/>
+          <w:i w:val="false"/>
+          <w:sz w:val="24"/>
+        </w:rPr>
+        <w:tab/>
+        <w:tab/>
+        <w:t>https://www.omg.org/spec/API4KP/20210201/StructuralPartType.series.xsd</w:t>
+      </w:r>
+    </w:p>
+    <w:p>
+      <w:r>
+        <w:rPr>
+          <w:rFonts w:ascii="Times" w:hAnsi="Times" w:cs="Times" w:eastAsia="Times"/>
+          <w:b w:val="false"/>
+          <w:i w:val="false"/>
+          <w:sz w:val="24"/>
+        </w:rPr>
+        <w:cr/>
+        <w:tab/>
+        <w:t>Description:</w:t>
+      </w:r>
+      <w:r>
+        <w:rPr>
+          <w:rFonts w:ascii="Times" w:hAnsi="Times" w:cs="Times" w:eastAsia="Times"/>
+          <w:b w:val="false"/>
+          <w:i w:val="false"/>
+          <w:sz w:val="24"/>
+        </w:rPr>
+        <w:tab/>
+        <w:t>API4KP Vocabularies derived from the OWL ontologies (.xsd)</w:t>
+      </w:r>
+      <w:r>
+        <w:rPr>
+          <w:rFonts w:ascii="Times" w:hAnsi="Times" w:cs="Times" w:eastAsia="Times"/>
+          <w:b w:val="false"/>
+          <w:i w:val="false"/>
+          <w:sz w:val="24"/>
+        </w:rPr>
+        <w:cr/>
+        <w:tab/>
+        <w:t>Doc Number:</w:t>
+      </w:r>
+      <w:r>
+        <w:rPr>
+          <w:rFonts w:ascii="Times" w:hAnsi="Times" w:cs="Times" w:eastAsia="Times"/>
+          <w:b w:val="false"/>
+          <w:i w:val="false"/>
+          <w:sz w:val="24"/>
+        </w:rPr>
+        <w:tab/>
+        <w:t>ad/2021-02-08</w:t>
+      </w:r>
+      <w:r>
+        <w:rPr>
+          <w:rFonts w:ascii="Times" w:hAnsi="Times" w:cs="Times" w:eastAsia="Times"/>
+          <w:b w:val="false"/>
+          <w:i w:val="false"/>
+          <w:sz w:val="24"/>
+        </w:rPr>
+        <w:cr/>
+        <w:tab/>
+        <w:t>Filename:</w:t>
+      </w:r>
+      <w:r>
+        <w:rPr>
+          <w:rFonts w:ascii="Times" w:hAnsi="Times" w:cs="Times" w:eastAsia="Times"/>
+          <w:b w:val="false"/>
+          <w:i w:val="false"/>
+          <w:sz w:val="24"/>
+        </w:rPr>
+        <w:tab/>
+        <w:t>KnowledgeProcessingOperation.xsd</w:t>
+      </w:r>
+      <w:r>
+        <w:rPr>
+          <w:rFonts w:ascii="Times" w:hAnsi="Times" w:cs="Times" w:eastAsia="Times"/>
+          <w:b w:val="false"/>
+          <w:i w:val="false"/>
+          <w:sz w:val="24"/>
+        </w:rPr>
+        <w:cr/>
+        <w:tab/>
+        <w:t>Normative:</w:t>
+      </w:r>
+      <w:r>
+        <w:rPr>
+          <w:rFonts w:ascii="Times" w:hAnsi="Times" w:cs="Times" w:eastAsia="Times"/>
+          <w:b w:val="false"/>
+          <w:i w:val="false"/>
+          <w:sz w:val="24"/>
+        </w:rPr>
+        <w:tab/>
+        <w:t>Yes</w:t>
+      </w:r>
+      <w:r>
+        <w:rPr>
+          <w:rFonts w:ascii="Times" w:hAnsi="Times" w:cs="Times" w:eastAsia="Times"/>
+          <w:b w:val="false"/>
+          <w:i w:val="false"/>
+          <w:sz w:val="24"/>
+        </w:rPr>
+        <w:cr/>
+        <w:tab/>
+        <w:t>Dependencies:</w:t>
+      </w:r>
+      <w:r>
+        <w:rPr>
+          <w:rFonts w:ascii="Times" w:hAnsi="Times" w:cs="Times" w:eastAsia="Times"/>
+          <w:b w:val="false"/>
+          <w:i w:val="false"/>
+          <w:sz w:val="24"/>
+        </w:rPr>
+        <w:tab/>
+        <w:t>none</w:t>
+      </w:r>
+      <w:r>
+        <w:rPr>
+          <w:rFonts w:ascii="Times" w:hAnsi="Times" w:cs="Times" w:eastAsia="Times"/>
+          <w:b w:val="false"/>
+          <w:i w:val="false"/>
+          <w:sz w:val="24"/>
+        </w:rPr>
+        <w:cr/>
+        <w:tab/>
+        <w:t>URL:</w:t>
+      </w:r>
+      <w:r>
+        <w:rPr>
+          <w:rFonts w:ascii="Times" w:hAnsi="Times" w:cs="Times" w:eastAsia="Times"/>
+          <w:b w:val="false"/>
+          <w:i w:val="false"/>
+          <w:sz w:val="24"/>
+        </w:rPr>
+        <w:tab/>
+        <w:tab/>
+        <w:t>https://www.omg.org/spec/API4KP/20210201/KnowledgeProcessingOperation.xsd</w:t>
+      </w:r>
+    </w:p>
+    <w:p>
+      <w:r>
+        <w:rPr>
+          <w:rFonts w:ascii="Times" w:hAnsi="Times" w:cs="Times" w:eastAsia="Times"/>
+          <w:b w:val="false"/>
+          <w:i w:val="false"/>
+          <w:sz w:val="24"/>
+        </w:rPr>
+        <w:cr/>
+        <w:tab/>
+        <w:t>Description:</w:t>
+      </w:r>
+      <w:r>
+        <w:rPr>
+          <w:rFonts w:ascii="Times" w:hAnsi="Times" w:cs="Times" w:eastAsia="Times"/>
+          <w:b w:val="false"/>
+          <w:i w:val="false"/>
+          <w:sz w:val="24"/>
+        </w:rPr>
+        <w:tab/>
+        <w:t>API4KP Vocabularies derived from the OWL ontologies (.xsd)</w:t>
+      </w:r>
+      <w:r>
+        <w:rPr>
+          <w:rFonts w:ascii="Times" w:hAnsi="Times" w:cs="Times" w:eastAsia="Times"/>
+          <w:b w:val="false"/>
+          <w:i w:val="false"/>
+          <w:sz w:val="24"/>
+        </w:rPr>
+        <w:cr/>
+        <w:tab/>
+        <w:t>Doc Number:</w:t>
+      </w:r>
+      <w:r>
+        <w:rPr>
+          <w:rFonts w:ascii="Times" w:hAnsi="Times" w:cs="Times" w:eastAsia="Times"/>
+          <w:b w:val="false"/>
+          <w:i w:val="false"/>
+          <w:sz w:val="24"/>
+        </w:rPr>
+        <w:tab/>
+        <w:t>ad/2021-02-08</w:t>
+      </w:r>
+      <w:r>
+        <w:rPr>
+          <w:rFonts w:ascii="Times" w:hAnsi="Times" w:cs="Times" w:eastAsia="Times"/>
+          <w:b w:val="false"/>
+          <w:i w:val="false"/>
+          <w:sz w:val="24"/>
+        </w:rPr>
+        <w:cr/>
+        <w:tab/>
+        <w:t>Filename:</w:t>
+      </w:r>
+      <w:r>
+        <w:rPr>
+          <w:rFonts w:ascii="Times" w:hAnsi="Times" w:cs="Times" w:eastAsia="Times"/>
+          <w:b w:val="false"/>
+          <w:i w:val="false"/>
+          <w:sz w:val="24"/>
+        </w:rPr>
+        <w:tab/>
+        <w:t>PublicationStatus.xsd</w:t>
+      </w:r>
+      <w:r>
+        <w:rPr>
+          <w:rFonts w:ascii="Times" w:hAnsi="Times" w:cs="Times" w:eastAsia="Times"/>
+          <w:b w:val="false"/>
+          <w:i w:val="false"/>
+          <w:sz w:val="24"/>
+        </w:rPr>
+        <w:cr/>
+        <w:tab/>
+        <w:t>Normative:</w:t>
+      </w:r>
+      <w:r>
+        <w:rPr>
+          <w:rFonts w:ascii="Times" w:hAnsi="Times" w:cs="Times" w:eastAsia="Times"/>
+          <w:b w:val="false"/>
+          <w:i w:val="false"/>
+          <w:sz w:val="24"/>
+        </w:rPr>
+        <w:tab/>
+        <w:t>Yes</w:t>
+      </w:r>
+      <w:r>
+        <w:rPr>
+          <w:rFonts w:ascii="Times" w:hAnsi="Times" w:cs="Times" w:eastAsia="Times"/>
+          <w:b w:val="false"/>
+          <w:i w:val="false"/>
+          <w:sz w:val="24"/>
+        </w:rPr>
+        <w:cr/>
+        <w:tab/>
+        <w:t>Dependencies:</w:t>
+      </w:r>
+      <w:r>
+        <w:rPr>
+          <w:rFonts w:ascii="Times" w:hAnsi="Times" w:cs="Times" w:eastAsia="Times"/>
+          <w:b w:val="false"/>
+          <w:i w:val="false"/>
+          <w:sz w:val="24"/>
+        </w:rPr>
+        <w:tab/>
+        <w:t>none</w:t>
+      </w:r>
+      <w:r>
+        <w:rPr>
+          <w:rFonts w:ascii="Times" w:hAnsi="Times" w:cs="Times" w:eastAsia="Times"/>
+          <w:b w:val="false"/>
+          <w:i w:val="false"/>
+          <w:sz w:val="24"/>
+        </w:rPr>
+        <w:cr/>
+        <w:tab/>
+        <w:t>URL:</w:t>
+      </w:r>
+      <w:r>
+        <w:rPr>
+          <w:rFonts w:ascii="Times" w:hAnsi="Times" w:cs="Times" w:eastAsia="Times"/>
+          <w:b w:val="false"/>
+          <w:i w:val="false"/>
+          <w:sz w:val="24"/>
+        </w:rPr>
+        <w:tab/>
+        <w:tab/>
+        <w:t>https://www.omg.org/spec/API4KP/20210201/PublicationStatus.xsd</w:t>
+      </w:r>
+    </w:p>
+    <w:p>
+      <w:r>
+        <w:rPr>
+          <w:rFonts w:ascii="Times" w:hAnsi="Times" w:cs="Times" w:eastAsia="Times"/>
+          <w:b w:val="false"/>
+          <w:i w:val="false"/>
+          <w:sz w:val="24"/>
+        </w:rPr>
+        <w:cr/>
+        <w:tab/>
+        <w:t>Description:</w:t>
+      </w:r>
+      <w:r>
+        <w:rPr>
+          <w:rFonts w:ascii="Times" w:hAnsi="Times" w:cs="Times" w:eastAsia="Times"/>
+          <w:b w:val="false"/>
+          <w:i w:val="false"/>
+          <w:sz w:val="24"/>
+        </w:rPr>
+        <w:tab/>
+        <w:t>API4KP Vocabularies derived from the OWL ontologies (.xsd)</w:t>
+      </w:r>
+      <w:r>
+        <w:rPr>
+          <w:rFonts w:ascii="Times" w:hAnsi="Times" w:cs="Times" w:eastAsia="Times"/>
+          <w:b w:val="false"/>
+          <w:i w:val="false"/>
+          <w:sz w:val="24"/>
+        </w:rPr>
+        <w:cr/>
+        <w:tab/>
+        <w:t>Doc Number:</w:t>
+      </w:r>
+      <w:r>
+        <w:rPr>
+          <w:rFonts w:ascii="Times" w:hAnsi="Times" w:cs="Times" w:eastAsia="Times"/>
+          <w:b w:val="false"/>
+          <w:i w:val="false"/>
+          <w:sz w:val="24"/>
+        </w:rPr>
+        <w:tab/>
+        <w:t>ad/2021-02-08</w:t>
+      </w:r>
+      <w:r>
+        <w:rPr>
+          <w:rFonts w:ascii="Times" w:hAnsi="Times" w:cs="Times" w:eastAsia="Times"/>
+          <w:b w:val="false"/>
+          <w:i w:val="false"/>
+          <w:sz w:val="24"/>
+        </w:rPr>
+        <w:cr/>
+        <w:tab/>
+        <w:t>Filename:</w:t>
+      </w:r>
+      <w:r>
+        <w:rPr>
+          <w:rFonts w:ascii="Times" w:hAnsi="Times" w:cs="Times" w:eastAsia="Times"/>
+          <w:b w:val="false"/>
+          <w:i w:val="false"/>
+          <w:sz w:val="24"/>
+        </w:rPr>
+        <w:tab/>
+        <w:t>StructuralPartType.xsd</w:t>
+      </w:r>
+      <w:r>
+        <w:rPr>
+          <w:rFonts w:ascii="Times" w:hAnsi="Times" w:cs="Times" w:eastAsia="Times"/>
+          <w:b w:val="false"/>
+          <w:i w:val="false"/>
+          <w:sz w:val="24"/>
+        </w:rPr>
+        <w:cr/>
+        <w:tab/>
+        <w:t>Normative:</w:t>
+      </w:r>
+      <w:r>
+        <w:rPr>
+          <w:rFonts w:ascii="Times" w:hAnsi="Times" w:cs="Times" w:eastAsia="Times"/>
+          <w:b w:val="false"/>
+          <w:i w:val="false"/>
+          <w:sz w:val="24"/>
+        </w:rPr>
+        <w:tab/>
+        <w:t>Yes</w:t>
+      </w:r>
+      <w:r>
+        <w:rPr>
+          <w:rFonts w:ascii="Times" w:hAnsi="Times" w:cs="Times" w:eastAsia="Times"/>
+          <w:b w:val="false"/>
+          <w:i w:val="false"/>
+          <w:sz w:val="24"/>
+        </w:rPr>
+        <w:cr/>
+        <w:tab/>
+        <w:t>Dependencies:</w:t>
+      </w:r>
+      <w:r>
+        <w:rPr>
+          <w:rFonts w:ascii="Times" w:hAnsi="Times" w:cs="Times" w:eastAsia="Times"/>
+          <w:b w:val="false"/>
+          <w:i w:val="false"/>
+          <w:sz w:val="24"/>
+        </w:rPr>
+        <w:tab/>
+        <w:t>none</w:t>
+      </w:r>
+      <w:r>
+        <w:rPr>
+          <w:rFonts w:ascii="Times" w:hAnsi="Times" w:cs="Times" w:eastAsia="Times"/>
+          <w:b w:val="false"/>
+          <w:i w:val="false"/>
+          <w:sz w:val="24"/>
+        </w:rPr>
+        <w:cr/>
+        <w:tab/>
+        <w:t>URL:</w:t>
+      </w:r>
+      <w:r>
+        <w:rPr>
+          <w:rFonts w:ascii="Times" w:hAnsi="Times" w:cs="Times" w:eastAsia="Times"/>
+          <w:b w:val="false"/>
+          <w:i w:val="false"/>
+          <w:sz w:val="24"/>
+        </w:rPr>
+        <w:tab/>
+        <w:tab/>
+        <w:t>https://www.omg.org/spec/API4KP/20210201/StructuralPartType.xsd</w:t>
+      </w:r>
+    </w:p>
+    <w:p>
+      <w:r>
+        <w:rPr>
+          <w:rFonts w:ascii="Times" w:hAnsi="Times" w:cs="Times" w:eastAsia="Times"/>
+          <w:b w:val="false"/>
+          <w:i w:val="false"/>
+          <w:sz w:val="24"/>
+        </w:rPr>
+        <w:cr/>
+        <w:tab/>
+        <w:t>Description:</w:t>
+      </w:r>
+      <w:r>
+        <w:rPr>
+          <w:rFonts w:ascii="Times" w:hAnsi="Times" w:cs="Times" w:eastAsia="Times"/>
+          <w:b w:val="false"/>
+          <w:i w:val="false"/>
+          <w:sz w:val="24"/>
+        </w:rPr>
+        <w:tab/>
+        <w:t>API4KP Vocabularies derived from the OWL ontologies (.xsd)</w:t>
+      </w:r>
+      <w:r>
+        <w:rPr>
+          <w:rFonts w:ascii="Times" w:hAnsi="Times" w:cs="Times" w:eastAsia="Times"/>
+          <w:b w:val="false"/>
+          <w:i w:val="false"/>
+          <w:sz w:val="24"/>
+        </w:rPr>
+        <w:cr/>
+        <w:tab/>
+        <w:t>Doc Number:</w:t>
+      </w:r>
+      <w:r>
+        <w:rPr>
+          <w:rFonts w:ascii="Times" w:hAnsi="Times" w:cs="Times" w:eastAsia="Times"/>
+          <w:b w:val="false"/>
+          <w:i w:val="false"/>
+          <w:sz w:val="24"/>
+        </w:rPr>
+        <w:tab/>
+        <w:t>ad/2021-02-08</w:t>
+      </w:r>
+      <w:r>
+        <w:rPr>
+          <w:rFonts w:ascii="Times" w:hAnsi="Times" w:cs="Times" w:eastAsia="Times"/>
+          <w:b w:val="false"/>
+          <w:i w:val="false"/>
+          <w:sz w:val="24"/>
+        </w:rPr>
+        <w:cr/>
+        <w:tab/>
+        <w:t>Filename:</w:t>
+      </w:r>
+      <w:r>
+        <w:rPr>
+          <w:rFonts w:ascii="Times" w:hAnsi="Times" w:cs="Times" w:eastAsia="Times"/>
+          <w:b w:val="false"/>
+          <w:i w:val="false"/>
+          <w:sz w:val="24"/>
+        </w:rPr>
+        <w:tab/>
+        <w:t>Language.series.xsd</w:t>
+      </w:r>
+      <w:r>
+        <w:rPr>
+          <w:rFonts w:ascii="Times" w:hAnsi="Times" w:cs="Times" w:eastAsia="Times"/>
+          <w:b w:val="false"/>
+          <w:i w:val="false"/>
+          <w:sz w:val="24"/>
+        </w:rPr>
+        <w:cr/>
+        <w:tab/>
+        <w:t>Normative:</w:t>
+      </w:r>
+      <w:r>
+        <w:rPr>
+          <w:rFonts w:ascii="Times" w:hAnsi="Times" w:cs="Times" w:eastAsia="Times"/>
+          <w:b w:val="false"/>
+          <w:i w:val="false"/>
+          <w:sz w:val="24"/>
+        </w:rPr>
+        <w:tab/>
+        <w:t>Yes</w:t>
+      </w:r>
+      <w:r>
+        <w:rPr>
+          <w:rFonts w:ascii="Times" w:hAnsi="Times" w:cs="Times" w:eastAsia="Times"/>
+          <w:b w:val="false"/>
+          <w:i w:val="false"/>
+          <w:sz w:val="24"/>
+        </w:rPr>
+        <w:cr/>
+        <w:tab/>
+        <w:t>Dependencies:</w:t>
+      </w:r>
+      <w:r>
+        <w:rPr>
+          <w:rFonts w:ascii="Times" w:hAnsi="Times" w:cs="Times" w:eastAsia="Times"/>
+          <w:b w:val="false"/>
+          <w:i w:val="false"/>
+          <w:sz w:val="24"/>
+        </w:rPr>
+        <w:tab/>
+        <w:t>none</w:t>
+      </w:r>
+      <w:r>
+        <w:rPr>
+          <w:rFonts w:ascii="Times" w:hAnsi="Times" w:cs="Times" w:eastAsia="Times"/>
+          <w:b w:val="false"/>
+          <w:i w:val="false"/>
+          <w:sz w:val="24"/>
+        </w:rPr>
+        <w:cr/>
+        <w:tab/>
+        <w:t>URL:</w:t>
+      </w:r>
+      <w:r>
+        <w:rPr>
+          <w:rFonts w:ascii="Times" w:hAnsi="Times" w:cs="Times" w:eastAsia="Times"/>
+          <w:b w:val="false"/>
+          <w:i w:val="false"/>
+          <w:sz w:val="24"/>
+        </w:rPr>
+        <w:tab/>
+        <w:tab/>
+        <w:t>https://www.omg.org/spec/API4KP/20210201/Language.series.xsd</w:t>
+      </w:r>
+    </w:p>
+    <w:p>
+      <w:r>
+        <w:rPr>
+          <w:rFonts w:ascii="Times" w:hAnsi="Times" w:cs="Times" w:eastAsia="Times"/>
+          <w:b w:val="false"/>
+          <w:i w:val="false"/>
+          <w:sz w:val="24"/>
+        </w:rPr>
+        <w:cr/>
+        <w:tab/>
+        <w:t>Description:</w:t>
+      </w:r>
+      <w:r>
+        <w:rPr>
+          <w:rFonts w:ascii="Times" w:hAnsi="Times" w:cs="Times" w:eastAsia="Times"/>
+          <w:b w:val="false"/>
+          <w:i w:val="false"/>
+          <w:sz w:val="24"/>
+        </w:rPr>
+        <w:tab/>
+        <w:t>API4KP Vocabularies derived from the OWL ontologies (.xsd)</w:t>
+      </w:r>
+      <w:r>
+        <w:rPr>
+          <w:rFonts w:ascii="Times" w:hAnsi="Times" w:cs="Times" w:eastAsia="Times"/>
+          <w:b w:val="false"/>
+          <w:i w:val="false"/>
+          <w:sz w:val="24"/>
+        </w:rPr>
+        <w:cr/>
+        <w:tab/>
+        <w:t>Doc Number:</w:t>
+      </w:r>
+      <w:r>
+        <w:rPr>
+          <w:rFonts w:ascii="Times" w:hAnsi="Times" w:cs="Times" w:eastAsia="Times"/>
+          <w:b w:val="false"/>
+          <w:i w:val="false"/>
+          <w:sz w:val="24"/>
+        </w:rPr>
+        <w:tab/>
+        <w:t>ad/2021-02-08</w:t>
+      </w:r>
+      <w:r>
+        <w:rPr>
+          <w:rFonts w:ascii="Times" w:hAnsi="Times" w:cs="Times" w:eastAsia="Times"/>
+          <w:b w:val="false"/>
+          <w:i w:val="false"/>
+          <w:sz w:val="24"/>
+        </w:rPr>
+        <w:cr/>
+        <w:tab/>
+        <w:t>Filename:</w:t>
+      </w:r>
+      <w:r>
+        <w:rPr>
+          <w:rFonts w:ascii="Times" w:hAnsi="Times" w:cs="Times" w:eastAsia="Times"/>
+          <w:b w:val="false"/>
+          <w:i w:val="false"/>
+          <w:sz w:val="24"/>
+        </w:rPr>
+        <w:tab/>
+        <w:t>KnowledgeArtifactCategory.series.xsd</w:t>
+      </w:r>
+      <w:r>
+        <w:rPr>
+          <w:rFonts w:ascii="Times" w:hAnsi="Times" w:cs="Times" w:eastAsia="Times"/>
+          <w:b w:val="false"/>
+          <w:i w:val="false"/>
+          <w:sz w:val="24"/>
+        </w:rPr>
+        <w:cr/>
+        <w:tab/>
+        <w:t>Normative:</w:t>
+      </w:r>
+      <w:r>
+        <w:rPr>
+          <w:rFonts w:ascii="Times" w:hAnsi="Times" w:cs="Times" w:eastAsia="Times"/>
+          <w:b w:val="false"/>
+          <w:i w:val="false"/>
+          <w:sz w:val="24"/>
+        </w:rPr>
+        <w:tab/>
+        <w:t>Yes</w:t>
+      </w:r>
+      <w:r>
+        <w:rPr>
+          <w:rFonts w:ascii="Times" w:hAnsi="Times" w:cs="Times" w:eastAsia="Times"/>
+          <w:b w:val="false"/>
+          <w:i w:val="false"/>
+          <w:sz w:val="24"/>
+        </w:rPr>
+        <w:cr/>
+        <w:tab/>
+        <w:t>Dependencies:</w:t>
+      </w:r>
+      <w:r>
+        <w:rPr>
+          <w:rFonts w:ascii="Times" w:hAnsi="Times" w:cs="Times" w:eastAsia="Times"/>
+          <w:b w:val="false"/>
+          <w:i w:val="false"/>
+          <w:sz w:val="24"/>
+        </w:rPr>
+        <w:tab/>
+        <w:t>none</w:t>
+      </w:r>
+      <w:r>
+        <w:rPr>
+          <w:rFonts w:ascii="Times" w:hAnsi="Times" w:cs="Times" w:eastAsia="Times"/>
+          <w:b w:val="false"/>
+          <w:i w:val="false"/>
+          <w:sz w:val="24"/>
+        </w:rPr>
+        <w:cr/>
+        <w:tab/>
+        <w:t>URL:</w:t>
+      </w:r>
+      <w:r>
+        <w:rPr>
+          <w:rFonts w:ascii="Times" w:hAnsi="Times" w:cs="Times" w:eastAsia="Times"/>
+          <w:b w:val="false"/>
+          <w:i w:val="false"/>
+          <w:sz w:val="24"/>
+        </w:rPr>
+        <w:tab/>
+        <w:tab/>
+        <w:t>https://www.omg.org/spec/API4KP/20210201/KnowledgeArtifactCategory.series.xsd</w:t>
+      </w:r>
+    </w:p>
+    <w:p>
+      <w:r>
+        <w:rPr>
+          <w:rFonts w:ascii="Times" w:hAnsi="Times" w:cs="Times" w:eastAsia="Times"/>
+          <w:b w:val="false"/>
+          <w:i w:val="false"/>
+          <w:sz w:val="24"/>
+        </w:rPr>
+        <w:cr/>
+        <w:tab/>
+        <w:t>Description:</w:t>
+      </w:r>
+      <w:r>
+        <w:rPr>
+          <w:rFonts w:ascii="Times" w:hAnsi="Times" w:cs="Times" w:eastAsia="Times"/>
+          <w:b w:val="false"/>
+          <w:i w:val="false"/>
+          <w:sz w:val="24"/>
+        </w:rPr>
+        <w:tab/>
+        <w:t>API4KP Vocabularies derived from the OWL ontologies (.xsd)</w:t>
+      </w:r>
+      <w:r>
+        <w:rPr>
+          <w:rFonts w:ascii="Times" w:hAnsi="Times" w:cs="Times" w:eastAsia="Times"/>
+          <w:b w:val="false"/>
+          <w:i w:val="false"/>
+          <w:sz w:val="24"/>
+        </w:rPr>
+        <w:cr/>
+        <w:tab/>
+        <w:t>Doc Number:</w:t>
+      </w:r>
+      <w:r>
+        <w:rPr>
+          <w:rFonts w:ascii="Times" w:hAnsi="Times" w:cs="Times" w:eastAsia="Times"/>
+          <w:b w:val="false"/>
+          <w:i w:val="false"/>
+          <w:sz w:val="24"/>
+        </w:rPr>
+        <w:tab/>
+        <w:t>ad/2021-02-08</w:t>
+      </w:r>
+      <w:r>
+        <w:rPr>
+          <w:rFonts w:ascii="Times" w:hAnsi="Times" w:cs="Times" w:eastAsia="Times"/>
+          <w:b w:val="false"/>
+          <w:i w:val="false"/>
+          <w:sz w:val="24"/>
+        </w:rPr>
+        <w:cr/>
+        <w:tab/>
+        <w:t>Filename:</w:t>
+      </w:r>
+      <w:r>
+        <w:rPr>
+          <w:rFonts w:ascii="Times" w:hAnsi="Times" w:cs="Times" w:eastAsia="Times"/>
+          <w:b w:val="false"/>
+          <w:i w:val="false"/>
+          <w:sz w:val="24"/>
+        </w:rPr>
+        <w:tab/>
+        <w:t>KnowledgeRepresentationLanguage.xsd</w:t>
+      </w:r>
+      <w:r>
+        <w:rPr>
+          <w:rFonts w:ascii="Times" w:hAnsi="Times" w:cs="Times" w:eastAsia="Times"/>
+          <w:b w:val="false"/>
+          <w:i w:val="false"/>
+          <w:sz w:val="24"/>
+        </w:rPr>
+        <w:cr/>
+        <w:tab/>
+        <w:t>Normative:</w:t>
+      </w:r>
+      <w:r>
+        <w:rPr>
+          <w:rFonts w:ascii="Times" w:hAnsi="Times" w:cs="Times" w:eastAsia="Times"/>
+          <w:b w:val="false"/>
+          <w:i w:val="false"/>
+          <w:sz w:val="24"/>
+        </w:rPr>
+        <w:tab/>
+        <w:t>Yes</w:t>
+      </w:r>
+      <w:r>
+        <w:rPr>
+          <w:rFonts w:ascii="Times" w:hAnsi="Times" w:cs="Times" w:eastAsia="Times"/>
+          <w:b w:val="false"/>
+          <w:i w:val="false"/>
+          <w:sz w:val="24"/>
+        </w:rPr>
+        <w:cr/>
+        <w:tab/>
+        <w:t>Dependencies:</w:t>
+      </w:r>
+      <w:r>
+        <w:rPr>
+          <w:rFonts w:ascii="Times" w:hAnsi="Times" w:cs="Times" w:eastAsia="Times"/>
+          <w:b w:val="false"/>
+          <w:i w:val="false"/>
+          <w:sz w:val="24"/>
+        </w:rPr>
+        <w:tab/>
+        <w:t>none</w:t>
+      </w:r>
+      <w:r>
+        <w:rPr>
+          <w:rFonts w:ascii="Times" w:hAnsi="Times" w:cs="Times" w:eastAsia="Times"/>
+          <w:b w:val="false"/>
+          <w:i w:val="false"/>
+          <w:sz w:val="24"/>
+        </w:rPr>
+        <w:cr/>
+        <w:tab/>
+        <w:t>URL:</w:t>
+      </w:r>
+      <w:r>
+        <w:rPr>
+          <w:rFonts w:ascii="Times" w:hAnsi="Times" w:cs="Times" w:eastAsia="Times"/>
+          <w:b w:val="false"/>
+          <w:i w:val="false"/>
+          <w:sz w:val="24"/>
+        </w:rPr>
+        <w:tab/>
+        <w:tab/>
+        <w:t>https://www.omg.org/spec/API4KP/20210201/KnowledgeRepresentationLanguage.xsd</w:t>
+      </w:r>
+    </w:p>
+    <w:p>
+      <w:r>
+        <w:rPr>
+          <w:rFonts w:ascii="Times" w:hAnsi="Times" w:cs="Times" w:eastAsia="Times"/>
+          <w:b w:val="false"/>
+          <w:i w:val="false"/>
+          <w:sz w:val="24"/>
+        </w:rPr>
+        <w:cr/>
+        <w:tab/>
+        <w:t>Description:</w:t>
+      </w:r>
+      <w:r>
+        <w:rPr>
+          <w:rFonts w:ascii="Times" w:hAnsi="Times" w:cs="Times" w:eastAsia="Times"/>
+          <w:b w:val="false"/>
+          <w:i w:val="false"/>
+          <w:sz w:val="24"/>
+        </w:rPr>
+        <w:tab/>
+        <w:t>API4KP Vocabularies derived from the OWL ontologies (.xsd)</w:t>
+      </w:r>
+      <w:r>
+        <w:rPr>
+          <w:rFonts w:ascii="Times" w:hAnsi="Times" w:cs="Times" w:eastAsia="Times"/>
+          <w:b w:val="false"/>
+          <w:i w:val="false"/>
+          <w:sz w:val="24"/>
+        </w:rPr>
+        <w:cr/>
+        <w:tab/>
+        <w:t>Doc Number:</w:t>
+      </w:r>
+      <w:r>
+        <w:rPr>
+          <w:rFonts w:ascii="Times" w:hAnsi="Times" w:cs="Times" w:eastAsia="Times"/>
+          <w:b w:val="false"/>
+          <w:i w:val="false"/>
+          <w:sz w:val="24"/>
+        </w:rPr>
+        <w:tab/>
+        <w:t>ad/2021-02-08</w:t>
+      </w:r>
+      <w:r>
+        <w:rPr>
+          <w:rFonts w:ascii="Times" w:hAnsi="Times" w:cs="Times" w:eastAsia="Times"/>
+          <w:b w:val="false"/>
+          <w:i w:val="false"/>
+          <w:sz w:val="24"/>
+        </w:rPr>
+        <w:cr/>
+        <w:tab/>
+        <w:t>Filename:</w:t>
+      </w:r>
+      <w:r>
+        <w:rPr>
+          <w:rFonts w:ascii="Times" w:hAnsi="Times" w:cs="Times" w:eastAsia="Times"/>
+          <w:b w:val="false"/>
+          <w:i w:val="false"/>
+          <w:sz w:val="24"/>
+        </w:rPr>
+        <w:tab/>
         <w:t>RelatedVersionType.xsd</w:t>
       </w:r>
       <w:r>
@@ -13652,6 +11846,1812 @@
         <w:tab/>
         <w:tab/>
         <w:t>https://www.omg.org/spec/API4KP/20210201/RelatedVersionType.xsd</w:t>
+      </w:r>
+    </w:p>
+    <w:p>
+      <w:r>
+        <w:rPr>
+          <w:rFonts w:ascii="Times" w:hAnsi="Times" w:cs="Times" w:eastAsia="Times"/>
+          <w:b w:val="false"/>
+          <w:i w:val="false"/>
+          <w:sz w:val="24"/>
+        </w:rPr>
+        <w:cr/>
+        <w:tab/>
+        <w:t>Description:</w:t>
+      </w:r>
+      <w:r>
+        <w:rPr>
+          <w:rFonts w:ascii="Times" w:hAnsi="Times" w:cs="Times" w:eastAsia="Times"/>
+          <w:b w:val="false"/>
+          <w:i w:val="false"/>
+          <w:sz w:val="24"/>
+        </w:rPr>
+        <w:tab/>
+        <w:t>API4KP Vocabularies derived from the OWL ontologies (.xsd)</w:t>
+      </w:r>
+      <w:r>
+        <w:rPr>
+          <w:rFonts w:ascii="Times" w:hAnsi="Times" w:cs="Times" w:eastAsia="Times"/>
+          <w:b w:val="false"/>
+          <w:i w:val="false"/>
+          <w:sz w:val="24"/>
+        </w:rPr>
+        <w:cr/>
+        <w:tab/>
+        <w:t>Doc Number:</w:t>
+      </w:r>
+      <w:r>
+        <w:rPr>
+          <w:rFonts w:ascii="Times" w:hAnsi="Times" w:cs="Times" w:eastAsia="Times"/>
+          <w:b w:val="false"/>
+          <w:i w:val="false"/>
+          <w:sz w:val="24"/>
+        </w:rPr>
+        <w:tab/>
+        <w:t>ad/2021-02-08</w:t>
+      </w:r>
+      <w:r>
+        <w:rPr>
+          <w:rFonts w:ascii="Times" w:hAnsi="Times" w:cs="Times" w:eastAsia="Times"/>
+          <w:b w:val="false"/>
+          <w:i w:val="false"/>
+          <w:sz w:val="24"/>
+        </w:rPr>
+        <w:cr/>
+        <w:tab/>
+        <w:t>Filename:</w:t>
+      </w:r>
+      <w:r>
+        <w:rPr>
+          <w:rFonts w:ascii="Times" w:hAnsi="Times" w:cs="Times" w:eastAsia="Times"/>
+          <w:b w:val="false"/>
+          <w:i w:val="false"/>
+          <w:sz w:val="24"/>
+        </w:rPr>
+        <w:tab/>
+        <w:t>KnowledgeRepresentationLanguageProfile.xsd</w:t>
+      </w:r>
+      <w:r>
+        <w:rPr>
+          <w:rFonts w:ascii="Times" w:hAnsi="Times" w:cs="Times" w:eastAsia="Times"/>
+          <w:b w:val="false"/>
+          <w:i w:val="false"/>
+          <w:sz w:val="24"/>
+        </w:rPr>
+        <w:cr/>
+        <w:tab/>
+        <w:t>Normative:</w:t>
+      </w:r>
+      <w:r>
+        <w:rPr>
+          <w:rFonts w:ascii="Times" w:hAnsi="Times" w:cs="Times" w:eastAsia="Times"/>
+          <w:b w:val="false"/>
+          <w:i w:val="false"/>
+          <w:sz w:val="24"/>
+        </w:rPr>
+        <w:tab/>
+        <w:t>Yes</w:t>
+      </w:r>
+      <w:r>
+        <w:rPr>
+          <w:rFonts w:ascii="Times" w:hAnsi="Times" w:cs="Times" w:eastAsia="Times"/>
+          <w:b w:val="false"/>
+          <w:i w:val="false"/>
+          <w:sz w:val="24"/>
+        </w:rPr>
+        <w:cr/>
+        <w:tab/>
+        <w:t>Dependencies:</w:t>
+      </w:r>
+      <w:r>
+        <w:rPr>
+          <w:rFonts w:ascii="Times" w:hAnsi="Times" w:cs="Times" w:eastAsia="Times"/>
+          <w:b w:val="false"/>
+          <w:i w:val="false"/>
+          <w:sz w:val="24"/>
+        </w:rPr>
+        <w:tab/>
+        <w:t>none</w:t>
+      </w:r>
+      <w:r>
+        <w:rPr>
+          <w:rFonts w:ascii="Times" w:hAnsi="Times" w:cs="Times" w:eastAsia="Times"/>
+          <w:b w:val="false"/>
+          <w:i w:val="false"/>
+          <w:sz w:val="24"/>
+        </w:rPr>
+        <w:cr/>
+        <w:tab/>
+        <w:t>URL:</w:t>
+      </w:r>
+      <w:r>
+        <w:rPr>
+          <w:rFonts w:ascii="Times" w:hAnsi="Times" w:cs="Times" w:eastAsia="Times"/>
+          <w:b w:val="false"/>
+          <w:i w:val="false"/>
+          <w:sz w:val="24"/>
+        </w:rPr>
+        <w:tab/>
+        <w:tab/>
+        <w:t>https://www.omg.org/spec/API4KP/20210201/KnowledgeRepresentationLanguageProfile.xsd</w:t>
+      </w:r>
+    </w:p>
+    <w:p>
+      <w:r>
+        <w:rPr>
+          <w:rFonts w:ascii="Times" w:hAnsi="Times" w:cs="Times" w:eastAsia="Times"/>
+          <w:b w:val="false"/>
+          <w:i w:val="false"/>
+          <w:sz w:val="24"/>
+        </w:rPr>
+        <w:cr/>
+        <w:tab/>
+        <w:t>Description:</w:t>
+      </w:r>
+      <w:r>
+        <w:rPr>
+          <w:rFonts w:ascii="Times" w:hAnsi="Times" w:cs="Times" w:eastAsia="Times"/>
+          <w:b w:val="false"/>
+          <w:i w:val="false"/>
+          <w:sz w:val="24"/>
+        </w:rPr>
+        <w:tab/>
+        <w:t>API4KP Vocabularies derived from the OWL ontologies (.xsd)</w:t>
+      </w:r>
+      <w:r>
+        <w:rPr>
+          <w:rFonts w:ascii="Times" w:hAnsi="Times" w:cs="Times" w:eastAsia="Times"/>
+          <w:b w:val="false"/>
+          <w:i w:val="false"/>
+          <w:sz w:val="24"/>
+        </w:rPr>
+        <w:cr/>
+        <w:tab/>
+        <w:t>Doc Number:</w:t>
+      </w:r>
+      <w:r>
+        <w:rPr>
+          <w:rFonts w:ascii="Times" w:hAnsi="Times" w:cs="Times" w:eastAsia="Times"/>
+          <w:b w:val="false"/>
+          <w:i w:val="false"/>
+          <w:sz w:val="24"/>
+        </w:rPr>
+        <w:tab/>
+        <w:t>ad/2021-02-08</w:t>
+      </w:r>
+      <w:r>
+        <w:rPr>
+          <w:rFonts w:ascii="Times" w:hAnsi="Times" w:cs="Times" w:eastAsia="Times"/>
+          <w:b w:val="false"/>
+          <w:i w:val="false"/>
+          <w:sz w:val="24"/>
+        </w:rPr>
+        <w:cr/>
+        <w:tab/>
+        <w:t>Filename:</w:t>
+      </w:r>
+      <w:r>
+        <w:rPr>
+          <w:rFonts w:ascii="Times" w:hAnsi="Times" w:cs="Times" w:eastAsia="Times"/>
+          <w:b w:val="false"/>
+          <w:i w:val="false"/>
+          <w:sz w:val="24"/>
+        </w:rPr>
+        <w:tab/>
+        <w:t>KnowledgeRepresentationLanguageSerialization.xsd</w:t>
+      </w:r>
+      <w:r>
+        <w:rPr>
+          <w:rFonts w:ascii="Times" w:hAnsi="Times" w:cs="Times" w:eastAsia="Times"/>
+          <w:b w:val="false"/>
+          <w:i w:val="false"/>
+          <w:sz w:val="24"/>
+        </w:rPr>
+        <w:cr/>
+        <w:tab/>
+        <w:t>Normative:</w:t>
+      </w:r>
+      <w:r>
+        <w:rPr>
+          <w:rFonts w:ascii="Times" w:hAnsi="Times" w:cs="Times" w:eastAsia="Times"/>
+          <w:b w:val="false"/>
+          <w:i w:val="false"/>
+          <w:sz w:val="24"/>
+        </w:rPr>
+        <w:tab/>
+        <w:t>Yes</w:t>
+      </w:r>
+      <w:r>
+        <w:rPr>
+          <w:rFonts w:ascii="Times" w:hAnsi="Times" w:cs="Times" w:eastAsia="Times"/>
+          <w:b w:val="false"/>
+          <w:i w:val="false"/>
+          <w:sz w:val="24"/>
+        </w:rPr>
+        <w:cr/>
+        <w:tab/>
+        <w:t>Dependencies:</w:t>
+      </w:r>
+      <w:r>
+        <w:rPr>
+          <w:rFonts w:ascii="Times" w:hAnsi="Times" w:cs="Times" w:eastAsia="Times"/>
+          <w:b w:val="false"/>
+          <w:i w:val="false"/>
+          <w:sz w:val="24"/>
+        </w:rPr>
+        <w:tab/>
+        <w:t>none</w:t>
+      </w:r>
+      <w:r>
+        <w:rPr>
+          <w:rFonts w:ascii="Times" w:hAnsi="Times" w:cs="Times" w:eastAsia="Times"/>
+          <w:b w:val="false"/>
+          <w:i w:val="false"/>
+          <w:sz w:val="24"/>
+        </w:rPr>
+        <w:cr/>
+        <w:tab/>
+        <w:t>URL:</w:t>
+      </w:r>
+      <w:r>
+        <w:rPr>
+          <w:rFonts w:ascii="Times" w:hAnsi="Times" w:cs="Times" w:eastAsia="Times"/>
+          <w:b w:val="false"/>
+          <w:i w:val="false"/>
+          <w:sz w:val="24"/>
+        </w:rPr>
+        <w:tab/>
+        <w:tab/>
+        <w:t>https://www.omg.org/spec/API4KP/20210201/KnowledgeRepresentationLanguageSerialization.xsd</w:t>
+      </w:r>
+    </w:p>
+    <w:p>
+      <w:r>
+        <w:rPr>
+          <w:rFonts w:ascii="Times" w:hAnsi="Times" w:cs="Times" w:eastAsia="Times"/>
+          <w:b w:val="false"/>
+          <w:i w:val="false"/>
+          <w:sz w:val="24"/>
+        </w:rPr>
+        <w:cr/>
+        <w:tab/>
+        <w:t>Description:</w:t>
+      </w:r>
+      <w:r>
+        <w:rPr>
+          <w:rFonts w:ascii="Times" w:hAnsi="Times" w:cs="Times" w:eastAsia="Times"/>
+          <w:b w:val="false"/>
+          <w:i w:val="false"/>
+          <w:sz w:val="24"/>
+        </w:rPr>
+        <w:tab/>
+        <w:t>API4KP Vocabularies derived from the OWL ontologies (.xsd)</w:t>
+      </w:r>
+      <w:r>
+        <w:rPr>
+          <w:rFonts w:ascii="Times" w:hAnsi="Times" w:cs="Times" w:eastAsia="Times"/>
+          <w:b w:val="false"/>
+          <w:i w:val="false"/>
+          <w:sz w:val="24"/>
+        </w:rPr>
+        <w:cr/>
+        <w:tab/>
+        <w:t>Doc Number:</w:t>
+      </w:r>
+      <w:r>
+        <w:rPr>
+          <w:rFonts w:ascii="Times" w:hAnsi="Times" w:cs="Times" w:eastAsia="Times"/>
+          <w:b w:val="false"/>
+          <w:i w:val="false"/>
+          <w:sz w:val="24"/>
+        </w:rPr>
+        <w:tab/>
+        <w:t>ad/2021-02-08</w:t>
+      </w:r>
+      <w:r>
+        <w:rPr>
+          <w:rFonts w:ascii="Times" w:hAnsi="Times" w:cs="Times" w:eastAsia="Times"/>
+          <w:b w:val="false"/>
+          <w:i w:val="false"/>
+          <w:sz w:val="24"/>
+        </w:rPr>
+        <w:cr/>
+        <w:tab/>
+        <w:t>Filename:</w:t>
+      </w:r>
+      <w:r>
+        <w:rPr>
+          <w:rFonts w:ascii="Times" w:hAnsi="Times" w:cs="Times" w:eastAsia="Times"/>
+          <w:b w:val="false"/>
+          <w:i w:val="false"/>
+          <w:sz w:val="24"/>
+        </w:rPr>
+        <w:tab/>
+        <w:t>RelatedVersionType.series.xsd</w:t>
+      </w:r>
+      <w:r>
+        <w:rPr>
+          <w:rFonts w:ascii="Times" w:hAnsi="Times" w:cs="Times" w:eastAsia="Times"/>
+          <w:b w:val="false"/>
+          <w:i w:val="false"/>
+          <w:sz w:val="24"/>
+        </w:rPr>
+        <w:cr/>
+        <w:tab/>
+        <w:t>Normative:</w:t>
+      </w:r>
+      <w:r>
+        <w:rPr>
+          <w:rFonts w:ascii="Times" w:hAnsi="Times" w:cs="Times" w:eastAsia="Times"/>
+          <w:b w:val="false"/>
+          <w:i w:val="false"/>
+          <w:sz w:val="24"/>
+        </w:rPr>
+        <w:tab/>
+        <w:t>Yes</w:t>
+      </w:r>
+      <w:r>
+        <w:rPr>
+          <w:rFonts w:ascii="Times" w:hAnsi="Times" w:cs="Times" w:eastAsia="Times"/>
+          <w:b w:val="false"/>
+          <w:i w:val="false"/>
+          <w:sz w:val="24"/>
+        </w:rPr>
+        <w:cr/>
+        <w:tab/>
+        <w:t>Dependencies:</w:t>
+      </w:r>
+      <w:r>
+        <w:rPr>
+          <w:rFonts w:ascii="Times" w:hAnsi="Times" w:cs="Times" w:eastAsia="Times"/>
+          <w:b w:val="false"/>
+          <w:i w:val="false"/>
+          <w:sz w:val="24"/>
+        </w:rPr>
+        <w:tab/>
+        <w:t>none</w:t>
+      </w:r>
+      <w:r>
+        <w:rPr>
+          <w:rFonts w:ascii="Times" w:hAnsi="Times" w:cs="Times" w:eastAsia="Times"/>
+          <w:b w:val="false"/>
+          <w:i w:val="false"/>
+          <w:sz w:val="24"/>
+        </w:rPr>
+        <w:cr/>
+        <w:tab/>
+        <w:t>URL:</w:t>
+      </w:r>
+      <w:r>
+        <w:rPr>
+          <w:rFonts w:ascii="Times" w:hAnsi="Times" w:cs="Times" w:eastAsia="Times"/>
+          <w:b w:val="false"/>
+          <w:i w:val="false"/>
+          <w:sz w:val="24"/>
+        </w:rPr>
+        <w:tab/>
+        <w:tab/>
+        <w:t>https://www.omg.org/spec/API4KP/20210201/RelatedVersionType.series.xsd</w:t>
+      </w:r>
+    </w:p>
+    <w:p>
+      <w:r>
+        <w:rPr>
+          <w:rFonts w:ascii="Times" w:hAnsi="Times" w:cs="Times" w:eastAsia="Times"/>
+          <w:b w:val="false"/>
+          <w:i w:val="false"/>
+          <w:sz w:val="24"/>
+        </w:rPr>
+        <w:cr/>
+        <w:tab/>
+        <w:t>Description:</w:t>
+      </w:r>
+      <w:r>
+        <w:rPr>
+          <w:rFonts w:ascii="Times" w:hAnsi="Times" w:cs="Times" w:eastAsia="Times"/>
+          <w:b w:val="false"/>
+          <w:i w:val="false"/>
+          <w:sz w:val="24"/>
+        </w:rPr>
+        <w:tab/>
+        <w:t>API4KP Vocabularies derived from the OWL ontologies (.xsd)</w:t>
+      </w:r>
+      <w:r>
+        <w:rPr>
+          <w:rFonts w:ascii="Times" w:hAnsi="Times" w:cs="Times" w:eastAsia="Times"/>
+          <w:b w:val="false"/>
+          <w:i w:val="false"/>
+          <w:sz w:val="24"/>
+        </w:rPr>
+        <w:cr/>
+        <w:tab/>
+        <w:t>Doc Number:</w:t>
+      </w:r>
+      <w:r>
+        <w:rPr>
+          <w:rFonts w:ascii="Times" w:hAnsi="Times" w:cs="Times" w:eastAsia="Times"/>
+          <w:b w:val="false"/>
+          <w:i w:val="false"/>
+          <w:sz w:val="24"/>
+        </w:rPr>
+        <w:tab/>
+        <w:t>ad/2021-02-08</w:t>
+      </w:r>
+      <w:r>
+        <w:rPr>
+          <w:rFonts w:ascii="Times" w:hAnsi="Times" w:cs="Times" w:eastAsia="Times"/>
+          <w:b w:val="false"/>
+          <w:i w:val="false"/>
+          <w:sz w:val="24"/>
+        </w:rPr>
+        <w:cr/>
+        <w:tab/>
+        <w:t>Filename:</w:t>
+      </w:r>
+      <w:r>
+        <w:rPr>
+          <w:rFonts w:ascii="Times" w:hAnsi="Times" w:cs="Times" w:eastAsia="Times"/>
+          <w:b w:val="false"/>
+          <w:i w:val="false"/>
+          <w:sz w:val="24"/>
+        </w:rPr>
+        <w:tab/>
+        <w:t>SummarizationType.series.xsd</w:t>
+      </w:r>
+      <w:r>
+        <w:rPr>
+          <w:rFonts w:ascii="Times" w:hAnsi="Times" w:cs="Times" w:eastAsia="Times"/>
+          <w:b w:val="false"/>
+          <w:i w:val="false"/>
+          <w:sz w:val="24"/>
+        </w:rPr>
+        <w:cr/>
+        <w:tab/>
+        <w:t>Normative:</w:t>
+      </w:r>
+      <w:r>
+        <w:rPr>
+          <w:rFonts w:ascii="Times" w:hAnsi="Times" w:cs="Times" w:eastAsia="Times"/>
+          <w:b w:val="false"/>
+          <w:i w:val="false"/>
+          <w:sz w:val="24"/>
+        </w:rPr>
+        <w:tab/>
+        <w:t>Yes</w:t>
+      </w:r>
+      <w:r>
+        <w:rPr>
+          <w:rFonts w:ascii="Times" w:hAnsi="Times" w:cs="Times" w:eastAsia="Times"/>
+          <w:b w:val="false"/>
+          <w:i w:val="false"/>
+          <w:sz w:val="24"/>
+        </w:rPr>
+        <w:cr/>
+        <w:tab/>
+        <w:t>Dependencies:</w:t>
+      </w:r>
+      <w:r>
+        <w:rPr>
+          <w:rFonts w:ascii="Times" w:hAnsi="Times" w:cs="Times" w:eastAsia="Times"/>
+          <w:b w:val="false"/>
+          <w:i w:val="false"/>
+          <w:sz w:val="24"/>
+        </w:rPr>
+        <w:tab/>
+        <w:t>none</w:t>
+      </w:r>
+      <w:r>
+        <w:rPr>
+          <w:rFonts w:ascii="Times" w:hAnsi="Times" w:cs="Times" w:eastAsia="Times"/>
+          <w:b w:val="false"/>
+          <w:i w:val="false"/>
+          <w:sz w:val="24"/>
+        </w:rPr>
+        <w:cr/>
+        <w:tab/>
+        <w:t>URL:</w:t>
+      </w:r>
+      <w:r>
+        <w:rPr>
+          <w:rFonts w:ascii="Times" w:hAnsi="Times" w:cs="Times" w:eastAsia="Times"/>
+          <w:b w:val="false"/>
+          <w:i w:val="false"/>
+          <w:sz w:val="24"/>
+        </w:rPr>
+        <w:tab/>
+        <w:tab/>
+        <w:t>https://www.omg.org/spec/API4KP/20210201/SummarizationType.series.xsd</w:t>
+      </w:r>
+    </w:p>
+    <w:p>
+      <w:r>
+        <w:rPr>
+          <w:rFonts w:ascii="Times" w:hAnsi="Times" w:cs="Times" w:eastAsia="Times"/>
+          <w:b w:val="false"/>
+          <w:i w:val="false"/>
+          <w:sz w:val="24"/>
+        </w:rPr>
+        <w:cr/>
+        <w:tab/>
+        <w:t>Description:</w:t>
+      </w:r>
+      <w:r>
+        <w:rPr>
+          <w:rFonts w:ascii="Times" w:hAnsi="Times" w:cs="Times" w:eastAsia="Times"/>
+          <w:b w:val="false"/>
+          <w:i w:val="false"/>
+          <w:sz w:val="24"/>
+        </w:rPr>
+        <w:tab/>
+        <w:t>API4KP Vocabularies derived from the OWL ontologies (.xsd)</w:t>
+      </w:r>
+      <w:r>
+        <w:rPr>
+          <w:rFonts w:ascii="Times" w:hAnsi="Times" w:cs="Times" w:eastAsia="Times"/>
+          <w:b w:val="false"/>
+          <w:i w:val="false"/>
+          <w:sz w:val="24"/>
+        </w:rPr>
+        <w:cr/>
+        <w:tab/>
+        <w:t>Doc Number:</w:t>
+      </w:r>
+      <w:r>
+        <w:rPr>
+          <w:rFonts w:ascii="Times" w:hAnsi="Times" w:cs="Times" w:eastAsia="Times"/>
+          <w:b w:val="false"/>
+          <w:i w:val="false"/>
+          <w:sz w:val="24"/>
+        </w:rPr>
+        <w:tab/>
+        <w:t>ad/2021-02-08</w:t>
+      </w:r>
+      <w:r>
+        <w:rPr>
+          <w:rFonts w:ascii="Times" w:hAnsi="Times" w:cs="Times" w:eastAsia="Times"/>
+          <w:b w:val="false"/>
+          <w:i w:val="false"/>
+          <w:sz w:val="24"/>
+        </w:rPr>
+        <w:cr/>
+        <w:tab/>
+        <w:t>Filename:</w:t>
+      </w:r>
+      <w:r>
+        <w:rPr>
+          <w:rFonts w:ascii="Times" w:hAnsi="Times" w:cs="Times" w:eastAsia="Times"/>
+          <w:b w:val="false"/>
+          <w:i w:val="false"/>
+          <w:sz w:val="24"/>
+        </w:rPr>
+        <w:tab/>
+        <w:t>DerivationType.xsd</w:t>
+      </w:r>
+      <w:r>
+        <w:rPr>
+          <w:rFonts w:ascii="Times" w:hAnsi="Times" w:cs="Times" w:eastAsia="Times"/>
+          <w:b w:val="false"/>
+          <w:i w:val="false"/>
+          <w:sz w:val="24"/>
+        </w:rPr>
+        <w:cr/>
+        <w:tab/>
+        <w:t>Normative:</w:t>
+      </w:r>
+      <w:r>
+        <w:rPr>
+          <w:rFonts w:ascii="Times" w:hAnsi="Times" w:cs="Times" w:eastAsia="Times"/>
+          <w:b w:val="false"/>
+          <w:i w:val="false"/>
+          <w:sz w:val="24"/>
+        </w:rPr>
+        <w:tab/>
+        <w:t>Yes</w:t>
+      </w:r>
+      <w:r>
+        <w:rPr>
+          <w:rFonts w:ascii="Times" w:hAnsi="Times" w:cs="Times" w:eastAsia="Times"/>
+          <w:b w:val="false"/>
+          <w:i w:val="false"/>
+          <w:sz w:val="24"/>
+        </w:rPr>
+        <w:cr/>
+        <w:tab/>
+        <w:t>Dependencies:</w:t>
+      </w:r>
+      <w:r>
+        <w:rPr>
+          <w:rFonts w:ascii="Times" w:hAnsi="Times" w:cs="Times" w:eastAsia="Times"/>
+          <w:b w:val="false"/>
+          <w:i w:val="false"/>
+          <w:sz w:val="24"/>
+        </w:rPr>
+        <w:tab/>
+        <w:t>none</w:t>
+      </w:r>
+      <w:r>
+        <w:rPr>
+          <w:rFonts w:ascii="Times" w:hAnsi="Times" w:cs="Times" w:eastAsia="Times"/>
+          <w:b w:val="false"/>
+          <w:i w:val="false"/>
+          <w:sz w:val="24"/>
+        </w:rPr>
+        <w:cr/>
+        <w:tab/>
+        <w:t>URL:</w:t>
+      </w:r>
+      <w:r>
+        <w:rPr>
+          <w:rFonts w:ascii="Times" w:hAnsi="Times" w:cs="Times" w:eastAsia="Times"/>
+          <w:b w:val="false"/>
+          <w:i w:val="false"/>
+          <w:sz w:val="24"/>
+        </w:rPr>
+        <w:tab/>
+        <w:tab/>
+        <w:t>https://www.omg.org/spec/API4KP/20210201/DerivationType.xsd</w:t>
+      </w:r>
+    </w:p>
+    <w:p>
+      <w:r>
+        <w:rPr>
+          <w:rFonts w:ascii="Times" w:hAnsi="Times" w:cs="Times" w:eastAsia="Times"/>
+          <w:b w:val="false"/>
+          <w:i w:val="false"/>
+          <w:sz w:val="24"/>
+        </w:rPr>
+        <w:cr/>
+        <w:tab/>
+        <w:t>Description:</w:t>
+      </w:r>
+      <w:r>
+        <w:rPr>
+          <w:rFonts w:ascii="Times" w:hAnsi="Times" w:cs="Times" w:eastAsia="Times"/>
+          <w:b w:val="false"/>
+          <w:i w:val="false"/>
+          <w:sz w:val="24"/>
+        </w:rPr>
+        <w:tab/>
+        <w:t>API4KP Vocabularies derived from the OWL ontologies (.xsd)</w:t>
+      </w:r>
+      <w:r>
+        <w:rPr>
+          <w:rFonts w:ascii="Times" w:hAnsi="Times" w:cs="Times" w:eastAsia="Times"/>
+          <w:b w:val="false"/>
+          <w:i w:val="false"/>
+          <w:sz w:val="24"/>
+        </w:rPr>
+        <w:cr/>
+        <w:tab/>
+        <w:t>Doc Number:</w:t>
+      </w:r>
+      <w:r>
+        <w:rPr>
+          <w:rFonts w:ascii="Times" w:hAnsi="Times" w:cs="Times" w:eastAsia="Times"/>
+          <w:b w:val="false"/>
+          <w:i w:val="false"/>
+          <w:sz w:val="24"/>
+        </w:rPr>
+        <w:tab/>
+        <w:t>ad/2021-02-08</w:t>
+      </w:r>
+      <w:r>
+        <w:rPr>
+          <w:rFonts w:ascii="Times" w:hAnsi="Times" w:cs="Times" w:eastAsia="Times"/>
+          <w:b w:val="false"/>
+          <w:i w:val="false"/>
+          <w:sz w:val="24"/>
+        </w:rPr>
+        <w:cr/>
+        <w:tab/>
+        <w:t>Filename:</w:t>
+      </w:r>
+      <w:r>
+        <w:rPr>
+          <w:rFonts w:ascii="Times" w:hAnsi="Times" w:cs="Times" w:eastAsia="Times"/>
+          <w:b w:val="false"/>
+          <w:i w:val="false"/>
+          <w:sz w:val="24"/>
+        </w:rPr>
+        <w:tab/>
+        <w:t>KnowledgeRepresentationLanguageSerialization.series.xsd</w:t>
+      </w:r>
+      <w:r>
+        <w:rPr>
+          <w:rFonts w:ascii="Times" w:hAnsi="Times" w:cs="Times" w:eastAsia="Times"/>
+          <w:b w:val="false"/>
+          <w:i w:val="false"/>
+          <w:sz w:val="24"/>
+        </w:rPr>
+        <w:cr/>
+        <w:tab/>
+        <w:t>Normative:</w:t>
+      </w:r>
+      <w:r>
+        <w:rPr>
+          <w:rFonts w:ascii="Times" w:hAnsi="Times" w:cs="Times" w:eastAsia="Times"/>
+          <w:b w:val="false"/>
+          <w:i w:val="false"/>
+          <w:sz w:val="24"/>
+        </w:rPr>
+        <w:tab/>
+        <w:t>Yes</w:t>
+      </w:r>
+      <w:r>
+        <w:rPr>
+          <w:rFonts w:ascii="Times" w:hAnsi="Times" w:cs="Times" w:eastAsia="Times"/>
+          <w:b w:val="false"/>
+          <w:i w:val="false"/>
+          <w:sz w:val="24"/>
+        </w:rPr>
+        <w:cr/>
+        <w:tab/>
+        <w:t>Dependencies:</w:t>
+      </w:r>
+      <w:r>
+        <w:rPr>
+          <w:rFonts w:ascii="Times" w:hAnsi="Times" w:cs="Times" w:eastAsia="Times"/>
+          <w:b w:val="false"/>
+          <w:i w:val="false"/>
+          <w:sz w:val="24"/>
+        </w:rPr>
+        <w:tab/>
+        <w:t>none</w:t>
+      </w:r>
+      <w:r>
+        <w:rPr>
+          <w:rFonts w:ascii="Times" w:hAnsi="Times" w:cs="Times" w:eastAsia="Times"/>
+          <w:b w:val="false"/>
+          <w:i w:val="false"/>
+          <w:sz w:val="24"/>
+        </w:rPr>
+        <w:cr/>
+        <w:tab/>
+        <w:t>URL:</w:t>
+      </w:r>
+      <w:r>
+        <w:rPr>
+          <w:rFonts w:ascii="Times" w:hAnsi="Times" w:cs="Times" w:eastAsia="Times"/>
+          <w:b w:val="false"/>
+          <w:i w:val="false"/>
+          <w:sz w:val="24"/>
+        </w:rPr>
+        <w:tab/>
+        <w:tab/>
+        <w:t>https://www.omg.org/spec/API4KP/20210201/KnowledgeRepresentationLanguageSerialization.series.xsd</w:t>
+      </w:r>
+    </w:p>
+    <w:p>
+      <w:r>
+        <w:rPr>
+          <w:rFonts w:ascii="Times" w:hAnsi="Times" w:cs="Times" w:eastAsia="Times"/>
+          <w:b w:val="false"/>
+          <w:i w:val="false"/>
+          <w:sz w:val="24"/>
+        </w:rPr>
+        <w:cr/>
+        <w:tab/>
+        <w:t>Description:</w:t>
+      </w:r>
+      <w:r>
+        <w:rPr>
+          <w:rFonts w:ascii="Times" w:hAnsi="Times" w:cs="Times" w:eastAsia="Times"/>
+          <w:b w:val="false"/>
+          <w:i w:val="false"/>
+          <w:sz w:val="24"/>
+        </w:rPr>
+        <w:tab/>
+        <w:t>API4KP Vocabularies derived from the OWL ontologies (.xsd)</w:t>
+      </w:r>
+      <w:r>
+        <w:rPr>
+          <w:rFonts w:ascii="Times" w:hAnsi="Times" w:cs="Times" w:eastAsia="Times"/>
+          <w:b w:val="false"/>
+          <w:i w:val="false"/>
+          <w:sz w:val="24"/>
+        </w:rPr>
+        <w:cr/>
+        <w:tab/>
+        <w:t>Doc Number:</w:t>
+      </w:r>
+      <w:r>
+        <w:rPr>
+          <w:rFonts w:ascii="Times" w:hAnsi="Times" w:cs="Times" w:eastAsia="Times"/>
+          <w:b w:val="false"/>
+          <w:i w:val="false"/>
+          <w:sz w:val="24"/>
+        </w:rPr>
+        <w:tab/>
+        <w:t>ad/2021-02-08</w:t>
+      </w:r>
+      <w:r>
+        <w:rPr>
+          <w:rFonts w:ascii="Times" w:hAnsi="Times" w:cs="Times" w:eastAsia="Times"/>
+          <w:b w:val="false"/>
+          <w:i w:val="false"/>
+          <w:sz w:val="24"/>
+        </w:rPr>
+        <w:cr/>
+        <w:tab/>
+        <w:t>Filename:</w:t>
+      </w:r>
+      <w:r>
+        <w:rPr>
+          <w:rFonts w:ascii="Times" w:hAnsi="Times" w:cs="Times" w:eastAsia="Times"/>
+          <w:b w:val="false"/>
+          <w:i w:val="false"/>
+          <w:sz w:val="24"/>
+        </w:rPr>
+        <w:tab/>
+        <w:t>ParsingLevel.series.xsd</w:t>
+      </w:r>
+      <w:r>
+        <w:rPr>
+          <w:rFonts w:ascii="Times" w:hAnsi="Times" w:cs="Times" w:eastAsia="Times"/>
+          <w:b w:val="false"/>
+          <w:i w:val="false"/>
+          <w:sz w:val="24"/>
+        </w:rPr>
+        <w:cr/>
+        <w:tab/>
+        <w:t>Normative:</w:t>
+      </w:r>
+      <w:r>
+        <w:rPr>
+          <w:rFonts w:ascii="Times" w:hAnsi="Times" w:cs="Times" w:eastAsia="Times"/>
+          <w:b w:val="false"/>
+          <w:i w:val="false"/>
+          <w:sz w:val="24"/>
+        </w:rPr>
+        <w:tab/>
+        <w:t>Yes</w:t>
+      </w:r>
+      <w:r>
+        <w:rPr>
+          <w:rFonts w:ascii="Times" w:hAnsi="Times" w:cs="Times" w:eastAsia="Times"/>
+          <w:b w:val="false"/>
+          <w:i w:val="false"/>
+          <w:sz w:val="24"/>
+        </w:rPr>
+        <w:cr/>
+        <w:tab/>
+        <w:t>Dependencies:</w:t>
+      </w:r>
+      <w:r>
+        <w:rPr>
+          <w:rFonts w:ascii="Times" w:hAnsi="Times" w:cs="Times" w:eastAsia="Times"/>
+          <w:b w:val="false"/>
+          <w:i w:val="false"/>
+          <w:sz w:val="24"/>
+        </w:rPr>
+        <w:tab/>
+        <w:t>none</w:t>
+      </w:r>
+      <w:r>
+        <w:rPr>
+          <w:rFonts w:ascii="Times" w:hAnsi="Times" w:cs="Times" w:eastAsia="Times"/>
+          <w:b w:val="false"/>
+          <w:i w:val="false"/>
+          <w:sz w:val="24"/>
+        </w:rPr>
+        <w:cr/>
+        <w:tab/>
+        <w:t>URL:</w:t>
+      </w:r>
+      <w:r>
+        <w:rPr>
+          <w:rFonts w:ascii="Times" w:hAnsi="Times" w:cs="Times" w:eastAsia="Times"/>
+          <w:b w:val="false"/>
+          <w:i w:val="false"/>
+          <w:sz w:val="24"/>
+        </w:rPr>
+        <w:tab/>
+        <w:tab/>
+        <w:t>https://www.omg.org/spec/API4KP/20210201/ParsingLevel.series.xsd</w:t>
+      </w:r>
+    </w:p>
+    <w:p>
+      <w:r>
+        <w:rPr>
+          <w:rFonts w:ascii="Times" w:hAnsi="Times" w:cs="Times" w:eastAsia="Times"/>
+          <w:b w:val="false"/>
+          <w:i w:val="false"/>
+          <w:sz w:val="24"/>
+        </w:rPr>
+        <w:cr/>
+        <w:tab/>
+        <w:t>Description:</w:t>
+      </w:r>
+      <w:r>
+        <w:rPr>
+          <w:rFonts w:ascii="Times" w:hAnsi="Times" w:cs="Times" w:eastAsia="Times"/>
+          <w:b w:val="false"/>
+          <w:i w:val="false"/>
+          <w:sz w:val="24"/>
+        </w:rPr>
+        <w:tab/>
+        <w:t>API4KP Vocabularies derived from the OWL ontologies (.xsd)</w:t>
+      </w:r>
+      <w:r>
+        <w:rPr>
+          <w:rFonts w:ascii="Times" w:hAnsi="Times" w:cs="Times" w:eastAsia="Times"/>
+          <w:b w:val="false"/>
+          <w:i w:val="false"/>
+          <w:sz w:val="24"/>
+        </w:rPr>
+        <w:cr/>
+        <w:tab/>
+        <w:t>Doc Number:</w:t>
+      </w:r>
+      <w:r>
+        <w:rPr>
+          <w:rFonts w:ascii="Times" w:hAnsi="Times" w:cs="Times" w:eastAsia="Times"/>
+          <w:b w:val="false"/>
+          <w:i w:val="false"/>
+          <w:sz w:val="24"/>
+        </w:rPr>
+        <w:tab/>
+        <w:t>ad/2021-02-08</w:t>
+      </w:r>
+      <w:r>
+        <w:rPr>
+          <w:rFonts w:ascii="Times" w:hAnsi="Times" w:cs="Times" w:eastAsia="Times"/>
+          <w:b w:val="false"/>
+          <w:i w:val="false"/>
+          <w:sz w:val="24"/>
+        </w:rPr>
+        <w:cr/>
+        <w:tab/>
+        <w:t>Filename:</w:t>
+      </w:r>
+      <w:r>
+        <w:rPr>
+          <w:rFonts w:ascii="Times" w:hAnsi="Times" w:cs="Times" w:eastAsia="Times"/>
+          <w:b w:val="false"/>
+          <w:i w:val="false"/>
+          <w:sz w:val="24"/>
+        </w:rPr>
+        <w:tab/>
+        <w:t>KnowledgeRepresentationLanguageRole.xsd</w:t>
+      </w:r>
+      <w:r>
+        <w:rPr>
+          <w:rFonts w:ascii="Times" w:hAnsi="Times" w:cs="Times" w:eastAsia="Times"/>
+          <w:b w:val="false"/>
+          <w:i w:val="false"/>
+          <w:sz w:val="24"/>
+        </w:rPr>
+        <w:cr/>
+        <w:tab/>
+        <w:t>Normative:</w:t>
+      </w:r>
+      <w:r>
+        <w:rPr>
+          <w:rFonts w:ascii="Times" w:hAnsi="Times" w:cs="Times" w:eastAsia="Times"/>
+          <w:b w:val="false"/>
+          <w:i w:val="false"/>
+          <w:sz w:val="24"/>
+        </w:rPr>
+        <w:tab/>
+        <w:t>Yes</w:t>
+      </w:r>
+      <w:r>
+        <w:rPr>
+          <w:rFonts w:ascii="Times" w:hAnsi="Times" w:cs="Times" w:eastAsia="Times"/>
+          <w:b w:val="false"/>
+          <w:i w:val="false"/>
+          <w:sz w:val="24"/>
+        </w:rPr>
+        <w:cr/>
+        <w:tab/>
+        <w:t>Dependencies:</w:t>
+      </w:r>
+      <w:r>
+        <w:rPr>
+          <w:rFonts w:ascii="Times" w:hAnsi="Times" w:cs="Times" w:eastAsia="Times"/>
+          <w:b w:val="false"/>
+          <w:i w:val="false"/>
+          <w:sz w:val="24"/>
+        </w:rPr>
+        <w:tab/>
+        <w:t>none</w:t>
+      </w:r>
+      <w:r>
+        <w:rPr>
+          <w:rFonts w:ascii="Times" w:hAnsi="Times" w:cs="Times" w:eastAsia="Times"/>
+          <w:b w:val="false"/>
+          <w:i w:val="false"/>
+          <w:sz w:val="24"/>
+        </w:rPr>
+        <w:cr/>
+        <w:tab/>
+        <w:t>URL:</w:t>
+      </w:r>
+      <w:r>
+        <w:rPr>
+          <w:rFonts w:ascii="Times" w:hAnsi="Times" w:cs="Times" w:eastAsia="Times"/>
+          <w:b w:val="false"/>
+          <w:i w:val="false"/>
+          <w:sz w:val="24"/>
+        </w:rPr>
+        <w:tab/>
+        <w:tab/>
+        <w:t>https://www.omg.org/spec/API4KP/20210201/KnowledgeRepresentationLanguageRole.xsd</w:t>
+      </w:r>
+    </w:p>
+    <w:p>
+      <w:r>
+        <w:rPr>
+          <w:rFonts w:ascii="Times" w:hAnsi="Times" w:cs="Times" w:eastAsia="Times"/>
+          <w:b w:val="false"/>
+          <w:i w:val="false"/>
+          <w:sz w:val="24"/>
+        </w:rPr>
+        <w:cr/>
+        <w:tab/>
+        <w:t>Description:</w:t>
+      </w:r>
+      <w:r>
+        <w:rPr>
+          <w:rFonts w:ascii="Times" w:hAnsi="Times" w:cs="Times" w:eastAsia="Times"/>
+          <w:b w:val="false"/>
+          <w:i w:val="false"/>
+          <w:sz w:val="24"/>
+        </w:rPr>
+        <w:tab/>
+        <w:t>API4KP Vocabularies derived from the OWL ontologies (.xsd)</w:t>
+      </w:r>
+      <w:r>
+        <w:rPr>
+          <w:rFonts w:ascii="Times" w:hAnsi="Times" w:cs="Times" w:eastAsia="Times"/>
+          <w:b w:val="false"/>
+          <w:i w:val="false"/>
+          <w:sz w:val="24"/>
+        </w:rPr>
+        <w:cr/>
+        <w:tab/>
+        <w:t>Doc Number:</w:t>
+      </w:r>
+      <w:r>
+        <w:rPr>
+          <w:rFonts w:ascii="Times" w:hAnsi="Times" w:cs="Times" w:eastAsia="Times"/>
+          <w:b w:val="false"/>
+          <w:i w:val="false"/>
+          <w:sz w:val="24"/>
+        </w:rPr>
+        <w:tab/>
+        <w:t>ad/2021-02-08</w:t>
+      </w:r>
+      <w:r>
+        <w:rPr>
+          <w:rFonts w:ascii="Times" w:hAnsi="Times" w:cs="Times" w:eastAsia="Times"/>
+          <w:b w:val="false"/>
+          <w:i w:val="false"/>
+          <w:sz w:val="24"/>
+        </w:rPr>
+        <w:cr/>
+        <w:tab/>
+        <w:t>Filename:</w:t>
+      </w:r>
+      <w:r>
+        <w:rPr>
+          <w:rFonts w:ascii="Times" w:hAnsi="Times" w:cs="Times" w:eastAsia="Times"/>
+          <w:b w:val="false"/>
+          <w:i w:val="false"/>
+          <w:sz w:val="24"/>
+        </w:rPr>
+        <w:tab/>
+        <w:t>DependencyType.xsd</w:t>
+      </w:r>
+      <w:r>
+        <w:rPr>
+          <w:rFonts w:ascii="Times" w:hAnsi="Times" w:cs="Times" w:eastAsia="Times"/>
+          <w:b w:val="false"/>
+          <w:i w:val="false"/>
+          <w:sz w:val="24"/>
+        </w:rPr>
+        <w:cr/>
+        <w:tab/>
+        <w:t>Normative:</w:t>
+      </w:r>
+      <w:r>
+        <w:rPr>
+          <w:rFonts w:ascii="Times" w:hAnsi="Times" w:cs="Times" w:eastAsia="Times"/>
+          <w:b w:val="false"/>
+          <w:i w:val="false"/>
+          <w:sz w:val="24"/>
+        </w:rPr>
+        <w:tab/>
+        <w:t>Yes</w:t>
+      </w:r>
+      <w:r>
+        <w:rPr>
+          <w:rFonts w:ascii="Times" w:hAnsi="Times" w:cs="Times" w:eastAsia="Times"/>
+          <w:b w:val="false"/>
+          <w:i w:val="false"/>
+          <w:sz w:val="24"/>
+        </w:rPr>
+        <w:cr/>
+        <w:tab/>
+        <w:t>Dependencies:</w:t>
+      </w:r>
+      <w:r>
+        <w:rPr>
+          <w:rFonts w:ascii="Times" w:hAnsi="Times" w:cs="Times" w:eastAsia="Times"/>
+          <w:b w:val="false"/>
+          <w:i w:val="false"/>
+          <w:sz w:val="24"/>
+        </w:rPr>
+        <w:tab/>
+        <w:t>none</w:t>
+      </w:r>
+      <w:r>
+        <w:rPr>
+          <w:rFonts w:ascii="Times" w:hAnsi="Times" w:cs="Times" w:eastAsia="Times"/>
+          <w:b w:val="false"/>
+          <w:i w:val="false"/>
+          <w:sz w:val="24"/>
+        </w:rPr>
+        <w:cr/>
+        <w:tab/>
+        <w:t>URL:</w:t>
+      </w:r>
+      <w:r>
+        <w:rPr>
+          <w:rFonts w:ascii="Times" w:hAnsi="Times" w:cs="Times" w:eastAsia="Times"/>
+          <w:b w:val="false"/>
+          <w:i w:val="false"/>
+          <w:sz w:val="24"/>
+        </w:rPr>
+        <w:tab/>
+        <w:tab/>
+        <w:t>https://www.omg.org/spec/API4KP/20210201/DependencyType.xsd</w:t>
+      </w:r>
+    </w:p>
+    <w:p>
+      <w:r>
+        <w:rPr>
+          <w:rFonts w:ascii="Times" w:hAnsi="Times" w:cs="Times" w:eastAsia="Times"/>
+          <w:b w:val="false"/>
+          <w:i w:val="false"/>
+          <w:sz w:val="24"/>
+        </w:rPr>
+        <w:cr/>
+        <w:tab/>
+        <w:t>Description:</w:t>
+      </w:r>
+      <w:r>
+        <w:rPr>
+          <w:rFonts w:ascii="Times" w:hAnsi="Times" w:cs="Times" w:eastAsia="Times"/>
+          <w:b w:val="false"/>
+          <w:i w:val="false"/>
+          <w:sz w:val="24"/>
+        </w:rPr>
+        <w:tab/>
+        <w:t>API4KP Vocabularies derived from the OWL ontologies (.xsd)</w:t>
+      </w:r>
+      <w:r>
+        <w:rPr>
+          <w:rFonts w:ascii="Times" w:hAnsi="Times" w:cs="Times" w:eastAsia="Times"/>
+          <w:b w:val="false"/>
+          <w:i w:val="false"/>
+          <w:sz w:val="24"/>
+        </w:rPr>
+        <w:cr/>
+        <w:tab/>
+        <w:t>Doc Number:</w:t>
+      </w:r>
+      <w:r>
+        <w:rPr>
+          <w:rFonts w:ascii="Times" w:hAnsi="Times" w:cs="Times" w:eastAsia="Times"/>
+          <w:b w:val="false"/>
+          <w:i w:val="false"/>
+          <w:sz w:val="24"/>
+        </w:rPr>
+        <w:tab/>
+        <w:t>ad/2021-02-08</w:t>
+      </w:r>
+      <w:r>
+        <w:rPr>
+          <w:rFonts w:ascii="Times" w:hAnsi="Times" w:cs="Times" w:eastAsia="Times"/>
+          <w:b w:val="false"/>
+          <w:i w:val="false"/>
+          <w:sz w:val="24"/>
+        </w:rPr>
+        <w:cr/>
+        <w:tab/>
+        <w:t>Filename:</w:t>
+      </w:r>
+      <w:r>
+        <w:rPr>
+          <w:rFonts w:ascii="Times" w:hAnsi="Times" w:cs="Times" w:eastAsia="Times"/>
+          <w:b w:val="false"/>
+          <w:i w:val="false"/>
+          <w:sz w:val="24"/>
+        </w:rPr>
+        <w:tab/>
+        <w:t>KnowledgeArtifactCategory.xsd</w:t>
+      </w:r>
+      <w:r>
+        <w:rPr>
+          <w:rFonts w:ascii="Times" w:hAnsi="Times" w:cs="Times" w:eastAsia="Times"/>
+          <w:b w:val="false"/>
+          <w:i w:val="false"/>
+          <w:sz w:val="24"/>
+        </w:rPr>
+        <w:cr/>
+        <w:tab/>
+        <w:t>Normative:</w:t>
+      </w:r>
+      <w:r>
+        <w:rPr>
+          <w:rFonts w:ascii="Times" w:hAnsi="Times" w:cs="Times" w:eastAsia="Times"/>
+          <w:b w:val="false"/>
+          <w:i w:val="false"/>
+          <w:sz w:val="24"/>
+        </w:rPr>
+        <w:tab/>
+        <w:t>Yes</w:t>
+      </w:r>
+      <w:r>
+        <w:rPr>
+          <w:rFonts w:ascii="Times" w:hAnsi="Times" w:cs="Times" w:eastAsia="Times"/>
+          <w:b w:val="false"/>
+          <w:i w:val="false"/>
+          <w:sz w:val="24"/>
+        </w:rPr>
+        <w:cr/>
+        <w:tab/>
+        <w:t>Dependencies:</w:t>
+      </w:r>
+      <w:r>
+        <w:rPr>
+          <w:rFonts w:ascii="Times" w:hAnsi="Times" w:cs="Times" w:eastAsia="Times"/>
+          <w:b w:val="false"/>
+          <w:i w:val="false"/>
+          <w:sz w:val="24"/>
+        </w:rPr>
+        <w:tab/>
+        <w:t>none</w:t>
+      </w:r>
+      <w:r>
+        <w:rPr>
+          <w:rFonts w:ascii="Times" w:hAnsi="Times" w:cs="Times" w:eastAsia="Times"/>
+          <w:b w:val="false"/>
+          <w:i w:val="false"/>
+          <w:sz w:val="24"/>
+        </w:rPr>
+        <w:cr/>
+        <w:tab/>
+        <w:t>URL:</w:t>
+      </w:r>
+      <w:r>
+        <w:rPr>
+          <w:rFonts w:ascii="Times" w:hAnsi="Times" w:cs="Times" w:eastAsia="Times"/>
+          <w:b w:val="false"/>
+          <w:i w:val="false"/>
+          <w:sz w:val="24"/>
+        </w:rPr>
+        <w:tab/>
+        <w:tab/>
+        <w:t>https://www.omg.org/spec/API4KP/20210201/KnowledgeArtifactCategory.xsd</w:t>
+      </w:r>
+    </w:p>
+    <w:p>
+      <w:r>
+        <w:rPr>
+          <w:rFonts w:ascii="Times" w:hAnsi="Times" w:cs="Times" w:eastAsia="Times"/>
+          <w:b w:val="false"/>
+          <w:i w:val="false"/>
+          <w:sz w:val="24"/>
+        </w:rPr>
+        <w:cr/>
+        <w:tab/>
+        <w:t>Description:</w:t>
+      </w:r>
+      <w:r>
+        <w:rPr>
+          <w:rFonts w:ascii="Times" w:hAnsi="Times" w:cs="Times" w:eastAsia="Times"/>
+          <w:b w:val="false"/>
+          <w:i w:val="false"/>
+          <w:sz w:val="24"/>
+        </w:rPr>
+        <w:tab/>
+        <w:t>API4KP Vocabularies derived from the OWL ontologies (.xsd)</w:t>
+      </w:r>
+      <w:r>
+        <w:rPr>
+          <w:rFonts w:ascii="Times" w:hAnsi="Times" w:cs="Times" w:eastAsia="Times"/>
+          <w:b w:val="false"/>
+          <w:i w:val="false"/>
+          <w:sz w:val="24"/>
+        </w:rPr>
+        <w:cr/>
+        <w:tab/>
+        <w:t>Doc Number:</w:t>
+      </w:r>
+      <w:r>
+        <w:rPr>
+          <w:rFonts w:ascii="Times" w:hAnsi="Times" w:cs="Times" w:eastAsia="Times"/>
+          <w:b w:val="false"/>
+          <w:i w:val="false"/>
+          <w:sz w:val="24"/>
+        </w:rPr>
+        <w:tab/>
+        <w:t>ad/2021-02-08</w:t>
+      </w:r>
+      <w:r>
+        <w:rPr>
+          <w:rFonts w:ascii="Times" w:hAnsi="Times" w:cs="Times" w:eastAsia="Times"/>
+          <w:b w:val="false"/>
+          <w:i w:val="false"/>
+          <w:sz w:val="24"/>
+        </w:rPr>
+        <w:cr/>
+        <w:tab/>
+        <w:t>Filename:</w:t>
+      </w:r>
+      <w:r>
+        <w:rPr>
+          <w:rFonts w:ascii="Times" w:hAnsi="Times" w:cs="Times" w:eastAsia="Times"/>
+          <w:b w:val="false"/>
+          <w:i w:val="false"/>
+          <w:sz w:val="24"/>
+        </w:rPr>
+        <w:tab/>
+        <w:t>KnowledgeRepresentationLanguage.series.xsd</w:t>
+      </w:r>
+      <w:r>
+        <w:rPr>
+          <w:rFonts w:ascii="Times" w:hAnsi="Times" w:cs="Times" w:eastAsia="Times"/>
+          <w:b w:val="false"/>
+          <w:i w:val="false"/>
+          <w:sz w:val="24"/>
+        </w:rPr>
+        <w:cr/>
+        <w:tab/>
+        <w:t>Normative:</w:t>
+      </w:r>
+      <w:r>
+        <w:rPr>
+          <w:rFonts w:ascii="Times" w:hAnsi="Times" w:cs="Times" w:eastAsia="Times"/>
+          <w:b w:val="false"/>
+          <w:i w:val="false"/>
+          <w:sz w:val="24"/>
+        </w:rPr>
+        <w:tab/>
+        <w:t>Yes</w:t>
+      </w:r>
+      <w:r>
+        <w:rPr>
+          <w:rFonts w:ascii="Times" w:hAnsi="Times" w:cs="Times" w:eastAsia="Times"/>
+          <w:b w:val="false"/>
+          <w:i w:val="false"/>
+          <w:sz w:val="24"/>
+        </w:rPr>
+        <w:cr/>
+        <w:tab/>
+        <w:t>Dependencies:</w:t>
+      </w:r>
+      <w:r>
+        <w:rPr>
+          <w:rFonts w:ascii="Times" w:hAnsi="Times" w:cs="Times" w:eastAsia="Times"/>
+          <w:b w:val="false"/>
+          <w:i w:val="false"/>
+          <w:sz w:val="24"/>
+        </w:rPr>
+        <w:tab/>
+        <w:t>none</w:t>
+      </w:r>
+      <w:r>
+        <w:rPr>
+          <w:rFonts w:ascii="Times" w:hAnsi="Times" w:cs="Times" w:eastAsia="Times"/>
+          <w:b w:val="false"/>
+          <w:i w:val="false"/>
+          <w:sz w:val="24"/>
+        </w:rPr>
+        <w:cr/>
+        <w:tab/>
+        <w:t>URL:</w:t>
+      </w:r>
+      <w:r>
+        <w:rPr>
+          <w:rFonts w:ascii="Times" w:hAnsi="Times" w:cs="Times" w:eastAsia="Times"/>
+          <w:b w:val="false"/>
+          <w:i w:val="false"/>
+          <w:sz w:val="24"/>
+        </w:rPr>
+        <w:tab/>
+        <w:tab/>
+        <w:t>https://www.omg.org/spec/API4KP/20210201/KnowledgeRepresentationLanguage.series.xsd</w:t>
+      </w:r>
+    </w:p>
+    <w:p>
+      <w:r>
+        <w:rPr>
+          <w:rFonts w:ascii="Times" w:hAnsi="Times" w:cs="Times" w:eastAsia="Times"/>
+          <w:b w:val="false"/>
+          <w:i w:val="false"/>
+          <w:sz w:val="24"/>
+        </w:rPr>
+        <w:cr/>
+        <w:tab/>
+        <w:t>Description:</w:t>
+      </w:r>
+      <w:r>
+        <w:rPr>
+          <w:rFonts w:ascii="Times" w:hAnsi="Times" w:cs="Times" w:eastAsia="Times"/>
+          <w:b w:val="false"/>
+          <w:i w:val="false"/>
+          <w:sz w:val="24"/>
+        </w:rPr>
+        <w:tab/>
+        <w:t>API4KP Vocabularies derived from the OWL ontologies (.xsd)</w:t>
+      </w:r>
+      <w:r>
+        <w:rPr>
+          <w:rFonts w:ascii="Times" w:hAnsi="Times" w:cs="Times" w:eastAsia="Times"/>
+          <w:b w:val="false"/>
+          <w:i w:val="false"/>
+          <w:sz w:val="24"/>
+        </w:rPr>
+        <w:cr/>
+        <w:tab/>
+        <w:t>Doc Number:</w:t>
+      </w:r>
+      <w:r>
+        <w:rPr>
+          <w:rFonts w:ascii="Times" w:hAnsi="Times" w:cs="Times" w:eastAsia="Times"/>
+          <w:b w:val="false"/>
+          <w:i w:val="false"/>
+          <w:sz w:val="24"/>
+        </w:rPr>
+        <w:tab/>
+        <w:t>ad/2021-02-08</w:t>
+      </w:r>
+      <w:r>
+        <w:rPr>
+          <w:rFonts w:ascii="Times" w:hAnsi="Times" w:cs="Times" w:eastAsia="Times"/>
+          <w:b w:val="false"/>
+          <w:i w:val="false"/>
+          <w:sz w:val="24"/>
+        </w:rPr>
+        <w:cr/>
+        <w:tab/>
+        <w:t>Filename:</w:t>
+      </w:r>
+      <w:r>
+        <w:rPr>
+          <w:rFonts w:ascii="Times" w:hAnsi="Times" w:cs="Times" w:eastAsia="Times"/>
+          <w:b w:val="false"/>
+          <w:i w:val="false"/>
+          <w:sz w:val="24"/>
+        </w:rPr>
+        <w:tab/>
+        <w:t>ParsingLevel.xsd</w:t>
+      </w:r>
+      <w:r>
+        <w:rPr>
+          <w:rFonts w:ascii="Times" w:hAnsi="Times" w:cs="Times" w:eastAsia="Times"/>
+          <w:b w:val="false"/>
+          <w:i w:val="false"/>
+          <w:sz w:val="24"/>
+        </w:rPr>
+        <w:cr/>
+        <w:tab/>
+        <w:t>Normative:</w:t>
+      </w:r>
+      <w:r>
+        <w:rPr>
+          <w:rFonts w:ascii="Times" w:hAnsi="Times" w:cs="Times" w:eastAsia="Times"/>
+          <w:b w:val="false"/>
+          <w:i w:val="false"/>
+          <w:sz w:val="24"/>
+        </w:rPr>
+        <w:tab/>
+        <w:t>Yes</w:t>
+      </w:r>
+      <w:r>
+        <w:rPr>
+          <w:rFonts w:ascii="Times" w:hAnsi="Times" w:cs="Times" w:eastAsia="Times"/>
+          <w:b w:val="false"/>
+          <w:i w:val="false"/>
+          <w:sz w:val="24"/>
+        </w:rPr>
+        <w:cr/>
+        <w:tab/>
+        <w:t>Dependencies:</w:t>
+      </w:r>
+      <w:r>
+        <w:rPr>
+          <w:rFonts w:ascii="Times" w:hAnsi="Times" w:cs="Times" w:eastAsia="Times"/>
+          <w:b w:val="false"/>
+          <w:i w:val="false"/>
+          <w:sz w:val="24"/>
+        </w:rPr>
+        <w:tab/>
+        <w:t>none</w:t>
+      </w:r>
+      <w:r>
+        <w:rPr>
+          <w:rFonts w:ascii="Times" w:hAnsi="Times" w:cs="Times" w:eastAsia="Times"/>
+          <w:b w:val="false"/>
+          <w:i w:val="false"/>
+          <w:sz w:val="24"/>
+        </w:rPr>
+        <w:cr/>
+        <w:tab/>
+        <w:t>URL:</w:t>
+      </w:r>
+      <w:r>
+        <w:rPr>
+          <w:rFonts w:ascii="Times" w:hAnsi="Times" w:cs="Times" w:eastAsia="Times"/>
+          <w:b w:val="false"/>
+          <w:i w:val="false"/>
+          <w:sz w:val="24"/>
+        </w:rPr>
+        <w:tab/>
+        <w:tab/>
+        <w:t>https://www.omg.org/spec/API4KP/20210201/ParsingLevel.xsd</w:t>
+      </w:r>
+    </w:p>
+    <w:p>
+      <w:r>
+        <w:rPr>
+          <w:rFonts w:ascii="Times" w:hAnsi="Times" w:cs="Times" w:eastAsia="Times"/>
+          <w:b w:val="false"/>
+          <w:i w:val="false"/>
+          <w:sz w:val="24"/>
+        </w:rPr>
+        <w:cr/>
+        <w:tab/>
+        <w:t>Description:</w:t>
+      </w:r>
+      <w:r>
+        <w:rPr>
+          <w:rFonts w:ascii="Times" w:hAnsi="Times" w:cs="Times" w:eastAsia="Times"/>
+          <w:b w:val="false"/>
+          <w:i w:val="false"/>
+          <w:sz w:val="24"/>
+        </w:rPr>
+        <w:tab/>
+        <w:t>API4KP Vocabularies derived from the OWL ontologies (.xsd)</w:t>
+      </w:r>
+      <w:r>
+        <w:rPr>
+          <w:rFonts w:ascii="Times" w:hAnsi="Times" w:cs="Times" w:eastAsia="Times"/>
+          <w:b w:val="false"/>
+          <w:i w:val="false"/>
+          <w:sz w:val="24"/>
+        </w:rPr>
+        <w:cr/>
+        <w:tab/>
+        <w:t>Doc Number:</w:t>
+      </w:r>
+      <w:r>
+        <w:rPr>
+          <w:rFonts w:ascii="Times" w:hAnsi="Times" w:cs="Times" w:eastAsia="Times"/>
+          <w:b w:val="false"/>
+          <w:i w:val="false"/>
+          <w:sz w:val="24"/>
+        </w:rPr>
+        <w:tab/>
+        <w:t>ad/2021-02-08</w:t>
+      </w:r>
+      <w:r>
+        <w:rPr>
+          <w:rFonts w:ascii="Times" w:hAnsi="Times" w:cs="Times" w:eastAsia="Times"/>
+          <w:b w:val="false"/>
+          <w:i w:val="false"/>
+          <w:sz w:val="24"/>
+        </w:rPr>
+        <w:cr/>
+        <w:tab/>
+        <w:t>Filename:</w:t>
+      </w:r>
+      <w:r>
+        <w:rPr>
+          <w:rFonts w:ascii="Times" w:hAnsi="Times" w:cs="Times" w:eastAsia="Times"/>
+          <w:b w:val="false"/>
+          <w:i w:val="false"/>
+          <w:sz w:val="24"/>
+        </w:rPr>
+        <w:tab/>
+        <w:t>DependencyType.series.xsd</w:t>
+      </w:r>
+      <w:r>
+        <w:rPr>
+          <w:rFonts w:ascii="Times" w:hAnsi="Times" w:cs="Times" w:eastAsia="Times"/>
+          <w:b w:val="false"/>
+          <w:i w:val="false"/>
+          <w:sz w:val="24"/>
+        </w:rPr>
+        <w:cr/>
+        <w:tab/>
+        <w:t>Normative:</w:t>
+      </w:r>
+      <w:r>
+        <w:rPr>
+          <w:rFonts w:ascii="Times" w:hAnsi="Times" w:cs="Times" w:eastAsia="Times"/>
+          <w:b w:val="false"/>
+          <w:i w:val="false"/>
+          <w:sz w:val="24"/>
+        </w:rPr>
+        <w:tab/>
+        <w:t>Yes</w:t>
+      </w:r>
+      <w:r>
+        <w:rPr>
+          <w:rFonts w:ascii="Times" w:hAnsi="Times" w:cs="Times" w:eastAsia="Times"/>
+          <w:b w:val="false"/>
+          <w:i w:val="false"/>
+          <w:sz w:val="24"/>
+        </w:rPr>
+        <w:cr/>
+        <w:tab/>
+        <w:t>Dependencies:</w:t>
+      </w:r>
+      <w:r>
+        <w:rPr>
+          <w:rFonts w:ascii="Times" w:hAnsi="Times" w:cs="Times" w:eastAsia="Times"/>
+          <w:b w:val="false"/>
+          <w:i w:val="false"/>
+          <w:sz w:val="24"/>
+        </w:rPr>
+        <w:tab/>
+        <w:t>none</w:t>
+      </w:r>
+      <w:r>
+        <w:rPr>
+          <w:rFonts w:ascii="Times" w:hAnsi="Times" w:cs="Times" w:eastAsia="Times"/>
+          <w:b w:val="false"/>
+          <w:i w:val="false"/>
+          <w:sz w:val="24"/>
+        </w:rPr>
+        <w:cr/>
+        <w:tab/>
+        <w:t>URL:</w:t>
+      </w:r>
+      <w:r>
+        <w:rPr>
+          <w:rFonts w:ascii="Times" w:hAnsi="Times" w:cs="Times" w:eastAsia="Times"/>
+          <w:b w:val="false"/>
+          <w:i w:val="false"/>
+          <w:sz w:val="24"/>
+        </w:rPr>
+        <w:tab/>
+        <w:tab/>
+        <w:t>https://www.omg.org/spec/API4KP/20210201/DependencyType.series.xsd</w:t>
+      </w:r>
+    </w:p>
+    <w:p>
+      <w:r>
+        <w:rPr>
+          <w:rFonts w:ascii="Times" w:hAnsi="Times" w:cs="Times" w:eastAsia="Times"/>
+          <w:b w:val="false"/>
+          <w:i w:val="false"/>
+          <w:sz w:val="24"/>
+        </w:rPr>
+        <w:cr/>
+        <w:tab/>
+        <w:t>Description:</w:t>
+      </w:r>
+      <w:r>
+        <w:rPr>
+          <w:rFonts w:ascii="Times" w:hAnsi="Times" w:cs="Times" w:eastAsia="Times"/>
+          <w:b w:val="false"/>
+          <w:i w:val="false"/>
+          <w:sz w:val="24"/>
+        </w:rPr>
+        <w:tab/>
+        <w:t>API4KP Vocabularies derived from the OWL ontologies (.xsd)</w:t>
+      </w:r>
+      <w:r>
+        <w:rPr>
+          <w:rFonts w:ascii="Times" w:hAnsi="Times" w:cs="Times" w:eastAsia="Times"/>
+          <w:b w:val="false"/>
+          <w:i w:val="false"/>
+          <w:sz w:val="24"/>
+        </w:rPr>
+        <w:cr/>
+        <w:tab/>
+        <w:t>Doc Number:</w:t>
+      </w:r>
+      <w:r>
+        <w:rPr>
+          <w:rFonts w:ascii="Times" w:hAnsi="Times" w:cs="Times" w:eastAsia="Times"/>
+          <w:b w:val="false"/>
+          <w:i w:val="false"/>
+          <w:sz w:val="24"/>
+        </w:rPr>
+        <w:tab/>
+        <w:t>ad/2021-02-08</w:t>
+      </w:r>
+      <w:r>
+        <w:rPr>
+          <w:rFonts w:ascii="Times" w:hAnsi="Times" w:cs="Times" w:eastAsia="Times"/>
+          <w:b w:val="false"/>
+          <w:i w:val="false"/>
+          <w:sz w:val="24"/>
+        </w:rPr>
+        <w:cr/>
+        <w:tab/>
+        <w:t>Filename:</w:t>
+      </w:r>
+      <w:r>
+        <w:rPr>
+          <w:rFonts w:ascii="Times" w:hAnsi="Times" w:cs="Times" w:eastAsia="Times"/>
+          <w:b w:val="false"/>
+          <w:i w:val="false"/>
+          <w:sz w:val="24"/>
+        </w:rPr>
+        <w:tab/>
+        <w:t>KnowledgeProcessingOperation.series.xsd</w:t>
+      </w:r>
+      <w:r>
+        <w:rPr>
+          <w:rFonts w:ascii="Times" w:hAnsi="Times" w:cs="Times" w:eastAsia="Times"/>
+          <w:b w:val="false"/>
+          <w:i w:val="false"/>
+          <w:sz w:val="24"/>
+        </w:rPr>
+        <w:cr/>
+        <w:tab/>
+        <w:t>Normative:</w:t>
+      </w:r>
+      <w:r>
+        <w:rPr>
+          <w:rFonts w:ascii="Times" w:hAnsi="Times" w:cs="Times" w:eastAsia="Times"/>
+          <w:b w:val="false"/>
+          <w:i w:val="false"/>
+          <w:sz w:val="24"/>
+        </w:rPr>
+        <w:tab/>
+        <w:t>Yes</w:t>
+      </w:r>
+      <w:r>
+        <w:rPr>
+          <w:rFonts w:ascii="Times" w:hAnsi="Times" w:cs="Times" w:eastAsia="Times"/>
+          <w:b w:val="false"/>
+          <w:i w:val="false"/>
+          <w:sz w:val="24"/>
+        </w:rPr>
+        <w:cr/>
+        <w:tab/>
+        <w:t>Dependencies:</w:t>
+      </w:r>
+      <w:r>
+        <w:rPr>
+          <w:rFonts w:ascii="Times" w:hAnsi="Times" w:cs="Times" w:eastAsia="Times"/>
+          <w:b w:val="false"/>
+          <w:i w:val="false"/>
+          <w:sz w:val="24"/>
+        </w:rPr>
+        <w:tab/>
+        <w:t>none</w:t>
+      </w:r>
+      <w:r>
+        <w:rPr>
+          <w:rFonts w:ascii="Times" w:hAnsi="Times" w:cs="Times" w:eastAsia="Times"/>
+          <w:b w:val="false"/>
+          <w:i w:val="false"/>
+          <w:sz w:val="24"/>
+        </w:rPr>
+        <w:cr/>
+        <w:tab/>
+        <w:t>URL:</w:t>
+      </w:r>
+      <w:r>
+        <w:rPr>
+          <w:rFonts w:ascii="Times" w:hAnsi="Times" w:cs="Times" w:eastAsia="Times"/>
+          <w:b w:val="false"/>
+          <w:i w:val="false"/>
+          <w:sz w:val="24"/>
+        </w:rPr>
+        <w:tab/>
+        <w:tab/>
+        <w:t>https://www.omg.org/spec/API4KP/20210201/KnowledgeProcessingOperation.series.xsd</w:t>
       </w:r>
     </w:p>
     <w:p>
@@ -13730,7 +13730,7 @@
           <w:sz w:val="24"/>
         </w:rPr>
         <w:tab/>
-        <w:t>KnowledgeProcessingTechnique.yaml</w:t>
+        <w:t>KnowledgeArtifactCategory.series.yaml</w:t>
       </w:r>
       <w:r>
         <w:rPr>
@@ -13794,7 +13794,7 @@
         </w:rPr>
         <w:tab/>
         <w:tab/>
-        <w:t>https://www.omg.org/spec/API4KP/20210201/KnowledgeProcessingTechnique.yaml</w:t>
+        <w:t>https://www.omg.org/spec/API4KP/20210201/KnowledgeArtifactCategory.series.yaml</w:t>
       </w:r>
     </w:p>
     <w:p>
@@ -13859,7 +13859,7 @@
           <w:sz w:val="24"/>
         </w:rPr>
         <w:tab/>
-        <w:t>StructuralPartType.yaml</w:t>
+        <w:t>SerializationFormat.yaml</w:t>
       </w:r>
       <w:r>
         <w:rPr>
@@ -13923,7 +13923,7 @@
         </w:rPr>
         <w:tab/>
         <w:tab/>
-        <w:t>https://www.omg.org/spec/API4KP/20210201/StructuralPartType.yaml</w:t>
+        <w:t>https://www.omg.org/spec/API4KP/20210201/SerializationFormat.yaml</w:t>
       </w:r>
     </w:p>
     <w:p>
@@ -13988,7 +13988,7 @@
           <w:sz w:val="24"/>
         </w:rPr>
         <w:tab/>
-        <w:t>KnowledgeAssetRole.yaml</w:t>
+        <w:t>KnowledgeProcessingTechnique.yaml</w:t>
       </w:r>
       <w:r>
         <w:rPr>
@@ -14052,7 +14052,7 @@
         </w:rPr>
         <w:tab/>
         <w:tab/>
-        <w:t>https://www.omg.org/spec/API4KP/20210201/KnowledgeAssetRole.yaml</w:t>
+        <w:t>https://www.omg.org/spec/API4KP/20210201/KnowledgeProcessingTechnique.yaml</w:t>
       </w:r>
     </w:p>
     <w:p>
@@ -14117,7 +14117,7 @@
           <w:sz w:val="24"/>
         </w:rPr>
         <w:tab/>
-        <w:t>Language.yaml</w:t>
+        <w:t>KnowledgeProcessingOperation.series.yaml</w:t>
       </w:r>
       <w:r>
         <w:rPr>
@@ -14181,7 +14181,7 @@
         </w:rPr>
         <w:tab/>
         <w:tab/>
-        <w:t>https://www.omg.org/spec/API4KP/20210201/Language.yaml</w:t>
+        <w:t>https://www.omg.org/spec/API4KP/20210201/KnowledgeProcessingOperation.series.yaml</w:t>
       </w:r>
     </w:p>
     <w:p>
@@ -14246,7 +14246,7 @@
           <w:sz w:val="24"/>
         </w:rPr>
         <w:tab/>
-        <w:t>KnowledgeProcessingOperation.yaml</w:t>
+        <w:t>PublicationStatus.series.yaml</w:t>
       </w:r>
       <w:r>
         <w:rPr>
@@ -14310,7 +14310,7 @@
         </w:rPr>
         <w:tab/>
         <w:tab/>
-        <w:t>https://www.omg.org/spec/API4KP/20210201/KnowledgeProcessingOperation.yaml</w:t>
+        <w:t>https://www.omg.org/spec/API4KP/20210201/PublicationStatus.series.yaml</w:t>
       </w:r>
     </w:p>
     <w:p>
@@ -14375,7 +14375,7 @@
           <w:sz w:val="24"/>
         </w:rPr>
         <w:tab/>
-        <w:t>SummarizationType.yaml</w:t>
+        <w:t>RelatedVersionType.series.yaml</w:t>
       </w:r>
       <w:r>
         <w:rPr>
@@ -14439,7 +14439,7 @@
         </w:rPr>
         <w:tab/>
         <w:tab/>
-        <w:t>https://www.omg.org/spec/API4KP/20210201/SummarizationType.yaml</w:t>
+        <w:t>https://www.omg.org/spec/API4KP/20210201/RelatedVersionType.series.yaml</w:t>
       </w:r>
     </w:p>
     <w:p>
@@ -14504,7 +14504,7 @@
           <w:sz w:val="24"/>
         </w:rPr>
         <w:tab/>
-        <w:t>KnowledgeArtifactCategory.yaml</w:t>
+        <w:t>DerivationType.yaml</w:t>
       </w:r>
       <w:r>
         <w:rPr>
@@ -14568,7 +14568,7 @@
         </w:rPr>
         <w:tab/>
         <w:tab/>
-        <w:t>https://www.omg.org/spec/API4KP/20210201/KnowledgeArtifactCategory.yaml</w:t>
+        <w:t>https://www.omg.org/spec/API4KP/20210201/DerivationType.yaml</w:t>
       </w:r>
     </w:p>
     <w:p>
@@ -14633,7 +14633,7 @@
           <w:sz w:val="24"/>
         </w:rPr>
         <w:tab/>
-        <w:t>DerivationType.yaml</w:t>
+        <w:t>KnowledgeAssetType.series.yaml</w:t>
       </w:r>
       <w:r>
         <w:rPr>
@@ -14697,7 +14697,7 @@
         </w:rPr>
         <w:tab/>
         <w:tab/>
-        <w:t>https://www.omg.org/spec/API4KP/20210201/DerivationType.yaml</w:t>
+        <w:t>https://www.omg.org/spec/API4KP/20210201/KnowledgeAssetType.series.yaml</w:t>
       </w:r>
     </w:p>
     <w:p>
@@ -14762,7 +14762,7 @@
           <w:sz w:val="24"/>
         </w:rPr>
         <w:tab/>
-        <w:t>ParsingLevel.yaml</w:t>
+        <w:t>KnowledgeRepresentationLanguageRole.series.yaml</w:t>
       </w:r>
       <w:r>
         <w:rPr>
@@ -14826,7 +14826,7 @@
         </w:rPr>
         <w:tab/>
         <w:tab/>
-        <w:t>https://www.omg.org/spec/API4KP/20210201/ParsingLevel.yaml</w:t>
+        <w:t>https://www.omg.org/spec/API4KP/20210201/KnowledgeRepresentationLanguageRole.series.yaml</w:t>
       </w:r>
     </w:p>
     <w:p>
@@ -14891,7 +14891,7 @@
           <w:sz w:val="24"/>
         </w:rPr>
         <w:tab/>
-        <w:t>KnowledgeAssetType.yaml</w:t>
+        <w:t>KnowledgeRepresentationLanguageProfile.series.yaml</w:t>
       </w:r>
       <w:r>
         <w:rPr>
@@ -14955,7 +14955,7 @@
         </w:rPr>
         <w:tab/>
         <w:tab/>
-        <w:t>https://www.omg.org/spec/API4KP/20210201/KnowledgeAssetType.yaml</w:t>
+        <w:t>https://www.omg.org/spec/API4KP/20210201/KnowledgeRepresentationLanguageProfile.series.yaml</w:t>
       </w:r>
     </w:p>
     <w:p>
@@ -15020,7 +15020,7 @@
           <w:sz w:val="24"/>
         </w:rPr>
         <w:tab/>
-        <w:t>RelatedVersionType.yaml</w:t>
+        <w:t>SummarizationType.yaml</w:t>
       </w:r>
       <w:r>
         <w:rPr>
@@ -15084,7 +15084,7 @@
         </w:rPr>
         <w:tab/>
         <w:tab/>
-        <w:t>https://www.omg.org/spec/API4KP/20210201/RelatedVersionType.yaml</w:t>
+        <w:t>https://www.omg.org/spec/API4KP/20210201/SummarizationType.yaml</w:t>
       </w:r>
     </w:p>
     <w:p>
@@ -15149,7 +15149,7 @@
           <w:sz w:val="24"/>
         </w:rPr>
         <w:tab/>
-        <w:t>DependencyType.yaml</w:t>
+        <w:t>KnowledgeRepresentationLanguageRole.yaml</w:t>
       </w:r>
       <w:r>
         <w:rPr>
@@ -15213,7 +15213,7 @@
         </w:rPr>
         <w:tab/>
         <w:tab/>
-        <w:t>https://www.omg.org/spec/API4KP/20210201/DependencyType.yaml</w:t>
+        <w:t>https://www.omg.org/spec/API4KP/20210201/KnowledgeRepresentationLanguageRole.yaml</w:t>
       </w:r>
     </w:p>
     <w:p>
@@ -15278,7 +15278,7 @@
           <w:sz w:val="24"/>
         </w:rPr>
         <w:tab/>
-        <w:t>PublicationStatus.yaml</w:t>
+        <w:t>Language.series.yaml</w:t>
       </w:r>
       <w:r>
         <w:rPr>
@@ -15342,7 +15342,7 @@
         </w:rPr>
         <w:tab/>
         <w:tab/>
-        <w:t>https://www.omg.org/spec/API4KP/20210201/PublicationStatus.yaml</w:t>
+        <w:t>https://www.omg.org/spec/API4KP/20210201/Language.series.yaml</w:t>
       </w:r>
     </w:p>
     <w:p>
@@ -15407,7 +15407,7 @@
           <w:sz w:val="24"/>
         </w:rPr>
         <w:tab/>
-        <w:t>Language.yaml</w:t>
+        <w:t>StructuralPartType.series.yaml</w:t>
       </w:r>
       <w:r>
         <w:rPr>
@@ -15471,7 +15471,7 @@
         </w:rPr>
         <w:tab/>
         <w:tab/>
-        <w:t>https://www.omg.org/spec/API4KP/20210201/Language.yaml</w:t>
+        <w:t>https://www.omg.org/spec/API4KP/20210201/StructuralPartType.series.yaml</w:t>
       </w:r>
     </w:p>
     <w:p>
@@ -15536,7 +15536,7 @@
           <w:sz w:val="24"/>
         </w:rPr>
         <w:tab/>
-        <w:t>KnowledgeAssetCategory.yaml</w:t>
+        <w:t>Lexicon.yaml</w:t>
       </w:r>
       <w:r>
         <w:rPr>
@@ -15600,7 +15600,7 @@
         </w:rPr>
         <w:tab/>
         <w:tab/>
-        <w:t>https://www.omg.org/spec/API4KP/20210201/KnowledgeAssetCategory.yaml</w:t>
+        <w:t>https://www.omg.org/spec/API4KP/20210201/Lexicon.yaml</w:t>
       </w:r>
     </w:p>
     <w:p>
@@ -15665,7 +15665,7 @@
           <w:sz w:val="24"/>
         </w:rPr>
         <w:tab/>
-        <w:t>VariantType.yaml</w:t>
+        <w:t>KnowledgeRepresentationLanguageSerialization.series.yaml</w:t>
       </w:r>
       <w:r>
         <w:rPr>
@@ -15729,7 +15729,7 @@
         </w:rPr>
         <w:tab/>
         <w:tab/>
-        <w:t>https://www.omg.org/spec/API4KP/20210201/VariantType.yaml</w:t>
+        <w:t>https://www.omg.org/spec/API4KP/20210201/KnowledgeRepresentationLanguageSerialization.series.yaml</w:t>
       </w:r>
     </w:p>
     <w:p>
@@ -15794,7 +15794,7 @@
           <w:sz w:val="24"/>
         </w:rPr>
         <w:tab/>
-        <w:t>KnowledgeRepresentationLanguageRole.yaml</w:t>
+        <w:t>KnowledgeRepresentationLanguage.series.yaml</w:t>
       </w:r>
       <w:r>
         <w:rPr>
@@ -15858,7 +15858,2974 @@
         </w:rPr>
         <w:tab/>
         <w:tab/>
-        <w:t>https://www.omg.org/spec/API4KP/20210201/KnowledgeRepresentationLanguageRole.yaml</w:t>
+        <w:t>https://www.omg.org/spec/API4KP/20210201/KnowledgeRepresentationLanguage.series.yaml</w:t>
+      </w:r>
+    </w:p>
+    <w:p>
+      <w:r>
+        <w:rPr>
+          <w:rFonts w:ascii="Times" w:hAnsi="Times" w:cs="Times" w:eastAsia="Times"/>
+          <w:b w:val="false"/>
+          <w:i w:val="false"/>
+          <w:sz w:val="24"/>
+        </w:rPr>
+        <w:cr/>
+        <w:tab/>
+        <w:t>Description:</w:t>
+      </w:r>
+      <w:r>
+        <w:rPr>
+          <w:rFonts w:ascii="Times" w:hAnsi="Times" w:cs="Times" w:eastAsia="Times"/>
+          <w:b w:val="false"/>
+          <w:i w:val="false"/>
+          <w:sz w:val="24"/>
+        </w:rPr>
+        <w:tab/>
+        <w:t>API4KP YML Schemas derived from the UML model files (.yaml)</w:t>
+      </w:r>
+      <w:r>
+        <w:rPr>
+          <w:rFonts w:ascii="Times" w:hAnsi="Times" w:cs="Times" w:eastAsia="Times"/>
+          <w:b w:val="false"/>
+          <w:i w:val="false"/>
+          <w:sz w:val="24"/>
+        </w:rPr>
+        <w:cr/>
+        <w:tab/>
+        <w:t>Doc Number:</w:t>
+      </w:r>
+      <w:r>
+        <w:rPr>
+          <w:rFonts w:ascii="Times" w:hAnsi="Times" w:cs="Times" w:eastAsia="Times"/>
+          <w:b w:val="false"/>
+          <w:i w:val="false"/>
+          <w:sz w:val="24"/>
+        </w:rPr>
+        <w:tab/>
+        <w:t>ad/2021-02-09</w:t>
+      </w:r>
+      <w:r>
+        <w:rPr>
+          <w:rFonts w:ascii="Times" w:hAnsi="Times" w:cs="Times" w:eastAsia="Times"/>
+          <w:b w:val="false"/>
+          <w:i w:val="false"/>
+          <w:sz w:val="24"/>
+        </w:rPr>
+        <w:cr/>
+        <w:tab/>
+        <w:t>Filename:</w:t>
+      </w:r>
+      <w:r>
+        <w:rPr>
+          <w:rFonts w:ascii="Times" w:hAnsi="Times" w:cs="Times" w:eastAsia="Times"/>
+          <w:b w:val="false"/>
+          <w:i w:val="false"/>
+          <w:sz w:val="24"/>
+        </w:rPr>
+        <w:tab/>
+        <w:t>DependencyType.yaml</w:t>
+      </w:r>
+      <w:r>
+        <w:rPr>
+          <w:rFonts w:ascii="Times" w:hAnsi="Times" w:cs="Times" w:eastAsia="Times"/>
+          <w:b w:val="false"/>
+          <w:i w:val="false"/>
+          <w:sz w:val="24"/>
+        </w:rPr>
+        <w:cr/>
+        <w:tab/>
+        <w:t>Normative:</w:t>
+      </w:r>
+      <w:r>
+        <w:rPr>
+          <w:rFonts w:ascii="Times" w:hAnsi="Times" w:cs="Times" w:eastAsia="Times"/>
+          <w:b w:val="false"/>
+          <w:i w:val="false"/>
+          <w:sz w:val="24"/>
+        </w:rPr>
+        <w:tab/>
+        <w:t>Yes</w:t>
+      </w:r>
+      <w:r>
+        <w:rPr>
+          <w:rFonts w:ascii="Times" w:hAnsi="Times" w:cs="Times" w:eastAsia="Times"/>
+          <w:b w:val="false"/>
+          <w:i w:val="false"/>
+          <w:sz w:val="24"/>
+        </w:rPr>
+        <w:cr/>
+        <w:tab/>
+        <w:t>Dependencies:</w:t>
+      </w:r>
+      <w:r>
+        <w:rPr>
+          <w:rFonts w:ascii="Times" w:hAnsi="Times" w:cs="Times" w:eastAsia="Times"/>
+          <w:b w:val="false"/>
+          <w:i w:val="false"/>
+          <w:sz w:val="24"/>
+        </w:rPr>
+        <w:tab/>
+        <w:t>none</w:t>
+      </w:r>
+      <w:r>
+        <w:rPr>
+          <w:rFonts w:ascii="Times" w:hAnsi="Times" w:cs="Times" w:eastAsia="Times"/>
+          <w:b w:val="false"/>
+          <w:i w:val="false"/>
+          <w:sz w:val="24"/>
+        </w:rPr>
+        <w:cr/>
+        <w:tab/>
+        <w:t>URL:</w:t>
+      </w:r>
+      <w:r>
+        <w:rPr>
+          <w:rFonts w:ascii="Times" w:hAnsi="Times" w:cs="Times" w:eastAsia="Times"/>
+          <w:b w:val="false"/>
+          <w:i w:val="false"/>
+          <w:sz w:val="24"/>
+        </w:rPr>
+        <w:tab/>
+        <w:tab/>
+        <w:t>https://www.omg.org/spec/API4KP/20210201/DependencyType.yaml</w:t>
+      </w:r>
+    </w:p>
+    <w:p>
+      <w:r>
+        <w:rPr>
+          <w:rFonts w:ascii="Times" w:hAnsi="Times" w:cs="Times" w:eastAsia="Times"/>
+          <w:b w:val="false"/>
+          <w:i w:val="false"/>
+          <w:sz w:val="24"/>
+        </w:rPr>
+        <w:cr/>
+        <w:tab/>
+        <w:t>Description:</w:t>
+      </w:r>
+      <w:r>
+        <w:rPr>
+          <w:rFonts w:ascii="Times" w:hAnsi="Times" w:cs="Times" w:eastAsia="Times"/>
+          <w:b w:val="false"/>
+          <w:i w:val="false"/>
+          <w:sz w:val="24"/>
+        </w:rPr>
+        <w:tab/>
+        <w:t>API4KP YML Schemas derived from the UML model files (.yaml)</w:t>
+      </w:r>
+      <w:r>
+        <w:rPr>
+          <w:rFonts w:ascii="Times" w:hAnsi="Times" w:cs="Times" w:eastAsia="Times"/>
+          <w:b w:val="false"/>
+          <w:i w:val="false"/>
+          <w:sz w:val="24"/>
+        </w:rPr>
+        <w:cr/>
+        <w:tab/>
+        <w:t>Doc Number:</w:t>
+      </w:r>
+      <w:r>
+        <w:rPr>
+          <w:rFonts w:ascii="Times" w:hAnsi="Times" w:cs="Times" w:eastAsia="Times"/>
+          <w:b w:val="false"/>
+          <w:i w:val="false"/>
+          <w:sz w:val="24"/>
+        </w:rPr>
+        <w:tab/>
+        <w:t>ad/2021-02-09</w:t>
+      </w:r>
+      <w:r>
+        <w:rPr>
+          <w:rFonts w:ascii="Times" w:hAnsi="Times" w:cs="Times" w:eastAsia="Times"/>
+          <w:b w:val="false"/>
+          <w:i w:val="false"/>
+          <w:sz w:val="24"/>
+        </w:rPr>
+        <w:cr/>
+        <w:tab/>
+        <w:t>Filename:</w:t>
+      </w:r>
+      <w:r>
+        <w:rPr>
+          <w:rFonts w:ascii="Times" w:hAnsi="Times" w:cs="Times" w:eastAsia="Times"/>
+          <w:b w:val="false"/>
+          <w:i w:val="false"/>
+          <w:sz w:val="24"/>
+        </w:rPr>
+        <w:tab/>
+        <w:t>ParsingLevel.yaml</w:t>
+      </w:r>
+      <w:r>
+        <w:rPr>
+          <w:rFonts w:ascii="Times" w:hAnsi="Times" w:cs="Times" w:eastAsia="Times"/>
+          <w:b w:val="false"/>
+          <w:i w:val="false"/>
+          <w:sz w:val="24"/>
+        </w:rPr>
+        <w:cr/>
+        <w:tab/>
+        <w:t>Normative:</w:t>
+      </w:r>
+      <w:r>
+        <w:rPr>
+          <w:rFonts w:ascii="Times" w:hAnsi="Times" w:cs="Times" w:eastAsia="Times"/>
+          <w:b w:val="false"/>
+          <w:i w:val="false"/>
+          <w:sz w:val="24"/>
+        </w:rPr>
+        <w:tab/>
+        <w:t>Yes</w:t>
+      </w:r>
+      <w:r>
+        <w:rPr>
+          <w:rFonts w:ascii="Times" w:hAnsi="Times" w:cs="Times" w:eastAsia="Times"/>
+          <w:b w:val="false"/>
+          <w:i w:val="false"/>
+          <w:sz w:val="24"/>
+        </w:rPr>
+        <w:cr/>
+        <w:tab/>
+        <w:t>Dependencies:</w:t>
+      </w:r>
+      <w:r>
+        <w:rPr>
+          <w:rFonts w:ascii="Times" w:hAnsi="Times" w:cs="Times" w:eastAsia="Times"/>
+          <w:b w:val="false"/>
+          <w:i w:val="false"/>
+          <w:sz w:val="24"/>
+        </w:rPr>
+        <w:tab/>
+        <w:t>none</w:t>
+      </w:r>
+      <w:r>
+        <w:rPr>
+          <w:rFonts w:ascii="Times" w:hAnsi="Times" w:cs="Times" w:eastAsia="Times"/>
+          <w:b w:val="false"/>
+          <w:i w:val="false"/>
+          <w:sz w:val="24"/>
+        </w:rPr>
+        <w:cr/>
+        <w:tab/>
+        <w:t>URL:</w:t>
+      </w:r>
+      <w:r>
+        <w:rPr>
+          <w:rFonts w:ascii="Times" w:hAnsi="Times" w:cs="Times" w:eastAsia="Times"/>
+          <w:b w:val="false"/>
+          <w:i w:val="false"/>
+          <w:sz w:val="24"/>
+        </w:rPr>
+        <w:tab/>
+        <w:tab/>
+        <w:t>https://www.omg.org/spec/API4KP/20210201/ParsingLevel.yaml</w:t>
+      </w:r>
+    </w:p>
+    <w:p>
+      <w:r>
+        <w:rPr>
+          <w:rFonts w:ascii="Times" w:hAnsi="Times" w:cs="Times" w:eastAsia="Times"/>
+          <w:b w:val="false"/>
+          <w:i w:val="false"/>
+          <w:sz w:val="24"/>
+        </w:rPr>
+        <w:cr/>
+        <w:tab/>
+        <w:t>Description:</w:t>
+      </w:r>
+      <w:r>
+        <w:rPr>
+          <w:rFonts w:ascii="Times" w:hAnsi="Times" w:cs="Times" w:eastAsia="Times"/>
+          <w:b w:val="false"/>
+          <w:i w:val="false"/>
+          <w:sz w:val="24"/>
+        </w:rPr>
+        <w:tab/>
+        <w:t>API4KP YML Schemas derived from the UML model files (.yaml)</w:t>
+      </w:r>
+      <w:r>
+        <w:rPr>
+          <w:rFonts w:ascii="Times" w:hAnsi="Times" w:cs="Times" w:eastAsia="Times"/>
+          <w:b w:val="false"/>
+          <w:i w:val="false"/>
+          <w:sz w:val="24"/>
+        </w:rPr>
+        <w:cr/>
+        <w:tab/>
+        <w:t>Doc Number:</w:t>
+      </w:r>
+      <w:r>
+        <w:rPr>
+          <w:rFonts w:ascii="Times" w:hAnsi="Times" w:cs="Times" w:eastAsia="Times"/>
+          <w:b w:val="false"/>
+          <w:i w:val="false"/>
+          <w:sz w:val="24"/>
+        </w:rPr>
+        <w:tab/>
+        <w:t>ad/2021-02-09</w:t>
+      </w:r>
+      <w:r>
+        <w:rPr>
+          <w:rFonts w:ascii="Times" w:hAnsi="Times" w:cs="Times" w:eastAsia="Times"/>
+          <w:b w:val="false"/>
+          <w:i w:val="false"/>
+          <w:sz w:val="24"/>
+        </w:rPr>
+        <w:cr/>
+        <w:tab/>
+        <w:t>Filename:</w:t>
+      </w:r>
+      <w:r>
+        <w:rPr>
+          <w:rFonts w:ascii="Times" w:hAnsi="Times" w:cs="Times" w:eastAsia="Times"/>
+          <w:b w:val="false"/>
+          <w:i w:val="false"/>
+          <w:sz w:val="24"/>
+        </w:rPr>
+        <w:tab/>
+        <w:t>KnowledgeProcessingOperation.yaml</w:t>
+      </w:r>
+      <w:r>
+        <w:rPr>
+          <w:rFonts w:ascii="Times" w:hAnsi="Times" w:cs="Times" w:eastAsia="Times"/>
+          <w:b w:val="false"/>
+          <w:i w:val="false"/>
+          <w:sz w:val="24"/>
+        </w:rPr>
+        <w:cr/>
+        <w:tab/>
+        <w:t>Normative:</w:t>
+      </w:r>
+      <w:r>
+        <w:rPr>
+          <w:rFonts w:ascii="Times" w:hAnsi="Times" w:cs="Times" w:eastAsia="Times"/>
+          <w:b w:val="false"/>
+          <w:i w:val="false"/>
+          <w:sz w:val="24"/>
+        </w:rPr>
+        <w:tab/>
+        <w:t>Yes</w:t>
+      </w:r>
+      <w:r>
+        <w:rPr>
+          <w:rFonts w:ascii="Times" w:hAnsi="Times" w:cs="Times" w:eastAsia="Times"/>
+          <w:b w:val="false"/>
+          <w:i w:val="false"/>
+          <w:sz w:val="24"/>
+        </w:rPr>
+        <w:cr/>
+        <w:tab/>
+        <w:t>Dependencies:</w:t>
+      </w:r>
+      <w:r>
+        <w:rPr>
+          <w:rFonts w:ascii="Times" w:hAnsi="Times" w:cs="Times" w:eastAsia="Times"/>
+          <w:b w:val="false"/>
+          <w:i w:val="false"/>
+          <w:sz w:val="24"/>
+        </w:rPr>
+        <w:tab/>
+        <w:t>none</w:t>
+      </w:r>
+      <w:r>
+        <w:rPr>
+          <w:rFonts w:ascii="Times" w:hAnsi="Times" w:cs="Times" w:eastAsia="Times"/>
+          <w:b w:val="false"/>
+          <w:i w:val="false"/>
+          <w:sz w:val="24"/>
+        </w:rPr>
+        <w:cr/>
+        <w:tab/>
+        <w:t>URL:</w:t>
+      </w:r>
+      <w:r>
+        <w:rPr>
+          <w:rFonts w:ascii="Times" w:hAnsi="Times" w:cs="Times" w:eastAsia="Times"/>
+          <w:b w:val="false"/>
+          <w:i w:val="false"/>
+          <w:sz w:val="24"/>
+        </w:rPr>
+        <w:tab/>
+        <w:tab/>
+        <w:t>https://www.omg.org/spec/API4KP/20210201/KnowledgeProcessingOperation.yaml</w:t>
+      </w:r>
+    </w:p>
+    <w:p>
+      <w:r>
+        <w:rPr>
+          <w:rFonts w:ascii="Times" w:hAnsi="Times" w:cs="Times" w:eastAsia="Times"/>
+          <w:b w:val="false"/>
+          <w:i w:val="false"/>
+          <w:sz w:val="24"/>
+        </w:rPr>
+        <w:cr/>
+        <w:tab/>
+        <w:t>Description:</w:t>
+      </w:r>
+      <w:r>
+        <w:rPr>
+          <w:rFonts w:ascii="Times" w:hAnsi="Times" w:cs="Times" w:eastAsia="Times"/>
+          <w:b w:val="false"/>
+          <w:i w:val="false"/>
+          <w:sz w:val="24"/>
+        </w:rPr>
+        <w:tab/>
+        <w:t>API4KP YML Schemas derived from the UML model files (.yaml)</w:t>
+      </w:r>
+      <w:r>
+        <w:rPr>
+          <w:rFonts w:ascii="Times" w:hAnsi="Times" w:cs="Times" w:eastAsia="Times"/>
+          <w:b w:val="false"/>
+          <w:i w:val="false"/>
+          <w:sz w:val="24"/>
+        </w:rPr>
+        <w:cr/>
+        <w:tab/>
+        <w:t>Doc Number:</w:t>
+      </w:r>
+      <w:r>
+        <w:rPr>
+          <w:rFonts w:ascii="Times" w:hAnsi="Times" w:cs="Times" w:eastAsia="Times"/>
+          <w:b w:val="false"/>
+          <w:i w:val="false"/>
+          <w:sz w:val="24"/>
+        </w:rPr>
+        <w:tab/>
+        <w:t>ad/2021-02-09</w:t>
+      </w:r>
+      <w:r>
+        <w:rPr>
+          <w:rFonts w:ascii="Times" w:hAnsi="Times" w:cs="Times" w:eastAsia="Times"/>
+          <w:b w:val="false"/>
+          <w:i w:val="false"/>
+          <w:sz w:val="24"/>
+        </w:rPr>
+        <w:cr/>
+        <w:tab/>
+        <w:t>Filename:</w:t>
+      </w:r>
+      <w:r>
+        <w:rPr>
+          <w:rFonts w:ascii="Times" w:hAnsi="Times" w:cs="Times" w:eastAsia="Times"/>
+          <w:b w:val="false"/>
+          <w:i w:val="false"/>
+          <w:sz w:val="24"/>
+        </w:rPr>
+        <w:tab/>
+        <w:t>RelatedVersionType.yaml</w:t>
+      </w:r>
+      <w:r>
+        <w:rPr>
+          <w:rFonts w:ascii="Times" w:hAnsi="Times" w:cs="Times" w:eastAsia="Times"/>
+          <w:b w:val="false"/>
+          <w:i w:val="false"/>
+          <w:sz w:val="24"/>
+        </w:rPr>
+        <w:cr/>
+        <w:tab/>
+        <w:t>Normative:</w:t>
+      </w:r>
+      <w:r>
+        <w:rPr>
+          <w:rFonts w:ascii="Times" w:hAnsi="Times" w:cs="Times" w:eastAsia="Times"/>
+          <w:b w:val="false"/>
+          <w:i w:val="false"/>
+          <w:sz w:val="24"/>
+        </w:rPr>
+        <w:tab/>
+        <w:t>Yes</w:t>
+      </w:r>
+      <w:r>
+        <w:rPr>
+          <w:rFonts w:ascii="Times" w:hAnsi="Times" w:cs="Times" w:eastAsia="Times"/>
+          <w:b w:val="false"/>
+          <w:i w:val="false"/>
+          <w:sz w:val="24"/>
+        </w:rPr>
+        <w:cr/>
+        <w:tab/>
+        <w:t>Dependencies:</w:t>
+      </w:r>
+      <w:r>
+        <w:rPr>
+          <w:rFonts w:ascii="Times" w:hAnsi="Times" w:cs="Times" w:eastAsia="Times"/>
+          <w:b w:val="false"/>
+          <w:i w:val="false"/>
+          <w:sz w:val="24"/>
+        </w:rPr>
+        <w:tab/>
+        <w:t>none</w:t>
+      </w:r>
+      <w:r>
+        <w:rPr>
+          <w:rFonts w:ascii="Times" w:hAnsi="Times" w:cs="Times" w:eastAsia="Times"/>
+          <w:b w:val="false"/>
+          <w:i w:val="false"/>
+          <w:sz w:val="24"/>
+        </w:rPr>
+        <w:cr/>
+        <w:tab/>
+        <w:t>URL:</w:t>
+      </w:r>
+      <w:r>
+        <w:rPr>
+          <w:rFonts w:ascii="Times" w:hAnsi="Times" w:cs="Times" w:eastAsia="Times"/>
+          <w:b w:val="false"/>
+          <w:i w:val="false"/>
+          <w:sz w:val="24"/>
+        </w:rPr>
+        <w:tab/>
+        <w:tab/>
+        <w:t>https://www.omg.org/spec/API4KP/20210201/RelatedVersionType.yaml</w:t>
+      </w:r>
+    </w:p>
+    <w:p>
+      <w:r>
+        <w:rPr>
+          <w:rFonts w:ascii="Times" w:hAnsi="Times" w:cs="Times" w:eastAsia="Times"/>
+          <w:b w:val="false"/>
+          <w:i w:val="false"/>
+          <w:sz w:val="24"/>
+        </w:rPr>
+        <w:cr/>
+        <w:tab/>
+        <w:t>Description:</w:t>
+      </w:r>
+      <w:r>
+        <w:rPr>
+          <w:rFonts w:ascii="Times" w:hAnsi="Times" w:cs="Times" w:eastAsia="Times"/>
+          <w:b w:val="false"/>
+          <w:i w:val="false"/>
+          <w:sz w:val="24"/>
+        </w:rPr>
+        <w:tab/>
+        <w:t>API4KP YML Schemas derived from the UML model files (.yaml)</w:t>
+      </w:r>
+      <w:r>
+        <w:rPr>
+          <w:rFonts w:ascii="Times" w:hAnsi="Times" w:cs="Times" w:eastAsia="Times"/>
+          <w:b w:val="false"/>
+          <w:i w:val="false"/>
+          <w:sz w:val="24"/>
+        </w:rPr>
+        <w:cr/>
+        <w:tab/>
+        <w:t>Doc Number:</w:t>
+      </w:r>
+      <w:r>
+        <w:rPr>
+          <w:rFonts w:ascii="Times" w:hAnsi="Times" w:cs="Times" w:eastAsia="Times"/>
+          <w:b w:val="false"/>
+          <w:i w:val="false"/>
+          <w:sz w:val="24"/>
+        </w:rPr>
+        <w:tab/>
+        <w:t>ad/2021-02-09</w:t>
+      </w:r>
+      <w:r>
+        <w:rPr>
+          <w:rFonts w:ascii="Times" w:hAnsi="Times" w:cs="Times" w:eastAsia="Times"/>
+          <w:b w:val="false"/>
+          <w:i w:val="false"/>
+          <w:sz w:val="24"/>
+        </w:rPr>
+        <w:cr/>
+        <w:tab/>
+        <w:t>Filename:</w:t>
+      </w:r>
+      <w:r>
+        <w:rPr>
+          <w:rFonts w:ascii="Times" w:hAnsi="Times" w:cs="Times" w:eastAsia="Times"/>
+          <w:b w:val="false"/>
+          <w:i w:val="false"/>
+          <w:sz w:val="24"/>
+        </w:rPr>
+        <w:tab/>
+        <w:t>SerializationFormat.series.yaml</w:t>
+      </w:r>
+      <w:r>
+        <w:rPr>
+          <w:rFonts w:ascii="Times" w:hAnsi="Times" w:cs="Times" w:eastAsia="Times"/>
+          <w:b w:val="false"/>
+          <w:i w:val="false"/>
+          <w:sz w:val="24"/>
+        </w:rPr>
+        <w:cr/>
+        <w:tab/>
+        <w:t>Normative:</w:t>
+      </w:r>
+      <w:r>
+        <w:rPr>
+          <w:rFonts w:ascii="Times" w:hAnsi="Times" w:cs="Times" w:eastAsia="Times"/>
+          <w:b w:val="false"/>
+          <w:i w:val="false"/>
+          <w:sz w:val="24"/>
+        </w:rPr>
+        <w:tab/>
+        <w:t>Yes</w:t>
+      </w:r>
+      <w:r>
+        <w:rPr>
+          <w:rFonts w:ascii="Times" w:hAnsi="Times" w:cs="Times" w:eastAsia="Times"/>
+          <w:b w:val="false"/>
+          <w:i w:val="false"/>
+          <w:sz w:val="24"/>
+        </w:rPr>
+        <w:cr/>
+        <w:tab/>
+        <w:t>Dependencies:</w:t>
+      </w:r>
+      <w:r>
+        <w:rPr>
+          <w:rFonts w:ascii="Times" w:hAnsi="Times" w:cs="Times" w:eastAsia="Times"/>
+          <w:b w:val="false"/>
+          <w:i w:val="false"/>
+          <w:sz w:val="24"/>
+        </w:rPr>
+        <w:tab/>
+        <w:t>none</w:t>
+      </w:r>
+      <w:r>
+        <w:rPr>
+          <w:rFonts w:ascii="Times" w:hAnsi="Times" w:cs="Times" w:eastAsia="Times"/>
+          <w:b w:val="false"/>
+          <w:i w:val="false"/>
+          <w:sz w:val="24"/>
+        </w:rPr>
+        <w:cr/>
+        <w:tab/>
+        <w:t>URL:</w:t>
+      </w:r>
+      <w:r>
+        <w:rPr>
+          <w:rFonts w:ascii="Times" w:hAnsi="Times" w:cs="Times" w:eastAsia="Times"/>
+          <w:b w:val="false"/>
+          <w:i w:val="false"/>
+          <w:sz w:val="24"/>
+        </w:rPr>
+        <w:tab/>
+        <w:tab/>
+        <w:t>https://www.omg.org/spec/API4KP/20210201/SerializationFormat.series.yaml</w:t>
+      </w:r>
+    </w:p>
+    <w:p>
+      <w:r>
+        <w:rPr>
+          <w:rFonts w:ascii="Times" w:hAnsi="Times" w:cs="Times" w:eastAsia="Times"/>
+          <w:b w:val="false"/>
+          <w:i w:val="false"/>
+          <w:sz w:val="24"/>
+        </w:rPr>
+        <w:cr/>
+        <w:tab/>
+        <w:t>Description:</w:t>
+      </w:r>
+      <w:r>
+        <w:rPr>
+          <w:rFonts w:ascii="Times" w:hAnsi="Times" w:cs="Times" w:eastAsia="Times"/>
+          <w:b w:val="false"/>
+          <w:i w:val="false"/>
+          <w:sz w:val="24"/>
+        </w:rPr>
+        <w:tab/>
+        <w:t>API4KP YML Schemas derived from the UML model files (.yaml)</w:t>
+      </w:r>
+      <w:r>
+        <w:rPr>
+          <w:rFonts w:ascii="Times" w:hAnsi="Times" w:cs="Times" w:eastAsia="Times"/>
+          <w:b w:val="false"/>
+          <w:i w:val="false"/>
+          <w:sz w:val="24"/>
+        </w:rPr>
+        <w:cr/>
+        <w:tab/>
+        <w:t>Doc Number:</w:t>
+      </w:r>
+      <w:r>
+        <w:rPr>
+          <w:rFonts w:ascii="Times" w:hAnsi="Times" w:cs="Times" w:eastAsia="Times"/>
+          <w:b w:val="false"/>
+          <w:i w:val="false"/>
+          <w:sz w:val="24"/>
+        </w:rPr>
+        <w:tab/>
+        <w:t>ad/2021-02-09</w:t>
+      </w:r>
+      <w:r>
+        <w:rPr>
+          <w:rFonts w:ascii="Times" w:hAnsi="Times" w:cs="Times" w:eastAsia="Times"/>
+          <w:b w:val="false"/>
+          <w:i w:val="false"/>
+          <w:sz w:val="24"/>
+        </w:rPr>
+        <w:cr/>
+        <w:tab/>
+        <w:t>Filename:</w:t>
+      </w:r>
+      <w:r>
+        <w:rPr>
+          <w:rFonts w:ascii="Times" w:hAnsi="Times" w:cs="Times" w:eastAsia="Times"/>
+          <w:b w:val="false"/>
+          <w:i w:val="false"/>
+          <w:sz w:val="24"/>
+        </w:rPr>
+        <w:tab/>
+        <w:t>DependencyType.series.yaml</w:t>
+      </w:r>
+      <w:r>
+        <w:rPr>
+          <w:rFonts w:ascii="Times" w:hAnsi="Times" w:cs="Times" w:eastAsia="Times"/>
+          <w:b w:val="false"/>
+          <w:i w:val="false"/>
+          <w:sz w:val="24"/>
+        </w:rPr>
+        <w:cr/>
+        <w:tab/>
+        <w:t>Normative:</w:t>
+      </w:r>
+      <w:r>
+        <w:rPr>
+          <w:rFonts w:ascii="Times" w:hAnsi="Times" w:cs="Times" w:eastAsia="Times"/>
+          <w:b w:val="false"/>
+          <w:i w:val="false"/>
+          <w:sz w:val="24"/>
+        </w:rPr>
+        <w:tab/>
+        <w:t>Yes</w:t>
+      </w:r>
+      <w:r>
+        <w:rPr>
+          <w:rFonts w:ascii="Times" w:hAnsi="Times" w:cs="Times" w:eastAsia="Times"/>
+          <w:b w:val="false"/>
+          <w:i w:val="false"/>
+          <w:sz w:val="24"/>
+        </w:rPr>
+        <w:cr/>
+        <w:tab/>
+        <w:t>Dependencies:</w:t>
+      </w:r>
+      <w:r>
+        <w:rPr>
+          <w:rFonts w:ascii="Times" w:hAnsi="Times" w:cs="Times" w:eastAsia="Times"/>
+          <w:b w:val="false"/>
+          <w:i w:val="false"/>
+          <w:sz w:val="24"/>
+        </w:rPr>
+        <w:tab/>
+        <w:t>none</w:t>
+      </w:r>
+      <w:r>
+        <w:rPr>
+          <w:rFonts w:ascii="Times" w:hAnsi="Times" w:cs="Times" w:eastAsia="Times"/>
+          <w:b w:val="false"/>
+          <w:i w:val="false"/>
+          <w:sz w:val="24"/>
+        </w:rPr>
+        <w:cr/>
+        <w:tab/>
+        <w:t>URL:</w:t>
+      </w:r>
+      <w:r>
+        <w:rPr>
+          <w:rFonts w:ascii="Times" w:hAnsi="Times" w:cs="Times" w:eastAsia="Times"/>
+          <w:b w:val="false"/>
+          <w:i w:val="false"/>
+          <w:sz w:val="24"/>
+        </w:rPr>
+        <w:tab/>
+        <w:tab/>
+        <w:t>https://www.omg.org/spec/API4KP/20210201/DependencyType.series.yaml</w:t>
+      </w:r>
+    </w:p>
+    <w:p>
+      <w:r>
+        <w:rPr>
+          <w:rFonts w:ascii="Times" w:hAnsi="Times" w:cs="Times" w:eastAsia="Times"/>
+          <w:b w:val="false"/>
+          <w:i w:val="false"/>
+          <w:sz w:val="24"/>
+        </w:rPr>
+        <w:cr/>
+        <w:tab/>
+        <w:t>Description:</w:t>
+      </w:r>
+      <w:r>
+        <w:rPr>
+          <w:rFonts w:ascii="Times" w:hAnsi="Times" w:cs="Times" w:eastAsia="Times"/>
+          <w:b w:val="false"/>
+          <w:i w:val="false"/>
+          <w:sz w:val="24"/>
+        </w:rPr>
+        <w:tab/>
+        <w:t>API4KP YML Schemas derived from the UML model files (.yaml)</w:t>
+      </w:r>
+      <w:r>
+        <w:rPr>
+          <w:rFonts w:ascii="Times" w:hAnsi="Times" w:cs="Times" w:eastAsia="Times"/>
+          <w:b w:val="false"/>
+          <w:i w:val="false"/>
+          <w:sz w:val="24"/>
+        </w:rPr>
+        <w:cr/>
+        <w:tab/>
+        <w:t>Doc Number:</w:t>
+      </w:r>
+      <w:r>
+        <w:rPr>
+          <w:rFonts w:ascii="Times" w:hAnsi="Times" w:cs="Times" w:eastAsia="Times"/>
+          <w:b w:val="false"/>
+          <w:i w:val="false"/>
+          <w:sz w:val="24"/>
+        </w:rPr>
+        <w:tab/>
+        <w:t>ad/2021-02-09</w:t>
+      </w:r>
+      <w:r>
+        <w:rPr>
+          <w:rFonts w:ascii="Times" w:hAnsi="Times" w:cs="Times" w:eastAsia="Times"/>
+          <w:b w:val="false"/>
+          <w:i w:val="false"/>
+          <w:sz w:val="24"/>
+        </w:rPr>
+        <w:cr/>
+        <w:tab/>
+        <w:t>Filename:</w:t>
+      </w:r>
+      <w:r>
+        <w:rPr>
+          <w:rFonts w:ascii="Times" w:hAnsi="Times" w:cs="Times" w:eastAsia="Times"/>
+          <w:b w:val="false"/>
+          <w:i w:val="false"/>
+          <w:sz w:val="24"/>
+        </w:rPr>
+        <w:tab/>
+        <w:t>Lexicon.series.yaml</w:t>
+      </w:r>
+      <w:r>
+        <w:rPr>
+          <w:rFonts w:ascii="Times" w:hAnsi="Times" w:cs="Times" w:eastAsia="Times"/>
+          <w:b w:val="false"/>
+          <w:i w:val="false"/>
+          <w:sz w:val="24"/>
+        </w:rPr>
+        <w:cr/>
+        <w:tab/>
+        <w:t>Normative:</w:t>
+      </w:r>
+      <w:r>
+        <w:rPr>
+          <w:rFonts w:ascii="Times" w:hAnsi="Times" w:cs="Times" w:eastAsia="Times"/>
+          <w:b w:val="false"/>
+          <w:i w:val="false"/>
+          <w:sz w:val="24"/>
+        </w:rPr>
+        <w:tab/>
+        <w:t>Yes</w:t>
+      </w:r>
+      <w:r>
+        <w:rPr>
+          <w:rFonts w:ascii="Times" w:hAnsi="Times" w:cs="Times" w:eastAsia="Times"/>
+          <w:b w:val="false"/>
+          <w:i w:val="false"/>
+          <w:sz w:val="24"/>
+        </w:rPr>
+        <w:cr/>
+        <w:tab/>
+        <w:t>Dependencies:</w:t>
+      </w:r>
+      <w:r>
+        <w:rPr>
+          <w:rFonts w:ascii="Times" w:hAnsi="Times" w:cs="Times" w:eastAsia="Times"/>
+          <w:b w:val="false"/>
+          <w:i w:val="false"/>
+          <w:sz w:val="24"/>
+        </w:rPr>
+        <w:tab/>
+        <w:t>none</w:t>
+      </w:r>
+      <w:r>
+        <w:rPr>
+          <w:rFonts w:ascii="Times" w:hAnsi="Times" w:cs="Times" w:eastAsia="Times"/>
+          <w:b w:val="false"/>
+          <w:i w:val="false"/>
+          <w:sz w:val="24"/>
+        </w:rPr>
+        <w:cr/>
+        <w:tab/>
+        <w:t>URL:</w:t>
+      </w:r>
+      <w:r>
+        <w:rPr>
+          <w:rFonts w:ascii="Times" w:hAnsi="Times" w:cs="Times" w:eastAsia="Times"/>
+          <w:b w:val="false"/>
+          <w:i w:val="false"/>
+          <w:sz w:val="24"/>
+        </w:rPr>
+        <w:tab/>
+        <w:tab/>
+        <w:t>https://www.omg.org/spec/API4KP/20210201/Lexicon.series.yaml</w:t>
+      </w:r>
+    </w:p>
+    <w:p>
+      <w:r>
+        <w:rPr>
+          <w:rFonts w:ascii="Times" w:hAnsi="Times" w:cs="Times" w:eastAsia="Times"/>
+          <w:b w:val="false"/>
+          <w:i w:val="false"/>
+          <w:sz w:val="24"/>
+        </w:rPr>
+        <w:cr/>
+        <w:tab/>
+        <w:t>Description:</w:t>
+      </w:r>
+      <w:r>
+        <w:rPr>
+          <w:rFonts w:ascii="Times" w:hAnsi="Times" w:cs="Times" w:eastAsia="Times"/>
+          <w:b w:val="false"/>
+          <w:i w:val="false"/>
+          <w:sz w:val="24"/>
+        </w:rPr>
+        <w:tab/>
+        <w:t>API4KP YML Schemas derived from the UML model files (.yaml)</w:t>
+      </w:r>
+      <w:r>
+        <w:rPr>
+          <w:rFonts w:ascii="Times" w:hAnsi="Times" w:cs="Times" w:eastAsia="Times"/>
+          <w:b w:val="false"/>
+          <w:i w:val="false"/>
+          <w:sz w:val="24"/>
+        </w:rPr>
+        <w:cr/>
+        <w:tab/>
+        <w:t>Doc Number:</w:t>
+      </w:r>
+      <w:r>
+        <w:rPr>
+          <w:rFonts w:ascii="Times" w:hAnsi="Times" w:cs="Times" w:eastAsia="Times"/>
+          <w:b w:val="false"/>
+          <w:i w:val="false"/>
+          <w:sz w:val="24"/>
+        </w:rPr>
+        <w:tab/>
+        <w:t>ad/2021-02-09</w:t>
+      </w:r>
+      <w:r>
+        <w:rPr>
+          <w:rFonts w:ascii="Times" w:hAnsi="Times" w:cs="Times" w:eastAsia="Times"/>
+          <w:b w:val="false"/>
+          <w:i w:val="false"/>
+          <w:sz w:val="24"/>
+        </w:rPr>
+        <w:cr/>
+        <w:tab/>
+        <w:t>Filename:</w:t>
+      </w:r>
+      <w:r>
+        <w:rPr>
+          <w:rFonts w:ascii="Times" w:hAnsi="Times" w:cs="Times" w:eastAsia="Times"/>
+          <w:b w:val="false"/>
+          <w:i w:val="false"/>
+          <w:sz w:val="24"/>
+        </w:rPr>
+        <w:tab/>
+        <w:t>DerivationType.series.yaml</w:t>
+      </w:r>
+      <w:r>
+        <w:rPr>
+          <w:rFonts w:ascii="Times" w:hAnsi="Times" w:cs="Times" w:eastAsia="Times"/>
+          <w:b w:val="false"/>
+          <w:i w:val="false"/>
+          <w:sz w:val="24"/>
+        </w:rPr>
+        <w:cr/>
+        <w:tab/>
+        <w:t>Normative:</w:t>
+      </w:r>
+      <w:r>
+        <w:rPr>
+          <w:rFonts w:ascii="Times" w:hAnsi="Times" w:cs="Times" w:eastAsia="Times"/>
+          <w:b w:val="false"/>
+          <w:i w:val="false"/>
+          <w:sz w:val="24"/>
+        </w:rPr>
+        <w:tab/>
+        <w:t>Yes</w:t>
+      </w:r>
+      <w:r>
+        <w:rPr>
+          <w:rFonts w:ascii="Times" w:hAnsi="Times" w:cs="Times" w:eastAsia="Times"/>
+          <w:b w:val="false"/>
+          <w:i w:val="false"/>
+          <w:sz w:val="24"/>
+        </w:rPr>
+        <w:cr/>
+        <w:tab/>
+        <w:t>Dependencies:</w:t>
+      </w:r>
+      <w:r>
+        <w:rPr>
+          <w:rFonts w:ascii="Times" w:hAnsi="Times" w:cs="Times" w:eastAsia="Times"/>
+          <w:b w:val="false"/>
+          <w:i w:val="false"/>
+          <w:sz w:val="24"/>
+        </w:rPr>
+        <w:tab/>
+        <w:t>none</w:t>
+      </w:r>
+      <w:r>
+        <w:rPr>
+          <w:rFonts w:ascii="Times" w:hAnsi="Times" w:cs="Times" w:eastAsia="Times"/>
+          <w:b w:val="false"/>
+          <w:i w:val="false"/>
+          <w:sz w:val="24"/>
+        </w:rPr>
+        <w:cr/>
+        <w:tab/>
+        <w:t>URL:</w:t>
+      </w:r>
+      <w:r>
+        <w:rPr>
+          <w:rFonts w:ascii="Times" w:hAnsi="Times" w:cs="Times" w:eastAsia="Times"/>
+          <w:b w:val="false"/>
+          <w:i w:val="false"/>
+          <w:sz w:val="24"/>
+        </w:rPr>
+        <w:tab/>
+        <w:tab/>
+        <w:t>https://www.omg.org/spec/API4KP/20210201/DerivationType.series.yaml</w:t>
+      </w:r>
+    </w:p>
+    <w:p>
+      <w:r>
+        <w:rPr>
+          <w:rFonts w:ascii="Times" w:hAnsi="Times" w:cs="Times" w:eastAsia="Times"/>
+          <w:b w:val="false"/>
+          <w:i w:val="false"/>
+          <w:sz w:val="24"/>
+        </w:rPr>
+        <w:cr/>
+        <w:tab/>
+        <w:t>Description:</w:t>
+      </w:r>
+      <w:r>
+        <w:rPr>
+          <w:rFonts w:ascii="Times" w:hAnsi="Times" w:cs="Times" w:eastAsia="Times"/>
+          <w:b w:val="false"/>
+          <w:i w:val="false"/>
+          <w:sz w:val="24"/>
+        </w:rPr>
+        <w:tab/>
+        <w:t>API4KP YML Schemas derived from the UML model files (.yaml)</w:t>
+      </w:r>
+      <w:r>
+        <w:rPr>
+          <w:rFonts w:ascii="Times" w:hAnsi="Times" w:cs="Times" w:eastAsia="Times"/>
+          <w:b w:val="false"/>
+          <w:i w:val="false"/>
+          <w:sz w:val="24"/>
+        </w:rPr>
+        <w:cr/>
+        <w:tab/>
+        <w:t>Doc Number:</w:t>
+      </w:r>
+      <w:r>
+        <w:rPr>
+          <w:rFonts w:ascii="Times" w:hAnsi="Times" w:cs="Times" w:eastAsia="Times"/>
+          <w:b w:val="false"/>
+          <w:i w:val="false"/>
+          <w:sz w:val="24"/>
+        </w:rPr>
+        <w:tab/>
+        <w:t>ad/2021-02-09</w:t>
+      </w:r>
+      <w:r>
+        <w:rPr>
+          <w:rFonts w:ascii="Times" w:hAnsi="Times" w:cs="Times" w:eastAsia="Times"/>
+          <w:b w:val="false"/>
+          <w:i w:val="false"/>
+          <w:sz w:val="24"/>
+        </w:rPr>
+        <w:cr/>
+        <w:tab/>
+        <w:t>Filename:</w:t>
+      </w:r>
+      <w:r>
+        <w:rPr>
+          <w:rFonts w:ascii="Times" w:hAnsi="Times" w:cs="Times" w:eastAsia="Times"/>
+          <w:b w:val="false"/>
+          <w:i w:val="false"/>
+          <w:sz w:val="24"/>
+        </w:rPr>
+        <w:tab/>
+        <w:t>VariantType.series.yaml</w:t>
+      </w:r>
+      <w:r>
+        <w:rPr>
+          <w:rFonts w:ascii="Times" w:hAnsi="Times" w:cs="Times" w:eastAsia="Times"/>
+          <w:b w:val="false"/>
+          <w:i w:val="false"/>
+          <w:sz w:val="24"/>
+        </w:rPr>
+        <w:cr/>
+        <w:tab/>
+        <w:t>Normative:</w:t>
+      </w:r>
+      <w:r>
+        <w:rPr>
+          <w:rFonts w:ascii="Times" w:hAnsi="Times" w:cs="Times" w:eastAsia="Times"/>
+          <w:b w:val="false"/>
+          <w:i w:val="false"/>
+          <w:sz w:val="24"/>
+        </w:rPr>
+        <w:tab/>
+        <w:t>Yes</w:t>
+      </w:r>
+      <w:r>
+        <w:rPr>
+          <w:rFonts w:ascii="Times" w:hAnsi="Times" w:cs="Times" w:eastAsia="Times"/>
+          <w:b w:val="false"/>
+          <w:i w:val="false"/>
+          <w:sz w:val="24"/>
+        </w:rPr>
+        <w:cr/>
+        <w:tab/>
+        <w:t>Dependencies:</w:t>
+      </w:r>
+      <w:r>
+        <w:rPr>
+          <w:rFonts w:ascii="Times" w:hAnsi="Times" w:cs="Times" w:eastAsia="Times"/>
+          <w:b w:val="false"/>
+          <w:i w:val="false"/>
+          <w:sz w:val="24"/>
+        </w:rPr>
+        <w:tab/>
+        <w:t>none</w:t>
+      </w:r>
+      <w:r>
+        <w:rPr>
+          <w:rFonts w:ascii="Times" w:hAnsi="Times" w:cs="Times" w:eastAsia="Times"/>
+          <w:b w:val="false"/>
+          <w:i w:val="false"/>
+          <w:sz w:val="24"/>
+        </w:rPr>
+        <w:cr/>
+        <w:tab/>
+        <w:t>URL:</w:t>
+      </w:r>
+      <w:r>
+        <w:rPr>
+          <w:rFonts w:ascii="Times" w:hAnsi="Times" w:cs="Times" w:eastAsia="Times"/>
+          <w:b w:val="false"/>
+          <w:i w:val="false"/>
+          <w:sz w:val="24"/>
+        </w:rPr>
+        <w:tab/>
+        <w:tab/>
+        <w:t>https://www.omg.org/spec/API4KP/20210201/VariantType.series.yaml</w:t>
+      </w:r>
+    </w:p>
+    <w:p>
+      <w:r>
+        <w:rPr>
+          <w:rFonts w:ascii="Times" w:hAnsi="Times" w:cs="Times" w:eastAsia="Times"/>
+          <w:b w:val="false"/>
+          <w:i w:val="false"/>
+          <w:sz w:val="24"/>
+        </w:rPr>
+        <w:cr/>
+        <w:tab/>
+        <w:t>Description:</w:t>
+      </w:r>
+      <w:r>
+        <w:rPr>
+          <w:rFonts w:ascii="Times" w:hAnsi="Times" w:cs="Times" w:eastAsia="Times"/>
+          <w:b w:val="false"/>
+          <w:i w:val="false"/>
+          <w:sz w:val="24"/>
+        </w:rPr>
+        <w:tab/>
+        <w:t>API4KP YML Schemas derived from the UML model files (.yaml)</w:t>
+      </w:r>
+      <w:r>
+        <w:rPr>
+          <w:rFonts w:ascii="Times" w:hAnsi="Times" w:cs="Times" w:eastAsia="Times"/>
+          <w:b w:val="false"/>
+          <w:i w:val="false"/>
+          <w:sz w:val="24"/>
+        </w:rPr>
+        <w:cr/>
+        <w:tab/>
+        <w:t>Doc Number:</w:t>
+      </w:r>
+      <w:r>
+        <w:rPr>
+          <w:rFonts w:ascii="Times" w:hAnsi="Times" w:cs="Times" w:eastAsia="Times"/>
+          <w:b w:val="false"/>
+          <w:i w:val="false"/>
+          <w:sz w:val="24"/>
+        </w:rPr>
+        <w:tab/>
+        <w:t>ad/2021-02-09</w:t>
+      </w:r>
+      <w:r>
+        <w:rPr>
+          <w:rFonts w:ascii="Times" w:hAnsi="Times" w:cs="Times" w:eastAsia="Times"/>
+          <w:b w:val="false"/>
+          <w:i w:val="false"/>
+          <w:sz w:val="24"/>
+        </w:rPr>
+        <w:cr/>
+        <w:tab/>
+        <w:t>Filename:</w:t>
+      </w:r>
+      <w:r>
+        <w:rPr>
+          <w:rFonts w:ascii="Times" w:hAnsi="Times" w:cs="Times" w:eastAsia="Times"/>
+          <w:b w:val="false"/>
+          <w:i w:val="false"/>
+          <w:sz w:val="24"/>
+        </w:rPr>
+        <w:tab/>
+        <w:t>StructuralPartType.yaml</w:t>
+      </w:r>
+      <w:r>
+        <w:rPr>
+          <w:rFonts w:ascii="Times" w:hAnsi="Times" w:cs="Times" w:eastAsia="Times"/>
+          <w:b w:val="false"/>
+          <w:i w:val="false"/>
+          <w:sz w:val="24"/>
+        </w:rPr>
+        <w:cr/>
+        <w:tab/>
+        <w:t>Normative:</w:t>
+      </w:r>
+      <w:r>
+        <w:rPr>
+          <w:rFonts w:ascii="Times" w:hAnsi="Times" w:cs="Times" w:eastAsia="Times"/>
+          <w:b w:val="false"/>
+          <w:i w:val="false"/>
+          <w:sz w:val="24"/>
+        </w:rPr>
+        <w:tab/>
+        <w:t>Yes</w:t>
+      </w:r>
+      <w:r>
+        <w:rPr>
+          <w:rFonts w:ascii="Times" w:hAnsi="Times" w:cs="Times" w:eastAsia="Times"/>
+          <w:b w:val="false"/>
+          <w:i w:val="false"/>
+          <w:sz w:val="24"/>
+        </w:rPr>
+        <w:cr/>
+        <w:tab/>
+        <w:t>Dependencies:</w:t>
+      </w:r>
+      <w:r>
+        <w:rPr>
+          <w:rFonts w:ascii="Times" w:hAnsi="Times" w:cs="Times" w:eastAsia="Times"/>
+          <w:b w:val="false"/>
+          <w:i w:val="false"/>
+          <w:sz w:val="24"/>
+        </w:rPr>
+        <w:tab/>
+        <w:t>none</w:t>
+      </w:r>
+      <w:r>
+        <w:rPr>
+          <w:rFonts w:ascii="Times" w:hAnsi="Times" w:cs="Times" w:eastAsia="Times"/>
+          <w:b w:val="false"/>
+          <w:i w:val="false"/>
+          <w:sz w:val="24"/>
+        </w:rPr>
+        <w:cr/>
+        <w:tab/>
+        <w:t>URL:</w:t>
+      </w:r>
+      <w:r>
+        <w:rPr>
+          <w:rFonts w:ascii="Times" w:hAnsi="Times" w:cs="Times" w:eastAsia="Times"/>
+          <w:b w:val="false"/>
+          <w:i w:val="false"/>
+          <w:sz w:val="24"/>
+        </w:rPr>
+        <w:tab/>
+        <w:tab/>
+        <w:t>https://www.omg.org/spec/API4KP/20210201/StructuralPartType.yaml</w:t>
+      </w:r>
+    </w:p>
+    <w:p>
+      <w:r>
+        <w:rPr>
+          <w:rFonts w:ascii="Times" w:hAnsi="Times" w:cs="Times" w:eastAsia="Times"/>
+          <w:b w:val="false"/>
+          <w:i w:val="false"/>
+          <w:sz w:val="24"/>
+        </w:rPr>
+        <w:cr/>
+        <w:tab/>
+        <w:t>Description:</w:t>
+      </w:r>
+      <w:r>
+        <w:rPr>
+          <w:rFonts w:ascii="Times" w:hAnsi="Times" w:cs="Times" w:eastAsia="Times"/>
+          <w:b w:val="false"/>
+          <w:i w:val="false"/>
+          <w:sz w:val="24"/>
+        </w:rPr>
+        <w:tab/>
+        <w:t>API4KP YML Schemas derived from the UML model files (.yaml)</w:t>
+      </w:r>
+      <w:r>
+        <w:rPr>
+          <w:rFonts w:ascii="Times" w:hAnsi="Times" w:cs="Times" w:eastAsia="Times"/>
+          <w:b w:val="false"/>
+          <w:i w:val="false"/>
+          <w:sz w:val="24"/>
+        </w:rPr>
+        <w:cr/>
+        <w:tab/>
+        <w:t>Doc Number:</w:t>
+      </w:r>
+      <w:r>
+        <w:rPr>
+          <w:rFonts w:ascii="Times" w:hAnsi="Times" w:cs="Times" w:eastAsia="Times"/>
+          <w:b w:val="false"/>
+          <w:i w:val="false"/>
+          <w:sz w:val="24"/>
+        </w:rPr>
+        <w:tab/>
+        <w:t>ad/2021-02-09</w:t>
+      </w:r>
+      <w:r>
+        <w:rPr>
+          <w:rFonts w:ascii="Times" w:hAnsi="Times" w:cs="Times" w:eastAsia="Times"/>
+          <w:b w:val="false"/>
+          <w:i w:val="false"/>
+          <w:sz w:val="24"/>
+        </w:rPr>
+        <w:cr/>
+        <w:tab/>
+        <w:t>Filename:</w:t>
+      </w:r>
+      <w:r>
+        <w:rPr>
+          <w:rFonts w:ascii="Times" w:hAnsi="Times" w:cs="Times" w:eastAsia="Times"/>
+          <w:b w:val="false"/>
+          <w:i w:val="false"/>
+          <w:sz w:val="24"/>
+        </w:rPr>
+        <w:tab/>
+        <w:t>KnowledgeRepresentationLanguage.yaml</w:t>
+      </w:r>
+      <w:r>
+        <w:rPr>
+          <w:rFonts w:ascii="Times" w:hAnsi="Times" w:cs="Times" w:eastAsia="Times"/>
+          <w:b w:val="false"/>
+          <w:i w:val="false"/>
+          <w:sz w:val="24"/>
+        </w:rPr>
+        <w:cr/>
+        <w:tab/>
+        <w:t>Normative:</w:t>
+      </w:r>
+      <w:r>
+        <w:rPr>
+          <w:rFonts w:ascii="Times" w:hAnsi="Times" w:cs="Times" w:eastAsia="Times"/>
+          <w:b w:val="false"/>
+          <w:i w:val="false"/>
+          <w:sz w:val="24"/>
+        </w:rPr>
+        <w:tab/>
+        <w:t>Yes</w:t>
+      </w:r>
+      <w:r>
+        <w:rPr>
+          <w:rFonts w:ascii="Times" w:hAnsi="Times" w:cs="Times" w:eastAsia="Times"/>
+          <w:b w:val="false"/>
+          <w:i w:val="false"/>
+          <w:sz w:val="24"/>
+        </w:rPr>
+        <w:cr/>
+        <w:tab/>
+        <w:t>Dependencies:</w:t>
+      </w:r>
+      <w:r>
+        <w:rPr>
+          <w:rFonts w:ascii="Times" w:hAnsi="Times" w:cs="Times" w:eastAsia="Times"/>
+          <w:b w:val="false"/>
+          <w:i w:val="false"/>
+          <w:sz w:val="24"/>
+        </w:rPr>
+        <w:tab/>
+        <w:t>none</w:t>
+      </w:r>
+      <w:r>
+        <w:rPr>
+          <w:rFonts w:ascii="Times" w:hAnsi="Times" w:cs="Times" w:eastAsia="Times"/>
+          <w:b w:val="false"/>
+          <w:i w:val="false"/>
+          <w:sz w:val="24"/>
+        </w:rPr>
+        <w:cr/>
+        <w:tab/>
+        <w:t>URL:</w:t>
+      </w:r>
+      <w:r>
+        <w:rPr>
+          <w:rFonts w:ascii="Times" w:hAnsi="Times" w:cs="Times" w:eastAsia="Times"/>
+          <w:b w:val="false"/>
+          <w:i w:val="false"/>
+          <w:sz w:val="24"/>
+        </w:rPr>
+        <w:tab/>
+        <w:tab/>
+        <w:t>https://www.omg.org/spec/API4KP/20210201/KnowledgeRepresentationLanguage.yaml</w:t>
+      </w:r>
+    </w:p>
+    <w:p>
+      <w:r>
+        <w:rPr>
+          <w:rFonts w:ascii="Times" w:hAnsi="Times" w:cs="Times" w:eastAsia="Times"/>
+          <w:b w:val="false"/>
+          <w:i w:val="false"/>
+          <w:sz w:val="24"/>
+        </w:rPr>
+        <w:cr/>
+        <w:tab/>
+        <w:t>Description:</w:t>
+      </w:r>
+      <w:r>
+        <w:rPr>
+          <w:rFonts w:ascii="Times" w:hAnsi="Times" w:cs="Times" w:eastAsia="Times"/>
+          <w:b w:val="false"/>
+          <w:i w:val="false"/>
+          <w:sz w:val="24"/>
+        </w:rPr>
+        <w:tab/>
+        <w:t>API4KP YML Schemas derived from the UML model files (.yaml)</w:t>
+      </w:r>
+      <w:r>
+        <w:rPr>
+          <w:rFonts w:ascii="Times" w:hAnsi="Times" w:cs="Times" w:eastAsia="Times"/>
+          <w:b w:val="false"/>
+          <w:i w:val="false"/>
+          <w:sz w:val="24"/>
+        </w:rPr>
+        <w:cr/>
+        <w:tab/>
+        <w:t>Doc Number:</w:t>
+      </w:r>
+      <w:r>
+        <w:rPr>
+          <w:rFonts w:ascii="Times" w:hAnsi="Times" w:cs="Times" w:eastAsia="Times"/>
+          <w:b w:val="false"/>
+          <w:i w:val="false"/>
+          <w:sz w:val="24"/>
+        </w:rPr>
+        <w:tab/>
+        <w:t>ad/2021-02-09</w:t>
+      </w:r>
+      <w:r>
+        <w:rPr>
+          <w:rFonts w:ascii="Times" w:hAnsi="Times" w:cs="Times" w:eastAsia="Times"/>
+          <w:b w:val="false"/>
+          <w:i w:val="false"/>
+          <w:sz w:val="24"/>
+        </w:rPr>
+        <w:cr/>
+        <w:tab/>
+        <w:t>Filename:</w:t>
+      </w:r>
+      <w:r>
+        <w:rPr>
+          <w:rFonts w:ascii="Times" w:hAnsi="Times" w:cs="Times" w:eastAsia="Times"/>
+          <w:b w:val="false"/>
+          <w:i w:val="false"/>
+          <w:sz w:val="24"/>
+        </w:rPr>
+        <w:tab/>
+        <w:t>ParsingLevel.series.yaml</w:t>
+      </w:r>
+      <w:r>
+        <w:rPr>
+          <w:rFonts w:ascii="Times" w:hAnsi="Times" w:cs="Times" w:eastAsia="Times"/>
+          <w:b w:val="false"/>
+          <w:i w:val="false"/>
+          <w:sz w:val="24"/>
+        </w:rPr>
+        <w:cr/>
+        <w:tab/>
+        <w:t>Normative:</w:t>
+      </w:r>
+      <w:r>
+        <w:rPr>
+          <w:rFonts w:ascii="Times" w:hAnsi="Times" w:cs="Times" w:eastAsia="Times"/>
+          <w:b w:val="false"/>
+          <w:i w:val="false"/>
+          <w:sz w:val="24"/>
+        </w:rPr>
+        <w:tab/>
+        <w:t>Yes</w:t>
+      </w:r>
+      <w:r>
+        <w:rPr>
+          <w:rFonts w:ascii="Times" w:hAnsi="Times" w:cs="Times" w:eastAsia="Times"/>
+          <w:b w:val="false"/>
+          <w:i w:val="false"/>
+          <w:sz w:val="24"/>
+        </w:rPr>
+        <w:cr/>
+        <w:tab/>
+        <w:t>Dependencies:</w:t>
+      </w:r>
+      <w:r>
+        <w:rPr>
+          <w:rFonts w:ascii="Times" w:hAnsi="Times" w:cs="Times" w:eastAsia="Times"/>
+          <w:b w:val="false"/>
+          <w:i w:val="false"/>
+          <w:sz w:val="24"/>
+        </w:rPr>
+        <w:tab/>
+        <w:t>none</w:t>
+      </w:r>
+      <w:r>
+        <w:rPr>
+          <w:rFonts w:ascii="Times" w:hAnsi="Times" w:cs="Times" w:eastAsia="Times"/>
+          <w:b w:val="false"/>
+          <w:i w:val="false"/>
+          <w:sz w:val="24"/>
+        </w:rPr>
+        <w:cr/>
+        <w:tab/>
+        <w:t>URL:</w:t>
+      </w:r>
+      <w:r>
+        <w:rPr>
+          <w:rFonts w:ascii="Times" w:hAnsi="Times" w:cs="Times" w:eastAsia="Times"/>
+          <w:b w:val="false"/>
+          <w:i w:val="false"/>
+          <w:sz w:val="24"/>
+        </w:rPr>
+        <w:tab/>
+        <w:tab/>
+        <w:t>https://www.omg.org/spec/API4KP/20210201/ParsingLevel.series.yaml</w:t>
+      </w:r>
+    </w:p>
+    <w:p>
+      <w:r>
+        <w:rPr>
+          <w:rFonts w:ascii="Times" w:hAnsi="Times" w:cs="Times" w:eastAsia="Times"/>
+          <w:b w:val="false"/>
+          <w:i w:val="false"/>
+          <w:sz w:val="24"/>
+        </w:rPr>
+        <w:cr/>
+        <w:tab/>
+        <w:t>Description:</w:t>
+      </w:r>
+      <w:r>
+        <w:rPr>
+          <w:rFonts w:ascii="Times" w:hAnsi="Times" w:cs="Times" w:eastAsia="Times"/>
+          <w:b w:val="false"/>
+          <w:i w:val="false"/>
+          <w:sz w:val="24"/>
+        </w:rPr>
+        <w:tab/>
+        <w:t>API4KP YML Schemas derived from the UML model files (.yaml)</w:t>
+      </w:r>
+      <w:r>
+        <w:rPr>
+          <w:rFonts w:ascii="Times" w:hAnsi="Times" w:cs="Times" w:eastAsia="Times"/>
+          <w:b w:val="false"/>
+          <w:i w:val="false"/>
+          <w:sz w:val="24"/>
+        </w:rPr>
+        <w:cr/>
+        <w:tab/>
+        <w:t>Doc Number:</w:t>
+      </w:r>
+      <w:r>
+        <w:rPr>
+          <w:rFonts w:ascii="Times" w:hAnsi="Times" w:cs="Times" w:eastAsia="Times"/>
+          <w:b w:val="false"/>
+          <w:i w:val="false"/>
+          <w:sz w:val="24"/>
+        </w:rPr>
+        <w:tab/>
+        <w:t>ad/2021-02-09</w:t>
+      </w:r>
+      <w:r>
+        <w:rPr>
+          <w:rFonts w:ascii="Times" w:hAnsi="Times" w:cs="Times" w:eastAsia="Times"/>
+          <w:b w:val="false"/>
+          <w:i w:val="false"/>
+          <w:sz w:val="24"/>
+        </w:rPr>
+        <w:cr/>
+        <w:tab/>
+        <w:t>Filename:</w:t>
+      </w:r>
+      <w:r>
+        <w:rPr>
+          <w:rFonts w:ascii="Times" w:hAnsi="Times" w:cs="Times" w:eastAsia="Times"/>
+          <w:b w:val="false"/>
+          <w:i w:val="false"/>
+          <w:sz w:val="24"/>
+        </w:rPr>
+        <w:tab/>
+        <w:t>PublicationStatus.yaml</w:t>
+      </w:r>
+      <w:r>
+        <w:rPr>
+          <w:rFonts w:ascii="Times" w:hAnsi="Times" w:cs="Times" w:eastAsia="Times"/>
+          <w:b w:val="false"/>
+          <w:i w:val="false"/>
+          <w:sz w:val="24"/>
+        </w:rPr>
+        <w:cr/>
+        <w:tab/>
+        <w:t>Normative:</w:t>
+      </w:r>
+      <w:r>
+        <w:rPr>
+          <w:rFonts w:ascii="Times" w:hAnsi="Times" w:cs="Times" w:eastAsia="Times"/>
+          <w:b w:val="false"/>
+          <w:i w:val="false"/>
+          <w:sz w:val="24"/>
+        </w:rPr>
+        <w:tab/>
+        <w:t>Yes</w:t>
+      </w:r>
+      <w:r>
+        <w:rPr>
+          <w:rFonts w:ascii="Times" w:hAnsi="Times" w:cs="Times" w:eastAsia="Times"/>
+          <w:b w:val="false"/>
+          <w:i w:val="false"/>
+          <w:sz w:val="24"/>
+        </w:rPr>
+        <w:cr/>
+        <w:tab/>
+        <w:t>Dependencies:</w:t>
+      </w:r>
+      <w:r>
+        <w:rPr>
+          <w:rFonts w:ascii="Times" w:hAnsi="Times" w:cs="Times" w:eastAsia="Times"/>
+          <w:b w:val="false"/>
+          <w:i w:val="false"/>
+          <w:sz w:val="24"/>
+        </w:rPr>
+        <w:tab/>
+        <w:t>none</w:t>
+      </w:r>
+      <w:r>
+        <w:rPr>
+          <w:rFonts w:ascii="Times" w:hAnsi="Times" w:cs="Times" w:eastAsia="Times"/>
+          <w:b w:val="false"/>
+          <w:i w:val="false"/>
+          <w:sz w:val="24"/>
+        </w:rPr>
+        <w:cr/>
+        <w:tab/>
+        <w:t>URL:</w:t>
+      </w:r>
+      <w:r>
+        <w:rPr>
+          <w:rFonts w:ascii="Times" w:hAnsi="Times" w:cs="Times" w:eastAsia="Times"/>
+          <w:b w:val="false"/>
+          <w:i w:val="false"/>
+          <w:sz w:val="24"/>
+        </w:rPr>
+        <w:tab/>
+        <w:tab/>
+        <w:t>https://www.omg.org/spec/API4KP/20210201/PublicationStatus.yaml</w:t>
+      </w:r>
+    </w:p>
+    <w:p>
+      <w:r>
+        <w:rPr>
+          <w:rFonts w:ascii="Times" w:hAnsi="Times" w:cs="Times" w:eastAsia="Times"/>
+          <w:b w:val="false"/>
+          <w:i w:val="false"/>
+          <w:sz w:val="24"/>
+        </w:rPr>
+        <w:cr/>
+        <w:tab/>
+        <w:t>Description:</w:t>
+      </w:r>
+      <w:r>
+        <w:rPr>
+          <w:rFonts w:ascii="Times" w:hAnsi="Times" w:cs="Times" w:eastAsia="Times"/>
+          <w:b w:val="false"/>
+          <w:i w:val="false"/>
+          <w:sz w:val="24"/>
+        </w:rPr>
+        <w:tab/>
+        <w:t>API4KP YML Schemas derived from the UML model files (.yaml)</w:t>
+      </w:r>
+      <w:r>
+        <w:rPr>
+          <w:rFonts w:ascii="Times" w:hAnsi="Times" w:cs="Times" w:eastAsia="Times"/>
+          <w:b w:val="false"/>
+          <w:i w:val="false"/>
+          <w:sz w:val="24"/>
+        </w:rPr>
+        <w:cr/>
+        <w:tab/>
+        <w:t>Doc Number:</w:t>
+      </w:r>
+      <w:r>
+        <w:rPr>
+          <w:rFonts w:ascii="Times" w:hAnsi="Times" w:cs="Times" w:eastAsia="Times"/>
+          <w:b w:val="false"/>
+          <w:i w:val="false"/>
+          <w:sz w:val="24"/>
+        </w:rPr>
+        <w:tab/>
+        <w:t>ad/2021-02-09</w:t>
+      </w:r>
+      <w:r>
+        <w:rPr>
+          <w:rFonts w:ascii="Times" w:hAnsi="Times" w:cs="Times" w:eastAsia="Times"/>
+          <w:b w:val="false"/>
+          <w:i w:val="false"/>
+          <w:sz w:val="24"/>
+        </w:rPr>
+        <w:cr/>
+        <w:tab/>
+        <w:t>Filename:</w:t>
+      </w:r>
+      <w:r>
+        <w:rPr>
+          <w:rFonts w:ascii="Times" w:hAnsi="Times" w:cs="Times" w:eastAsia="Times"/>
+          <w:b w:val="false"/>
+          <w:i w:val="false"/>
+          <w:sz w:val="24"/>
+        </w:rPr>
+        <w:tab/>
+        <w:t>Language.yaml</w:t>
+      </w:r>
+      <w:r>
+        <w:rPr>
+          <w:rFonts w:ascii="Times" w:hAnsi="Times" w:cs="Times" w:eastAsia="Times"/>
+          <w:b w:val="false"/>
+          <w:i w:val="false"/>
+          <w:sz w:val="24"/>
+        </w:rPr>
+        <w:cr/>
+        <w:tab/>
+        <w:t>Normative:</w:t>
+      </w:r>
+      <w:r>
+        <w:rPr>
+          <w:rFonts w:ascii="Times" w:hAnsi="Times" w:cs="Times" w:eastAsia="Times"/>
+          <w:b w:val="false"/>
+          <w:i w:val="false"/>
+          <w:sz w:val="24"/>
+        </w:rPr>
+        <w:tab/>
+        <w:t>Yes</w:t>
+      </w:r>
+      <w:r>
+        <w:rPr>
+          <w:rFonts w:ascii="Times" w:hAnsi="Times" w:cs="Times" w:eastAsia="Times"/>
+          <w:b w:val="false"/>
+          <w:i w:val="false"/>
+          <w:sz w:val="24"/>
+        </w:rPr>
+        <w:cr/>
+        <w:tab/>
+        <w:t>Dependencies:</w:t>
+      </w:r>
+      <w:r>
+        <w:rPr>
+          <w:rFonts w:ascii="Times" w:hAnsi="Times" w:cs="Times" w:eastAsia="Times"/>
+          <w:b w:val="false"/>
+          <w:i w:val="false"/>
+          <w:sz w:val="24"/>
+        </w:rPr>
+        <w:tab/>
+        <w:t>none</w:t>
+      </w:r>
+      <w:r>
+        <w:rPr>
+          <w:rFonts w:ascii="Times" w:hAnsi="Times" w:cs="Times" w:eastAsia="Times"/>
+          <w:b w:val="false"/>
+          <w:i w:val="false"/>
+          <w:sz w:val="24"/>
+        </w:rPr>
+        <w:cr/>
+        <w:tab/>
+        <w:t>URL:</w:t>
+      </w:r>
+      <w:r>
+        <w:rPr>
+          <w:rFonts w:ascii="Times" w:hAnsi="Times" w:cs="Times" w:eastAsia="Times"/>
+          <w:b w:val="false"/>
+          <w:i w:val="false"/>
+          <w:sz w:val="24"/>
+        </w:rPr>
+        <w:tab/>
+        <w:tab/>
+        <w:t>https://www.omg.org/spec/API4KP/20210201/Language.yaml</w:t>
+      </w:r>
+    </w:p>
+    <w:p>
+      <w:r>
+        <w:rPr>
+          <w:rFonts w:ascii="Times" w:hAnsi="Times" w:cs="Times" w:eastAsia="Times"/>
+          <w:b w:val="false"/>
+          <w:i w:val="false"/>
+          <w:sz w:val="24"/>
+        </w:rPr>
+        <w:cr/>
+        <w:tab/>
+        <w:t>Description:</w:t>
+      </w:r>
+      <w:r>
+        <w:rPr>
+          <w:rFonts w:ascii="Times" w:hAnsi="Times" w:cs="Times" w:eastAsia="Times"/>
+          <w:b w:val="false"/>
+          <w:i w:val="false"/>
+          <w:sz w:val="24"/>
+        </w:rPr>
+        <w:tab/>
+        <w:t>API4KP YML Schemas derived from the UML model files (.yaml)</w:t>
+      </w:r>
+      <w:r>
+        <w:rPr>
+          <w:rFonts w:ascii="Times" w:hAnsi="Times" w:cs="Times" w:eastAsia="Times"/>
+          <w:b w:val="false"/>
+          <w:i w:val="false"/>
+          <w:sz w:val="24"/>
+        </w:rPr>
+        <w:cr/>
+        <w:tab/>
+        <w:t>Doc Number:</w:t>
+      </w:r>
+      <w:r>
+        <w:rPr>
+          <w:rFonts w:ascii="Times" w:hAnsi="Times" w:cs="Times" w:eastAsia="Times"/>
+          <w:b w:val="false"/>
+          <w:i w:val="false"/>
+          <w:sz w:val="24"/>
+        </w:rPr>
+        <w:tab/>
+        <w:t>ad/2021-02-09</w:t>
+      </w:r>
+      <w:r>
+        <w:rPr>
+          <w:rFonts w:ascii="Times" w:hAnsi="Times" w:cs="Times" w:eastAsia="Times"/>
+          <w:b w:val="false"/>
+          <w:i w:val="false"/>
+          <w:sz w:val="24"/>
+        </w:rPr>
+        <w:cr/>
+        <w:tab/>
+        <w:t>Filename:</w:t>
+      </w:r>
+      <w:r>
+        <w:rPr>
+          <w:rFonts w:ascii="Times" w:hAnsi="Times" w:cs="Times" w:eastAsia="Times"/>
+          <w:b w:val="false"/>
+          <w:i w:val="false"/>
+          <w:sz w:val="24"/>
+        </w:rPr>
+        <w:tab/>
+        <w:t>KnowledgeArtifactCategory.yaml</w:t>
+      </w:r>
+      <w:r>
+        <w:rPr>
+          <w:rFonts w:ascii="Times" w:hAnsi="Times" w:cs="Times" w:eastAsia="Times"/>
+          <w:b w:val="false"/>
+          <w:i w:val="false"/>
+          <w:sz w:val="24"/>
+        </w:rPr>
+        <w:cr/>
+        <w:tab/>
+        <w:t>Normative:</w:t>
+      </w:r>
+      <w:r>
+        <w:rPr>
+          <w:rFonts w:ascii="Times" w:hAnsi="Times" w:cs="Times" w:eastAsia="Times"/>
+          <w:b w:val="false"/>
+          <w:i w:val="false"/>
+          <w:sz w:val="24"/>
+        </w:rPr>
+        <w:tab/>
+        <w:t>Yes</w:t>
+      </w:r>
+      <w:r>
+        <w:rPr>
+          <w:rFonts w:ascii="Times" w:hAnsi="Times" w:cs="Times" w:eastAsia="Times"/>
+          <w:b w:val="false"/>
+          <w:i w:val="false"/>
+          <w:sz w:val="24"/>
+        </w:rPr>
+        <w:cr/>
+        <w:tab/>
+        <w:t>Dependencies:</w:t>
+      </w:r>
+      <w:r>
+        <w:rPr>
+          <w:rFonts w:ascii="Times" w:hAnsi="Times" w:cs="Times" w:eastAsia="Times"/>
+          <w:b w:val="false"/>
+          <w:i w:val="false"/>
+          <w:sz w:val="24"/>
+        </w:rPr>
+        <w:tab/>
+        <w:t>none</w:t>
+      </w:r>
+      <w:r>
+        <w:rPr>
+          <w:rFonts w:ascii="Times" w:hAnsi="Times" w:cs="Times" w:eastAsia="Times"/>
+          <w:b w:val="false"/>
+          <w:i w:val="false"/>
+          <w:sz w:val="24"/>
+        </w:rPr>
+        <w:cr/>
+        <w:tab/>
+        <w:t>URL:</w:t>
+      </w:r>
+      <w:r>
+        <w:rPr>
+          <w:rFonts w:ascii="Times" w:hAnsi="Times" w:cs="Times" w:eastAsia="Times"/>
+          <w:b w:val="false"/>
+          <w:i w:val="false"/>
+          <w:sz w:val="24"/>
+        </w:rPr>
+        <w:tab/>
+        <w:tab/>
+        <w:t>https://www.omg.org/spec/API4KP/20210201/KnowledgeArtifactCategory.yaml</w:t>
+      </w:r>
+    </w:p>
+    <w:p>
+      <w:r>
+        <w:rPr>
+          <w:rFonts w:ascii="Times" w:hAnsi="Times" w:cs="Times" w:eastAsia="Times"/>
+          <w:b w:val="false"/>
+          <w:i w:val="false"/>
+          <w:sz w:val="24"/>
+        </w:rPr>
+        <w:cr/>
+        <w:tab/>
+        <w:t>Description:</w:t>
+      </w:r>
+      <w:r>
+        <w:rPr>
+          <w:rFonts w:ascii="Times" w:hAnsi="Times" w:cs="Times" w:eastAsia="Times"/>
+          <w:b w:val="false"/>
+          <w:i w:val="false"/>
+          <w:sz w:val="24"/>
+        </w:rPr>
+        <w:tab/>
+        <w:t>API4KP YML Schemas derived from the UML model files (.yaml)</w:t>
+      </w:r>
+      <w:r>
+        <w:rPr>
+          <w:rFonts w:ascii="Times" w:hAnsi="Times" w:cs="Times" w:eastAsia="Times"/>
+          <w:b w:val="false"/>
+          <w:i w:val="false"/>
+          <w:sz w:val="24"/>
+        </w:rPr>
+        <w:cr/>
+        <w:tab/>
+        <w:t>Doc Number:</w:t>
+      </w:r>
+      <w:r>
+        <w:rPr>
+          <w:rFonts w:ascii="Times" w:hAnsi="Times" w:cs="Times" w:eastAsia="Times"/>
+          <w:b w:val="false"/>
+          <w:i w:val="false"/>
+          <w:sz w:val="24"/>
+        </w:rPr>
+        <w:tab/>
+        <w:t>ad/2021-02-09</w:t>
+      </w:r>
+      <w:r>
+        <w:rPr>
+          <w:rFonts w:ascii="Times" w:hAnsi="Times" w:cs="Times" w:eastAsia="Times"/>
+          <w:b w:val="false"/>
+          <w:i w:val="false"/>
+          <w:sz w:val="24"/>
+        </w:rPr>
+        <w:cr/>
+        <w:tab/>
+        <w:t>Filename:</w:t>
+      </w:r>
+      <w:r>
+        <w:rPr>
+          <w:rFonts w:ascii="Times" w:hAnsi="Times" w:cs="Times" w:eastAsia="Times"/>
+          <w:b w:val="false"/>
+          <w:i w:val="false"/>
+          <w:sz w:val="24"/>
+        </w:rPr>
+        <w:tab/>
+        <w:t>KnowledgeRepresentationLanguageSerialization.yaml</w:t>
+      </w:r>
+      <w:r>
+        <w:rPr>
+          <w:rFonts w:ascii="Times" w:hAnsi="Times" w:cs="Times" w:eastAsia="Times"/>
+          <w:b w:val="false"/>
+          <w:i w:val="false"/>
+          <w:sz w:val="24"/>
+        </w:rPr>
+        <w:cr/>
+        <w:tab/>
+        <w:t>Normative:</w:t>
+      </w:r>
+      <w:r>
+        <w:rPr>
+          <w:rFonts w:ascii="Times" w:hAnsi="Times" w:cs="Times" w:eastAsia="Times"/>
+          <w:b w:val="false"/>
+          <w:i w:val="false"/>
+          <w:sz w:val="24"/>
+        </w:rPr>
+        <w:tab/>
+        <w:t>Yes</w:t>
+      </w:r>
+      <w:r>
+        <w:rPr>
+          <w:rFonts w:ascii="Times" w:hAnsi="Times" w:cs="Times" w:eastAsia="Times"/>
+          <w:b w:val="false"/>
+          <w:i w:val="false"/>
+          <w:sz w:val="24"/>
+        </w:rPr>
+        <w:cr/>
+        <w:tab/>
+        <w:t>Dependencies:</w:t>
+      </w:r>
+      <w:r>
+        <w:rPr>
+          <w:rFonts w:ascii="Times" w:hAnsi="Times" w:cs="Times" w:eastAsia="Times"/>
+          <w:b w:val="false"/>
+          <w:i w:val="false"/>
+          <w:sz w:val="24"/>
+        </w:rPr>
+        <w:tab/>
+        <w:t>none</w:t>
+      </w:r>
+      <w:r>
+        <w:rPr>
+          <w:rFonts w:ascii="Times" w:hAnsi="Times" w:cs="Times" w:eastAsia="Times"/>
+          <w:b w:val="false"/>
+          <w:i w:val="false"/>
+          <w:sz w:val="24"/>
+        </w:rPr>
+        <w:cr/>
+        <w:tab/>
+        <w:t>URL:</w:t>
+      </w:r>
+      <w:r>
+        <w:rPr>
+          <w:rFonts w:ascii="Times" w:hAnsi="Times" w:cs="Times" w:eastAsia="Times"/>
+          <w:b w:val="false"/>
+          <w:i w:val="false"/>
+          <w:sz w:val="24"/>
+        </w:rPr>
+        <w:tab/>
+        <w:tab/>
+        <w:t>https://www.omg.org/spec/API4KP/20210201/KnowledgeRepresentationLanguageSerialization.yaml</w:t>
+      </w:r>
+    </w:p>
+    <w:p>
+      <w:r>
+        <w:rPr>
+          <w:rFonts w:ascii="Times" w:hAnsi="Times" w:cs="Times" w:eastAsia="Times"/>
+          <w:b w:val="false"/>
+          <w:i w:val="false"/>
+          <w:sz w:val="24"/>
+        </w:rPr>
+        <w:cr/>
+        <w:tab/>
+        <w:t>Description:</w:t>
+      </w:r>
+      <w:r>
+        <w:rPr>
+          <w:rFonts w:ascii="Times" w:hAnsi="Times" w:cs="Times" w:eastAsia="Times"/>
+          <w:b w:val="false"/>
+          <w:i w:val="false"/>
+          <w:sz w:val="24"/>
+        </w:rPr>
+        <w:tab/>
+        <w:t>API4KP YML Schemas derived from the UML model files (.yaml)</w:t>
+      </w:r>
+      <w:r>
+        <w:rPr>
+          <w:rFonts w:ascii="Times" w:hAnsi="Times" w:cs="Times" w:eastAsia="Times"/>
+          <w:b w:val="false"/>
+          <w:i w:val="false"/>
+          <w:sz w:val="24"/>
+        </w:rPr>
+        <w:cr/>
+        <w:tab/>
+        <w:t>Doc Number:</w:t>
+      </w:r>
+      <w:r>
+        <w:rPr>
+          <w:rFonts w:ascii="Times" w:hAnsi="Times" w:cs="Times" w:eastAsia="Times"/>
+          <w:b w:val="false"/>
+          <w:i w:val="false"/>
+          <w:sz w:val="24"/>
+        </w:rPr>
+        <w:tab/>
+        <w:t>ad/2021-02-09</w:t>
+      </w:r>
+      <w:r>
+        <w:rPr>
+          <w:rFonts w:ascii="Times" w:hAnsi="Times" w:cs="Times" w:eastAsia="Times"/>
+          <w:b w:val="false"/>
+          <w:i w:val="false"/>
+          <w:sz w:val="24"/>
+        </w:rPr>
+        <w:cr/>
+        <w:tab/>
+        <w:t>Filename:</w:t>
+      </w:r>
+      <w:r>
+        <w:rPr>
+          <w:rFonts w:ascii="Times" w:hAnsi="Times" w:cs="Times" w:eastAsia="Times"/>
+          <w:b w:val="false"/>
+          <w:i w:val="false"/>
+          <w:sz w:val="24"/>
+        </w:rPr>
+        <w:tab/>
+        <w:t>KnowledgeRepresentationLanguageProfile.yaml</w:t>
+      </w:r>
+      <w:r>
+        <w:rPr>
+          <w:rFonts w:ascii="Times" w:hAnsi="Times" w:cs="Times" w:eastAsia="Times"/>
+          <w:b w:val="false"/>
+          <w:i w:val="false"/>
+          <w:sz w:val="24"/>
+        </w:rPr>
+        <w:cr/>
+        <w:tab/>
+        <w:t>Normative:</w:t>
+      </w:r>
+      <w:r>
+        <w:rPr>
+          <w:rFonts w:ascii="Times" w:hAnsi="Times" w:cs="Times" w:eastAsia="Times"/>
+          <w:b w:val="false"/>
+          <w:i w:val="false"/>
+          <w:sz w:val="24"/>
+        </w:rPr>
+        <w:tab/>
+        <w:t>Yes</w:t>
+      </w:r>
+      <w:r>
+        <w:rPr>
+          <w:rFonts w:ascii="Times" w:hAnsi="Times" w:cs="Times" w:eastAsia="Times"/>
+          <w:b w:val="false"/>
+          <w:i w:val="false"/>
+          <w:sz w:val="24"/>
+        </w:rPr>
+        <w:cr/>
+        <w:tab/>
+        <w:t>Dependencies:</w:t>
+      </w:r>
+      <w:r>
+        <w:rPr>
+          <w:rFonts w:ascii="Times" w:hAnsi="Times" w:cs="Times" w:eastAsia="Times"/>
+          <w:b w:val="false"/>
+          <w:i w:val="false"/>
+          <w:sz w:val="24"/>
+        </w:rPr>
+        <w:tab/>
+        <w:t>none</w:t>
+      </w:r>
+      <w:r>
+        <w:rPr>
+          <w:rFonts w:ascii="Times" w:hAnsi="Times" w:cs="Times" w:eastAsia="Times"/>
+          <w:b w:val="false"/>
+          <w:i w:val="false"/>
+          <w:sz w:val="24"/>
+        </w:rPr>
+        <w:cr/>
+        <w:tab/>
+        <w:t>URL:</w:t>
+      </w:r>
+      <w:r>
+        <w:rPr>
+          <w:rFonts w:ascii="Times" w:hAnsi="Times" w:cs="Times" w:eastAsia="Times"/>
+          <w:b w:val="false"/>
+          <w:i w:val="false"/>
+          <w:sz w:val="24"/>
+        </w:rPr>
+        <w:tab/>
+        <w:tab/>
+        <w:t>https://www.omg.org/spec/API4KP/20210201/KnowledgeRepresentationLanguageProfile.yaml</w:t>
+      </w:r>
+    </w:p>
+    <w:p>
+      <w:r>
+        <w:rPr>
+          <w:rFonts w:ascii="Times" w:hAnsi="Times" w:cs="Times" w:eastAsia="Times"/>
+          <w:b w:val="false"/>
+          <w:i w:val="false"/>
+          <w:sz w:val="24"/>
+        </w:rPr>
+        <w:cr/>
+        <w:tab/>
+        <w:t>Description:</w:t>
+      </w:r>
+      <w:r>
+        <w:rPr>
+          <w:rFonts w:ascii="Times" w:hAnsi="Times" w:cs="Times" w:eastAsia="Times"/>
+          <w:b w:val="false"/>
+          <w:i w:val="false"/>
+          <w:sz w:val="24"/>
+        </w:rPr>
+        <w:tab/>
+        <w:t>API4KP YML Schemas derived from the UML model files (.yaml)</w:t>
+      </w:r>
+      <w:r>
+        <w:rPr>
+          <w:rFonts w:ascii="Times" w:hAnsi="Times" w:cs="Times" w:eastAsia="Times"/>
+          <w:b w:val="false"/>
+          <w:i w:val="false"/>
+          <w:sz w:val="24"/>
+        </w:rPr>
+        <w:cr/>
+        <w:tab/>
+        <w:t>Doc Number:</w:t>
+      </w:r>
+      <w:r>
+        <w:rPr>
+          <w:rFonts w:ascii="Times" w:hAnsi="Times" w:cs="Times" w:eastAsia="Times"/>
+          <w:b w:val="false"/>
+          <w:i w:val="false"/>
+          <w:sz w:val="24"/>
+        </w:rPr>
+        <w:tab/>
+        <w:t>ad/2021-02-09</w:t>
+      </w:r>
+      <w:r>
+        <w:rPr>
+          <w:rFonts w:ascii="Times" w:hAnsi="Times" w:cs="Times" w:eastAsia="Times"/>
+          <w:b w:val="false"/>
+          <w:i w:val="false"/>
+          <w:sz w:val="24"/>
+        </w:rPr>
+        <w:cr/>
+        <w:tab/>
+        <w:t>Filename:</w:t>
+      </w:r>
+      <w:r>
+        <w:rPr>
+          <w:rFonts w:ascii="Times" w:hAnsi="Times" w:cs="Times" w:eastAsia="Times"/>
+          <w:b w:val="false"/>
+          <w:i w:val="false"/>
+          <w:sz w:val="24"/>
+        </w:rPr>
+        <w:tab/>
+        <w:t>KnowledgeProcessingTechnique.series.yaml</w:t>
+      </w:r>
+      <w:r>
+        <w:rPr>
+          <w:rFonts w:ascii="Times" w:hAnsi="Times" w:cs="Times" w:eastAsia="Times"/>
+          <w:b w:val="false"/>
+          <w:i w:val="false"/>
+          <w:sz w:val="24"/>
+        </w:rPr>
+        <w:cr/>
+        <w:tab/>
+        <w:t>Normative:</w:t>
+      </w:r>
+      <w:r>
+        <w:rPr>
+          <w:rFonts w:ascii="Times" w:hAnsi="Times" w:cs="Times" w:eastAsia="Times"/>
+          <w:b w:val="false"/>
+          <w:i w:val="false"/>
+          <w:sz w:val="24"/>
+        </w:rPr>
+        <w:tab/>
+        <w:t>Yes</w:t>
+      </w:r>
+      <w:r>
+        <w:rPr>
+          <w:rFonts w:ascii="Times" w:hAnsi="Times" w:cs="Times" w:eastAsia="Times"/>
+          <w:b w:val="false"/>
+          <w:i w:val="false"/>
+          <w:sz w:val="24"/>
+        </w:rPr>
+        <w:cr/>
+        <w:tab/>
+        <w:t>Dependencies:</w:t>
+      </w:r>
+      <w:r>
+        <w:rPr>
+          <w:rFonts w:ascii="Times" w:hAnsi="Times" w:cs="Times" w:eastAsia="Times"/>
+          <w:b w:val="false"/>
+          <w:i w:val="false"/>
+          <w:sz w:val="24"/>
+        </w:rPr>
+        <w:tab/>
+        <w:t>none</w:t>
+      </w:r>
+      <w:r>
+        <w:rPr>
+          <w:rFonts w:ascii="Times" w:hAnsi="Times" w:cs="Times" w:eastAsia="Times"/>
+          <w:b w:val="false"/>
+          <w:i w:val="false"/>
+          <w:sz w:val="24"/>
+        </w:rPr>
+        <w:cr/>
+        <w:tab/>
+        <w:t>URL:</w:t>
+      </w:r>
+      <w:r>
+        <w:rPr>
+          <w:rFonts w:ascii="Times" w:hAnsi="Times" w:cs="Times" w:eastAsia="Times"/>
+          <w:b w:val="false"/>
+          <w:i w:val="false"/>
+          <w:sz w:val="24"/>
+        </w:rPr>
+        <w:tab/>
+        <w:tab/>
+        <w:t>https://www.omg.org/spec/API4KP/20210201/KnowledgeProcessingTechnique.series.yaml</w:t>
+      </w:r>
+    </w:p>
+    <w:p>
+      <w:r>
+        <w:rPr>
+          <w:rFonts w:ascii="Times" w:hAnsi="Times" w:cs="Times" w:eastAsia="Times"/>
+          <w:b w:val="false"/>
+          <w:i w:val="false"/>
+          <w:sz w:val="24"/>
+        </w:rPr>
+        <w:cr/>
+        <w:tab/>
+        <w:t>Description:</w:t>
+      </w:r>
+      <w:r>
+        <w:rPr>
+          <w:rFonts w:ascii="Times" w:hAnsi="Times" w:cs="Times" w:eastAsia="Times"/>
+          <w:b w:val="false"/>
+          <w:i w:val="false"/>
+          <w:sz w:val="24"/>
+        </w:rPr>
+        <w:tab/>
+        <w:t>API4KP YML Schemas derived from the UML model files (.yaml)</w:t>
+      </w:r>
+      <w:r>
+        <w:rPr>
+          <w:rFonts w:ascii="Times" w:hAnsi="Times" w:cs="Times" w:eastAsia="Times"/>
+          <w:b w:val="false"/>
+          <w:i w:val="false"/>
+          <w:sz w:val="24"/>
+        </w:rPr>
+        <w:cr/>
+        <w:tab/>
+        <w:t>Doc Number:</w:t>
+      </w:r>
+      <w:r>
+        <w:rPr>
+          <w:rFonts w:ascii="Times" w:hAnsi="Times" w:cs="Times" w:eastAsia="Times"/>
+          <w:b w:val="false"/>
+          <w:i w:val="false"/>
+          <w:sz w:val="24"/>
+        </w:rPr>
+        <w:tab/>
+        <w:t>ad/2021-02-09</w:t>
+      </w:r>
+      <w:r>
+        <w:rPr>
+          <w:rFonts w:ascii="Times" w:hAnsi="Times" w:cs="Times" w:eastAsia="Times"/>
+          <w:b w:val="false"/>
+          <w:i w:val="false"/>
+          <w:sz w:val="24"/>
+        </w:rPr>
+        <w:cr/>
+        <w:tab/>
+        <w:t>Filename:</w:t>
+      </w:r>
+      <w:r>
+        <w:rPr>
+          <w:rFonts w:ascii="Times" w:hAnsi="Times" w:cs="Times" w:eastAsia="Times"/>
+          <w:b w:val="false"/>
+          <w:i w:val="false"/>
+          <w:sz w:val="24"/>
+        </w:rPr>
+        <w:tab/>
+        <w:t>SummarizationType.series.yaml</w:t>
+      </w:r>
+      <w:r>
+        <w:rPr>
+          <w:rFonts w:ascii="Times" w:hAnsi="Times" w:cs="Times" w:eastAsia="Times"/>
+          <w:b w:val="false"/>
+          <w:i w:val="false"/>
+          <w:sz w:val="24"/>
+        </w:rPr>
+        <w:cr/>
+        <w:tab/>
+        <w:t>Normative:</w:t>
+      </w:r>
+      <w:r>
+        <w:rPr>
+          <w:rFonts w:ascii="Times" w:hAnsi="Times" w:cs="Times" w:eastAsia="Times"/>
+          <w:b w:val="false"/>
+          <w:i w:val="false"/>
+          <w:sz w:val="24"/>
+        </w:rPr>
+        <w:tab/>
+        <w:t>Yes</w:t>
+      </w:r>
+      <w:r>
+        <w:rPr>
+          <w:rFonts w:ascii="Times" w:hAnsi="Times" w:cs="Times" w:eastAsia="Times"/>
+          <w:b w:val="false"/>
+          <w:i w:val="false"/>
+          <w:sz w:val="24"/>
+        </w:rPr>
+        <w:cr/>
+        <w:tab/>
+        <w:t>Dependencies:</w:t>
+      </w:r>
+      <w:r>
+        <w:rPr>
+          <w:rFonts w:ascii="Times" w:hAnsi="Times" w:cs="Times" w:eastAsia="Times"/>
+          <w:b w:val="false"/>
+          <w:i w:val="false"/>
+          <w:sz w:val="24"/>
+        </w:rPr>
+        <w:tab/>
+        <w:t>none</w:t>
+      </w:r>
+      <w:r>
+        <w:rPr>
+          <w:rFonts w:ascii="Times" w:hAnsi="Times" w:cs="Times" w:eastAsia="Times"/>
+          <w:b w:val="false"/>
+          <w:i w:val="false"/>
+          <w:sz w:val="24"/>
+        </w:rPr>
+        <w:cr/>
+        <w:tab/>
+        <w:t>URL:</w:t>
+      </w:r>
+      <w:r>
+        <w:rPr>
+          <w:rFonts w:ascii="Times" w:hAnsi="Times" w:cs="Times" w:eastAsia="Times"/>
+          <w:b w:val="false"/>
+          <w:i w:val="false"/>
+          <w:sz w:val="24"/>
+        </w:rPr>
+        <w:tab/>
+        <w:tab/>
+        <w:t>https://www.omg.org/spec/API4KP/20210201/SummarizationType.series.yaml</w:t>
+      </w:r>
+    </w:p>
+    <w:p>
+      <w:r>
+        <w:rPr>
+          <w:rFonts w:ascii="Times" w:hAnsi="Times" w:cs="Times" w:eastAsia="Times"/>
+          <w:b w:val="false"/>
+          <w:i w:val="false"/>
+          <w:sz w:val="24"/>
+        </w:rPr>
+        <w:cr/>
+        <w:tab/>
+        <w:t>Description:</w:t>
+      </w:r>
+      <w:r>
+        <w:rPr>
+          <w:rFonts w:ascii="Times" w:hAnsi="Times" w:cs="Times" w:eastAsia="Times"/>
+          <w:b w:val="false"/>
+          <w:i w:val="false"/>
+          <w:sz w:val="24"/>
+        </w:rPr>
+        <w:tab/>
+        <w:t>API4KP YML Schemas derived from the UML model files (.yaml)</w:t>
+      </w:r>
+      <w:r>
+        <w:rPr>
+          <w:rFonts w:ascii="Times" w:hAnsi="Times" w:cs="Times" w:eastAsia="Times"/>
+          <w:b w:val="false"/>
+          <w:i w:val="false"/>
+          <w:sz w:val="24"/>
+        </w:rPr>
+        <w:cr/>
+        <w:tab/>
+        <w:t>Doc Number:</w:t>
+      </w:r>
+      <w:r>
+        <w:rPr>
+          <w:rFonts w:ascii="Times" w:hAnsi="Times" w:cs="Times" w:eastAsia="Times"/>
+          <w:b w:val="false"/>
+          <w:i w:val="false"/>
+          <w:sz w:val="24"/>
+        </w:rPr>
+        <w:tab/>
+        <w:t>ad/2021-02-09</w:t>
+      </w:r>
+      <w:r>
+        <w:rPr>
+          <w:rFonts w:ascii="Times" w:hAnsi="Times" w:cs="Times" w:eastAsia="Times"/>
+          <w:b w:val="false"/>
+          <w:i w:val="false"/>
+          <w:sz w:val="24"/>
+        </w:rPr>
+        <w:cr/>
+        <w:tab/>
+        <w:t>Filename:</w:t>
+      </w:r>
+      <w:r>
+        <w:rPr>
+          <w:rFonts w:ascii="Times" w:hAnsi="Times" w:cs="Times" w:eastAsia="Times"/>
+          <w:b w:val="false"/>
+          <w:i w:val="false"/>
+          <w:sz w:val="24"/>
+        </w:rPr>
+        <w:tab/>
+        <w:t>KnowledgeAssetCategory.yaml</w:t>
+      </w:r>
+      <w:r>
+        <w:rPr>
+          <w:rFonts w:ascii="Times" w:hAnsi="Times" w:cs="Times" w:eastAsia="Times"/>
+          <w:b w:val="false"/>
+          <w:i w:val="false"/>
+          <w:sz w:val="24"/>
+        </w:rPr>
+        <w:cr/>
+        <w:tab/>
+        <w:t>Normative:</w:t>
+      </w:r>
+      <w:r>
+        <w:rPr>
+          <w:rFonts w:ascii="Times" w:hAnsi="Times" w:cs="Times" w:eastAsia="Times"/>
+          <w:b w:val="false"/>
+          <w:i w:val="false"/>
+          <w:sz w:val="24"/>
+        </w:rPr>
+        <w:tab/>
+        <w:t>Yes</w:t>
+      </w:r>
+      <w:r>
+        <w:rPr>
+          <w:rFonts w:ascii="Times" w:hAnsi="Times" w:cs="Times" w:eastAsia="Times"/>
+          <w:b w:val="false"/>
+          <w:i w:val="false"/>
+          <w:sz w:val="24"/>
+        </w:rPr>
+        <w:cr/>
+        <w:tab/>
+        <w:t>Dependencies:</w:t>
+      </w:r>
+      <w:r>
+        <w:rPr>
+          <w:rFonts w:ascii="Times" w:hAnsi="Times" w:cs="Times" w:eastAsia="Times"/>
+          <w:b w:val="false"/>
+          <w:i w:val="false"/>
+          <w:sz w:val="24"/>
+        </w:rPr>
+        <w:tab/>
+        <w:t>none</w:t>
+      </w:r>
+      <w:r>
+        <w:rPr>
+          <w:rFonts w:ascii="Times" w:hAnsi="Times" w:cs="Times" w:eastAsia="Times"/>
+          <w:b w:val="false"/>
+          <w:i w:val="false"/>
+          <w:sz w:val="24"/>
+        </w:rPr>
+        <w:cr/>
+        <w:tab/>
+        <w:t>URL:</w:t>
+      </w:r>
+      <w:r>
+        <w:rPr>
+          <w:rFonts w:ascii="Times" w:hAnsi="Times" w:cs="Times" w:eastAsia="Times"/>
+          <w:b w:val="false"/>
+          <w:i w:val="false"/>
+          <w:sz w:val="24"/>
+        </w:rPr>
+        <w:tab/>
+        <w:tab/>
+        <w:t>https://www.omg.org/spec/API4KP/20210201/KnowledgeAssetCategory.yaml</w:t>
+      </w:r>
+    </w:p>
+    <w:p>
+      <w:r>
+        <w:rPr>
+          <w:rFonts w:ascii="Times" w:hAnsi="Times" w:cs="Times" w:eastAsia="Times"/>
+          <w:b w:val="false"/>
+          <w:i w:val="false"/>
+          <w:sz w:val="24"/>
+        </w:rPr>
+        <w:cr/>
+        <w:tab/>
+        <w:t>Description:</w:t>
+      </w:r>
+      <w:r>
+        <w:rPr>
+          <w:rFonts w:ascii="Times" w:hAnsi="Times" w:cs="Times" w:eastAsia="Times"/>
+          <w:b w:val="false"/>
+          <w:i w:val="false"/>
+          <w:sz w:val="24"/>
+        </w:rPr>
+        <w:tab/>
+        <w:t>API4KP YML Schemas derived from the UML model files (.yaml)</w:t>
+      </w:r>
+      <w:r>
+        <w:rPr>
+          <w:rFonts w:ascii="Times" w:hAnsi="Times" w:cs="Times" w:eastAsia="Times"/>
+          <w:b w:val="false"/>
+          <w:i w:val="false"/>
+          <w:sz w:val="24"/>
+        </w:rPr>
+        <w:cr/>
+        <w:tab/>
+        <w:t>Doc Number:</w:t>
+      </w:r>
+      <w:r>
+        <w:rPr>
+          <w:rFonts w:ascii="Times" w:hAnsi="Times" w:cs="Times" w:eastAsia="Times"/>
+          <w:b w:val="false"/>
+          <w:i w:val="false"/>
+          <w:sz w:val="24"/>
+        </w:rPr>
+        <w:tab/>
+        <w:t>ad/2021-02-09</w:t>
+      </w:r>
+      <w:r>
+        <w:rPr>
+          <w:rFonts w:ascii="Times" w:hAnsi="Times" w:cs="Times" w:eastAsia="Times"/>
+          <w:b w:val="false"/>
+          <w:i w:val="false"/>
+          <w:sz w:val="24"/>
+        </w:rPr>
+        <w:cr/>
+        <w:tab/>
+        <w:t>Filename:</w:t>
+      </w:r>
+      <w:r>
+        <w:rPr>
+          <w:rFonts w:ascii="Times" w:hAnsi="Times" w:cs="Times" w:eastAsia="Times"/>
+          <w:b w:val="false"/>
+          <w:i w:val="false"/>
+          <w:sz w:val="24"/>
+        </w:rPr>
+        <w:tab/>
+        <w:t>VariantType.yaml</w:t>
+      </w:r>
+      <w:r>
+        <w:rPr>
+          <w:rFonts w:ascii="Times" w:hAnsi="Times" w:cs="Times" w:eastAsia="Times"/>
+          <w:b w:val="false"/>
+          <w:i w:val="false"/>
+          <w:sz w:val="24"/>
+        </w:rPr>
+        <w:cr/>
+        <w:tab/>
+        <w:t>Normative:</w:t>
+      </w:r>
+      <w:r>
+        <w:rPr>
+          <w:rFonts w:ascii="Times" w:hAnsi="Times" w:cs="Times" w:eastAsia="Times"/>
+          <w:b w:val="false"/>
+          <w:i w:val="false"/>
+          <w:sz w:val="24"/>
+        </w:rPr>
+        <w:tab/>
+        <w:t>Yes</w:t>
+      </w:r>
+      <w:r>
+        <w:rPr>
+          <w:rFonts w:ascii="Times" w:hAnsi="Times" w:cs="Times" w:eastAsia="Times"/>
+          <w:b w:val="false"/>
+          <w:i w:val="false"/>
+          <w:sz w:val="24"/>
+        </w:rPr>
+        <w:cr/>
+        <w:tab/>
+        <w:t>Dependencies:</w:t>
+      </w:r>
+      <w:r>
+        <w:rPr>
+          <w:rFonts w:ascii="Times" w:hAnsi="Times" w:cs="Times" w:eastAsia="Times"/>
+          <w:b w:val="false"/>
+          <w:i w:val="false"/>
+          <w:sz w:val="24"/>
+        </w:rPr>
+        <w:tab/>
+        <w:t>none</w:t>
+      </w:r>
+      <w:r>
+        <w:rPr>
+          <w:rFonts w:ascii="Times" w:hAnsi="Times" w:cs="Times" w:eastAsia="Times"/>
+          <w:b w:val="false"/>
+          <w:i w:val="false"/>
+          <w:sz w:val="24"/>
+        </w:rPr>
+        <w:cr/>
+        <w:tab/>
+        <w:t>URL:</w:t>
+      </w:r>
+      <w:r>
+        <w:rPr>
+          <w:rFonts w:ascii="Times" w:hAnsi="Times" w:cs="Times" w:eastAsia="Times"/>
+          <w:b w:val="false"/>
+          <w:i w:val="false"/>
+          <w:sz w:val="24"/>
+        </w:rPr>
+        <w:tab/>
+        <w:tab/>
+        <w:t>https://www.omg.org/spec/API4KP/20210201/VariantType.yaml</w:t>
+      </w:r>
+    </w:p>
+    <w:p>
+      <w:r>
+        <w:rPr>
+          <w:rFonts w:ascii="Times" w:hAnsi="Times" w:cs="Times" w:eastAsia="Times"/>
+          <w:b w:val="false"/>
+          <w:i w:val="false"/>
+          <w:sz w:val="24"/>
+        </w:rPr>
+        <w:cr/>
+        <w:tab/>
+        <w:t>Description:</w:t>
+      </w:r>
+      <w:r>
+        <w:rPr>
+          <w:rFonts w:ascii="Times" w:hAnsi="Times" w:cs="Times" w:eastAsia="Times"/>
+          <w:b w:val="false"/>
+          <w:i w:val="false"/>
+          <w:sz w:val="24"/>
+        </w:rPr>
+        <w:tab/>
+        <w:t>API4KP YML Schemas derived from the UML model files (.yaml)</w:t>
+      </w:r>
+      <w:r>
+        <w:rPr>
+          <w:rFonts w:ascii="Times" w:hAnsi="Times" w:cs="Times" w:eastAsia="Times"/>
+          <w:b w:val="false"/>
+          <w:i w:val="false"/>
+          <w:sz w:val="24"/>
+        </w:rPr>
+        <w:cr/>
+        <w:tab/>
+        <w:t>Doc Number:</w:t>
+      </w:r>
+      <w:r>
+        <w:rPr>
+          <w:rFonts w:ascii="Times" w:hAnsi="Times" w:cs="Times" w:eastAsia="Times"/>
+          <w:b w:val="false"/>
+          <w:i w:val="false"/>
+          <w:sz w:val="24"/>
+        </w:rPr>
+        <w:tab/>
+        <w:t>ad/2021-02-09</w:t>
+      </w:r>
+      <w:r>
+        <w:rPr>
+          <w:rFonts w:ascii="Times" w:hAnsi="Times" w:cs="Times" w:eastAsia="Times"/>
+          <w:b w:val="false"/>
+          <w:i w:val="false"/>
+          <w:sz w:val="24"/>
+        </w:rPr>
+        <w:cr/>
+        <w:tab/>
+        <w:t>Filename:</w:t>
+      </w:r>
+      <w:r>
+        <w:rPr>
+          <w:rFonts w:ascii="Times" w:hAnsi="Times" w:cs="Times" w:eastAsia="Times"/>
+          <w:b w:val="false"/>
+          <w:i w:val="false"/>
+          <w:sz w:val="24"/>
+        </w:rPr>
+        <w:tab/>
+        <w:t>KnowledgeAssetCategory.series.yaml</w:t>
+      </w:r>
+      <w:r>
+        <w:rPr>
+          <w:rFonts w:ascii="Times" w:hAnsi="Times" w:cs="Times" w:eastAsia="Times"/>
+          <w:b w:val="false"/>
+          <w:i w:val="false"/>
+          <w:sz w:val="24"/>
+        </w:rPr>
+        <w:cr/>
+        <w:tab/>
+        <w:t>Normative:</w:t>
+      </w:r>
+      <w:r>
+        <w:rPr>
+          <w:rFonts w:ascii="Times" w:hAnsi="Times" w:cs="Times" w:eastAsia="Times"/>
+          <w:b w:val="false"/>
+          <w:i w:val="false"/>
+          <w:sz w:val="24"/>
+        </w:rPr>
+        <w:tab/>
+        <w:t>Yes</w:t>
+      </w:r>
+      <w:r>
+        <w:rPr>
+          <w:rFonts w:ascii="Times" w:hAnsi="Times" w:cs="Times" w:eastAsia="Times"/>
+          <w:b w:val="false"/>
+          <w:i w:val="false"/>
+          <w:sz w:val="24"/>
+        </w:rPr>
+        <w:cr/>
+        <w:tab/>
+        <w:t>Dependencies:</w:t>
+      </w:r>
+      <w:r>
+        <w:rPr>
+          <w:rFonts w:ascii="Times" w:hAnsi="Times" w:cs="Times" w:eastAsia="Times"/>
+          <w:b w:val="false"/>
+          <w:i w:val="false"/>
+          <w:sz w:val="24"/>
+        </w:rPr>
+        <w:tab/>
+        <w:t>none</w:t>
+      </w:r>
+      <w:r>
+        <w:rPr>
+          <w:rFonts w:ascii="Times" w:hAnsi="Times" w:cs="Times" w:eastAsia="Times"/>
+          <w:b w:val="false"/>
+          <w:i w:val="false"/>
+          <w:sz w:val="24"/>
+        </w:rPr>
+        <w:cr/>
+        <w:tab/>
+        <w:t>URL:</w:t>
+      </w:r>
+      <w:r>
+        <w:rPr>
+          <w:rFonts w:ascii="Times" w:hAnsi="Times" w:cs="Times" w:eastAsia="Times"/>
+          <w:b w:val="false"/>
+          <w:i w:val="false"/>
+          <w:sz w:val="24"/>
+        </w:rPr>
+        <w:tab/>
+        <w:tab/>
+        <w:t>https://www.omg.org/spec/API4KP/20210201/KnowledgeAssetCategory.series.yaml</w:t>
+      </w:r>
+    </w:p>
+    <w:p>
+      <w:r>
+        <w:rPr>
+          <w:rFonts w:ascii="Times" w:hAnsi="Times" w:cs="Times" w:eastAsia="Times"/>
+          <w:b w:val="false"/>
+          <w:i w:val="false"/>
+          <w:sz w:val="24"/>
+        </w:rPr>
+        <w:cr/>
+        <w:tab/>
+        <w:t>Description:</w:t>
+      </w:r>
+      <w:r>
+        <w:rPr>
+          <w:rFonts w:ascii="Times" w:hAnsi="Times" w:cs="Times" w:eastAsia="Times"/>
+          <w:b w:val="false"/>
+          <w:i w:val="false"/>
+          <w:sz w:val="24"/>
+        </w:rPr>
+        <w:tab/>
+        <w:t>API4KP YML Schemas derived from the UML model files (.yaml)</w:t>
+      </w:r>
+      <w:r>
+        <w:rPr>
+          <w:rFonts w:ascii="Times" w:hAnsi="Times" w:cs="Times" w:eastAsia="Times"/>
+          <w:b w:val="false"/>
+          <w:i w:val="false"/>
+          <w:sz w:val="24"/>
+        </w:rPr>
+        <w:cr/>
+        <w:tab/>
+        <w:t>Doc Number:</w:t>
+      </w:r>
+      <w:r>
+        <w:rPr>
+          <w:rFonts w:ascii="Times" w:hAnsi="Times" w:cs="Times" w:eastAsia="Times"/>
+          <w:b w:val="false"/>
+          <w:i w:val="false"/>
+          <w:sz w:val="24"/>
+        </w:rPr>
+        <w:tab/>
+        <w:t>ad/2021-02-09</w:t>
+      </w:r>
+      <w:r>
+        <w:rPr>
+          <w:rFonts w:ascii="Times" w:hAnsi="Times" w:cs="Times" w:eastAsia="Times"/>
+          <w:b w:val="false"/>
+          <w:i w:val="false"/>
+          <w:sz w:val="24"/>
+        </w:rPr>
+        <w:cr/>
+        <w:tab/>
+        <w:t>Filename:</w:t>
+      </w:r>
+      <w:r>
+        <w:rPr>
+          <w:rFonts w:ascii="Times" w:hAnsi="Times" w:cs="Times" w:eastAsia="Times"/>
+          <w:b w:val="false"/>
+          <w:i w:val="false"/>
+          <w:sz w:val="24"/>
+        </w:rPr>
+        <w:tab/>
+        <w:t>KnowledgeAssetType.yaml</w:t>
+      </w:r>
+      <w:r>
+        <w:rPr>
+          <w:rFonts w:ascii="Times" w:hAnsi="Times" w:cs="Times" w:eastAsia="Times"/>
+          <w:b w:val="false"/>
+          <w:i w:val="false"/>
+          <w:sz w:val="24"/>
+        </w:rPr>
+        <w:cr/>
+        <w:tab/>
+        <w:t>Normative:</w:t>
+      </w:r>
+      <w:r>
+        <w:rPr>
+          <w:rFonts w:ascii="Times" w:hAnsi="Times" w:cs="Times" w:eastAsia="Times"/>
+          <w:b w:val="false"/>
+          <w:i w:val="false"/>
+          <w:sz w:val="24"/>
+        </w:rPr>
+        <w:tab/>
+        <w:t>Yes</w:t>
+      </w:r>
+      <w:r>
+        <w:rPr>
+          <w:rFonts w:ascii="Times" w:hAnsi="Times" w:cs="Times" w:eastAsia="Times"/>
+          <w:b w:val="false"/>
+          <w:i w:val="false"/>
+          <w:sz w:val="24"/>
+        </w:rPr>
+        <w:cr/>
+        <w:tab/>
+        <w:t>Dependencies:</w:t>
+      </w:r>
+      <w:r>
+        <w:rPr>
+          <w:rFonts w:ascii="Times" w:hAnsi="Times" w:cs="Times" w:eastAsia="Times"/>
+          <w:b w:val="false"/>
+          <w:i w:val="false"/>
+          <w:sz w:val="24"/>
+        </w:rPr>
+        <w:tab/>
+        <w:t>none</w:t>
+      </w:r>
+      <w:r>
+        <w:rPr>
+          <w:rFonts w:ascii="Times" w:hAnsi="Times" w:cs="Times" w:eastAsia="Times"/>
+          <w:b w:val="false"/>
+          <w:i w:val="false"/>
+          <w:sz w:val="24"/>
+        </w:rPr>
+        <w:cr/>
+        <w:tab/>
+        <w:t>URL:</w:t>
+      </w:r>
+      <w:r>
+        <w:rPr>
+          <w:rFonts w:ascii="Times" w:hAnsi="Times" w:cs="Times" w:eastAsia="Times"/>
+          <w:b w:val="false"/>
+          <w:i w:val="false"/>
+          <w:sz w:val="24"/>
+        </w:rPr>
+        <w:tab/>
+        <w:tab/>
+        <w:t>https://www.omg.org/spec/API4KP/20210201/KnowledgeAssetType.yaml</w:t>
       </w:r>
     </w:p>
     <w:p>
@@ -15921,7 +18888,7 @@
           <w:sz w:val="24"/>
         </w:rPr>
         <w:tab/>
-        <w:t>ad/2021-02-06</w:t>
+        <w:t>ad/2021-02-07</w:t>
       </w:r>
       <w:r>
         <w:rPr>
@@ -16050,7 +19017,7 @@
           <w:sz w:val="24"/>
         </w:rPr>
         <w:tab/>
-        <w:t>ad/2021-02-06</w:t>
+        <w:t>ad/2021-02-07</w:t>
       </w:r>
       <w:r>
         <w:rPr>
@@ -16179,7 +19146,7 @@
           <w:sz w:val="24"/>
         </w:rPr>
         <w:tab/>
-        <w:t>ad/2021-02-06</w:t>
+        <w:t>ad/2021-02-07</w:t>
       </w:r>
       <w:r>
         <w:rPr>
@@ -16308,7 +19275,7 @@
           <w:sz w:val="24"/>
         </w:rPr>
         <w:tab/>
-        <w:t>ad/2021-02-06</w:t>
+        <w:t>ad/2021-02-07</w:t>
       </w:r>
       <w:r>
         <w:rPr>
@@ -16437,7 +19404,7 @@
           <w:sz w:val="24"/>
         </w:rPr>
         <w:tab/>
-        <w:t>ad/2021-02-06</w:t>
+        <w:t>ad/2021-02-07</w:t>
       </w:r>
       <w:r>
         <w:rPr>

--- a/dist/API4KP Inventory.docx
+++ b/dist/API4KP Inventory.docx
@@ -18909,7 +18909,7 @@
           <w:sz w:val="24"/>
         </w:rPr>
         <w:tab/>
-        <w:t>knowledgeArtifactRepository.idl</w:t>
+        <w:t>api.repository.asset.idl</w:t>
       </w:r>
       <w:r>
         <w:rPr>
@@ -18973,7 +18973,7 @@
         </w:rPr>
         <w:tab/>
         <w:tab/>
-        <w:t>https://www.omg.org/spec/API4KP/20210201/knowledgeArtifactRepository.idl</w:t>
+        <w:t>https://www.omg.org/spec/API4KP/20210201/api.repository.asset.idl</w:t>
       </w:r>
     </w:p>
     <w:p>
@@ -19038,7 +19038,7 @@
           <w:sz w:val="24"/>
         </w:rPr>
         <w:tab/>
-        <w:t>knowledgeBaseConstruction.idl</w:t>
+        <w:t>id.idl</w:t>
       </w:r>
       <w:r>
         <w:rPr>
@@ -19102,7 +19102,7 @@
         </w:rPr>
         <w:tab/>
         <w:tab/>
-        <w:t>https://www.omg.org/spec/API4KP/20210201/knowledgeBaseConstruction.idl</w:t>
+        <w:t>https://www.omg.org/spec/API4KP/20210201/id.idl</w:t>
       </w:r>
     </w:p>
     <w:p>
@@ -19167,7 +19167,7 @@
           <w:sz w:val="24"/>
         </w:rPr>
         <w:tab/>
-        <w:t>knowledgeAssetTransrepresentation.idl</w:t>
+        <w:t>api.repository.artifact.idl</w:t>
       </w:r>
       <w:r>
         <w:rPr>
@@ -19231,7 +19231,7 @@
         </w:rPr>
         <w:tab/>
         <w:tab/>
-        <w:t>https://www.omg.org/spec/API4KP/20210201/knowledgeAssetTransrepresentation.idl</w:t>
+        <w:t>https://www.omg.org/spec/API4KP/20210201/api.repository.artifact.idl</w:t>
       </w:r>
     </w:p>
     <w:p>
@@ -19296,7 +19296,7 @@
           <w:sz w:val="24"/>
         </w:rPr>
         <w:tab/>
-        <w:t>knowledgeReasoning.idl</w:t>
+        <w:t>surrogate.idl</w:t>
       </w:r>
       <w:r>
         <w:rPr>
@@ -19360,7 +19360,7 @@
         </w:rPr>
         <w:tab/>
         <w:tab/>
-        <w:t>https://www.omg.org/spec/API4KP/20210201/knowledgeReasoning.idl</w:t>
+        <w:t>https://www.omg.org/spec/API4KP/20210201/surrogate.idl</w:t>
       </w:r>
     </w:p>
     <w:p>
@@ -19425,7 +19425,7 @@
           <w:sz w:val="24"/>
         </w:rPr>
         <w:tab/>
-        <w:t>knowledgeAssetRepository.idl</w:t>
+        <w:t>api.inference.idl</w:t>
       </w:r>
       <w:r>
         <w:rPr>
@@ -19489,7 +19489,523 @@
         </w:rPr>
         <w:tab/>
         <w:tab/>
-        <w:t>https://www.omg.org/spec/API4KP/20210201/knowledgeAssetRepository.idl</w:t>
+        <w:t>https://www.omg.org/spec/API4KP/20210201/api.inference.idl</w:t>
+      </w:r>
+    </w:p>
+    <w:p>
+      <w:r>
+        <w:rPr>
+          <w:rFonts w:ascii="Times" w:hAnsi="Times" w:cs="Times" w:eastAsia="Times"/>
+          <w:b w:val="false"/>
+          <w:i w:val="false"/>
+          <w:sz w:val="24"/>
+        </w:rPr>
+        <w:cr/>
+        <w:tab/>
+        <w:t>Description:</w:t>
+      </w:r>
+      <w:r>
+        <w:rPr>
+          <w:rFonts w:ascii="Times" w:hAnsi="Times" w:cs="Times" w:eastAsia="Times"/>
+          <w:b w:val="false"/>
+          <w:i w:val="false"/>
+          <w:sz w:val="24"/>
+        </w:rPr>
+        <w:tab/>
+        <w:t>API4KP IDL files (.idl)</w:t>
+      </w:r>
+      <w:r>
+        <w:rPr>
+          <w:rFonts w:ascii="Times" w:hAnsi="Times" w:cs="Times" w:eastAsia="Times"/>
+          <w:b w:val="false"/>
+          <w:i w:val="false"/>
+          <w:sz w:val="24"/>
+        </w:rPr>
+        <w:cr/>
+        <w:tab/>
+        <w:t>Doc Number:</w:t>
+      </w:r>
+      <w:r>
+        <w:rPr>
+          <w:rFonts w:ascii="Times" w:hAnsi="Times" w:cs="Times" w:eastAsia="Times"/>
+          <w:b w:val="false"/>
+          <w:i w:val="false"/>
+          <w:sz w:val="24"/>
+        </w:rPr>
+        <w:tab/>
+        <w:t>ad/2021-02-07</w:t>
+      </w:r>
+      <w:r>
+        <w:rPr>
+          <w:rFonts w:ascii="Times" w:hAnsi="Times" w:cs="Times" w:eastAsia="Times"/>
+          <w:b w:val="false"/>
+          <w:i w:val="false"/>
+          <w:sz w:val="24"/>
+        </w:rPr>
+        <w:cr/>
+        <w:tab/>
+        <w:t>Filename:</w:t>
+      </w:r>
+      <w:r>
+        <w:rPr>
+          <w:rFonts w:ascii="Times" w:hAnsi="Times" w:cs="Times" w:eastAsia="Times"/>
+          <w:b w:val="false"/>
+          <w:i w:val="false"/>
+          <w:sz w:val="24"/>
+        </w:rPr>
+        <w:tab/>
+        <w:t>api.knowledgebase.idl</w:t>
+      </w:r>
+      <w:r>
+        <w:rPr>
+          <w:rFonts w:ascii="Times" w:hAnsi="Times" w:cs="Times" w:eastAsia="Times"/>
+          <w:b w:val="false"/>
+          <w:i w:val="false"/>
+          <w:sz w:val="24"/>
+        </w:rPr>
+        <w:cr/>
+        <w:tab/>
+        <w:t>Normative:</w:t>
+      </w:r>
+      <w:r>
+        <w:rPr>
+          <w:rFonts w:ascii="Times" w:hAnsi="Times" w:cs="Times" w:eastAsia="Times"/>
+          <w:b w:val="false"/>
+          <w:i w:val="false"/>
+          <w:sz w:val="24"/>
+        </w:rPr>
+        <w:tab/>
+        <w:t>Yes</w:t>
+      </w:r>
+      <w:r>
+        <w:rPr>
+          <w:rFonts w:ascii="Times" w:hAnsi="Times" w:cs="Times" w:eastAsia="Times"/>
+          <w:b w:val="false"/>
+          <w:i w:val="false"/>
+          <w:sz w:val="24"/>
+        </w:rPr>
+        <w:cr/>
+        <w:tab/>
+        <w:t>Dependencies:</w:t>
+      </w:r>
+      <w:r>
+        <w:rPr>
+          <w:rFonts w:ascii="Times" w:hAnsi="Times" w:cs="Times" w:eastAsia="Times"/>
+          <w:b w:val="false"/>
+          <w:i w:val="false"/>
+          <w:sz w:val="24"/>
+        </w:rPr>
+        <w:tab/>
+        <w:t>none</w:t>
+      </w:r>
+      <w:r>
+        <w:rPr>
+          <w:rFonts w:ascii="Times" w:hAnsi="Times" w:cs="Times" w:eastAsia="Times"/>
+          <w:b w:val="false"/>
+          <w:i w:val="false"/>
+          <w:sz w:val="24"/>
+        </w:rPr>
+        <w:cr/>
+        <w:tab/>
+        <w:t>URL:</w:t>
+      </w:r>
+      <w:r>
+        <w:rPr>
+          <w:rFonts w:ascii="Times" w:hAnsi="Times" w:cs="Times" w:eastAsia="Times"/>
+          <w:b w:val="false"/>
+          <w:i w:val="false"/>
+          <w:sz w:val="24"/>
+        </w:rPr>
+        <w:tab/>
+        <w:tab/>
+        <w:t>https://www.omg.org/spec/API4KP/20210201/api.knowledgebase.idl</w:t>
+      </w:r>
+    </w:p>
+    <w:p>
+      <w:r>
+        <w:rPr>
+          <w:rFonts w:ascii="Times" w:hAnsi="Times" w:cs="Times" w:eastAsia="Times"/>
+          <w:b w:val="false"/>
+          <w:i w:val="false"/>
+          <w:sz w:val="24"/>
+        </w:rPr>
+        <w:cr/>
+        <w:tab/>
+        <w:t>Description:</w:t>
+      </w:r>
+      <w:r>
+        <w:rPr>
+          <w:rFonts w:ascii="Times" w:hAnsi="Times" w:cs="Times" w:eastAsia="Times"/>
+          <w:b w:val="false"/>
+          <w:i w:val="false"/>
+          <w:sz w:val="24"/>
+        </w:rPr>
+        <w:tab/>
+        <w:t>API4KP IDL files (.idl)</w:t>
+      </w:r>
+      <w:r>
+        <w:rPr>
+          <w:rFonts w:ascii="Times" w:hAnsi="Times" w:cs="Times" w:eastAsia="Times"/>
+          <w:b w:val="false"/>
+          <w:i w:val="false"/>
+          <w:sz w:val="24"/>
+        </w:rPr>
+        <w:cr/>
+        <w:tab/>
+        <w:t>Doc Number:</w:t>
+      </w:r>
+      <w:r>
+        <w:rPr>
+          <w:rFonts w:ascii="Times" w:hAnsi="Times" w:cs="Times" w:eastAsia="Times"/>
+          <w:b w:val="false"/>
+          <w:i w:val="false"/>
+          <w:sz w:val="24"/>
+        </w:rPr>
+        <w:tab/>
+        <w:t>ad/2021-02-07</w:t>
+      </w:r>
+      <w:r>
+        <w:rPr>
+          <w:rFonts w:ascii="Times" w:hAnsi="Times" w:cs="Times" w:eastAsia="Times"/>
+          <w:b w:val="false"/>
+          <w:i w:val="false"/>
+          <w:sz w:val="24"/>
+        </w:rPr>
+        <w:cr/>
+        <w:tab/>
+        <w:t>Filename:</w:t>
+      </w:r>
+      <w:r>
+        <w:rPr>
+          <w:rFonts w:ascii="Times" w:hAnsi="Times" w:cs="Times" w:eastAsia="Times"/>
+          <w:b w:val="false"/>
+          <w:i w:val="false"/>
+          <w:sz w:val="24"/>
+        </w:rPr>
+        <w:tab/>
+        <w:t>services.idl</w:t>
+      </w:r>
+      <w:r>
+        <w:rPr>
+          <w:rFonts w:ascii="Times" w:hAnsi="Times" w:cs="Times" w:eastAsia="Times"/>
+          <w:b w:val="false"/>
+          <w:i w:val="false"/>
+          <w:sz w:val="24"/>
+        </w:rPr>
+        <w:cr/>
+        <w:tab/>
+        <w:t>Normative:</w:t>
+      </w:r>
+      <w:r>
+        <w:rPr>
+          <w:rFonts w:ascii="Times" w:hAnsi="Times" w:cs="Times" w:eastAsia="Times"/>
+          <w:b w:val="false"/>
+          <w:i w:val="false"/>
+          <w:sz w:val="24"/>
+        </w:rPr>
+        <w:tab/>
+        <w:t>Yes</w:t>
+      </w:r>
+      <w:r>
+        <w:rPr>
+          <w:rFonts w:ascii="Times" w:hAnsi="Times" w:cs="Times" w:eastAsia="Times"/>
+          <w:b w:val="false"/>
+          <w:i w:val="false"/>
+          <w:sz w:val="24"/>
+        </w:rPr>
+        <w:cr/>
+        <w:tab/>
+        <w:t>Dependencies:</w:t>
+      </w:r>
+      <w:r>
+        <w:rPr>
+          <w:rFonts w:ascii="Times" w:hAnsi="Times" w:cs="Times" w:eastAsia="Times"/>
+          <w:b w:val="false"/>
+          <w:i w:val="false"/>
+          <w:sz w:val="24"/>
+        </w:rPr>
+        <w:tab/>
+        <w:t>none</w:t>
+      </w:r>
+      <w:r>
+        <w:rPr>
+          <w:rFonts w:ascii="Times" w:hAnsi="Times" w:cs="Times" w:eastAsia="Times"/>
+          <w:b w:val="false"/>
+          <w:i w:val="false"/>
+          <w:sz w:val="24"/>
+        </w:rPr>
+        <w:cr/>
+        <w:tab/>
+        <w:t>URL:</w:t>
+      </w:r>
+      <w:r>
+        <w:rPr>
+          <w:rFonts w:ascii="Times" w:hAnsi="Times" w:cs="Times" w:eastAsia="Times"/>
+          <w:b w:val="false"/>
+          <w:i w:val="false"/>
+          <w:sz w:val="24"/>
+        </w:rPr>
+        <w:tab/>
+        <w:tab/>
+        <w:t>https://www.omg.org/spec/API4KP/20210201/services.idl</w:t>
+      </w:r>
+    </w:p>
+    <w:p>
+      <w:r>
+        <w:rPr>
+          <w:rFonts w:ascii="Times" w:hAnsi="Times" w:cs="Times" w:eastAsia="Times"/>
+          <w:b w:val="false"/>
+          <w:i w:val="false"/>
+          <w:sz w:val="24"/>
+        </w:rPr>
+        <w:cr/>
+        <w:tab/>
+        <w:t>Description:</w:t>
+      </w:r>
+      <w:r>
+        <w:rPr>
+          <w:rFonts w:ascii="Times" w:hAnsi="Times" w:cs="Times" w:eastAsia="Times"/>
+          <w:b w:val="false"/>
+          <w:i w:val="false"/>
+          <w:sz w:val="24"/>
+        </w:rPr>
+        <w:tab/>
+        <w:t>API4KP IDL files (.idl)</w:t>
+      </w:r>
+      <w:r>
+        <w:rPr>
+          <w:rFonts w:ascii="Times" w:hAnsi="Times" w:cs="Times" w:eastAsia="Times"/>
+          <w:b w:val="false"/>
+          <w:i w:val="false"/>
+          <w:sz w:val="24"/>
+        </w:rPr>
+        <w:cr/>
+        <w:tab/>
+        <w:t>Doc Number:</w:t>
+      </w:r>
+      <w:r>
+        <w:rPr>
+          <w:rFonts w:ascii="Times" w:hAnsi="Times" w:cs="Times" w:eastAsia="Times"/>
+          <w:b w:val="false"/>
+          <w:i w:val="false"/>
+          <w:sz w:val="24"/>
+        </w:rPr>
+        <w:tab/>
+        <w:t>ad/2021-02-07</w:t>
+      </w:r>
+      <w:r>
+        <w:rPr>
+          <w:rFonts w:ascii="Times" w:hAnsi="Times" w:cs="Times" w:eastAsia="Times"/>
+          <w:b w:val="false"/>
+          <w:i w:val="false"/>
+          <w:sz w:val="24"/>
+        </w:rPr>
+        <w:cr/>
+        <w:tab/>
+        <w:t>Filename:</w:t>
+      </w:r>
+      <w:r>
+        <w:rPr>
+          <w:rFonts w:ascii="Times" w:hAnsi="Times" w:cs="Times" w:eastAsia="Times"/>
+          <w:b w:val="false"/>
+          <w:i w:val="false"/>
+          <w:sz w:val="24"/>
+        </w:rPr>
+        <w:tab/>
+        <w:t>datatypes.idl</w:t>
+      </w:r>
+      <w:r>
+        <w:rPr>
+          <w:rFonts w:ascii="Times" w:hAnsi="Times" w:cs="Times" w:eastAsia="Times"/>
+          <w:b w:val="false"/>
+          <w:i w:val="false"/>
+          <w:sz w:val="24"/>
+        </w:rPr>
+        <w:cr/>
+        <w:tab/>
+        <w:t>Normative:</w:t>
+      </w:r>
+      <w:r>
+        <w:rPr>
+          <w:rFonts w:ascii="Times" w:hAnsi="Times" w:cs="Times" w:eastAsia="Times"/>
+          <w:b w:val="false"/>
+          <w:i w:val="false"/>
+          <w:sz w:val="24"/>
+        </w:rPr>
+        <w:tab/>
+        <w:t>Yes</w:t>
+      </w:r>
+      <w:r>
+        <w:rPr>
+          <w:rFonts w:ascii="Times" w:hAnsi="Times" w:cs="Times" w:eastAsia="Times"/>
+          <w:b w:val="false"/>
+          <w:i w:val="false"/>
+          <w:sz w:val="24"/>
+        </w:rPr>
+        <w:cr/>
+        <w:tab/>
+        <w:t>Dependencies:</w:t>
+      </w:r>
+      <w:r>
+        <w:rPr>
+          <w:rFonts w:ascii="Times" w:hAnsi="Times" w:cs="Times" w:eastAsia="Times"/>
+          <w:b w:val="false"/>
+          <w:i w:val="false"/>
+          <w:sz w:val="24"/>
+        </w:rPr>
+        <w:tab/>
+        <w:t>none</w:t>
+      </w:r>
+      <w:r>
+        <w:rPr>
+          <w:rFonts w:ascii="Times" w:hAnsi="Times" w:cs="Times" w:eastAsia="Times"/>
+          <w:b w:val="false"/>
+          <w:i w:val="false"/>
+          <w:sz w:val="24"/>
+        </w:rPr>
+        <w:cr/>
+        <w:tab/>
+        <w:t>URL:</w:t>
+      </w:r>
+      <w:r>
+        <w:rPr>
+          <w:rFonts w:ascii="Times" w:hAnsi="Times" w:cs="Times" w:eastAsia="Times"/>
+          <w:b w:val="false"/>
+          <w:i w:val="false"/>
+          <w:sz w:val="24"/>
+        </w:rPr>
+        <w:tab/>
+        <w:tab/>
+        <w:t>https://www.omg.org/spec/API4KP/20210201/datatypes.idl</w:t>
+      </w:r>
+    </w:p>
+    <w:p>
+      <w:r>
+        <w:rPr>
+          <w:rFonts w:ascii="Times" w:hAnsi="Times" w:cs="Times" w:eastAsia="Times"/>
+          <w:b w:val="false"/>
+          <w:i w:val="false"/>
+          <w:sz w:val="24"/>
+        </w:rPr>
+        <w:cr/>
+        <w:tab/>
+        <w:t>Description:</w:t>
+      </w:r>
+      <w:r>
+        <w:rPr>
+          <w:rFonts w:ascii="Times" w:hAnsi="Times" w:cs="Times" w:eastAsia="Times"/>
+          <w:b w:val="false"/>
+          <w:i w:val="false"/>
+          <w:sz w:val="24"/>
+        </w:rPr>
+        <w:tab/>
+        <w:t>API4KP IDL files (.idl)</w:t>
+      </w:r>
+      <w:r>
+        <w:rPr>
+          <w:rFonts w:ascii="Times" w:hAnsi="Times" w:cs="Times" w:eastAsia="Times"/>
+          <w:b w:val="false"/>
+          <w:i w:val="false"/>
+          <w:sz w:val="24"/>
+        </w:rPr>
+        <w:cr/>
+        <w:tab/>
+        <w:t>Doc Number:</w:t>
+      </w:r>
+      <w:r>
+        <w:rPr>
+          <w:rFonts w:ascii="Times" w:hAnsi="Times" w:cs="Times" w:eastAsia="Times"/>
+          <w:b w:val="false"/>
+          <w:i w:val="false"/>
+          <w:sz w:val="24"/>
+        </w:rPr>
+        <w:tab/>
+        <w:t>ad/2021-02-07</w:t>
+      </w:r>
+      <w:r>
+        <w:rPr>
+          <w:rFonts w:ascii="Times" w:hAnsi="Times" w:cs="Times" w:eastAsia="Times"/>
+          <w:b w:val="false"/>
+          <w:i w:val="false"/>
+          <w:sz w:val="24"/>
+        </w:rPr>
+        <w:cr/>
+        <w:tab/>
+        <w:t>Filename:</w:t>
+      </w:r>
+      <w:r>
+        <w:rPr>
+          <w:rFonts w:ascii="Times" w:hAnsi="Times" w:cs="Times" w:eastAsia="Times"/>
+          <w:b w:val="false"/>
+          <w:i w:val="false"/>
+          <w:sz w:val="24"/>
+        </w:rPr>
+        <w:tab/>
+        <w:t>api.transrepresentation.idl</w:t>
+      </w:r>
+      <w:r>
+        <w:rPr>
+          <w:rFonts w:ascii="Times" w:hAnsi="Times" w:cs="Times" w:eastAsia="Times"/>
+          <w:b w:val="false"/>
+          <w:i w:val="false"/>
+          <w:sz w:val="24"/>
+        </w:rPr>
+        <w:cr/>
+        <w:tab/>
+        <w:t>Normative:</w:t>
+      </w:r>
+      <w:r>
+        <w:rPr>
+          <w:rFonts w:ascii="Times" w:hAnsi="Times" w:cs="Times" w:eastAsia="Times"/>
+          <w:b w:val="false"/>
+          <w:i w:val="false"/>
+          <w:sz w:val="24"/>
+        </w:rPr>
+        <w:tab/>
+        <w:t>Yes</w:t>
+      </w:r>
+      <w:r>
+        <w:rPr>
+          <w:rFonts w:ascii="Times" w:hAnsi="Times" w:cs="Times" w:eastAsia="Times"/>
+          <w:b w:val="false"/>
+          <w:i w:val="false"/>
+          <w:sz w:val="24"/>
+        </w:rPr>
+        <w:cr/>
+        <w:tab/>
+        <w:t>Dependencies:</w:t>
+      </w:r>
+      <w:r>
+        <w:rPr>
+          <w:rFonts w:ascii="Times" w:hAnsi="Times" w:cs="Times" w:eastAsia="Times"/>
+          <w:b w:val="false"/>
+          <w:i w:val="false"/>
+          <w:sz w:val="24"/>
+        </w:rPr>
+        <w:tab/>
+        <w:t>none</w:t>
+      </w:r>
+      <w:r>
+        <w:rPr>
+          <w:rFonts w:ascii="Times" w:hAnsi="Times" w:cs="Times" w:eastAsia="Times"/>
+          <w:b w:val="false"/>
+          <w:i w:val="false"/>
+          <w:sz w:val="24"/>
+        </w:rPr>
+        <w:cr/>
+        <w:tab/>
+        <w:t>URL:</w:t>
+      </w:r>
+      <w:r>
+        <w:rPr>
+          <w:rFonts w:ascii="Times" w:hAnsi="Times" w:cs="Times" w:eastAsia="Times"/>
+          <w:b w:val="false"/>
+          <w:i w:val="false"/>
+          <w:sz w:val="24"/>
+        </w:rPr>
+        <w:tab/>
+        <w:tab/>
+        <w:t>https://www.omg.org/spec/API4KP/20210201/api.transrepresentation.idl</w:t>
       </w:r>
     </w:p>
     <w:p>
